--- a/SRS TEAM2.docx
+++ b/SRS TEAM2.docx
@@ -13325,7 +13325,6 @@
             </w:rPr>
             <w:tab/>
           </w:r>
-          <w:proofErr w:type="gramStart"/>
           <w:r>
             <w:rPr>
               <w:rFonts w:asciiTheme="minorBidi" w:eastAsia="Times" w:hAnsiTheme="minorBidi" w:cstheme="minorBidi"/>
@@ -13359,7 +13358,6 @@
             </w:rPr>
             <w:t>13</w:t>
           </w:r>
-          <w:proofErr w:type="gramEnd"/>
         </w:p>
         <w:p>
           <w:pPr>
@@ -15716,15 +15714,13 @@
         </w:rPr>
         <w:t xml:space="preserve">The intended audience of this document consists of clients, travel agencies, development team, </w:t>
       </w:r>
-      <w:proofErr w:type="gramStart"/>
       <w:r>
         <w:rPr>
           <w:rFonts w:cs="Times"/>
           <w:lang w:bidi="he-IL"/>
         </w:rPr>
-        <w:t>managers</w:t>
-      </w:r>
-      <w:proofErr w:type="gramEnd"/>
+        <w:t>managers,</w:t>
+      </w:r>
       <w:r>
         <w:rPr>
           <w:rFonts w:cs="Times"/>
@@ -16208,34 +16204,38 @@
         </w:rPr>
         <w:t xml:space="preserve">enu for the customer customized according to his abilities. Who place an order, display the order history, the order in the process and the ability to cancel an </w:t>
       </w:r>
+      <w:r>
+        <w:rPr>
+          <w:rFonts w:eastAsia="Arial"/>
+        </w:rPr>
+        <w:t>order</w:t>
+      </w:r>
+      <w:r>
+        <w:rPr>
+          <w:rFonts w:eastAsia="Arial"/>
+        </w:rPr>
+        <w:t xml:space="preserve">, </w:t>
+      </w:r>
+      <w:r>
+        <w:rPr>
+          <w:rFonts w:eastAsia="Arial"/>
+        </w:rPr>
+        <w:t>in</w:t>
+      </w:r>
+      <w:r>
+        <w:rPr>
+          <w:rFonts w:eastAsia="Arial"/>
+        </w:rPr>
+        <w:t xml:space="preserve"> addition the option to send a message and receive a </w:t>
+      </w:r>
       <w:proofErr w:type="gramStart"/>
       <w:r>
         <w:rPr>
           <w:rFonts w:eastAsia="Arial"/>
         </w:rPr>
-        <w:t>order.</w:t>
+        <w:t>message.</w:t>
       </w:r>
       <w:proofErr w:type="gramEnd"/>
-      <w:r>
-        <w:rPr>
-          <w:rFonts w:eastAsia="Arial"/>
-        </w:rPr>
-        <w:t xml:space="preserve"> In </w:t>
-      </w:r>
-      <w:proofErr w:type="gramStart"/>
-      <w:r>
-        <w:rPr>
-          <w:rFonts w:eastAsia="Arial"/>
-        </w:rPr>
-        <w:t>addition</w:t>
-      </w:r>
-      <w:proofErr w:type="gramEnd"/>
-      <w:r>
-        <w:rPr>
-          <w:rFonts w:eastAsia="Arial"/>
-        </w:rPr>
-        <w:t xml:space="preserve"> the option to send a message and receive a message.</w:t>
-      </w:r>
     </w:p>
     <w:p>
       <w:pPr>
@@ -16669,7 +16669,6 @@
         </w:rPr>
         <w:t xml:space="preserve">Agents can track their sales orders, by selecting a customer from a DB agent who can view the same action as the customer can </w:t>
       </w:r>
-      <w:proofErr w:type="gramStart"/>
       <w:r>
         <w:rPr>
           <w:rFonts w:eastAsia="Arial" w:cs="Times"/>
@@ -16677,9 +16676,8 @@
           <w:color w:val="000000"/>
           <w:szCs w:val="24"/>
         </w:rPr>
-        <w:t>and also</w:t>
-      </w:r>
-      <w:proofErr w:type="gramEnd"/>
+        <w:t>and</w:t>
+      </w:r>
       <w:r>
         <w:rPr>
           <w:rFonts w:eastAsia="Arial" w:cs="Times"/>
@@ -21772,7 +21770,16 @@
       <w:t xml:space="preserve"> </w:t>
     </w:r>
     <w:r>
-      <w:t>Requirements Specification for &lt;Project&gt;</w:t>
+      <w:t>Requirements Specification for &lt;</w:t>
+    </w:r>
+    <w:r>
+      <w:t>P</w:t>
+    </w:r>
+    <w:r>
+      <w:t>ACK4U</w:t>
+    </w:r>
+    <w:r>
+      <w:t>&gt;</w:t>
     </w:r>
     <w:r>
       <w:tab/>
@@ -24312,25 +24319,6 @@
 </file>
 
 <file path=customXml/item1.xml><?xml version="1.0" encoding="utf-8"?>
-<b:Sources xmlns:b="http://schemas.openxmlformats.org/officeDocument/2006/bibliography" xmlns="http://schemas.openxmlformats.org/officeDocument/2006/bibliography" SelectedStyle="\APASixthEditionOfficeOnline.xsl" StyleName="APA" Version="6"/>
-</file>
-
-<file path=customXml/item2.xml><?xml version="1.0" encoding="utf-8"?>
-<p:properties xmlns:p="http://schemas.microsoft.com/office/2006/metadata/properties" xmlns:xsi="http://www.w3.org/2001/XMLSchema-instance" xmlns:pc="http://schemas.microsoft.com/office/infopath/2007/PartnerControls">
-  <documentManagement/>
-</p:properties>
-</file>
-
-<file path=customXml/item3.xml><?xml version="1.0" encoding="utf-8"?>
-<?mso-contentType ?>
-<FormTemplates xmlns="http://schemas.microsoft.com/sharepoint/v3/contenttype/forms">
-  <Display>DocumentLibraryForm</Display>
-  <Edit>DocumentLibraryForm</Edit>
-  <New>DocumentLibraryForm</New>
-</FormTemplates>
-</file>
-
-<file path=customXml/item4.xml><?xml version="1.0" encoding="utf-8"?>
 <ct:contentTypeSchema xmlns:ct="http://schemas.microsoft.com/office/2006/metadata/contentType" xmlns:ma="http://schemas.microsoft.com/office/2006/metadata/properties/metaAttributes" ct:_="" ma:_="" ma:contentTypeName="מסמך" ma:contentTypeID="0x010100C4A635AE61CD5145B30920331C85A309" ma:contentTypeVersion="10" ma:contentTypeDescription="צור מסמך חדש." ma:contentTypeScope="" ma:versionID="260bd4610e1b8bae5b6baf584a228afb">
   <xsd:schema xmlns:xsd="http://www.w3.org/2001/XMLSchema" xmlns:xs="http://www.w3.org/2001/XMLSchema" xmlns:p="http://schemas.microsoft.com/office/2006/metadata/properties" xmlns:ns3="03099a64-896d-4364-8d16-11a168d94c18" targetNamespace="http://schemas.microsoft.com/office/2006/metadata/properties" ma:root="true" ma:fieldsID="fca9ad7c1b966e92453476e948062098" ns3:_="">
     <xsd:import namespace="03099a64-896d-4364-8d16-11a168d94c18"/>
@@ -24514,32 +24502,26 @@
 </ct:contentTypeSchema>
 </file>
 
-<file path=customXml/itemProps1.xml><?xml version="1.0" encoding="utf-8"?>
-<ds:datastoreItem xmlns:ds="http://schemas.openxmlformats.org/officeDocument/2006/customXml" ds:itemID="{9C1D1674-6184-4EC1-A682-63F601384452}">
-  <ds:schemaRefs>
-    <ds:schemaRef ds:uri="http://schemas.openxmlformats.org/officeDocument/2006/bibliography"/>
-  </ds:schemaRefs>
-</ds:datastoreItem>
+<file path=customXml/item2.xml><?xml version="1.0" encoding="utf-8"?>
+<?mso-contentType ?>
+<FormTemplates xmlns="http://schemas.microsoft.com/sharepoint/v3/contenttype/forms">
+  <Display>DocumentLibraryForm</Display>
+  <Edit>DocumentLibraryForm</Edit>
+  <New>DocumentLibraryForm</New>
+</FormTemplates>
 </file>
 
-<file path=customXml/itemProps2.xml><?xml version="1.0" encoding="utf-8"?>
-<ds:datastoreItem xmlns:ds="http://schemas.openxmlformats.org/officeDocument/2006/customXml" ds:itemID="{CC024214-88DA-4706-9E0E-CB23062207AC}">
-  <ds:schemaRefs>
-    <ds:schemaRef ds:uri="http://schemas.microsoft.com/office/2006/metadata/properties"/>
-    <ds:schemaRef ds:uri="http://schemas.microsoft.com/office/infopath/2007/PartnerControls"/>
-  </ds:schemaRefs>
-</ds:datastoreItem>
+<file path=customXml/item3.xml><?xml version="1.0" encoding="utf-8"?>
+<p:properties xmlns:p="http://schemas.microsoft.com/office/2006/metadata/properties" xmlns:xsi="http://www.w3.org/2001/XMLSchema-instance" xmlns:pc="http://schemas.microsoft.com/office/infopath/2007/PartnerControls">
+  <documentManagement/>
+</p:properties>
 </file>
 
-<file path=customXml/itemProps3.xml><?xml version="1.0" encoding="utf-8"?>
-<ds:datastoreItem xmlns:ds="http://schemas.openxmlformats.org/officeDocument/2006/customXml" ds:itemID="{F234604E-C33D-456D-8043-DAB2222F8C2A}">
-  <ds:schemaRefs>
-    <ds:schemaRef ds:uri="http://schemas.microsoft.com/sharepoint/v3/contenttype/forms"/>
-  </ds:schemaRefs>
-</ds:datastoreItem>
+<file path=customXml/item4.xml><?xml version="1.0" encoding="utf-8"?>
+<b:Sources xmlns:b="http://schemas.openxmlformats.org/officeDocument/2006/bibliography" xmlns="http://schemas.openxmlformats.org/officeDocument/2006/bibliography" SelectedStyle="\APASixthEditionOfficeOnline.xsl" StyleName="APA" Version="6"/>
 </file>
 
-<file path=customXml/itemProps4.xml><?xml version="1.0" encoding="utf-8"?>
+<file path=customXml/itemProps1.xml><?xml version="1.0" encoding="utf-8"?>
 <ds:datastoreItem xmlns:ds="http://schemas.openxmlformats.org/officeDocument/2006/customXml" ds:itemID="{574F625D-DD42-4F63-B07D-5AB3DD68DACA}">
   <ds:schemaRefs>
     <ds:schemaRef ds:uri="http://schemas.microsoft.com/office/2006/metadata/contentType"/>
@@ -24555,4 +24537,29 @@
     <ds:schemaRef ds:uri="http://schemas.microsoft.com/internal/obd"/>
   </ds:schemaRefs>
 </ds:datastoreItem>
+</file>
+
+<file path=customXml/itemProps2.xml><?xml version="1.0" encoding="utf-8"?>
+<ds:datastoreItem xmlns:ds="http://schemas.openxmlformats.org/officeDocument/2006/customXml" ds:itemID="{F234604E-C33D-456D-8043-DAB2222F8C2A}">
+  <ds:schemaRefs>
+    <ds:schemaRef ds:uri="http://schemas.microsoft.com/sharepoint/v3/contenttype/forms"/>
+  </ds:schemaRefs>
+</ds:datastoreItem>
+</file>
+
+<file path=customXml/itemProps3.xml><?xml version="1.0" encoding="utf-8"?>
+<ds:datastoreItem xmlns:ds="http://schemas.openxmlformats.org/officeDocument/2006/customXml" ds:itemID="{CC024214-88DA-4706-9E0E-CB23062207AC}">
+  <ds:schemaRefs>
+    <ds:schemaRef ds:uri="http://schemas.microsoft.com/office/2006/metadata/properties"/>
+    <ds:schemaRef ds:uri="http://schemas.microsoft.com/office/infopath/2007/PartnerControls"/>
+  </ds:schemaRefs>
+</ds:datastoreItem>
+</file>
+
+<file path=customXml/itemProps4.xml><?xml version="1.0" encoding="utf-8"?>
+<ds:datastoreItem xmlns:ds="http://schemas.openxmlformats.org/officeDocument/2006/customXml" ds:itemID="{9C1D1674-6184-4EC1-A682-63F601384452}">
+  <ds:schemaRefs>
+    <ds:schemaRef ds:uri="http://schemas.openxmlformats.org/officeDocument/2006/bibliography"/>
+  </ds:schemaRefs>
+</ds:datastoreItem>
 </file>
--- a/SRS TEAM2.docx
+++ b/SRS TEAM2.docx
@@ -7,6 +7,11 @@
         <w:pBdr>
           <w:top w:val="single" w:sz="36" w:space="31" w:color="auto"/>
         </w:pBdr>
+        <w:rPr>
+          <w:rFonts w:hint="cs"/>
+          <w:rtl/>
+          <w:lang w:bidi="he-IL"/>
+        </w:rPr>
       </w:pPr>
     </w:p>
     <w:p>
@@ -15957,29 +15962,6 @@
     </w:p>
     <w:p>
       <w:pPr>
-        <w:widowControl w:val="0"/>
-        <w:rPr>
-          <w:rFonts w:cs="Times"/>
-          <w:szCs w:val="24"/>
-        </w:rPr>
-      </w:pPr>
-      <w:r>
-        <w:rPr>
-          <w:rFonts w:cs="Times"/>
-          <w:szCs w:val="24"/>
-        </w:rPr>
-        <w:t>A function that receives an email, password, and id, and creates a user type client and adds him to the DB</w:t>
-      </w:r>
-      <w:r>
-        <w:rPr>
-          <w:rFonts w:cs="Times"/>
-          <w:szCs w:val="24"/>
-        </w:rPr>
-        <w:t>.</w:t>
-      </w:r>
-    </w:p>
-    <w:p>
-      <w:pPr>
         <w:pStyle w:val="3"/>
         <w:widowControl w:val="0"/>
         <w:numPr>
@@ -15990,64 +15972,49 @@
         <w:rPr>
           <w:rFonts w:cs="Times"/>
           <w:bCs/>
-          <w:i/>
-          <w:iCs/>
           <w:szCs w:val="24"/>
+          <w:rtl/>
         </w:rPr>
       </w:pPr>
       <w:r>
         <w:rPr>
           <w:rFonts w:cs="Times"/>
-          <w:bCs/>
+          <w:b w:val="0"/>
           <w:szCs w:val="24"/>
         </w:rPr>
-        <w:t>2.2.3</w:t>
+        <w:t>A function that gets a f</w:t>
       </w:r>
       <w:r>
         <w:rPr>
           <w:rFonts w:cs="Times"/>
-          <w:bCs/>
-          <w:i/>
-          <w:iCs/>
+          <w:b w:val="0"/>
           <w:szCs w:val="24"/>
         </w:rPr>
-        <w:t xml:space="preserve"> </w:t>
+        <w:t>ull</w:t>
       </w:r>
       <w:r>
         <w:rPr>
           <w:rFonts w:cs="Times"/>
+          <w:b w:val="0"/>
           <w:szCs w:val="24"/>
         </w:rPr>
-        <w:t xml:space="preserve">Manger access </w:t>
+        <w:t xml:space="preserve"> name, email, </w:t>
       </w:r>
       <w:r>
         <w:rPr>
           <w:rFonts w:cs="Times"/>
+          <w:b w:val="0"/>
           <w:szCs w:val="24"/>
         </w:rPr>
-        <w:t>menu</w:t>
-      </w:r>
-    </w:p>
-    <w:p>
-      <w:pPr>
-        <w:rPr>
-          <w:rFonts w:eastAsia="Arial"/>
-          <w:bCs/>
-          <w:iCs/>
-        </w:rPr>
-      </w:pPr>
-      <w:r>
-        <w:rPr>
-          <w:rFonts w:eastAsia="Arial"/>
-        </w:rPr>
-        <w:lastRenderedPageBreak/>
-        <w:t>A</w:t>
-      </w:r>
-      <w:r>
-        <w:rPr>
-          <w:rFonts w:eastAsia="Arial"/>
-        </w:rPr>
-        <w:t xml:space="preserve"> menu which is customized to the manager's capabilities, includes all the agent's features and the ability to add / remove agents and activate the mailing list, in addition to generating a coupon code that will be a discount for packages that the user will want to purchase.</w:t>
+        <w:t>password,</w:t>
+      </w:r>
+      <w:r>
+        <w:rPr>
+          <w:rFonts w:cs="Times"/>
+          <w:b w:val="0"/>
+          <w:szCs w:val="24"/>
+        </w:rPr>
+        <w:t xml:space="preserve"> and ID number, and creates a user-type client and adds it to the DB.</w:t>
       </w:r>
     </w:p>
     <w:p>
@@ -16073,7 +16040,7 @@
           <w:bCs/>
           <w:szCs w:val="24"/>
         </w:rPr>
-        <w:t>2.2.4</w:t>
+        <w:t>2.2.3</w:t>
       </w:r>
       <w:r>
         <w:rPr>
@@ -16090,14 +16057,14 @@
           <w:rFonts w:cs="Times"/>
           <w:szCs w:val="24"/>
         </w:rPr>
-        <w:t>A</w:t>
+        <w:t xml:space="preserve">Manger access </w:t>
       </w:r>
       <w:r>
         <w:rPr>
           <w:rFonts w:cs="Times"/>
           <w:szCs w:val="24"/>
         </w:rPr>
-        <w:t>gent menu</w:t>
+        <w:t>menu</w:t>
       </w:r>
     </w:p>
     <w:p>
@@ -16112,21 +16079,14 @@
         <w:rPr>
           <w:rFonts w:eastAsia="Arial"/>
         </w:rPr>
-        <w:t>A m</w:t>
+        <w:lastRenderedPageBreak/>
+        <w:t>A</w:t>
       </w:r>
       <w:r>
         <w:rPr>
           <w:rFonts w:eastAsia="Arial"/>
         </w:rPr>
-        <w:t>enu for the agent customized according to his abilities, edit a package, edit the package database, approve packages purchased by customers, correspond with customers and manager and change package details in the database</w:t>
-      </w:r>
-      <w:r>
-        <w:rPr>
-          <w:rFonts w:eastAsia="Arial"/>
-          <w:bCs/>
-          <w:iCs/>
-        </w:rPr>
-        <w:t xml:space="preserve">. </w:t>
+        <w:t xml:space="preserve"> menu which is customized to the manager's capabilities, includes all the agent's features and the ability to add / remove agents and activate the mailing list, in addition to generating a coupon code that will be a discount for packages that the user will want to purchase.</w:t>
       </w:r>
     </w:p>
     <w:p>
@@ -16140,8 +16100,9 @@
         <w:spacing w:before="0" w:after="0"/>
         <w:rPr>
           <w:rFonts w:cs="Times"/>
-          <w:b w:val="0"/>
-          <w:bCs/>
+          <w:bCs/>
+          <w:i/>
+          <w:iCs/>
           <w:szCs w:val="24"/>
         </w:rPr>
       </w:pPr>
@@ -16151,41 +16112,35 @@
           <w:bCs/>
           <w:szCs w:val="24"/>
         </w:rPr>
-        <w:t>2.2.</w:t>
+        <w:t>2.2.4</w:t>
       </w:r>
       <w:r>
         <w:rPr>
           <w:rFonts w:cs="Times"/>
           <w:bCs/>
+          <w:i/>
+          <w:iCs/>
           <w:szCs w:val="24"/>
         </w:rPr>
-        <w:t>5</w:t>
+        <w:t xml:space="preserve"> </w:t>
       </w:r>
       <w:r>
         <w:rPr>
           <w:rFonts w:cs="Times"/>
           <w:szCs w:val="24"/>
         </w:rPr>
-        <w:t xml:space="preserve"> </w:t>
+        <w:t>A</w:t>
       </w:r>
       <w:r>
         <w:rPr>
           <w:rFonts w:cs="Times"/>
           <w:szCs w:val="24"/>
         </w:rPr>
-        <w:t>C</w:t>
-      </w:r>
-      <w:r>
-        <w:rPr>
-          <w:rFonts w:cs="Times"/>
-          <w:szCs w:val="24"/>
-        </w:rPr>
-        <w:t>lient menu</w:t>
-      </w:r>
-    </w:p>
-    <w:p>
-      <w:pPr>
-        <w:widowControl w:val="0"/>
+        <w:t>gent menu</w:t>
+      </w:r>
+    </w:p>
+    <w:p>
+      <w:pPr>
         <w:rPr>
           <w:rFonts w:eastAsia="Arial"/>
           <w:bCs/>
@@ -16202,90 +16157,15 @@
         <w:rPr>
           <w:rFonts w:eastAsia="Arial"/>
         </w:rPr>
-        <w:t xml:space="preserve">enu for the customer customized according to his abilities. Who place an order, display the order history, the order in the process and the ability to cancel an </w:t>
+        <w:t>enu for the agent customized according to his abilities, edit a package, edit the package database, approve packages purchased by customers, correspond with customers and manager and change package details in the database</w:t>
       </w:r>
       <w:r>
         <w:rPr>
           <w:rFonts w:eastAsia="Arial"/>
-        </w:rPr>
-        <w:t>order</w:t>
-      </w:r>
-      <w:r>
-        <w:rPr>
-          <w:rFonts w:eastAsia="Arial"/>
-        </w:rPr>
-        <w:t xml:space="preserve">, </w:t>
-      </w:r>
-      <w:r>
-        <w:rPr>
-          <w:rFonts w:eastAsia="Arial"/>
-        </w:rPr>
-        <w:t>in</w:t>
-      </w:r>
-      <w:r>
-        <w:rPr>
-          <w:rFonts w:eastAsia="Arial"/>
-        </w:rPr>
-        <w:t xml:space="preserve"> addition the option to send a message and receive a </w:t>
-      </w:r>
-      <w:proofErr w:type="gramStart"/>
-      <w:r>
-        <w:rPr>
-          <w:rFonts w:eastAsia="Arial"/>
-        </w:rPr>
-        <w:t>message.</w:t>
-      </w:r>
-      <w:proofErr w:type="gramEnd"/>
-    </w:p>
-    <w:p>
-      <w:pPr>
-        <w:widowControl w:val="0"/>
-        <w:rPr>
-          <w:rFonts w:eastAsia="Arial" w:cs="Times"/>
-          <w:b/>
-          <w:bCs/>
-          <w:color w:val="000000"/>
-          <w:szCs w:val="24"/>
-        </w:rPr>
-      </w:pPr>
-      <w:r>
-        <w:rPr>
-          <w:rFonts w:eastAsia="Arial" w:cs="Times"/>
-          <w:b/>
-          <w:bCs/>
-          <w:color w:val="000000"/>
-          <w:szCs w:val="24"/>
-        </w:rPr>
-        <w:t>2.2.6 Add package</w:t>
-      </w:r>
-    </w:p>
-    <w:p>
-      <w:pPr>
-        <w:widowControl w:val="0"/>
-        <w:rPr>
-          <w:rFonts w:eastAsia="Arial" w:cs="Times"/>
+          <w:bCs/>
           <w:iCs/>
-          <w:color w:val="000000"/>
-          <w:szCs w:val="24"/>
-        </w:rPr>
-      </w:pPr>
-      <w:r>
-        <w:rPr>
-          <w:rFonts w:eastAsia="Arial" w:cs="Times"/>
-          <w:iCs/>
-          <w:color w:val="000000"/>
-          <w:szCs w:val="24"/>
-        </w:rPr>
-        <w:t>The travel agent will have the ability</w:t>
-      </w:r>
-      <w:r>
-        <w:rPr>
-          <w:rFonts w:eastAsia="Arial" w:cs="Times"/>
-          <w:iCs/>
-          <w:color w:val="000000"/>
-          <w:szCs w:val="24"/>
-        </w:rPr>
-        <w:t xml:space="preserve"> to create a new package according to the company offers and add it to packages DB.</w:t>
+        </w:rPr>
+        <w:t xml:space="preserve">. </w:t>
       </w:r>
     </w:p>
     <w:p>
@@ -16299,29 +16179,123 @@
         <w:spacing w:before="0" w:after="0"/>
         <w:rPr>
           <w:rFonts w:cs="Times"/>
+          <w:b w:val="0"/>
+          <w:bCs/>
           <w:szCs w:val="24"/>
         </w:rPr>
       </w:pPr>
+      <w:r>
+        <w:rPr>
+          <w:rFonts w:cs="Times"/>
+          <w:bCs/>
+          <w:szCs w:val="24"/>
+        </w:rPr>
+        <w:t>2.2.</w:t>
+      </w:r>
+      <w:r>
+        <w:rPr>
+          <w:rFonts w:cs="Times"/>
+          <w:bCs/>
+          <w:szCs w:val="24"/>
+        </w:rPr>
+        <w:t>5</w:t>
+      </w:r>
       <w:r>
         <w:rPr>
           <w:rFonts w:cs="Times"/>
           <w:szCs w:val="24"/>
         </w:rPr>
-        <w:t>2.2.</w:t>
+        <w:t xml:space="preserve"> </w:t>
       </w:r>
       <w:r>
         <w:rPr>
           <w:rFonts w:cs="Times"/>
           <w:szCs w:val="24"/>
         </w:rPr>
-        <w:t>7 D</w:t>
+        <w:t>C</w:t>
       </w:r>
       <w:r>
         <w:rPr>
           <w:rFonts w:cs="Times"/>
           <w:szCs w:val="24"/>
         </w:rPr>
-        <w:t>elete package</w:t>
+        <w:t>lient menu</w:t>
+      </w:r>
+    </w:p>
+    <w:p>
+      <w:pPr>
+        <w:widowControl w:val="0"/>
+        <w:rPr>
+          <w:rFonts w:eastAsia="Arial"/>
+          <w:bCs/>
+          <w:iCs/>
+        </w:rPr>
+      </w:pPr>
+      <w:r>
+        <w:rPr>
+          <w:rFonts w:eastAsia="Arial"/>
+        </w:rPr>
+        <w:t>A m</w:t>
+      </w:r>
+      <w:r>
+        <w:rPr>
+          <w:rFonts w:eastAsia="Arial"/>
+        </w:rPr>
+        <w:t xml:space="preserve">enu for the customer customized according to his abilities. Who place an order, display the order history, the order in the process and the ability to cancel an </w:t>
+      </w:r>
+      <w:r>
+        <w:rPr>
+          <w:rFonts w:eastAsia="Arial"/>
+        </w:rPr>
+        <w:t>order</w:t>
+      </w:r>
+      <w:r>
+        <w:rPr>
+          <w:rFonts w:eastAsia="Arial"/>
+        </w:rPr>
+        <w:t xml:space="preserve">, </w:t>
+      </w:r>
+      <w:r>
+        <w:rPr>
+          <w:rFonts w:eastAsia="Arial"/>
+        </w:rPr>
+        <w:t>in</w:t>
+      </w:r>
+      <w:r>
+        <w:rPr>
+          <w:rFonts w:eastAsia="Arial"/>
+        </w:rPr>
+        <w:t xml:space="preserve"> addition the option to send a message and receive a </w:t>
+      </w:r>
+      <w:proofErr w:type="gramStart"/>
+      <w:r>
+        <w:rPr>
+          <w:rFonts w:eastAsia="Arial"/>
+        </w:rPr>
+        <w:t>message.</w:t>
+      </w:r>
+      <w:proofErr w:type="gramEnd"/>
+    </w:p>
+    <w:p>
+      <w:pPr>
+        <w:widowControl w:val="0"/>
+        <w:rPr>
+          <w:rFonts w:eastAsia="Arial" w:cs="Times"/>
+          <w:b/>
+          <w:bCs/>
+          <w:color w:val="000000"/>
+          <w:szCs w:val="24"/>
+        </w:rPr>
+      </w:pPr>
+      <w:r>
+        <w:rPr>
+          <w:rFonts w:eastAsia="Arial" w:cs="Times"/>
+          <w:b/>
+          <w:bCs/>
+          <w:color w:val="000000"/>
+          <w:szCs w:val="24"/>
+        </w:rPr>
+        <w:t>2.2.6 Add package</w:t>
       </w:r>
     </w:p>
     <w:p>
@@ -16341,7 +16315,7 @@
           <w:color w:val="000000"/>
           <w:szCs w:val="24"/>
         </w:rPr>
-        <w:t>The travel agent will have the ability to remove a package from the data base.</w:t>
+        <w:t>The travel agent will have the ability</w:t>
       </w:r>
       <w:r>
         <w:rPr>
@@ -16350,7 +16324,7 @@
           <w:color w:val="000000"/>
           <w:szCs w:val="24"/>
         </w:rPr>
-        <w:t xml:space="preserve"> And deny her further access from the DB.</w:t>
+        <w:t xml:space="preserve"> to create a new package according to the company offers and add it to packages DB.</w:t>
       </w:r>
     </w:p>
     <w:p>
@@ -16379,28 +16353,14 @@
           <w:rFonts w:cs="Times"/>
           <w:szCs w:val="24"/>
         </w:rPr>
-        <w:t>8</w:t>
+        <w:t>7 D</w:t>
       </w:r>
       <w:r>
         <w:rPr>
           <w:rFonts w:cs="Times"/>
           <w:szCs w:val="24"/>
         </w:rPr>
-        <w:t xml:space="preserve"> </w:t>
-      </w:r>
-      <w:r>
-        <w:rPr>
-          <w:rFonts w:cs="Times"/>
-          <w:szCs w:val="24"/>
-        </w:rPr>
-        <w:t>Edit</w:t>
-      </w:r>
-      <w:r>
-        <w:rPr>
-          <w:rFonts w:cs="Times"/>
-          <w:szCs w:val="24"/>
-        </w:rPr>
-        <w:t xml:space="preserve"> package</w:t>
+        <w:t>elete package</w:t>
       </w:r>
     </w:p>
     <w:p>
@@ -16411,8 +16371,6 @@
           <w:iCs/>
           <w:color w:val="000000"/>
           <w:szCs w:val="24"/>
-          <w:rtl/>
-          <w:lang w:bidi="he-IL"/>
         </w:rPr>
       </w:pPr>
       <w:r>
@@ -16422,104 +16380,16 @@
           <w:color w:val="000000"/>
           <w:szCs w:val="24"/>
         </w:rPr>
-        <w:t>The travel agent will have the option to edit the package details, change fields such as airline, date, destination hotels, etc.</w:t>
-      </w:r>
-    </w:p>
-    <w:p>
-      <w:pPr>
-        <w:widowControl w:val="0"/>
+        <w:t>The travel agent will have the ability to remove a package from the data base.</w:t>
+      </w:r>
+      <w:r>
         <w:rPr>
           <w:rFonts w:eastAsia="Arial" w:cs="Times"/>
           <w:iCs/>
           <w:color w:val="000000"/>
           <w:szCs w:val="24"/>
         </w:rPr>
-      </w:pPr>
-      <w:r>
-        <w:rPr>
-          <w:rFonts w:eastAsia="Arial" w:cs="Times"/>
-          <w:b/>
-          <w:bCs/>
-          <w:iCs/>
-          <w:color w:val="000000"/>
-          <w:szCs w:val="24"/>
-        </w:rPr>
-        <w:t>2.2.9 Edit quantity of packages</w:t>
-      </w:r>
-      <w:r>
-        <w:rPr>
-          <w:rFonts w:eastAsia="Arial" w:cs="Times"/>
-          <w:b/>
-          <w:bCs/>
-          <w:iCs/>
-          <w:color w:val="000000"/>
-          <w:szCs w:val="24"/>
-        </w:rPr>
-        <w:br/>
-      </w:r>
-      <w:r>
-        <w:rPr>
-          <w:rFonts w:eastAsia="Arial" w:cs="Times"/>
-          <w:iCs/>
-          <w:color w:val="000000"/>
-          <w:szCs w:val="24"/>
-        </w:rPr>
-        <w:t>The agent will be able to edit the quantity of a particular package, by increasing or decreasing the quantity, the quantity of the package will be calculated and updated automatically.</w:t>
-      </w:r>
-    </w:p>
-    <w:p>
-      <w:pPr>
-        <w:widowControl w:val="0"/>
-        <w:rPr>
-          <w:rFonts w:eastAsia="Arial" w:cs="Times"/>
-          <w:b/>
-          <w:bCs/>
-          <w:iCs/>
-          <w:color w:val="000000"/>
-          <w:szCs w:val="24"/>
-        </w:rPr>
-      </w:pPr>
-      <w:r>
-        <w:rPr>
-          <w:rFonts w:eastAsia="Arial" w:cs="Times"/>
-          <w:b/>
-          <w:bCs/>
-          <w:iCs/>
-          <w:color w:val="000000"/>
-          <w:szCs w:val="24"/>
-        </w:rPr>
-        <w:t>2.2.10</w:t>
-      </w:r>
-      <w:r>
-        <w:rPr>
-          <w:rFonts w:eastAsia="Arial" w:cs="Times"/>
-          <w:b/>
-          <w:bCs/>
-          <w:iCs/>
-          <w:color w:val="000000"/>
-          <w:szCs w:val="24"/>
-        </w:rPr>
-        <w:t xml:space="preserve"> Track orders</w:t>
-      </w:r>
-    </w:p>
-    <w:p>
-      <w:pPr>
-        <w:widowControl w:val="0"/>
-        <w:rPr>
-          <w:rFonts w:eastAsia="Arial" w:cs="Times"/>
-          <w:iCs/>
-          <w:color w:val="000000"/>
-          <w:szCs w:val="24"/>
-        </w:rPr>
-      </w:pPr>
-      <w:r>
-        <w:rPr>
-          <w:rFonts w:eastAsia="Arial" w:cs="Times"/>
-          <w:iCs/>
-          <w:color w:val="000000"/>
-          <w:szCs w:val="24"/>
-        </w:rPr>
-        <w:t>User will be able to see purchase date, package date and order status there 2 type of access:</w:t>
+        <w:t xml:space="preserve"> And deny her further access from the DB.</w:t>
       </w:r>
     </w:p>
     <w:p>
@@ -16548,7 +16418,7 @@
           <w:rFonts w:cs="Times"/>
           <w:szCs w:val="24"/>
         </w:rPr>
-        <w:t>10.1</w:t>
+        <w:t>8</w:t>
       </w:r>
       <w:r>
         <w:rPr>
@@ -16562,16 +16432,26 @@
           <w:rFonts w:cs="Times"/>
           <w:szCs w:val="24"/>
         </w:rPr>
-        <w:t>By client</w:t>
-      </w:r>
-    </w:p>
-    <w:p>
-      <w:pPr>
+        <w:t>Edit</w:t>
+      </w:r>
+      <w:r>
+        <w:rPr>
+          <w:rFonts w:cs="Times"/>
+          <w:szCs w:val="24"/>
+        </w:rPr>
+        <w:t xml:space="preserve"> package</w:t>
+      </w:r>
+    </w:p>
+    <w:p>
+      <w:pPr>
+        <w:widowControl w:val="0"/>
         <w:rPr>
           <w:rFonts w:eastAsia="Arial" w:cs="Times"/>
           <w:iCs/>
           <w:color w:val="000000"/>
           <w:szCs w:val="24"/>
+          <w:rtl/>
+          <w:lang w:bidi="he-IL"/>
         </w:rPr>
       </w:pPr>
       <w:r>
@@ -16581,20 +16461,20 @@
           <w:color w:val="000000"/>
           <w:szCs w:val="24"/>
         </w:rPr>
-        <w:t xml:space="preserve">Clients </w:t>
-      </w:r>
-      <w:r>
+        <w:t>The travel agent will have the option to edit the package details, change fields such as airline, date, destination hotels, etc.</w:t>
+      </w:r>
+    </w:p>
+    <w:p>
+      <w:pPr>
+        <w:widowControl w:val="0"/>
         <w:rPr>
           <w:rFonts w:eastAsia="Arial" w:cs="Times"/>
           <w:iCs/>
           <w:color w:val="000000"/>
           <w:szCs w:val="24"/>
         </w:rPr>
-        <w:t>can track only their private orders, rate closed orders, view open orders, and "in-process" packages, and cancel orders.</w:t>
-      </w:r>
-    </w:p>
-    <w:p>
-      <w:pPr>
+      </w:pPr>
+      <w:r>
         <w:rPr>
           <w:rFonts w:eastAsia="Arial" w:cs="Times"/>
           <w:b/>
@@ -16603,7 +16483,8 @@
           <w:color w:val="000000"/>
           <w:szCs w:val="24"/>
         </w:rPr>
-      </w:pPr>
+        <w:t>2.2.9 Edit quantity of packages</w:t>
+      </w:r>
       <w:r>
         <w:rPr>
           <w:rFonts w:eastAsia="Arial" w:cs="Times"/>
@@ -16613,53 +16494,8 @@
           <w:color w:val="000000"/>
           <w:szCs w:val="24"/>
         </w:rPr>
-        <w:t>2.2.10</w:t>
-      </w:r>
-      <w:r>
-        <w:rPr>
-          <w:rFonts w:eastAsia="Arial" w:cs="Times"/>
-          <w:b/>
-          <w:bCs/>
-          <w:iCs/>
-          <w:color w:val="000000"/>
-          <w:szCs w:val="24"/>
-        </w:rPr>
-        <w:t xml:space="preserve">.2 </w:t>
-      </w:r>
-      <w:r>
-        <w:rPr>
-          <w:rFonts w:eastAsia="Arial" w:cs="Times"/>
-          <w:b/>
-          <w:bCs/>
-          <w:iCs/>
-          <w:color w:val="000000"/>
-          <w:szCs w:val="24"/>
-        </w:rPr>
-        <w:t>By a</w:t>
-      </w:r>
-      <w:r>
-        <w:rPr>
-          <w:rFonts w:eastAsia="Arial" w:cs="Times"/>
-          <w:b/>
-          <w:bCs/>
-          <w:iCs/>
-          <w:color w:val="000000"/>
-          <w:szCs w:val="24"/>
-        </w:rPr>
-        <w:t>gent</w:t>
-      </w:r>
-    </w:p>
-    <w:p>
-      <w:pPr>
-        <w:rPr>
-          <w:rFonts w:eastAsia="Arial" w:cs="Times"/>
-          <w:b/>
-          <w:bCs/>
-          <w:iCs/>
-          <w:color w:val="000000"/>
-          <w:szCs w:val="24"/>
-        </w:rPr>
-      </w:pPr>
+        <w:br/>
+      </w:r>
       <w:r>
         <w:rPr>
           <w:rFonts w:eastAsia="Arial" w:cs="Times"/>
@@ -16667,17 +16503,54 @@
           <w:color w:val="000000"/>
           <w:szCs w:val="24"/>
         </w:rPr>
-        <w:t xml:space="preserve">Agents can track their sales orders, by selecting a customer from a DB agent who can view the same action as the customer can </w:t>
-      </w:r>
-      <w:r>
+        <w:t>The agent will be able to edit the quantity of a particular package, by increasing or decreasing the quantity, the quantity of the package will be calculated and updated automatically.</w:t>
+      </w:r>
+    </w:p>
+    <w:p>
+      <w:pPr>
+        <w:widowControl w:val="0"/>
+        <w:rPr>
+          <w:rFonts w:eastAsia="Arial" w:cs="Times"/>
+          <w:b/>
+          <w:bCs/>
+          <w:iCs/>
+          <w:color w:val="000000"/>
+          <w:szCs w:val="24"/>
+        </w:rPr>
+      </w:pPr>
+      <w:r>
+        <w:rPr>
+          <w:rFonts w:eastAsia="Arial" w:cs="Times"/>
+          <w:b/>
+          <w:bCs/>
+          <w:iCs/>
+          <w:color w:val="000000"/>
+          <w:szCs w:val="24"/>
+        </w:rPr>
+        <w:t>2.2.10</w:t>
+      </w:r>
+      <w:r>
+        <w:rPr>
+          <w:rFonts w:eastAsia="Arial" w:cs="Times"/>
+          <w:b/>
+          <w:bCs/>
+          <w:iCs/>
+          <w:color w:val="000000"/>
+          <w:szCs w:val="24"/>
+        </w:rPr>
+        <w:t xml:space="preserve"> Track orders</w:t>
+      </w:r>
+    </w:p>
+    <w:p>
+      <w:pPr>
+        <w:widowControl w:val="0"/>
         <w:rPr>
           <w:rFonts w:eastAsia="Arial" w:cs="Times"/>
           <w:iCs/>
           <w:color w:val="000000"/>
           <w:szCs w:val="24"/>
         </w:rPr>
-        <w:t>and</w:t>
-      </w:r>
+      </w:pPr>
       <w:r>
         <w:rPr>
           <w:rFonts w:eastAsia="Arial" w:cs="Times"/>
@@ -16685,353 +16558,7 @@
           <w:color w:val="000000"/>
           <w:szCs w:val="24"/>
         </w:rPr>
-        <w:t xml:space="preserve"> confirm an order placed by the customers.</w:t>
-      </w:r>
-    </w:p>
-    <w:p>
-      <w:pPr>
-        <w:rPr>
-          <w:rFonts w:eastAsia="Arial" w:cs="Times"/>
-          <w:b/>
-          <w:bCs/>
-          <w:iCs/>
-          <w:color w:val="000000"/>
-          <w:szCs w:val="24"/>
-        </w:rPr>
-      </w:pPr>
-      <w:r>
-        <w:rPr>
-          <w:rFonts w:eastAsia="Arial" w:cs="Times"/>
-          <w:b/>
-          <w:bCs/>
-          <w:iCs/>
-          <w:color w:val="000000"/>
-          <w:szCs w:val="24"/>
-        </w:rPr>
-        <w:t>2.2.11</w:t>
-      </w:r>
-      <w:r>
-        <w:rPr>
-          <w:rFonts w:eastAsia="Arial" w:cs="Times"/>
-          <w:b/>
-          <w:bCs/>
-          <w:iCs/>
-          <w:color w:val="000000"/>
-          <w:szCs w:val="24"/>
-        </w:rPr>
-        <w:t xml:space="preserve"> Sort orders</w:t>
-      </w:r>
-    </w:p>
-    <w:p>
-      <w:pPr>
-        <w:rPr>
-          <w:rFonts w:eastAsia="Arial" w:cs="Times"/>
-          <w:iCs/>
-          <w:color w:val="000000"/>
-          <w:szCs w:val="24"/>
-        </w:rPr>
-      </w:pPr>
-      <w:r>
-        <w:rPr>
-          <w:rFonts w:eastAsia="Arial" w:cs="Times"/>
-          <w:iCs/>
-          <w:color w:val="000000"/>
-          <w:szCs w:val="24"/>
-        </w:rPr>
-        <w:t>A function that sort the orders list by the following criteria:</w:t>
-      </w:r>
-    </w:p>
-    <w:p>
-      <w:pPr>
-        <w:rPr>
-          <w:rFonts w:eastAsia="Arial" w:cs="Times"/>
-          <w:iCs/>
-          <w:color w:val="000000"/>
-          <w:szCs w:val="24"/>
-        </w:rPr>
-      </w:pPr>
-      <w:r>
-        <w:rPr>
-          <w:rFonts w:eastAsia="Arial" w:cs="Times"/>
-          <w:b/>
-          <w:bCs/>
-          <w:iCs/>
-          <w:color w:val="000000"/>
-          <w:szCs w:val="24"/>
-        </w:rPr>
-        <w:t>2.2.</w:t>
-      </w:r>
-      <w:r>
-        <w:rPr>
-          <w:rFonts w:eastAsia="Arial" w:cs="Times"/>
-          <w:b/>
-          <w:bCs/>
-          <w:iCs/>
-          <w:color w:val="000000"/>
-          <w:szCs w:val="24"/>
-        </w:rPr>
-        <w:t>11.1 By</w:t>
-      </w:r>
-      <w:r>
-        <w:rPr>
-          <w:rFonts w:eastAsia="Arial" w:cs="Times"/>
-          <w:b/>
-          <w:bCs/>
-          <w:iCs/>
-          <w:color w:val="000000"/>
-          <w:szCs w:val="24"/>
-        </w:rPr>
-        <w:t xml:space="preserve"> date</w:t>
-      </w:r>
-    </w:p>
-    <w:p>
-      <w:pPr>
-        <w:rPr>
-          <w:rFonts w:eastAsia="Arial" w:cs="Times"/>
-          <w:iCs/>
-          <w:color w:val="000000"/>
-          <w:szCs w:val="24"/>
-          <w:lang w:bidi="he-IL"/>
-        </w:rPr>
-      </w:pPr>
-      <w:r>
-        <w:rPr>
-          <w:rFonts w:eastAsia="Arial" w:cs="Times"/>
-          <w:iCs/>
-          <w:color w:val="000000"/>
-          <w:szCs w:val="24"/>
-          <w:lang w:bidi="he-IL"/>
-        </w:rPr>
-        <w:t>Sort the list by the date the order was made.</w:t>
-      </w:r>
-      <w:r>
-        <w:rPr>
-          <w:rFonts w:eastAsia="Arial" w:cs="Times"/>
-          <w:iCs/>
-          <w:color w:val="000000"/>
-          <w:szCs w:val="24"/>
-          <w:lang w:bidi="he-IL"/>
-        </w:rPr>
-        <w:br/>
-      </w:r>
-      <w:r>
-        <w:rPr>
-          <w:rFonts w:eastAsia="Arial" w:cs="Times"/>
-          <w:b/>
-          <w:bCs/>
-          <w:iCs/>
-          <w:color w:val="000000"/>
-          <w:szCs w:val="24"/>
-          <w:lang w:bidi="he-IL"/>
-        </w:rPr>
-        <w:t>2.2.</w:t>
-      </w:r>
-      <w:r>
-        <w:rPr>
-          <w:rFonts w:eastAsia="Arial" w:cs="Times"/>
-          <w:b/>
-          <w:bCs/>
-          <w:iCs/>
-          <w:color w:val="000000"/>
-          <w:szCs w:val="24"/>
-          <w:lang w:bidi="he-IL"/>
-        </w:rPr>
-        <w:t>11.2 By P</w:t>
-      </w:r>
-      <w:r>
-        <w:rPr>
-          <w:rFonts w:eastAsia="Arial" w:cs="Times"/>
-          <w:b/>
-          <w:bCs/>
-          <w:iCs/>
-          <w:color w:val="000000"/>
-          <w:szCs w:val="24"/>
-          <w:lang w:bidi="he-IL"/>
-        </w:rPr>
-        <w:t>ackage date</w:t>
-      </w:r>
-    </w:p>
-    <w:p>
-      <w:pPr>
-        <w:rPr>
-          <w:rFonts w:eastAsia="Arial" w:cs="Times"/>
-          <w:iCs/>
-          <w:color w:val="000000"/>
-          <w:szCs w:val="24"/>
-          <w:lang w:bidi="he-IL"/>
-        </w:rPr>
-      </w:pPr>
-      <w:r>
-        <w:rPr>
-          <w:rFonts w:eastAsia="Arial" w:cs="Times"/>
-          <w:iCs/>
-          <w:color w:val="000000"/>
-          <w:szCs w:val="24"/>
-          <w:lang w:bidi="he-IL"/>
-        </w:rPr>
-        <w:t>Sort the list by the date of the packages new to old.</w:t>
-      </w:r>
-      <w:r>
-        <w:rPr>
-          <w:rFonts w:eastAsia="Arial" w:cs="Times"/>
-          <w:iCs/>
-          <w:color w:val="000000"/>
-          <w:szCs w:val="24"/>
-          <w:lang w:bidi="he-IL"/>
-        </w:rPr>
-        <w:br/>
-      </w:r>
-      <w:r>
-        <w:rPr>
-          <w:rFonts w:eastAsia="Arial" w:cs="Times"/>
-          <w:b/>
-          <w:bCs/>
-          <w:iCs/>
-          <w:color w:val="000000"/>
-          <w:szCs w:val="24"/>
-          <w:lang w:bidi="he-IL"/>
-        </w:rPr>
-        <w:t>2.2.</w:t>
-      </w:r>
-      <w:r>
-        <w:rPr>
-          <w:rFonts w:eastAsia="Arial" w:cs="Times"/>
-          <w:b/>
-          <w:bCs/>
-          <w:iCs/>
-          <w:color w:val="000000"/>
-          <w:szCs w:val="24"/>
-          <w:lang w:bidi="he-IL"/>
-        </w:rPr>
-        <w:t>11</w:t>
-      </w:r>
-      <w:r>
-        <w:rPr>
-          <w:rFonts w:eastAsia="Arial" w:cs="Times"/>
-          <w:b/>
-          <w:bCs/>
-          <w:iCs/>
-          <w:color w:val="000000"/>
-          <w:szCs w:val="24"/>
-          <w:lang w:bidi="he-IL"/>
-        </w:rPr>
-        <w:t>.</w:t>
-      </w:r>
-      <w:r>
-        <w:rPr>
-          <w:rFonts w:eastAsia="Arial" w:cs="Times"/>
-          <w:b/>
-          <w:bCs/>
-          <w:iCs/>
-          <w:color w:val="000000"/>
-          <w:szCs w:val="24"/>
-          <w:lang w:bidi="he-IL"/>
-        </w:rPr>
-        <w:t>3 By O</w:t>
-      </w:r>
-      <w:r>
-        <w:rPr>
-          <w:rFonts w:eastAsia="Arial" w:cs="Times"/>
-          <w:b/>
-          <w:bCs/>
-          <w:iCs/>
-          <w:color w:val="000000"/>
-          <w:szCs w:val="24"/>
-          <w:lang w:bidi="he-IL"/>
-        </w:rPr>
-        <w:t>rder status</w:t>
-      </w:r>
-      <w:r>
-        <w:rPr>
-          <w:rFonts w:eastAsia="Arial" w:cs="Times"/>
-          <w:b/>
-          <w:bCs/>
-          <w:iCs/>
-          <w:color w:val="000000"/>
-          <w:szCs w:val="24"/>
-          <w:lang w:bidi="he-IL"/>
-        </w:rPr>
-        <w:br/>
-      </w:r>
-      <w:r>
-        <w:rPr>
-          <w:rFonts w:eastAsia="Arial" w:cs="Times"/>
-          <w:iCs/>
-          <w:color w:val="000000"/>
-          <w:szCs w:val="24"/>
-          <w:lang w:bidi="he-IL"/>
-        </w:rPr>
-        <w:t>T</w:t>
-      </w:r>
-      <w:r>
-        <w:rPr>
-          <w:rFonts w:eastAsia="Arial" w:cs="Times"/>
-          <w:iCs/>
-          <w:color w:val="000000"/>
-          <w:szCs w:val="24"/>
-          <w:lang w:bidi="he-IL"/>
-        </w:rPr>
-        <w:t>he user will be able to look f</w:t>
-      </w:r>
-      <w:r>
-        <w:rPr>
-          <w:rFonts w:eastAsia="Arial" w:cs="Times"/>
-          <w:iCs/>
-          <w:color w:val="000000"/>
-          <w:szCs w:val="24"/>
-          <w:lang w:bidi="he-IL"/>
-        </w:rPr>
-        <w:t>or</w:t>
-      </w:r>
-      <w:r>
-        <w:rPr>
-          <w:rFonts w:eastAsia="Arial" w:cs="Times"/>
-          <w:iCs/>
-          <w:color w:val="000000"/>
-          <w:szCs w:val="24"/>
-          <w:lang w:bidi="he-IL"/>
-        </w:rPr>
-        <w:t xml:space="preserve"> specific </w:t>
-      </w:r>
-      <w:r>
-        <w:rPr>
-          <w:rFonts w:eastAsia="Arial" w:cs="Times"/>
-          <w:iCs/>
-          <w:color w:val="000000"/>
-          <w:szCs w:val="24"/>
-          <w:lang w:bidi="he-IL"/>
-        </w:rPr>
-        <w:t xml:space="preserve">type of </w:t>
-      </w:r>
-      <w:r>
-        <w:rPr>
-          <w:rFonts w:eastAsia="Arial" w:cs="Times"/>
-          <w:iCs/>
-          <w:color w:val="000000"/>
-          <w:szCs w:val="24"/>
-          <w:lang w:bidi="he-IL"/>
-        </w:rPr>
-        <w:t>status orders</w:t>
-      </w:r>
-      <w:r>
-        <w:rPr>
-          <w:rFonts w:eastAsia="Arial" w:cs="Times"/>
-          <w:iCs/>
-          <w:color w:val="000000"/>
-          <w:szCs w:val="24"/>
-          <w:lang w:bidi="he-IL"/>
-        </w:rPr>
-        <w:t xml:space="preserve"> – processing, approved, cancelled</w:t>
-      </w:r>
-      <w:r>
-        <w:rPr>
-          <w:rFonts w:eastAsia="Arial" w:cs="Times"/>
-          <w:iCs/>
-          <w:color w:val="000000"/>
-          <w:szCs w:val="24"/>
-          <w:lang w:bidi="he-IL"/>
-        </w:rPr>
-        <w:t>.</w:t>
+        <w:t>User will be able to see purchase date, package date and order status there 2 type of access:</w:t>
       </w:r>
     </w:p>
     <w:p>
@@ -17060,7 +16587,7 @@
           <w:rFonts w:cs="Times"/>
           <w:szCs w:val="24"/>
         </w:rPr>
-        <w:t>12</w:t>
+        <w:t>10.1</w:t>
       </w:r>
       <w:r>
         <w:rPr>
@@ -17074,7 +16601,476 @@
           <w:rFonts w:cs="Times"/>
           <w:szCs w:val="24"/>
         </w:rPr>
-        <w:t>Search by category</w:t>
+        <w:t>By client</w:t>
+      </w:r>
+    </w:p>
+    <w:p>
+      <w:pPr>
+        <w:rPr>
+          <w:rFonts w:eastAsia="Arial" w:cs="Times"/>
+          <w:iCs/>
+          <w:color w:val="000000"/>
+          <w:szCs w:val="24"/>
+        </w:rPr>
+      </w:pPr>
+      <w:r>
+        <w:rPr>
+          <w:rFonts w:eastAsia="Arial" w:cs="Times"/>
+          <w:iCs/>
+          <w:color w:val="000000"/>
+          <w:szCs w:val="24"/>
+        </w:rPr>
+        <w:t xml:space="preserve">Clients </w:t>
+      </w:r>
+      <w:r>
+        <w:rPr>
+          <w:rFonts w:eastAsia="Arial" w:cs="Times"/>
+          <w:iCs/>
+          <w:color w:val="000000"/>
+          <w:szCs w:val="24"/>
+        </w:rPr>
+        <w:t>can track only their private orders, rate closed orders, view open orders, and "in-process" packages, and cancel orders.</w:t>
+      </w:r>
+    </w:p>
+    <w:p>
+      <w:pPr>
+        <w:rPr>
+          <w:rFonts w:eastAsia="Arial" w:cs="Times"/>
+          <w:b/>
+          <w:bCs/>
+          <w:iCs/>
+          <w:color w:val="000000"/>
+          <w:szCs w:val="24"/>
+        </w:rPr>
+      </w:pPr>
+      <w:r>
+        <w:rPr>
+          <w:rFonts w:eastAsia="Arial" w:cs="Times"/>
+          <w:b/>
+          <w:bCs/>
+          <w:iCs/>
+          <w:color w:val="000000"/>
+          <w:szCs w:val="24"/>
+        </w:rPr>
+        <w:t>2.2.10</w:t>
+      </w:r>
+      <w:r>
+        <w:rPr>
+          <w:rFonts w:eastAsia="Arial" w:cs="Times"/>
+          <w:b/>
+          <w:bCs/>
+          <w:iCs/>
+          <w:color w:val="000000"/>
+          <w:szCs w:val="24"/>
+        </w:rPr>
+        <w:t xml:space="preserve">.2 </w:t>
+      </w:r>
+      <w:r>
+        <w:rPr>
+          <w:rFonts w:eastAsia="Arial" w:cs="Times"/>
+          <w:b/>
+          <w:bCs/>
+          <w:iCs/>
+          <w:color w:val="000000"/>
+          <w:szCs w:val="24"/>
+        </w:rPr>
+        <w:t>By a</w:t>
+      </w:r>
+      <w:r>
+        <w:rPr>
+          <w:rFonts w:eastAsia="Arial" w:cs="Times"/>
+          <w:b/>
+          <w:bCs/>
+          <w:iCs/>
+          <w:color w:val="000000"/>
+          <w:szCs w:val="24"/>
+        </w:rPr>
+        <w:t>gent</w:t>
+      </w:r>
+    </w:p>
+    <w:p>
+      <w:pPr>
+        <w:rPr>
+          <w:rFonts w:eastAsia="Arial" w:cs="Times"/>
+          <w:b/>
+          <w:bCs/>
+          <w:iCs/>
+          <w:color w:val="000000"/>
+          <w:szCs w:val="24"/>
+        </w:rPr>
+      </w:pPr>
+      <w:r>
+        <w:rPr>
+          <w:rFonts w:eastAsia="Arial" w:cs="Times"/>
+          <w:iCs/>
+          <w:color w:val="000000"/>
+          <w:szCs w:val="24"/>
+        </w:rPr>
+        <w:t xml:space="preserve">Agents can track their sales orders, by selecting a customer from a DB agent who can view the same action as the customer can </w:t>
+      </w:r>
+      <w:r>
+        <w:rPr>
+          <w:rFonts w:eastAsia="Arial" w:cs="Times"/>
+          <w:iCs/>
+          <w:color w:val="000000"/>
+          <w:szCs w:val="24"/>
+        </w:rPr>
+        <w:t>and</w:t>
+      </w:r>
+      <w:r>
+        <w:rPr>
+          <w:rFonts w:eastAsia="Arial" w:cs="Times"/>
+          <w:iCs/>
+          <w:color w:val="000000"/>
+          <w:szCs w:val="24"/>
+        </w:rPr>
+        <w:t xml:space="preserve"> confirm an order placed by the customers.</w:t>
+      </w:r>
+    </w:p>
+    <w:p>
+      <w:pPr>
+        <w:rPr>
+          <w:rFonts w:eastAsia="Arial" w:cs="Times"/>
+          <w:b/>
+          <w:bCs/>
+          <w:iCs/>
+          <w:color w:val="000000"/>
+          <w:szCs w:val="24"/>
+        </w:rPr>
+      </w:pPr>
+      <w:r>
+        <w:rPr>
+          <w:rFonts w:eastAsia="Arial" w:cs="Times"/>
+          <w:b/>
+          <w:bCs/>
+          <w:iCs/>
+          <w:color w:val="000000"/>
+          <w:szCs w:val="24"/>
+        </w:rPr>
+        <w:t>2.2.11</w:t>
+      </w:r>
+      <w:r>
+        <w:rPr>
+          <w:rFonts w:eastAsia="Arial" w:cs="Times"/>
+          <w:b/>
+          <w:bCs/>
+          <w:iCs/>
+          <w:color w:val="000000"/>
+          <w:szCs w:val="24"/>
+        </w:rPr>
+        <w:t xml:space="preserve"> Sort orders</w:t>
+      </w:r>
+    </w:p>
+    <w:p>
+      <w:pPr>
+        <w:rPr>
+          <w:rFonts w:eastAsia="Arial" w:cs="Times"/>
+          <w:iCs/>
+          <w:color w:val="000000"/>
+          <w:szCs w:val="24"/>
+        </w:rPr>
+      </w:pPr>
+      <w:r>
+        <w:rPr>
+          <w:rFonts w:eastAsia="Arial" w:cs="Times"/>
+          <w:iCs/>
+          <w:color w:val="000000"/>
+          <w:szCs w:val="24"/>
+        </w:rPr>
+        <w:t>A function that sort the orders list by the following criteria:</w:t>
+      </w:r>
+    </w:p>
+    <w:p>
+      <w:pPr>
+        <w:rPr>
+          <w:rFonts w:eastAsia="Arial" w:cs="Times"/>
+          <w:iCs/>
+          <w:color w:val="000000"/>
+          <w:szCs w:val="24"/>
+        </w:rPr>
+      </w:pPr>
+      <w:r>
+        <w:rPr>
+          <w:rFonts w:eastAsia="Arial" w:cs="Times"/>
+          <w:b/>
+          <w:bCs/>
+          <w:iCs/>
+          <w:color w:val="000000"/>
+          <w:szCs w:val="24"/>
+        </w:rPr>
+        <w:t>2.2.</w:t>
+      </w:r>
+      <w:r>
+        <w:rPr>
+          <w:rFonts w:eastAsia="Arial" w:cs="Times"/>
+          <w:b/>
+          <w:bCs/>
+          <w:iCs/>
+          <w:color w:val="000000"/>
+          <w:szCs w:val="24"/>
+        </w:rPr>
+        <w:t>11.1 By</w:t>
+      </w:r>
+      <w:r>
+        <w:rPr>
+          <w:rFonts w:eastAsia="Arial" w:cs="Times"/>
+          <w:b/>
+          <w:bCs/>
+          <w:iCs/>
+          <w:color w:val="000000"/>
+          <w:szCs w:val="24"/>
+        </w:rPr>
+        <w:t xml:space="preserve"> date</w:t>
+      </w:r>
+    </w:p>
+    <w:p>
+      <w:pPr>
+        <w:rPr>
+          <w:rFonts w:eastAsia="Arial" w:cs="Times"/>
+          <w:iCs/>
+          <w:color w:val="000000"/>
+          <w:szCs w:val="24"/>
+          <w:lang w:bidi="he-IL"/>
+        </w:rPr>
+      </w:pPr>
+      <w:r>
+        <w:rPr>
+          <w:rFonts w:eastAsia="Arial" w:cs="Times"/>
+          <w:iCs/>
+          <w:color w:val="000000"/>
+          <w:szCs w:val="24"/>
+          <w:lang w:bidi="he-IL"/>
+        </w:rPr>
+        <w:t>Sort the list by the date the order was made.</w:t>
+      </w:r>
+      <w:r>
+        <w:rPr>
+          <w:rFonts w:eastAsia="Arial" w:cs="Times"/>
+          <w:iCs/>
+          <w:color w:val="000000"/>
+          <w:szCs w:val="24"/>
+          <w:lang w:bidi="he-IL"/>
+        </w:rPr>
+        <w:br/>
+      </w:r>
+      <w:r>
+        <w:rPr>
+          <w:rFonts w:eastAsia="Arial" w:cs="Times"/>
+          <w:b/>
+          <w:bCs/>
+          <w:iCs/>
+          <w:color w:val="000000"/>
+          <w:szCs w:val="24"/>
+          <w:lang w:bidi="he-IL"/>
+        </w:rPr>
+        <w:t>2.2.</w:t>
+      </w:r>
+      <w:r>
+        <w:rPr>
+          <w:rFonts w:eastAsia="Arial" w:cs="Times"/>
+          <w:b/>
+          <w:bCs/>
+          <w:iCs/>
+          <w:color w:val="000000"/>
+          <w:szCs w:val="24"/>
+          <w:lang w:bidi="he-IL"/>
+        </w:rPr>
+        <w:t>11.2 By P</w:t>
+      </w:r>
+      <w:r>
+        <w:rPr>
+          <w:rFonts w:eastAsia="Arial" w:cs="Times"/>
+          <w:b/>
+          <w:bCs/>
+          <w:iCs/>
+          <w:color w:val="000000"/>
+          <w:szCs w:val="24"/>
+          <w:lang w:bidi="he-IL"/>
+        </w:rPr>
+        <w:t>ackage date</w:t>
+      </w:r>
+    </w:p>
+    <w:p>
+      <w:pPr>
+        <w:rPr>
+          <w:rFonts w:eastAsia="Arial" w:cs="Times"/>
+          <w:iCs/>
+          <w:color w:val="000000"/>
+          <w:szCs w:val="24"/>
+          <w:lang w:bidi="he-IL"/>
+        </w:rPr>
+      </w:pPr>
+      <w:r>
+        <w:rPr>
+          <w:rFonts w:eastAsia="Arial" w:cs="Times"/>
+          <w:iCs/>
+          <w:color w:val="000000"/>
+          <w:szCs w:val="24"/>
+          <w:lang w:bidi="he-IL"/>
+        </w:rPr>
+        <w:t>Sort the list by the date of the packages new to old.</w:t>
+      </w:r>
+      <w:r>
+        <w:rPr>
+          <w:rFonts w:eastAsia="Arial" w:cs="Times"/>
+          <w:iCs/>
+          <w:color w:val="000000"/>
+          <w:szCs w:val="24"/>
+          <w:lang w:bidi="he-IL"/>
+        </w:rPr>
+        <w:br/>
+      </w:r>
+      <w:r>
+        <w:rPr>
+          <w:rFonts w:eastAsia="Arial" w:cs="Times"/>
+          <w:b/>
+          <w:bCs/>
+          <w:iCs/>
+          <w:color w:val="000000"/>
+          <w:szCs w:val="24"/>
+          <w:lang w:bidi="he-IL"/>
+        </w:rPr>
+        <w:t>2.2.</w:t>
+      </w:r>
+      <w:r>
+        <w:rPr>
+          <w:rFonts w:eastAsia="Arial" w:cs="Times"/>
+          <w:b/>
+          <w:bCs/>
+          <w:iCs/>
+          <w:color w:val="000000"/>
+          <w:szCs w:val="24"/>
+          <w:lang w:bidi="he-IL"/>
+        </w:rPr>
+        <w:t>11</w:t>
+      </w:r>
+      <w:r>
+        <w:rPr>
+          <w:rFonts w:eastAsia="Arial" w:cs="Times"/>
+          <w:b/>
+          <w:bCs/>
+          <w:iCs/>
+          <w:color w:val="000000"/>
+          <w:szCs w:val="24"/>
+          <w:lang w:bidi="he-IL"/>
+        </w:rPr>
+        <w:t>.</w:t>
+      </w:r>
+      <w:r>
+        <w:rPr>
+          <w:rFonts w:eastAsia="Arial" w:cs="Times"/>
+          <w:b/>
+          <w:bCs/>
+          <w:iCs/>
+          <w:color w:val="000000"/>
+          <w:szCs w:val="24"/>
+          <w:lang w:bidi="he-IL"/>
+        </w:rPr>
+        <w:t>3 By O</w:t>
+      </w:r>
+      <w:r>
+        <w:rPr>
+          <w:rFonts w:eastAsia="Arial" w:cs="Times"/>
+          <w:b/>
+          <w:bCs/>
+          <w:iCs/>
+          <w:color w:val="000000"/>
+          <w:szCs w:val="24"/>
+          <w:lang w:bidi="he-IL"/>
+        </w:rPr>
+        <w:t>rder status</w:t>
+      </w:r>
+      <w:r>
+        <w:rPr>
+          <w:rFonts w:eastAsia="Arial" w:cs="Times"/>
+          <w:b/>
+          <w:bCs/>
+          <w:iCs/>
+          <w:color w:val="000000"/>
+          <w:szCs w:val="24"/>
+          <w:lang w:bidi="he-IL"/>
+        </w:rPr>
+        <w:br/>
+      </w:r>
+      <w:r>
+        <w:rPr>
+          <w:rFonts w:eastAsia="Arial" w:cs="Times"/>
+          <w:iCs/>
+          <w:color w:val="000000"/>
+          <w:szCs w:val="24"/>
+          <w:lang w:bidi="he-IL"/>
+        </w:rPr>
+        <w:t>T</w:t>
+      </w:r>
+      <w:r>
+        <w:rPr>
+          <w:rFonts w:eastAsia="Arial" w:cs="Times"/>
+          <w:iCs/>
+          <w:color w:val="000000"/>
+          <w:szCs w:val="24"/>
+          <w:lang w:bidi="he-IL"/>
+        </w:rPr>
+        <w:t>he user will be able to look f</w:t>
+      </w:r>
+      <w:r>
+        <w:rPr>
+          <w:rFonts w:eastAsia="Arial" w:cs="Times"/>
+          <w:iCs/>
+          <w:color w:val="000000"/>
+          <w:szCs w:val="24"/>
+          <w:lang w:bidi="he-IL"/>
+        </w:rPr>
+        <w:t>or</w:t>
+      </w:r>
+      <w:r>
+        <w:rPr>
+          <w:rFonts w:eastAsia="Arial" w:cs="Times"/>
+          <w:iCs/>
+          <w:color w:val="000000"/>
+          <w:szCs w:val="24"/>
+          <w:lang w:bidi="he-IL"/>
+        </w:rPr>
+        <w:t xml:space="preserve"> specific </w:t>
+      </w:r>
+      <w:r>
+        <w:rPr>
+          <w:rFonts w:eastAsia="Arial" w:cs="Times"/>
+          <w:iCs/>
+          <w:color w:val="000000"/>
+          <w:szCs w:val="24"/>
+          <w:lang w:bidi="he-IL"/>
+        </w:rPr>
+        <w:t xml:space="preserve">type of </w:t>
+      </w:r>
+      <w:r>
+        <w:rPr>
+          <w:rFonts w:eastAsia="Arial" w:cs="Times"/>
+          <w:iCs/>
+          <w:color w:val="000000"/>
+          <w:szCs w:val="24"/>
+          <w:lang w:bidi="he-IL"/>
+        </w:rPr>
+        <w:t>status orders</w:t>
+      </w:r>
+      <w:r>
+        <w:rPr>
+          <w:rFonts w:eastAsia="Arial" w:cs="Times"/>
+          <w:iCs/>
+          <w:color w:val="000000"/>
+          <w:szCs w:val="24"/>
+          <w:lang w:bidi="he-IL"/>
+        </w:rPr>
+        <w:t xml:space="preserve"> – processing, approved, cancelled</w:t>
+      </w:r>
+      <w:r>
+        <w:rPr>
+          <w:rFonts w:eastAsia="Arial" w:cs="Times"/>
+          <w:iCs/>
+          <w:color w:val="000000"/>
+          <w:szCs w:val="24"/>
+          <w:lang w:bidi="he-IL"/>
+        </w:rPr>
+        <w:t>.</w:t>
       </w:r>
     </w:p>
     <w:p>
@@ -17088,101 +17084,36 @@
         <w:spacing w:before="0" w:after="0"/>
         <w:rPr>
           <w:rFonts w:cs="Times"/>
-          <w:b w:val="0"/>
-          <w:bCs/>
           <w:szCs w:val="24"/>
         </w:rPr>
       </w:pPr>
       <w:r>
         <w:rPr>
           <w:rFonts w:cs="Times"/>
-          <w:b w:val="0"/>
-          <w:bCs/>
           <w:szCs w:val="24"/>
         </w:rPr>
-        <w:t xml:space="preserve">Ability to search and view packages by the following categories: </w:t>
-      </w:r>
-    </w:p>
-    <w:p>
-      <w:r>
-        <w:rPr>
-          <w:b/>
-          <w:bCs/>
-        </w:rPr>
-        <w:t xml:space="preserve">2.2.12.1 By Date range </w:t>
-      </w:r>
-      <w:r>
-        <w:rPr>
-          <w:b/>
-          <w:bCs/>
-        </w:rPr>
-        <w:br/>
-      </w:r>
-      <w:r>
-        <w:t>sort and</w:t>
-      </w:r>
-      <w:r>
-        <w:rPr>
-          <w:b/>
-          <w:bCs/>
+        <w:t>2.2.</w:t>
+      </w:r>
+      <w:r>
+        <w:rPr>
+          <w:rFonts w:cs="Times"/>
+          <w:szCs w:val="24"/>
+        </w:rPr>
+        <w:t>12</w:t>
+      </w:r>
+      <w:r>
+        <w:rPr>
+          <w:rFonts w:cs="Times"/>
+          <w:szCs w:val="24"/>
         </w:rPr>
         <w:t xml:space="preserve"> </w:t>
       </w:r>
       <w:r>
-        <w:t>Return the packages by given range of dates, and sort it by the nearest to latest date.</w:t>
-      </w:r>
-      <w:r>
-        <w:br/>
-      </w:r>
-      <w:r>
-        <w:rPr>
-          <w:b/>
-          <w:bCs/>
-        </w:rPr>
-        <w:t xml:space="preserve">2.2.12.2 </w:t>
-      </w:r>
-      <w:bookmarkStart w:id="19" w:name="_Hlk55659281"/>
-      <w:r>
-        <w:rPr>
-          <w:b/>
-          <w:bCs/>
-        </w:rPr>
-        <w:t>By D</w:t>
-      </w:r>
-      <w:r>
-        <w:rPr>
-          <w:b/>
-          <w:bCs/>
-        </w:rPr>
-        <w:t>eparture date</w:t>
-      </w:r>
-      <w:bookmarkEnd w:id="19"/>
-      <w:r>
-        <w:rPr>
-          <w:b/>
-          <w:bCs/>
-        </w:rPr>
-        <w:t xml:space="preserve"> </w:t>
-      </w:r>
-      <w:r>
-        <w:rPr>
-          <w:b/>
-          <w:bCs/>
-        </w:rPr>
-        <w:br/>
-      </w:r>
-      <w:r>
-        <w:t>sort and</w:t>
-      </w:r>
-      <w:r>
-        <w:rPr>
-          <w:b/>
-          <w:bCs/>
-        </w:rPr>
-        <w:t xml:space="preserve"> </w:t>
-      </w:r>
-      <w:r>
-        <w:t>return all the packages fit to the user range of departure date.</w:t>
+        <w:rPr>
+          <w:rFonts w:cs="Times"/>
+          <w:szCs w:val="24"/>
+        </w:rPr>
+        <w:t>Search by category</w:t>
       </w:r>
     </w:p>
     <w:p>
@@ -17196,39 +17127,11 @@
         <w:spacing w:before="0" w:after="0"/>
         <w:rPr>
           <w:rFonts w:cs="Times"/>
+          <w:b w:val="0"/>
+          <w:bCs/>
           <w:szCs w:val="24"/>
         </w:rPr>
       </w:pPr>
-      <w:r>
-        <w:rPr>
-          <w:bCs/>
-        </w:rPr>
-        <w:t>2.2.</w:t>
-      </w:r>
-      <w:r>
-        <w:t>12</w:t>
-      </w:r>
-      <w:r>
-        <w:t>.3</w:t>
-      </w:r>
-      <w:r>
-        <w:rPr>
-          <w:bCs/>
-        </w:rPr>
-        <w:t xml:space="preserve"> By D</w:t>
-      </w:r>
-      <w:r>
-        <w:rPr>
-          <w:bCs/>
-        </w:rPr>
-        <w:t>estination</w:t>
-      </w:r>
-      <w:r>
-        <w:rPr>
-          <w:bCs/>
-        </w:rPr>
-        <w:br/>
-      </w:r>
       <w:r>
         <w:rPr>
           <w:rFonts w:cs="Times"/>
@@ -17236,84 +17139,69 @@
           <w:bCs/>
           <w:szCs w:val="24"/>
         </w:rPr>
-        <w:t xml:space="preserve">sort and </w:t>
-      </w:r>
-      <w:r>
-        <w:rPr>
-          <w:b w:val="0"/>
-          <w:bCs/>
-        </w:rPr>
-        <w:t xml:space="preserve">return all the packages including the given destination by the user </w:t>
-      </w:r>
-      <w:r>
+        <w:t xml:space="preserve">Ability to search and view packages by the following categories: </w:t>
+      </w:r>
+    </w:p>
+    <w:p>
+      <w:r>
+        <w:rPr>
+          <w:b/>
+          <w:bCs/>
+        </w:rPr>
+        <w:t xml:space="preserve">2.2.12.1 By Date range </w:t>
+      </w:r>
+      <w:r>
+        <w:rPr>
+          <w:b/>
+          <w:bCs/>
+        </w:rPr>
         <w:br/>
       </w:r>
       <w:r>
-        <w:rPr>
-          <w:bCs/>
-        </w:rPr>
-        <w:t>2.2.</w:t>
-      </w:r>
-      <w:r>
-        <w:t>12</w:t>
-      </w:r>
-      <w:r>
-        <w:t>.4</w:t>
-      </w:r>
-      <w:r>
-        <w:rPr>
-          <w:bCs/>
-        </w:rPr>
-        <w:t xml:space="preserve"> By Price range </w:t>
-      </w:r>
-      <w:r>
-        <w:rPr>
-          <w:bCs/>
-        </w:rPr>
+        <w:t>sort and</w:t>
+      </w:r>
+      <w:r>
+        <w:rPr>
+          <w:b/>
+          <w:bCs/>
+        </w:rPr>
+        <w:t xml:space="preserve"> </w:t>
+      </w:r>
+      <w:r>
+        <w:t>Return the packages by given range of dates, and sort it by the nearest to latest date.</w:t>
+      </w:r>
+      <w:r>
         <w:br/>
       </w:r>
       <w:r>
         <w:rPr>
-          <w:rFonts w:cs="Times"/>
-          <w:b w:val="0"/>
-          <w:bCs/>
-          <w:szCs w:val="24"/>
-        </w:rPr>
-        <w:t xml:space="preserve">sort and return list </w:t>
-      </w:r>
-      <w:r>
-        <w:rPr>
-          <w:rFonts w:cs="Times"/>
-          <w:b w:val="0"/>
-          <w:bCs/>
-          <w:szCs w:val="24"/>
-        </w:rPr>
-        <w:t xml:space="preserve">by </w:t>
-      </w:r>
-      <w:r>
-        <w:rPr>
-          <w:rFonts w:cs="Times"/>
-          <w:b w:val="0"/>
-          <w:bCs/>
-          <w:szCs w:val="24"/>
-        </w:rPr>
-        <w:t>price ranges – from lowest or from highest</w:t>
-      </w:r>
-    </w:p>
-    <w:p>
-      <w:r>
-        <w:rPr>
-          <w:b/>
-          <w:bCs/>
-        </w:rPr>
-        <w:t>2.2.13</w:t>
-      </w:r>
-      <w:r>
-        <w:rPr>
-          <w:b/>
-          <w:bCs/>
-        </w:rPr>
-        <w:t xml:space="preserve"> Order status</w:t>
+          <w:b/>
+          <w:bCs/>
+        </w:rPr>
+        <w:t xml:space="preserve">2.2.12.2 </w:t>
+      </w:r>
+      <w:bookmarkStart w:id="19" w:name="_Hlk55659281"/>
+      <w:r>
+        <w:rPr>
+          <w:b/>
+          <w:bCs/>
+        </w:rPr>
+        <w:t>By D</w:t>
+      </w:r>
+      <w:r>
+        <w:rPr>
+          <w:b/>
+          <w:bCs/>
+        </w:rPr>
+        <w:t>eparture date</w:t>
+      </w:r>
+      <w:bookmarkEnd w:id="19"/>
+      <w:r>
+        <w:rPr>
+          <w:b/>
+          <w:bCs/>
+        </w:rPr>
+        <w:t xml:space="preserve"> </w:t>
       </w:r>
       <w:r>
         <w:rPr>
@@ -17323,7 +17211,17 @@
         <w:br/>
       </w:r>
       <w:r>
-        <w:t xml:space="preserve">change the status of order (approved, in processes and cancel) </w:t>
+        <w:t>sort and</w:t>
+      </w:r>
+      <w:r>
+        <w:rPr>
+          <w:b/>
+          <w:bCs/>
+        </w:rPr>
+        <w:t xml:space="preserve"> </w:t>
+      </w:r>
+      <w:r>
+        <w:t>return all the packages fit to the user range of departure date.</w:t>
       </w:r>
     </w:p>
     <w:p>
@@ -17342,38 +17240,129 @@
       </w:pPr>
       <w:r>
         <w:rPr>
+          <w:bCs/>
+        </w:rPr>
+        <w:t>2.2.</w:t>
+      </w:r>
+      <w:r>
+        <w:t>12</w:t>
+      </w:r>
+      <w:r>
+        <w:t>.3</w:t>
+      </w:r>
+      <w:r>
+        <w:rPr>
+          <w:bCs/>
+        </w:rPr>
+        <w:t xml:space="preserve"> By D</w:t>
+      </w:r>
+      <w:r>
+        <w:rPr>
+          <w:bCs/>
+        </w:rPr>
+        <w:t>estination</w:t>
+      </w:r>
+      <w:r>
+        <w:rPr>
+          <w:bCs/>
+        </w:rPr>
+        <w:br/>
+      </w:r>
+      <w:r>
+        <w:rPr>
           <w:rFonts w:cs="Times"/>
+          <w:b w:val="0"/>
+          <w:bCs/>
           <w:szCs w:val="24"/>
         </w:rPr>
+        <w:t xml:space="preserve">sort and </w:t>
+      </w:r>
+      <w:r>
+        <w:rPr>
+          <w:b w:val="0"/>
+          <w:bCs/>
+        </w:rPr>
+        <w:t xml:space="preserve">return all the packages including the given destination by the user </w:t>
+      </w:r>
+      <w:r>
+        <w:br/>
+      </w:r>
+      <w:r>
+        <w:rPr>
+          <w:bCs/>
+        </w:rPr>
         <w:t>2.2.</w:t>
       </w:r>
       <w:r>
+        <w:t>12</w:t>
+      </w:r>
+      <w:r>
+        <w:t>.4</w:t>
+      </w:r>
+      <w:r>
+        <w:rPr>
+          <w:bCs/>
+        </w:rPr>
+        <w:t xml:space="preserve"> By Price range </w:t>
+      </w:r>
+      <w:r>
+        <w:rPr>
+          <w:bCs/>
+        </w:rPr>
+        <w:br/>
+      </w:r>
+      <w:r>
         <w:rPr>
           <w:rFonts w:cs="Times"/>
+          <w:b w:val="0"/>
+          <w:bCs/>
           <w:szCs w:val="24"/>
         </w:rPr>
-        <w:t>13</w:t>
+        <w:t xml:space="preserve">sort and return list </w:t>
       </w:r>
       <w:r>
         <w:rPr>
           <w:rFonts w:cs="Times"/>
+          <w:b w:val="0"/>
+          <w:bCs/>
           <w:szCs w:val="24"/>
         </w:rPr>
-        <w:t>.</w:t>
+        <w:t xml:space="preserve">by </w:t>
       </w:r>
       <w:r>
         <w:rPr>
           <w:rFonts w:cs="Times"/>
+          <w:b w:val="0"/>
+          <w:bCs/>
           <w:szCs w:val="24"/>
         </w:rPr>
-        <w:t>1 A</w:t>
-      </w:r>
-      <w:r>
-        <w:rPr>
-          <w:rFonts w:cs="Times"/>
-          <w:szCs w:val="24"/>
-        </w:rPr>
-        <w:t>gent</w:t>
+        <w:t>price ranges – from lowest or from highest</w:t>
+      </w:r>
+    </w:p>
+    <w:p>
+      <w:r>
+        <w:rPr>
+          <w:b/>
+          <w:bCs/>
+        </w:rPr>
+        <w:t>2.2.13</w:t>
+      </w:r>
+      <w:r>
+        <w:rPr>
+          <w:b/>
+          <w:bCs/>
+        </w:rPr>
+        <w:t xml:space="preserve"> Order status</w:t>
+      </w:r>
+      <w:r>
+        <w:rPr>
+          <w:b/>
+          <w:bCs/>
+        </w:rPr>
+        <w:br/>
+      </w:r>
+      <w:r>
+        <w:t xml:space="preserve">change the status of order (approved, in processes and cancel) </w:t>
       </w:r>
     </w:p>
     <w:p>
@@ -17387,28 +17376,43 @@
         <w:spacing w:before="0" w:after="0"/>
         <w:rPr>
           <w:rFonts w:cs="Times"/>
-          <w:b w:val="0"/>
-          <w:bCs/>
           <w:szCs w:val="24"/>
         </w:rPr>
       </w:pPr>
       <w:r>
         <w:rPr>
           <w:rFonts w:cs="Times"/>
-          <w:b w:val="0"/>
-          <w:bCs/>
           <w:szCs w:val="24"/>
         </w:rPr>
-        <w:t>The travel agent will have the abil</w:t>
+        <w:t>2.2.</w:t>
       </w:r>
       <w:r>
         <w:rPr>
           <w:rFonts w:cs="Times"/>
-          <w:b w:val="0"/>
-          <w:bCs/>
           <w:szCs w:val="24"/>
         </w:rPr>
-        <w:t>ity to approve a processing order or cancel it for a client from the DB, he will also contact a client with a “in process” order</w:t>
+        <w:t>13</w:t>
+      </w:r>
+      <w:r>
+        <w:rPr>
+          <w:rFonts w:cs="Times"/>
+          <w:szCs w:val="24"/>
+        </w:rPr>
+        <w:t>.</w:t>
+      </w:r>
+      <w:r>
+        <w:rPr>
+          <w:rFonts w:cs="Times"/>
+          <w:szCs w:val="24"/>
+        </w:rPr>
+        <w:t>1 A</w:t>
+      </w:r>
+      <w:r>
+        <w:rPr>
+          <w:rFonts w:cs="Times"/>
+          <w:szCs w:val="24"/>
+        </w:rPr>
+        <w:t>gent</w:t>
       </w:r>
     </w:p>
     <w:p>
@@ -17422,44 +17426,28 @@
         <w:spacing w:before="0" w:after="0"/>
         <w:rPr>
           <w:rFonts w:cs="Times"/>
+          <w:b w:val="0"/>
+          <w:bCs/>
           <w:szCs w:val="24"/>
         </w:rPr>
       </w:pPr>
       <w:r>
         <w:rPr>
           <w:rFonts w:cs="Times"/>
+          <w:b w:val="0"/>
+          <w:bCs/>
           <w:szCs w:val="24"/>
         </w:rPr>
-        <w:lastRenderedPageBreak/>
-        <w:t>2.2.</w:t>
+        <w:t>The travel agent will have the abil</w:t>
       </w:r>
       <w:r>
         <w:rPr>
           <w:rFonts w:cs="Times"/>
+          <w:b w:val="0"/>
+          <w:bCs/>
           <w:szCs w:val="24"/>
         </w:rPr>
-        <w:t>13</w:t>
-      </w:r>
-      <w:r>
-        <w:rPr>
-          <w:rFonts w:cs="Times"/>
-          <w:szCs w:val="24"/>
-        </w:rPr>
-        <w:t>.</w:t>
-      </w:r>
-      <w:r>
-        <w:rPr>
-          <w:rFonts w:cs="Times"/>
-          <w:szCs w:val="24"/>
-        </w:rPr>
-        <w:t>2 C</w:t>
-      </w:r>
-      <w:r>
-        <w:rPr>
-          <w:rFonts w:cs="Times"/>
-          <w:szCs w:val="24"/>
-        </w:rPr>
-        <w:t>lient</w:t>
+        <w:t>ity to approve a processing order or cancel it for a client from the DB, he will also contact a client with a “in process” order</w:t>
       </w:r>
     </w:p>
     <w:p>
@@ -17473,28 +17461,44 @@
         <w:spacing w:before="0" w:after="0"/>
         <w:rPr>
           <w:rFonts w:cs="Times"/>
-          <w:b w:val="0"/>
-          <w:bCs/>
           <w:szCs w:val="24"/>
         </w:rPr>
       </w:pPr>
       <w:r>
         <w:rPr>
           <w:rFonts w:cs="Times"/>
-          <w:b w:val="0"/>
-          <w:bCs/>
           <w:szCs w:val="24"/>
         </w:rPr>
-        <w:t>The client will have the ability to cancel an order</w:t>
+        <w:lastRenderedPageBreak/>
+        <w:t>2.2.</w:t>
       </w:r>
       <w:r>
         <w:rPr>
           <w:rFonts w:cs="Times"/>
-          <w:b w:val="0"/>
-          <w:bCs/>
           <w:szCs w:val="24"/>
         </w:rPr>
-        <w:t>, by exiting a in processes order he will create a package with “in process” status.</w:t>
+        <w:t>13</w:t>
+      </w:r>
+      <w:r>
+        <w:rPr>
+          <w:rFonts w:cs="Times"/>
+          <w:szCs w:val="24"/>
+        </w:rPr>
+        <w:t>.</w:t>
+      </w:r>
+      <w:r>
+        <w:rPr>
+          <w:rFonts w:cs="Times"/>
+          <w:szCs w:val="24"/>
+        </w:rPr>
+        <w:t>2 C</w:t>
+      </w:r>
+      <w:r>
+        <w:rPr>
+          <w:rFonts w:cs="Times"/>
+          <w:szCs w:val="24"/>
+        </w:rPr>
+        <w:t>lient</w:t>
       </w:r>
     </w:p>
     <w:p>
@@ -17508,31 +17512,28 @@
         <w:spacing w:before="0" w:after="0"/>
         <w:rPr>
           <w:rFonts w:cs="Times"/>
+          <w:b w:val="0"/>
+          <w:bCs/>
           <w:szCs w:val="24"/>
         </w:rPr>
       </w:pPr>
       <w:r>
         <w:rPr>
           <w:rFonts w:cs="Times"/>
+          <w:b w:val="0"/>
           <w:bCs/>
           <w:szCs w:val="24"/>
         </w:rPr>
-        <w:t>2.2.</w:t>
+        <w:t>The client will have the ability to cancel an order</w:t>
       </w:r>
       <w:r>
         <w:rPr>
           <w:rFonts w:cs="Times"/>
+          <w:b w:val="0"/>
           <w:bCs/>
           <w:szCs w:val="24"/>
         </w:rPr>
-        <w:t>14</w:t>
-      </w:r>
-      <w:r>
-        <w:rPr>
-          <w:rFonts w:cs="Times"/>
-          <w:szCs w:val="24"/>
-        </w:rPr>
-        <w:t xml:space="preserve"> Contact</w:t>
+        <w:t>, by exiting a in processes order he will create a package with “in process” status.</w:t>
       </w:r>
     </w:p>
     <w:p>
@@ -17545,23 +17546,32 @@
         </w:numPr>
         <w:spacing w:before="0" w:after="0"/>
         <w:rPr>
-          <w:rFonts w:eastAsia="Arial" w:cs="Times"/>
-          <w:b w:val="0"/>
-          <w:iCs/>
-          <w:color w:val="000000"/>
+          <w:rFonts w:cs="Times"/>
           <w:szCs w:val="24"/>
-          <w:lang w:bidi="he-IL"/>
-        </w:rPr>
-      </w:pPr>
-      <w:r>
-        <w:rPr>
-          <w:rFonts w:eastAsia="Arial" w:cs="Times"/>
-          <w:b w:val="0"/>
-          <w:iCs/>
-          <w:color w:val="000000"/>
+        </w:rPr>
+      </w:pPr>
+      <w:r>
+        <w:rPr>
+          <w:rFonts w:cs="Times"/>
+          <w:bCs/>
           <w:szCs w:val="24"/>
         </w:rPr>
-        <w:t>The user can leave a message with his details to the agents, to get details about anything from the company, after leaving his details the message can be free style text.</w:t>
+        <w:t>2.2.</w:t>
+      </w:r>
+      <w:r>
+        <w:rPr>
+          <w:rFonts w:cs="Times"/>
+          <w:bCs/>
+          <w:szCs w:val="24"/>
+        </w:rPr>
+        <w:t>14</w:t>
+      </w:r>
+      <w:r>
+        <w:rPr>
+          <w:rFonts w:cs="Times"/>
+          <w:szCs w:val="24"/>
+        </w:rPr>
+        <w:t xml:space="preserve"> Contact</w:t>
       </w:r>
     </w:p>
     <w:p>
@@ -17574,6 +17584,35 @@
         </w:numPr>
         <w:spacing w:before="0" w:after="0"/>
         <w:rPr>
+          <w:rFonts w:eastAsia="Arial" w:cs="Times"/>
+          <w:b w:val="0"/>
+          <w:iCs/>
+          <w:color w:val="000000"/>
+          <w:szCs w:val="24"/>
+          <w:lang w:bidi="he-IL"/>
+        </w:rPr>
+      </w:pPr>
+      <w:r>
+        <w:rPr>
+          <w:rFonts w:eastAsia="Arial" w:cs="Times"/>
+          <w:b w:val="0"/>
+          <w:iCs/>
+          <w:color w:val="000000"/>
+          <w:szCs w:val="24"/>
+        </w:rPr>
+        <w:t>The user can leave a message with his details to the agents, to get details about anything from the company, after leaving his details the message can be free style text.</w:t>
+      </w:r>
+    </w:p>
+    <w:p>
+      <w:pPr>
+        <w:pStyle w:val="3"/>
+        <w:widowControl w:val="0"/>
+        <w:numPr>
+          <w:ilvl w:val="0"/>
+          <w:numId w:val="0"/>
+        </w:numPr>
+        <w:spacing w:before="0" w:after="0"/>
+        <w:rPr>
           <w:rFonts w:cs="Times"/>
           <w:b w:val="0"/>
           <w:szCs w:val="24"/>
@@ -17735,11 +17774,9 @@
       <w:r>
         <w:t xml:space="preserve">Users will be able to see general messages from the company, for example responses to their requests or discount offers. Agents will receive an </w:t>
       </w:r>
-      <w:proofErr w:type="gramStart"/>
-      <w:r>
-        <w:t>instructions</w:t>
-      </w:r>
-      <w:proofErr w:type="gramEnd"/>
+      <w:r>
+        <w:t>instruction</w:t>
+      </w:r>
       <w:r>
         <w:t xml:space="preserve"> from manager</w:t>
       </w:r>
@@ -18144,7 +18181,7 @@
           <w:color w:val="000000"/>
           <w:szCs w:val="24"/>
         </w:rPr>
-        <w:t xml:space="preserve">Our assumption that employee Database will be received from the HR department in ‘.txt’ file which the program will assign 'LOG IN' details of all company agents. </w:t>
+        <w:t>Our assumption is that the employee pool will be obtained from the human resources department in a .txt file where the program will assign 'login' details of all the company's agents.</w:t>
       </w:r>
     </w:p>
     <w:p>
@@ -18167,7 +18204,7 @@
           <w:color w:val="000000"/>
           <w:szCs w:val="24"/>
         </w:rPr>
-        <w:t>The file will be as follows: First name, Last name, Password, Role. (all on different lines) employees separated by '$' sign</w:t>
+        <w:t>The file will be as follows: ID, full name, email, password.</w:t>
       </w:r>
     </w:p>
     <w:p>
@@ -18175,6 +18212,7 @@
         <w:keepNext/>
         <w:keepLines/>
         <w:spacing w:line="240" w:lineRule="auto"/>
+        <w:ind w:left="-2"/>
         <w:rPr>
           <w:rFonts w:eastAsia="Arial" w:cs="Times"/>
           <w:iCs/>
@@ -18189,7 +18227,7 @@
           <w:color w:val="000000"/>
           <w:szCs w:val="24"/>
         </w:rPr>
-        <w:t>The database includes details of access for each user such as Employee &amp; Manager stated by Role.</w:t>
+        <w:t>The database includes access information for each user such as an employee and manager specified by the job.</w:t>
       </w:r>
     </w:p>
     <w:p>
@@ -18202,8 +18240,7 @@
           <w:rFonts w:eastAsia="Arial" w:cs="Times"/>
           <w:iCs/>
           <w:color w:val="000000"/>
-          <w:sz w:val="22"/>
-          <w:szCs w:val="22"/>
+          <w:szCs w:val="24"/>
         </w:rPr>
       </w:pPr>
       <w:r>
@@ -18213,17 +18250,7 @@
           <w:color w:val="000000"/>
           <w:szCs w:val="24"/>
         </w:rPr>
-        <w:t>The system assumes that when payment details are valid, the transaction approved</w:t>
-      </w:r>
-      <w:r>
-        <w:rPr>
-          <w:rFonts w:eastAsia="Arial" w:cs="Times"/>
-          <w:iCs/>
-          <w:color w:val="000000"/>
-          <w:sz w:val="22"/>
-          <w:szCs w:val="22"/>
-        </w:rPr>
-        <w:t>.</w:t>
+        <w:t>The system assumes that when the payment details are valid, the transaction is approved.</w:t>
       </w:r>
     </w:p>
     <w:p>
@@ -18259,27 +18286,39 @@
       <w:pPr>
         <w:rPr>
           <w:rFonts w:cs="Times"/>
-          <w:sz w:val="28"/>
-          <w:szCs w:val="22"/>
-        </w:rPr>
-      </w:pPr>
-      <w:r>
-        <w:rPr>
-          <w:rFonts w:eastAsia="Arial" w:cs="Times"/>
-          <w:iCs/>
-          <w:color w:val="000000"/>
-          <w:szCs w:val="24"/>
-        </w:rPr>
-        <w:t>The software is console designed, each user will have his adapted menu, according to the following type of user manager, agent, client and visitor, User will have to use a keyboard in order to navigate between options.</w:t>
-      </w:r>
-      <w:r>
-        <w:rPr>
-          <w:rFonts w:eastAsia="Arial" w:cs="Times"/>
-          <w:iCs/>
-          <w:color w:val="000000"/>
-          <w:szCs w:val="24"/>
-        </w:rPr>
-        <w:br/>
+        </w:rPr>
+      </w:pPr>
+      <w:r>
+        <w:rPr>
+          <w:rFonts w:cs="Times"/>
+        </w:rPr>
+        <w:t xml:space="preserve">The software is console designed, each user will have his adapted menu, according to the following type of user manager, agent, client and visitor, User will have to use a keyboard </w:t>
+      </w:r>
+      <w:proofErr w:type="gramStart"/>
+      <w:r>
+        <w:rPr>
+          <w:rFonts w:cs="Times"/>
+        </w:rPr>
+        <w:t>in order to</w:t>
+      </w:r>
+      <w:proofErr w:type="gramEnd"/>
+      <w:r>
+        <w:rPr>
+          <w:rFonts w:cs="Times"/>
+        </w:rPr>
+        <w:t xml:space="preserve"> navigate between options.</w:t>
+      </w:r>
+    </w:p>
+    <w:p>
+      <w:pPr>
+        <w:rPr>
+          <w:rFonts w:cs="Times"/>
+        </w:rPr>
+      </w:pPr>
+      <w:r>
+        <w:rPr>
+          <w:rFonts w:cs="Times"/>
+        </w:rPr>
         <w:t xml:space="preserve"> the full menus will be described in the protype.</w:t>
       </w:r>
     </w:p>
@@ -18327,17 +18366,7 @@
           <w:color w:val="000000"/>
           <w:szCs w:val="24"/>
         </w:rPr>
-        <w:t>The application requires a monitor and working computer with OS installed</w:t>
-      </w:r>
-      <w:r>
-        <w:rPr>
-          <w:rFonts w:eastAsia="Arial" w:cs="Times"/>
-          <w:iCs/>
-          <w:color w:val="000000"/>
-          <w:szCs w:val="24"/>
-        </w:rPr>
-        <w:br/>
-        <w:t>including a keyboard.</w:t>
+        <w:t>The application requires a monitor and working computer with OS installed including a keyboard.</w:t>
       </w:r>
     </w:p>
     <w:p>
@@ -18369,8 +18398,6 @@
           <w:between w:val="nil"/>
         </w:pBdr>
         <w:spacing w:line="240" w:lineRule="auto"/>
-        <w:ind w:hanging="2"/>
-        <w:textDirection w:val="btLr"/>
         <w:rPr>
           <w:rFonts w:eastAsia="Arial" w:cs="Times"/>
           <w:iCs/>
@@ -18385,26 +18412,17 @@
           <w:color w:val="000000"/>
           <w:szCs w:val="24"/>
         </w:rPr>
-        <w:t xml:space="preserve">The application will have access to data base that was written by a third-party software program (in a .txt format), and connect with clearing system </w:t>
-      </w:r>
-    </w:p>
-    <w:p>
-      <w:pPr>
-        <w:pBdr>
-          <w:top w:val="nil"/>
-          <w:left w:val="nil"/>
-          <w:bottom w:val="nil"/>
-          <w:right w:val="nil"/>
-          <w:between w:val="nil"/>
-        </w:pBdr>
-        <w:spacing w:line="240" w:lineRule="auto"/>
+        <w:t>The application will have access to the data base that was written by a third-party software program (in a .txt format</w:t>
+      </w:r>
+      <w:r>
         <w:rPr>
           <w:rFonts w:eastAsia="Arial" w:cs="Times"/>
           <w:iCs/>
           <w:color w:val="000000"/>
           <w:szCs w:val="24"/>
         </w:rPr>
-      </w:pPr>
+        <w:t>) and</w:t>
+      </w:r>
       <w:r>
         <w:rPr>
           <w:rFonts w:eastAsia="Arial" w:cs="Times"/>
@@ -18412,7 +18430,7 @@
           <w:color w:val="000000"/>
           <w:szCs w:val="24"/>
         </w:rPr>
-        <w:t>The interface is as shown in the prototype.</w:t>
+        <w:t xml:space="preserve"> connect with the clearing system the interface is as shown in the prototype.</w:t>
       </w:r>
     </w:p>
     <w:p>
@@ -18439,37 +18457,26 @@
       <w:pPr>
         <w:rPr>
           <w:rFonts w:cs="Times"/>
-          <w:sz w:val="28"/>
-          <w:szCs w:val="22"/>
-        </w:rPr>
-      </w:pPr>
-      <w:r>
-        <w:rPr>
-          <w:rFonts w:eastAsia="Arial" w:cs="Times"/>
-          <w:iCs/>
-          <w:color w:val="000000"/>
-          <w:szCs w:val="24"/>
-        </w:rPr>
-        <w:t>Communication with human resources databases to transfer data into the software.</w:t>
-      </w:r>
-      <w:r>
-        <w:rPr>
-          <w:rFonts w:eastAsia="Arial" w:cs="Times"/>
-          <w:iCs/>
-          <w:color w:val="000000"/>
-          <w:szCs w:val="24"/>
-        </w:rPr>
-        <w:br/>
-        <w:t>also with mangers to add improvements, external factors such as the clearing/payment system</w:t>
-      </w:r>
-      <w:r>
-        <w:rPr>
-          <w:rFonts w:eastAsia="Arial" w:cs="Times"/>
-          <w:iCs/>
-          <w:color w:val="000000"/>
-          <w:szCs w:val="24"/>
-        </w:rPr>
-        <w:t>.</w:t>
+        </w:rPr>
+      </w:pPr>
+      <w:r>
+        <w:rPr>
+          <w:rFonts w:cs="Times"/>
+        </w:rPr>
+        <w:t>Communication with human resources databases for data transfer to the software.</w:t>
+      </w:r>
+    </w:p>
+    <w:p>
+      <w:pPr>
+        <w:rPr>
+          <w:rFonts w:cs="Times"/>
+        </w:rPr>
+      </w:pPr>
+      <w:r>
+        <w:rPr>
+          <w:rFonts w:cs="Times"/>
+        </w:rPr>
+        <w:t>In addition to communicating with managers to add improvements, external factors like the clearing/payment system.</w:t>
       </w:r>
     </w:p>
     <w:p>
@@ -20789,20 +20796,13 @@
     </w:p>
     <w:p>
       <w:r>
-        <w:t>The system must be linked with internal big enough storage in order to save the data base files,</w:t>
-      </w:r>
-      <w:r>
-        <w:br/>
-        <w:t>and also must to be linked with clearing system in order to make the payments</w:t>
-      </w:r>
-      <w:r>
-        <w:br/>
-        <w:t>time of running depend on the client ram and may differ from pc to pc</w:t>
+        <w:t>The system must be linked with internal big enough storage to save the database files, and also must be linked with clearing system to make the payments time of running depending on the client ram and may differ from pc to pc.</w:t>
       </w:r>
     </w:p>
     <w:p>
       <w:pPr>
         <w:pStyle w:val="2"/>
+        <w:spacing w:after="0"/>
         <w:rPr>
           <w:rFonts w:cs="Times"/>
           <w:bCs/>
@@ -20818,61 +20818,10 @@
       </w:r>
       <w:bookmarkEnd w:id="47"/>
       <w:bookmarkEnd w:id="48"/>
-      <w:r>
-        <w:rPr>
-          <w:rFonts w:cs="Times"/>
-        </w:rPr>
-        <w:br/>
-      </w:r>
-      <w:r>
-        <w:rPr>
-          <w:rFonts w:cs="Times"/>
-          <w:b w:val="0"/>
-          <w:bCs/>
-          <w:sz w:val="24"/>
-          <w:szCs w:val="24"/>
-        </w:rPr>
-        <w:t xml:space="preserve">we recommend the company to back up their files in case </w:t>
-      </w:r>
-      <w:r>
-        <w:rPr>
-          <w:rFonts w:cs="Times"/>
-          <w:b w:val="0"/>
-          <w:bCs/>
-          <w:sz w:val="24"/>
-          <w:szCs w:val="24"/>
-          <w:lang w:bidi="he-IL"/>
-        </w:rPr>
-        <w:t>loss of access to their company pcs , in case the system will crash</w:t>
-      </w:r>
-      <w:r>
-        <w:rPr>
-          <w:rFonts w:cs="Times"/>
-          <w:b w:val="0"/>
-          <w:bCs/>
-          <w:sz w:val="24"/>
-          <w:szCs w:val="24"/>
-        </w:rPr>
-        <w:t xml:space="preserve"> by </w:t>
-      </w:r>
-      <w:r>
-        <w:rPr>
-          <w:rFonts w:cs="Times"/>
-          <w:b w:val="0"/>
-          <w:sz w:val="24"/>
-          <w:szCs w:val="24"/>
-        </w:rPr>
-        <w:t>External disturbances</w:t>
-      </w:r>
-      <w:r>
-        <w:rPr>
-          <w:rFonts w:cs="Times"/>
-          <w:b w:val="0"/>
-          <w:sz w:val="24"/>
-          <w:szCs w:val="24"/>
-          <w:lang w:bidi="he-IL"/>
-        </w:rPr>
-        <w:t xml:space="preserve"> all company closed transition will be saved and any in process operation will be delete.</w:t>
+    </w:p>
+    <w:p>
+      <w:r>
+        <w:t>we recommend the company to back up their files in case of loss of access to their company pcs, in case the system will crash by External disturbances all company closed transition will be saved and any in-process operation will be deleted.</w:t>
       </w:r>
     </w:p>
     <w:p>
@@ -20892,7 +20841,7 @@
     </w:p>
     <w:p>
       <w:r>
-        <w:t>The main security feature to secure the system from outside users is the user name and the password any user get which they may not be transfer, system files we be locked,  files will be encrypted to avoid personal  info leaked.</w:t>
+        <w:t>The main security feature to secure the system from outside users is the user name and the password any user gets which they may not be transferred, system files we are locked,  files will be encrypted to avoid personal info leaked.</w:t>
       </w:r>
     </w:p>
     <w:p>
@@ -21336,6 +21285,20 @@
         </w:rPr>
         <w:t>TBD – To Be Defined</w:t>
       </w:r>
+    </w:p>
+    <w:p>
+      <w:pPr>
+        <w:numPr>
+          <w:ilvl w:val="0"/>
+          <w:numId w:val="13"/>
+        </w:numPr>
+        <w:rPr>
+          <w:rFonts w:eastAsia="Arial" w:cs="Times"/>
+          <w:iCs/>
+          <w:color w:val="000000"/>
+          <w:szCs w:val="24"/>
+        </w:rPr>
+      </w:pPr>
     </w:p>
     <w:p>
       <w:pPr>
@@ -24319,6 +24282,25 @@
 </file>
 
 <file path=customXml/item1.xml><?xml version="1.0" encoding="utf-8"?>
+<b:Sources xmlns:b="http://schemas.openxmlformats.org/officeDocument/2006/bibliography" xmlns="http://schemas.openxmlformats.org/officeDocument/2006/bibliography" SelectedStyle="\APASixthEditionOfficeOnline.xsl" StyleName="APA" Version="6"/>
+</file>
+
+<file path=customXml/item2.xml><?xml version="1.0" encoding="utf-8"?>
+<p:properties xmlns:p="http://schemas.microsoft.com/office/2006/metadata/properties" xmlns:xsi="http://www.w3.org/2001/XMLSchema-instance" xmlns:pc="http://schemas.microsoft.com/office/infopath/2007/PartnerControls">
+  <documentManagement/>
+</p:properties>
+</file>
+
+<file path=customXml/item3.xml><?xml version="1.0" encoding="utf-8"?>
+<?mso-contentType ?>
+<FormTemplates xmlns="http://schemas.microsoft.com/sharepoint/v3/contenttype/forms">
+  <Display>DocumentLibraryForm</Display>
+  <Edit>DocumentLibraryForm</Edit>
+  <New>DocumentLibraryForm</New>
+</FormTemplates>
+</file>
+
+<file path=customXml/item4.xml><?xml version="1.0" encoding="utf-8"?>
 <ct:contentTypeSchema xmlns:ct="http://schemas.microsoft.com/office/2006/metadata/contentType" xmlns:ma="http://schemas.microsoft.com/office/2006/metadata/properties/metaAttributes" ct:_="" ma:_="" ma:contentTypeName="מסמך" ma:contentTypeID="0x010100C4A635AE61CD5145B30920331C85A309" ma:contentTypeVersion="10" ma:contentTypeDescription="צור מסמך חדש." ma:contentTypeScope="" ma:versionID="260bd4610e1b8bae5b6baf584a228afb">
   <xsd:schema xmlns:xsd="http://www.w3.org/2001/XMLSchema" xmlns:xs="http://www.w3.org/2001/XMLSchema" xmlns:p="http://schemas.microsoft.com/office/2006/metadata/properties" xmlns:ns3="03099a64-896d-4364-8d16-11a168d94c18" targetNamespace="http://schemas.microsoft.com/office/2006/metadata/properties" ma:root="true" ma:fieldsID="fca9ad7c1b966e92453476e948062098" ns3:_="">
     <xsd:import namespace="03099a64-896d-4364-8d16-11a168d94c18"/>
@@ -24502,26 +24484,32 @@
 </ct:contentTypeSchema>
 </file>
 
-<file path=customXml/item2.xml><?xml version="1.0" encoding="utf-8"?>
-<?mso-contentType ?>
-<FormTemplates xmlns="http://schemas.microsoft.com/sharepoint/v3/contenttype/forms">
-  <Display>DocumentLibraryForm</Display>
-  <Edit>DocumentLibraryForm</Edit>
-  <New>DocumentLibraryForm</New>
-</FormTemplates>
+<file path=customXml/itemProps1.xml><?xml version="1.0" encoding="utf-8"?>
+<ds:datastoreItem xmlns:ds="http://schemas.openxmlformats.org/officeDocument/2006/customXml" ds:itemID="{9C1D1674-6184-4EC1-A682-63F601384452}">
+  <ds:schemaRefs>
+    <ds:schemaRef ds:uri="http://schemas.openxmlformats.org/officeDocument/2006/bibliography"/>
+  </ds:schemaRefs>
+</ds:datastoreItem>
 </file>
 
-<file path=customXml/item3.xml><?xml version="1.0" encoding="utf-8"?>
-<p:properties xmlns:p="http://schemas.microsoft.com/office/2006/metadata/properties" xmlns:xsi="http://www.w3.org/2001/XMLSchema-instance" xmlns:pc="http://schemas.microsoft.com/office/infopath/2007/PartnerControls">
-  <documentManagement/>
-</p:properties>
+<file path=customXml/itemProps2.xml><?xml version="1.0" encoding="utf-8"?>
+<ds:datastoreItem xmlns:ds="http://schemas.openxmlformats.org/officeDocument/2006/customXml" ds:itemID="{CC024214-88DA-4706-9E0E-CB23062207AC}">
+  <ds:schemaRefs>
+    <ds:schemaRef ds:uri="http://schemas.microsoft.com/office/2006/metadata/properties"/>
+    <ds:schemaRef ds:uri="http://schemas.microsoft.com/office/infopath/2007/PartnerControls"/>
+  </ds:schemaRefs>
+</ds:datastoreItem>
 </file>
 
-<file path=customXml/item4.xml><?xml version="1.0" encoding="utf-8"?>
-<b:Sources xmlns:b="http://schemas.openxmlformats.org/officeDocument/2006/bibliography" xmlns="http://schemas.openxmlformats.org/officeDocument/2006/bibliography" SelectedStyle="\APASixthEditionOfficeOnline.xsl" StyleName="APA" Version="6"/>
+<file path=customXml/itemProps3.xml><?xml version="1.0" encoding="utf-8"?>
+<ds:datastoreItem xmlns:ds="http://schemas.openxmlformats.org/officeDocument/2006/customXml" ds:itemID="{F234604E-C33D-456D-8043-DAB2222F8C2A}">
+  <ds:schemaRefs>
+    <ds:schemaRef ds:uri="http://schemas.microsoft.com/sharepoint/v3/contenttype/forms"/>
+  </ds:schemaRefs>
+</ds:datastoreItem>
 </file>
 
-<file path=customXml/itemProps1.xml><?xml version="1.0" encoding="utf-8"?>
+<file path=customXml/itemProps4.xml><?xml version="1.0" encoding="utf-8"?>
 <ds:datastoreItem xmlns:ds="http://schemas.openxmlformats.org/officeDocument/2006/customXml" ds:itemID="{574F625D-DD42-4F63-B07D-5AB3DD68DACA}">
   <ds:schemaRefs>
     <ds:schemaRef ds:uri="http://schemas.microsoft.com/office/2006/metadata/contentType"/>
@@ -24537,29 +24525,4 @@
     <ds:schemaRef ds:uri="http://schemas.microsoft.com/internal/obd"/>
   </ds:schemaRefs>
 </ds:datastoreItem>
-</file>
-
-<file path=customXml/itemProps2.xml><?xml version="1.0" encoding="utf-8"?>
-<ds:datastoreItem xmlns:ds="http://schemas.openxmlformats.org/officeDocument/2006/customXml" ds:itemID="{F234604E-C33D-456D-8043-DAB2222F8C2A}">
-  <ds:schemaRefs>
-    <ds:schemaRef ds:uri="http://schemas.microsoft.com/sharepoint/v3/contenttype/forms"/>
-  </ds:schemaRefs>
-</ds:datastoreItem>
-</file>
-
-<file path=customXml/itemProps3.xml><?xml version="1.0" encoding="utf-8"?>
-<ds:datastoreItem xmlns:ds="http://schemas.openxmlformats.org/officeDocument/2006/customXml" ds:itemID="{CC024214-88DA-4706-9E0E-CB23062207AC}">
-  <ds:schemaRefs>
-    <ds:schemaRef ds:uri="http://schemas.microsoft.com/office/2006/metadata/properties"/>
-    <ds:schemaRef ds:uri="http://schemas.microsoft.com/office/infopath/2007/PartnerControls"/>
-  </ds:schemaRefs>
-</ds:datastoreItem>
-</file>
-
-<file path=customXml/itemProps4.xml><?xml version="1.0" encoding="utf-8"?>
-<ds:datastoreItem xmlns:ds="http://schemas.openxmlformats.org/officeDocument/2006/customXml" ds:itemID="{9C1D1674-6184-4EC1-A682-63F601384452}">
-  <ds:schemaRefs>
-    <ds:schemaRef ds:uri="http://schemas.openxmlformats.org/officeDocument/2006/bibliography"/>
-  </ds:schemaRefs>
-</ds:datastoreItem>
 </file>
--- a/SRS TEAM2.docx
+++ b/SRS TEAM2.docx
@@ -8,7 +8,6 @@
           <w:top w:val="single" w:sz="36" w:space="31" w:color="auto"/>
         </w:pBdr>
         <w:rPr>
-          <w:rFonts w:hint="cs"/>
           <w:rtl/>
           <w:lang w:bidi="he-IL"/>
         </w:rPr>
@@ -15318,27 +15317,7 @@
                 <w:color w:val="000000"/>
                 <w:szCs w:val="24"/>
               </w:rPr>
-              <w:t xml:space="preserve">Reason </w:t>
-            </w:r>
-            <w:proofErr w:type="gramStart"/>
-            <w:r>
-              <w:rPr>
-                <w:rFonts w:asciiTheme="minorBidi" w:eastAsia="Times" w:hAnsiTheme="minorBidi" w:cstheme="minorBidi"/>
-                <w:b/>
-                <w:color w:val="000000"/>
-                <w:szCs w:val="24"/>
-              </w:rPr>
-              <w:t>For</w:t>
-            </w:r>
-            <w:proofErr w:type="gramEnd"/>
-            <w:r>
-              <w:rPr>
-                <w:rFonts w:asciiTheme="minorBidi" w:eastAsia="Times" w:hAnsiTheme="minorBidi" w:cstheme="minorBidi"/>
-                <w:b/>
-                <w:color w:val="000000"/>
-                <w:szCs w:val="24"/>
-              </w:rPr>
-              <w:t xml:space="preserve"> Changes</w:t>
+              <w:t>Reason For Changes</w:t>
             </w:r>
           </w:p>
         </w:tc>
@@ -15767,21 +15746,7 @@
         <w:rPr>
           <w:iCs/>
         </w:rPr>
-        <w:t xml:space="preserve">The software will facilitate user interaction with the database by providing a customized management system for company data, travel agents will have an efficient and orderly way of managing packages and tracking bookings. Customers will have an easy and wide functional user experience, including contacting travel agents, </w:t>
-      </w:r>
-      <w:proofErr w:type="gramStart"/>
-      <w:r>
-        <w:rPr>
-          <w:iCs/>
-        </w:rPr>
-        <w:t>search</w:t>
-      </w:r>
-      <w:proofErr w:type="gramEnd"/>
-      <w:r>
-        <w:rPr>
-          <w:iCs/>
-        </w:rPr>
-        <w:t xml:space="preserve"> and flight packages, and managing their bookings. The manager will have all the agent options as well as access to the agent accounts and the ability to add/remove agent accounts.</w:t>
+        <w:t>The software will facilitate user interaction with the database by providing a customized management system for company data, travel agents will have an efficient and orderly way of managing packages and tracking bookings. Customers will have an easy and wide functional user experience, including contacting travel agents, search and flight packages, and managing their bookings. The manager will have all the agent options as well as access to the agent accounts and the ability to add/remove agent accounts.</w:t>
       </w:r>
     </w:p>
     <w:p>
@@ -15998,23 +15963,7 @@
           <w:b w:val="0"/>
           <w:szCs w:val="24"/>
         </w:rPr>
-        <w:t xml:space="preserve"> name, email, </w:t>
-      </w:r>
-      <w:r>
-        <w:rPr>
-          <w:rFonts w:cs="Times"/>
-          <w:b w:val="0"/>
-          <w:szCs w:val="24"/>
-        </w:rPr>
-        <w:t>password,</w:t>
-      </w:r>
-      <w:r>
-        <w:rPr>
-          <w:rFonts w:cs="Times"/>
-          <w:b w:val="0"/>
-          <w:szCs w:val="24"/>
-        </w:rPr>
-        <w:t xml:space="preserve"> and ID number, and creates a user-type client and adds it to the DB.</w:t>
+        <w:t xml:space="preserve"> name, email, password, and ID number, and creates a user-type client and adds it to the DB.</w:t>
       </w:r>
     </w:p>
     <w:p>
@@ -16265,16 +16214,8 @@
         <w:rPr>
           <w:rFonts w:eastAsia="Arial"/>
         </w:rPr>
-        <w:t xml:space="preserve"> addition the option to send a message and receive a </w:t>
-      </w:r>
-      <w:proofErr w:type="gramStart"/>
-      <w:r>
-        <w:rPr>
-          <w:rFonts w:eastAsia="Arial"/>
-        </w:rPr>
-        <w:t>message.</w:t>
-      </w:r>
-      <w:proofErr w:type="gramEnd"/>
+        <w:t xml:space="preserve"> addition the option to send a message and receive a message.</w:t>
+      </w:r>
     </w:p>
     <w:p>
       <w:pPr>
@@ -18292,21 +18233,7 @@
         <w:rPr>
           <w:rFonts w:cs="Times"/>
         </w:rPr>
-        <w:t xml:space="preserve">The software is console designed, each user will have his adapted menu, according to the following type of user manager, agent, client and visitor, User will have to use a keyboard </w:t>
-      </w:r>
-      <w:proofErr w:type="gramStart"/>
-      <w:r>
-        <w:rPr>
-          <w:rFonts w:cs="Times"/>
-        </w:rPr>
-        <w:t>in order to</w:t>
-      </w:r>
-      <w:proofErr w:type="gramEnd"/>
-      <w:r>
-        <w:rPr>
-          <w:rFonts w:cs="Times"/>
-        </w:rPr>
-        <w:t xml:space="preserve"> navigate between options.</w:t>
+        <w:t>The software is console designed, each user will have his adapted menu, according to the following type of user manager, agent, client and visitor, User will have to use a keyboard in order to navigate between options.</w:t>
       </w:r>
     </w:p>
     <w:p>
@@ -18800,15 +18727,7 @@
         <w:br/>
       </w:r>
       <w:r>
-        <w:t xml:space="preserve">The agents will be able to modify the list of the packages the travel agency offers by adding, </w:t>
-      </w:r>
-      <w:proofErr w:type="gramStart"/>
-      <w:r>
-        <w:t>editing</w:t>
-      </w:r>
-      <w:proofErr w:type="gramEnd"/>
-      <w:r>
-        <w:t xml:space="preserve"> and deleting packages from the database. To keep the database updated always.</w:t>
+        <w:t>The agents will be able to modify the list of the packages the travel agency offers by adding, editing and deleting packages from the database. To keep the database updated always.</w:t>
       </w:r>
     </w:p>
     <w:p>
@@ -21321,23 +21240,49 @@
       </w:pPr>
       <w:r>
         <w:rPr>
-          <w:noProof/>
-          <w:lang w:bidi="he-IL"/>
+          <w:rFonts w:cs="Times"/>
+          <w:b/>
+          <w:sz w:val="28"/>
         </w:rPr>
         <w:lastRenderedPageBreak/>
+        <w:t>Appendix B: Analysis Models</w:t>
+      </w:r>
+      <w:bookmarkEnd w:id="55"/>
+      <w:bookmarkEnd w:id="56"/>
+    </w:p>
+    <w:p>
+      <w:pPr>
+        <w:rPr>
+          <w:rFonts w:cs="Times"/>
+          <w:b/>
+          <w:sz w:val="28"/>
+        </w:rPr>
+      </w:pPr>
+      <w:r>
+        <w:rPr>
+          <w:rFonts w:cs="Times"/>
+        </w:rPr>
         <w:drawing>
-          <wp:anchor distT="0" distB="0" distL="114300" distR="114300" simplePos="0" relativeHeight="251659264" behindDoc="1" locked="0" layoutInCell="1" allowOverlap="1" wp14:anchorId="06545B71" wp14:editId="6D44B81E">
+          <wp:anchor distT="0" distB="0" distL="114300" distR="114300" simplePos="0" relativeHeight="251658752" behindDoc="0" locked="0" layoutInCell="1" allowOverlap="1" wp14:anchorId="6EA1227E" wp14:editId="23E82FC9">
             <wp:simplePos x="0" y="0"/>
             <wp:positionH relativeFrom="column">
-              <wp:posOffset>-199390</wp:posOffset>
+              <wp:posOffset>-7620</wp:posOffset>
             </wp:positionH>
             <wp:positionV relativeFrom="paragraph">
-              <wp:posOffset>195291</wp:posOffset>
+              <wp:posOffset>190500</wp:posOffset>
             </wp:positionV>
-            <wp:extent cx="6126480" cy="4058920"/>
-            <wp:effectExtent l="0" t="0" r="7620" b="0"/>
-            <wp:wrapNone/>
-            <wp:docPr id="1" name="תמונה 1"/>
+            <wp:extent cx="6126480" cy="4110355"/>
+            <wp:effectExtent l="0" t="0" r="0" b="0"/>
+            <wp:wrapThrough wrapText="bothSides">
+              <wp:wrapPolygon edited="0">
+                <wp:start x="0" y="0"/>
+                <wp:lineTo x="0" y="21523"/>
+                <wp:lineTo x="21560" y="21523"/>
+                <wp:lineTo x="21560" y="0"/>
+                <wp:lineTo x="0" y="0"/>
+              </wp:wrapPolygon>
+            </wp:wrapThrough>
+            <wp:docPr id="5" name="תמונה 5"/>
             <wp:cNvGraphicFramePr>
               <a:graphicFrameLocks xmlns:a="http://schemas.openxmlformats.org/drawingml/2006/main" noChangeAspect="1"/>
             </wp:cNvGraphicFramePr>
@@ -21349,7 +21294,7 @@
                     <pic:cNvPicPr/>
                   </pic:nvPicPr>
                   <pic:blipFill>
-                    <a:blip r:embed="rId11" cstate="print">
+                    <a:blip r:embed="rId11">
                       <a:extLst>
                         <a:ext uri="{28A0092B-C50C-407E-A947-70E740481C1C}">
                           <a14:useLocalDpi xmlns:a14="http://schemas.microsoft.com/office/drawing/2010/main" val="0"/>
@@ -21363,7 +21308,7 @@
                   <pic:spPr>
                     <a:xfrm>
                       <a:off x="0" y="0"/>
-                      <a:ext cx="6126480" cy="4058920"/>
+                      <a:ext cx="6126480" cy="4110355"/>
                     </a:xfrm>
                     <a:prstGeom prst="rect">
                       <a:avLst/>
@@ -21379,12 +21324,51 @@
         <w:rPr>
           <w:rFonts w:cs="Times"/>
           <w:b/>
+          <w:noProof/>
           <w:sz w:val="28"/>
         </w:rPr>
-        <w:t>Appendix B: Analysis Models</w:t>
-      </w:r>
-      <w:bookmarkEnd w:id="55"/>
-      <w:bookmarkEnd w:id="56"/>
+        <w:drawing>
+          <wp:inline distT="0" distB="0" distL="0" distR="0" wp14:anchorId="2E2A311D" wp14:editId="0748202F">
+            <wp:extent cx="6126480" cy="4104640"/>
+            <wp:effectExtent l="0" t="0" r="0" b="0"/>
+            <wp:docPr id="2" name="תמונה 2"/>
+            <wp:cNvGraphicFramePr>
+              <a:graphicFrameLocks xmlns:a="http://schemas.openxmlformats.org/drawingml/2006/main" noChangeAspect="1"/>
+            </wp:cNvGraphicFramePr>
+            <a:graphic xmlns:a="http://schemas.openxmlformats.org/drawingml/2006/main">
+              <a:graphicData uri="http://schemas.openxmlformats.org/drawingml/2006/picture">
+                <pic:pic xmlns:pic="http://schemas.openxmlformats.org/drawingml/2006/picture">
+                  <pic:nvPicPr>
+                    <pic:cNvPr id="2" name="תמונה 2"/>
+                    <pic:cNvPicPr/>
+                  </pic:nvPicPr>
+                  <pic:blipFill>
+                    <a:blip r:embed="rId12" cstate="print">
+                      <a:extLst>
+                        <a:ext uri="{28A0092B-C50C-407E-A947-70E740481C1C}">
+                          <a14:useLocalDpi xmlns:a14="http://schemas.microsoft.com/office/drawing/2010/main" val="0"/>
+                        </a:ext>
+                      </a:extLst>
+                    </a:blip>
+                    <a:stretch>
+                      <a:fillRect/>
+                    </a:stretch>
+                  </pic:blipFill>
+                  <pic:spPr>
+                    <a:xfrm>
+                      <a:off x="0" y="0"/>
+                      <a:ext cx="6126480" cy="4104640"/>
+                    </a:xfrm>
+                    <a:prstGeom prst="rect">
+                      <a:avLst/>
+                    </a:prstGeom>
+                  </pic:spPr>
+                </pic:pic>
+              </a:graphicData>
+            </a:graphic>
+          </wp:inline>
+        </w:drawing>
+      </w:r>
     </w:p>
     <w:p>
       <w:pPr>
@@ -21403,6 +21387,43 @@
           <w:sz w:val="28"/>
         </w:rPr>
       </w:pPr>
+      <w:r>
+        <w:drawing>
+          <wp:inline distT="0" distB="0" distL="0" distR="0" wp14:anchorId="3F165F60" wp14:editId="69E288E0">
+            <wp:extent cx="6126480" cy="4104640"/>
+            <wp:effectExtent l="0" t="0" r="0" b="0"/>
+            <wp:docPr id="1" name="תמונה 1"/>
+            <wp:cNvGraphicFramePr>
+              <a:graphicFrameLocks xmlns:a="http://schemas.openxmlformats.org/drawingml/2006/main" noChangeAspect="1"/>
+            </wp:cNvGraphicFramePr>
+            <a:graphic xmlns:a="http://schemas.openxmlformats.org/drawingml/2006/main">
+              <a:graphicData uri="http://schemas.openxmlformats.org/drawingml/2006/picture">
+                <pic:pic xmlns:pic="http://schemas.openxmlformats.org/drawingml/2006/picture">
+                  <pic:nvPicPr>
+                    <pic:cNvPr id="1" name=""/>
+                    <pic:cNvPicPr/>
+                  </pic:nvPicPr>
+                  <pic:blipFill>
+                    <a:blip r:embed="rId13"/>
+                    <a:stretch>
+                      <a:fillRect/>
+                    </a:stretch>
+                  </pic:blipFill>
+                  <pic:spPr>
+                    <a:xfrm>
+                      <a:off x="0" y="0"/>
+                      <a:ext cx="6126480" cy="4104640"/>
+                    </a:xfrm>
+                    <a:prstGeom prst="rect">
+                      <a:avLst/>
+                    </a:prstGeom>
+                  </pic:spPr>
+                </pic:pic>
+              </a:graphicData>
+            </a:graphic>
+          </wp:inline>
+        </w:drawing>
+      </w:r>
     </w:p>
     <w:p>
       <w:pPr>
@@ -21426,178 +21447,10 @@
       <w:pPr>
         <w:rPr>
           <w:rFonts w:cs="Times"/>
-          <w:b/>
-          <w:sz w:val="28"/>
-        </w:rPr>
-      </w:pPr>
-    </w:p>
-    <w:p>
-      <w:pPr>
-        <w:rPr>
-          <w:rFonts w:cs="Times"/>
-          <w:b/>
-          <w:sz w:val="28"/>
-        </w:rPr>
-      </w:pPr>
-    </w:p>
-    <w:p>
-      <w:pPr>
-        <w:rPr>
-          <w:rFonts w:cs="Times"/>
-          <w:b/>
-          <w:sz w:val="28"/>
-        </w:rPr>
-      </w:pPr>
-    </w:p>
-    <w:p>
-      <w:pPr>
-        <w:rPr>
-          <w:rFonts w:cs="Times"/>
         </w:rPr>
       </w:pPr>
       <w:bookmarkStart w:id="57" w:name="_Toc439994698"/>
       <w:bookmarkStart w:id="58" w:name="_Toc441231003"/>
-    </w:p>
-    <w:p>
-      <w:pPr>
-        <w:rPr>
-          <w:rFonts w:cs="Times"/>
-        </w:rPr>
-      </w:pPr>
-    </w:p>
-    <w:p>
-      <w:pPr>
-        <w:rPr>
-          <w:rFonts w:cs="Times"/>
-        </w:rPr>
-      </w:pPr>
-    </w:p>
-    <w:p>
-      <w:pPr>
-        <w:rPr>
-          <w:rFonts w:cs="Times"/>
-        </w:rPr>
-      </w:pPr>
-    </w:p>
-    <w:p>
-      <w:pPr>
-        <w:rPr>
-          <w:rFonts w:cs="Times"/>
-        </w:rPr>
-      </w:pPr>
-    </w:p>
-    <w:p>
-      <w:pPr>
-        <w:rPr>
-          <w:rFonts w:cs="Times"/>
-        </w:rPr>
-      </w:pPr>
-    </w:p>
-    <w:p>
-      <w:pPr>
-        <w:rPr>
-          <w:rFonts w:cs="Times"/>
-        </w:rPr>
-      </w:pPr>
-    </w:p>
-    <w:p>
-      <w:pPr>
-        <w:rPr>
-          <w:rFonts w:cs="Times"/>
-        </w:rPr>
-      </w:pPr>
-    </w:p>
-    <w:p>
-      <w:pPr>
-        <w:rPr>
-          <w:rFonts w:cs="Times"/>
-        </w:rPr>
-      </w:pPr>
-    </w:p>
-    <w:p>
-      <w:pPr>
-        <w:rPr>
-          <w:rFonts w:cs="Times"/>
-        </w:rPr>
-      </w:pPr>
-    </w:p>
-    <w:p>
-      <w:pPr>
-        <w:rPr>
-          <w:rFonts w:cs="Times"/>
-        </w:rPr>
-      </w:pPr>
-    </w:p>
-    <w:p>
-      <w:pPr>
-        <w:rPr>
-          <w:rFonts w:cs="Times"/>
-        </w:rPr>
-      </w:pPr>
-    </w:p>
-    <w:p>
-      <w:pPr>
-        <w:rPr>
-          <w:rFonts w:cs="Times"/>
-        </w:rPr>
-      </w:pPr>
-    </w:p>
-    <w:p>
-      <w:pPr>
-        <w:rPr>
-          <w:rFonts w:cs="Times"/>
-        </w:rPr>
-      </w:pPr>
-    </w:p>
-    <w:p>
-      <w:pPr>
-        <w:rPr>
-          <w:rFonts w:cs="Times"/>
-        </w:rPr>
-      </w:pPr>
-    </w:p>
-    <w:p>
-      <w:pPr>
-        <w:rPr>
-          <w:rFonts w:cs="Times"/>
-        </w:rPr>
-      </w:pPr>
-    </w:p>
-    <w:p>
-      <w:pPr>
-        <w:rPr>
-          <w:rFonts w:cs="Times"/>
-          <w:b/>
-          <w:sz w:val="28"/>
-        </w:rPr>
-      </w:pPr>
-    </w:p>
-    <w:p>
-      <w:pPr>
-        <w:rPr>
-          <w:rFonts w:cs="Times"/>
-          <w:b/>
-          <w:sz w:val="28"/>
-        </w:rPr>
-      </w:pPr>
-    </w:p>
-    <w:p>
-      <w:pPr>
-        <w:rPr>
-          <w:rFonts w:cs="Times"/>
-          <w:b/>
-          <w:sz w:val="28"/>
-        </w:rPr>
-      </w:pPr>
-    </w:p>
-    <w:p>
-      <w:pPr>
-        <w:rPr>
-          <w:rFonts w:cs="Times"/>
-          <w:b/>
-          <w:sz w:val="28"/>
-        </w:rPr>
-      </w:pPr>
     </w:p>
     <w:p>
       <w:pPr>
@@ -21661,9 +21514,50 @@
         <w:t xml:space="preserve">SQL </w:t>
       </w:r>
     </w:p>
-    <w:p/>
+    <w:p>
+      <w:r>
+        <w:rPr>
+          <w:noProof/>
+        </w:rPr>
+        <w:drawing>
+          <wp:inline distT="0" distB="0" distL="0" distR="0" wp14:anchorId="5BCC0963" wp14:editId="39FA0432">
+            <wp:extent cx="6126480" cy="4104640"/>
+            <wp:effectExtent l="0" t="0" r="0" b="0"/>
+            <wp:docPr id="3" name="תמונה 3"/>
+            <wp:cNvGraphicFramePr>
+              <a:graphicFrameLocks xmlns:a="http://schemas.openxmlformats.org/drawingml/2006/main" noChangeAspect="1"/>
+            </wp:cNvGraphicFramePr>
+            <a:graphic xmlns:a="http://schemas.openxmlformats.org/drawingml/2006/main">
+              <a:graphicData uri="http://schemas.openxmlformats.org/drawingml/2006/picture">
+                <pic:pic xmlns:pic="http://schemas.openxmlformats.org/drawingml/2006/picture">
+                  <pic:nvPicPr>
+                    <pic:cNvPr id="1" name=""/>
+                    <pic:cNvPicPr/>
+                  </pic:nvPicPr>
+                  <pic:blipFill>
+                    <a:blip r:embed="rId13"/>
+                    <a:stretch>
+                      <a:fillRect/>
+                    </a:stretch>
+                  </pic:blipFill>
+                  <pic:spPr>
+                    <a:xfrm>
+                      <a:off x="0" y="0"/>
+                      <a:ext cx="6126480" cy="4104640"/>
+                    </a:xfrm>
+                    <a:prstGeom prst="rect">
+                      <a:avLst/>
+                    </a:prstGeom>
+                  </pic:spPr>
+                </pic:pic>
+              </a:graphicData>
+            </a:graphic>
+          </wp:inline>
+        </w:drawing>
+      </w:r>
+    </w:p>
     <w:sectPr>
-      <w:headerReference w:type="default" r:id="rId12"/>
+      <w:headerReference w:type="default" r:id="rId14"/>
       <w:pgSz w:w="12240" w:h="15840" w:code="1"/>
       <w:pgMar w:top="1440" w:right="1296" w:bottom="1440" w:left="1296" w:header="720" w:footer="720" w:gutter="0"/>
       <w:pgNumType w:start="1"/>
@@ -24282,25 +24176,6 @@
 </file>
 
 <file path=customXml/item1.xml><?xml version="1.0" encoding="utf-8"?>
-<b:Sources xmlns:b="http://schemas.openxmlformats.org/officeDocument/2006/bibliography" xmlns="http://schemas.openxmlformats.org/officeDocument/2006/bibliography" SelectedStyle="\APASixthEditionOfficeOnline.xsl" StyleName="APA" Version="6"/>
-</file>
-
-<file path=customXml/item2.xml><?xml version="1.0" encoding="utf-8"?>
-<p:properties xmlns:p="http://schemas.microsoft.com/office/2006/metadata/properties" xmlns:xsi="http://www.w3.org/2001/XMLSchema-instance" xmlns:pc="http://schemas.microsoft.com/office/infopath/2007/PartnerControls">
-  <documentManagement/>
-</p:properties>
-</file>
-
-<file path=customXml/item3.xml><?xml version="1.0" encoding="utf-8"?>
-<?mso-contentType ?>
-<FormTemplates xmlns="http://schemas.microsoft.com/sharepoint/v3/contenttype/forms">
-  <Display>DocumentLibraryForm</Display>
-  <Edit>DocumentLibraryForm</Edit>
-  <New>DocumentLibraryForm</New>
-</FormTemplates>
-</file>
-
-<file path=customXml/item4.xml><?xml version="1.0" encoding="utf-8"?>
 <ct:contentTypeSchema xmlns:ct="http://schemas.microsoft.com/office/2006/metadata/contentType" xmlns:ma="http://schemas.microsoft.com/office/2006/metadata/properties/metaAttributes" ct:_="" ma:_="" ma:contentTypeName="מסמך" ma:contentTypeID="0x010100C4A635AE61CD5145B30920331C85A309" ma:contentTypeVersion="10" ma:contentTypeDescription="צור מסמך חדש." ma:contentTypeScope="" ma:versionID="260bd4610e1b8bae5b6baf584a228afb">
   <xsd:schema xmlns:xsd="http://www.w3.org/2001/XMLSchema" xmlns:xs="http://www.w3.org/2001/XMLSchema" xmlns:p="http://schemas.microsoft.com/office/2006/metadata/properties" xmlns:ns3="03099a64-896d-4364-8d16-11a168d94c18" targetNamespace="http://schemas.microsoft.com/office/2006/metadata/properties" ma:root="true" ma:fieldsID="fca9ad7c1b966e92453476e948062098" ns3:_="">
     <xsd:import namespace="03099a64-896d-4364-8d16-11a168d94c18"/>
@@ -24484,32 +24359,26 @@
 </ct:contentTypeSchema>
 </file>
 
-<file path=customXml/itemProps1.xml><?xml version="1.0" encoding="utf-8"?>
-<ds:datastoreItem xmlns:ds="http://schemas.openxmlformats.org/officeDocument/2006/customXml" ds:itemID="{9C1D1674-6184-4EC1-A682-63F601384452}">
-  <ds:schemaRefs>
-    <ds:schemaRef ds:uri="http://schemas.openxmlformats.org/officeDocument/2006/bibliography"/>
-  </ds:schemaRefs>
-</ds:datastoreItem>
+<file path=customXml/item2.xml><?xml version="1.0" encoding="utf-8"?>
+<?mso-contentType ?>
+<FormTemplates xmlns="http://schemas.microsoft.com/sharepoint/v3/contenttype/forms">
+  <Display>DocumentLibraryForm</Display>
+  <Edit>DocumentLibraryForm</Edit>
+  <New>DocumentLibraryForm</New>
+</FormTemplates>
 </file>
 
-<file path=customXml/itemProps2.xml><?xml version="1.0" encoding="utf-8"?>
-<ds:datastoreItem xmlns:ds="http://schemas.openxmlformats.org/officeDocument/2006/customXml" ds:itemID="{CC024214-88DA-4706-9E0E-CB23062207AC}">
-  <ds:schemaRefs>
-    <ds:schemaRef ds:uri="http://schemas.microsoft.com/office/2006/metadata/properties"/>
-    <ds:schemaRef ds:uri="http://schemas.microsoft.com/office/infopath/2007/PartnerControls"/>
-  </ds:schemaRefs>
-</ds:datastoreItem>
+<file path=customXml/item3.xml><?xml version="1.0" encoding="utf-8"?>
+<p:properties xmlns:p="http://schemas.microsoft.com/office/2006/metadata/properties" xmlns:xsi="http://www.w3.org/2001/XMLSchema-instance" xmlns:pc="http://schemas.microsoft.com/office/infopath/2007/PartnerControls">
+  <documentManagement/>
+</p:properties>
 </file>
 
-<file path=customXml/itemProps3.xml><?xml version="1.0" encoding="utf-8"?>
-<ds:datastoreItem xmlns:ds="http://schemas.openxmlformats.org/officeDocument/2006/customXml" ds:itemID="{F234604E-C33D-456D-8043-DAB2222F8C2A}">
-  <ds:schemaRefs>
-    <ds:schemaRef ds:uri="http://schemas.microsoft.com/sharepoint/v3/contenttype/forms"/>
-  </ds:schemaRefs>
-</ds:datastoreItem>
+<file path=customXml/item4.xml><?xml version="1.0" encoding="utf-8"?>
+<b:Sources xmlns:b="http://schemas.openxmlformats.org/officeDocument/2006/bibliography" xmlns="http://schemas.openxmlformats.org/officeDocument/2006/bibliography" SelectedStyle="\APASixthEditionOfficeOnline.xsl" StyleName="APA" Version="6"/>
 </file>
 
-<file path=customXml/itemProps4.xml><?xml version="1.0" encoding="utf-8"?>
+<file path=customXml/itemProps1.xml><?xml version="1.0" encoding="utf-8"?>
 <ds:datastoreItem xmlns:ds="http://schemas.openxmlformats.org/officeDocument/2006/customXml" ds:itemID="{574F625D-DD42-4F63-B07D-5AB3DD68DACA}">
   <ds:schemaRefs>
     <ds:schemaRef ds:uri="http://schemas.microsoft.com/office/2006/metadata/contentType"/>
@@ -24525,4 +24394,29 @@
     <ds:schemaRef ds:uri="http://schemas.microsoft.com/internal/obd"/>
   </ds:schemaRefs>
 </ds:datastoreItem>
+</file>
+
+<file path=customXml/itemProps2.xml><?xml version="1.0" encoding="utf-8"?>
+<ds:datastoreItem xmlns:ds="http://schemas.openxmlformats.org/officeDocument/2006/customXml" ds:itemID="{F234604E-C33D-456D-8043-DAB2222F8C2A}">
+  <ds:schemaRefs>
+    <ds:schemaRef ds:uri="http://schemas.microsoft.com/sharepoint/v3/contenttype/forms"/>
+  </ds:schemaRefs>
+</ds:datastoreItem>
+</file>
+
+<file path=customXml/itemProps3.xml><?xml version="1.0" encoding="utf-8"?>
+<ds:datastoreItem xmlns:ds="http://schemas.openxmlformats.org/officeDocument/2006/customXml" ds:itemID="{CC024214-88DA-4706-9E0E-CB23062207AC}">
+  <ds:schemaRefs>
+    <ds:schemaRef ds:uri="http://schemas.microsoft.com/office/2006/metadata/properties"/>
+    <ds:schemaRef ds:uri="http://schemas.microsoft.com/office/infopath/2007/PartnerControls"/>
+  </ds:schemaRefs>
+</ds:datastoreItem>
+</file>
+
+<file path=customXml/itemProps4.xml><?xml version="1.0" encoding="utf-8"?>
+<ds:datastoreItem xmlns:ds="http://schemas.openxmlformats.org/officeDocument/2006/customXml" ds:itemID="{9C1D1674-6184-4EC1-A682-63F601384452}">
+  <ds:schemaRefs>
+    <ds:schemaRef ds:uri="http://schemas.openxmlformats.org/officeDocument/2006/bibliography"/>
+  </ds:schemaRefs>
+</ds:datastoreItem>
 </file>
--- a/SRS TEAM2.docx
+++ b/SRS TEAM2.docx
@@ -8,6 +8,7 @@
           <w:top w:val="single" w:sz="36" w:space="31" w:color="auto"/>
         </w:pBdr>
         <w:rPr>
+          <w:rFonts w:hint="cs"/>
           <w:rtl/>
           <w:lang w:bidi="he-IL"/>
         </w:rPr>
@@ -245,7 +246,6 @@
           <w:szCs w:val="28"/>
         </w:rPr>
       </w:pPr>
-      <w:proofErr w:type="spellStart"/>
       <w:r>
         <w:rPr>
           <w:rFonts w:ascii="Arial" w:eastAsia="Arial" w:hAnsi="Arial" w:cs="Arial"/>
@@ -254,9 +254,8 @@
           <w:sz w:val="28"/>
           <w:szCs w:val="28"/>
         </w:rPr>
-        <w:t>Adane</w:t>
-      </w:r>
-      <w:proofErr w:type="spellEnd"/>
+        <w:t>Adane Adgo</w:t>
+      </w:r>
       <w:r>
         <w:rPr>
           <w:rFonts w:ascii="Arial" w:eastAsia="Arial" w:hAnsi="Arial" w:cs="Arial"/>
@@ -265,9 +264,9 @@
           <w:sz w:val="28"/>
           <w:szCs w:val="28"/>
         </w:rPr>
-        <w:t xml:space="preserve"> </w:t>
-      </w:r>
-      <w:proofErr w:type="spellStart"/>
+        <w:br/>
+        <w:t>Tomer Handali</w:t>
+      </w:r>
       <w:r>
         <w:rPr>
           <w:rFonts w:ascii="Arial" w:eastAsia="Arial" w:hAnsi="Arial" w:cs="Arial"/>
@@ -276,9 +275,8 @@
           <w:sz w:val="28"/>
           <w:szCs w:val="28"/>
         </w:rPr>
-        <w:t>Adgo</w:t>
-      </w:r>
-      <w:proofErr w:type="spellEnd"/>
+        <w:br/>
+      </w:r>
       <w:r>
         <w:rPr>
           <w:rFonts w:ascii="Arial" w:eastAsia="Arial" w:hAnsi="Arial" w:cs="Arial"/>
@@ -287,10 +285,8 @@
           <w:sz w:val="28"/>
           <w:szCs w:val="28"/>
         </w:rPr>
-        <w:br/>
-        <w:t xml:space="preserve">Tomer </w:t>
-      </w:r>
-      <w:proofErr w:type="spellStart"/>
+        <w:t>Yaroslav Jirov</w:t>
+      </w:r>
       <w:r>
         <w:rPr>
           <w:rFonts w:ascii="Arial" w:eastAsia="Arial" w:hAnsi="Arial" w:cs="Arial"/>
@@ -299,9 +295,8 @@
           <w:sz w:val="28"/>
           <w:szCs w:val="28"/>
         </w:rPr>
-        <w:t>Handali</w:t>
-      </w:r>
-      <w:proofErr w:type="spellEnd"/>
+        <w:br/>
+      </w:r>
       <w:r>
         <w:rPr>
           <w:rFonts w:ascii="Arial" w:eastAsia="Arial" w:hAnsi="Arial" w:cs="Arial"/>
@@ -310,9 +305,8 @@
           <w:sz w:val="28"/>
           <w:szCs w:val="28"/>
         </w:rPr>
-        <w:br/>
-      </w:r>
-      <w:proofErr w:type="spellStart"/>
+        <w:t>Coral Avital</w:t>
+      </w:r>
       <w:r>
         <w:rPr>
           <w:rFonts w:ascii="Arial" w:eastAsia="Arial" w:hAnsi="Arial" w:cs="Arial"/>
@@ -321,9 +315,8 @@
           <w:sz w:val="28"/>
           <w:szCs w:val="28"/>
         </w:rPr>
-        <w:t>Yaroslav</w:t>
-      </w:r>
-      <w:proofErr w:type="spellEnd"/>
+        <w:br/>
+      </w:r>
       <w:r>
         <w:rPr>
           <w:rFonts w:ascii="Arial" w:eastAsia="Arial" w:hAnsi="Arial" w:cs="Arial"/>
@@ -332,9 +325,8 @@
           <w:sz w:val="28"/>
           <w:szCs w:val="28"/>
         </w:rPr>
-        <w:t xml:space="preserve"> </w:t>
-      </w:r>
-      <w:proofErr w:type="spellStart"/>
+        <w:t xml:space="preserve">Alice </w:t>
+      </w:r>
       <w:r>
         <w:rPr>
           <w:rFonts w:ascii="Arial" w:eastAsia="Arial" w:hAnsi="Arial" w:cs="Arial"/>
@@ -343,9 +335,8 @@
           <w:sz w:val="28"/>
           <w:szCs w:val="28"/>
         </w:rPr>
-        <w:t>Jirov</w:t>
-      </w:r>
-      <w:proofErr w:type="spellEnd"/>
+        <w:t>A</w:t>
+      </w:r>
       <w:r>
         <w:rPr>
           <w:rFonts w:ascii="Arial" w:eastAsia="Arial" w:hAnsi="Arial" w:cs="Arial"/>
@@ -354,7 +345,7 @@
           <w:sz w:val="28"/>
           <w:szCs w:val="28"/>
         </w:rPr>
-        <w:br/>
+        <w:t>idlin</w:t>
       </w:r>
       <w:r>
         <w:rPr>
@@ -364,7 +355,7 @@
           <w:sz w:val="28"/>
           <w:szCs w:val="28"/>
         </w:rPr>
-        <w:t>Coral Avital</w:t>
+        <w:br/>
       </w:r>
       <w:r>
         <w:rPr>
@@ -374,72 +365,8 @@
           <w:sz w:val="28"/>
           <w:szCs w:val="28"/>
         </w:rPr>
-        <w:br/>
-      </w:r>
-      <w:r>
-        <w:rPr>
-          <w:rFonts w:ascii="Arial" w:eastAsia="Arial" w:hAnsi="Arial" w:cs="Arial"/>
-          <w:b/>
-          <w:color w:val="000000"/>
-          <w:sz w:val="28"/>
-          <w:szCs w:val="28"/>
-        </w:rPr>
-        <w:t xml:space="preserve">Alice </w:t>
-      </w:r>
-      <w:proofErr w:type="spellStart"/>
-      <w:r>
-        <w:rPr>
-          <w:rFonts w:ascii="Arial" w:eastAsia="Arial" w:hAnsi="Arial" w:cs="Arial"/>
-          <w:b/>
-          <w:color w:val="000000"/>
-          <w:sz w:val="28"/>
-          <w:szCs w:val="28"/>
-        </w:rPr>
-        <w:t>A</w:t>
-      </w:r>
-      <w:r>
-        <w:rPr>
-          <w:rFonts w:ascii="Arial" w:eastAsia="Arial" w:hAnsi="Arial" w:cs="Arial"/>
-          <w:b/>
-          <w:color w:val="000000"/>
-          <w:sz w:val="28"/>
-          <w:szCs w:val="28"/>
-        </w:rPr>
-        <w:t>idlin</w:t>
-      </w:r>
-      <w:proofErr w:type="spellEnd"/>
-      <w:r>
-        <w:rPr>
-          <w:rFonts w:ascii="Arial" w:eastAsia="Arial" w:hAnsi="Arial" w:cs="Arial"/>
-          <w:b/>
-          <w:color w:val="000000"/>
-          <w:sz w:val="28"/>
-          <w:szCs w:val="28"/>
-        </w:rPr>
-        <w:br/>
-      </w:r>
-      <w:r>
-        <w:rPr>
-          <w:rFonts w:ascii="Arial" w:eastAsia="Arial" w:hAnsi="Arial" w:cs="Arial"/>
-          <w:b/>
-          <w:color w:val="000000"/>
-          <w:sz w:val="28"/>
-          <w:szCs w:val="28"/>
-        </w:rPr>
-        <w:t xml:space="preserve">Vladislav </w:t>
-      </w:r>
-      <w:proofErr w:type="spellStart"/>
-      <w:r>
-        <w:rPr>
-          <w:rFonts w:ascii="Arial" w:eastAsia="Arial" w:hAnsi="Arial" w:cs="Arial"/>
-          <w:b/>
-          <w:color w:val="000000"/>
-          <w:sz w:val="28"/>
-          <w:szCs w:val="28"/>
-        </w:rPr>
-        <w:t>Kelar</w:t>
-      </w:r>
-      <w:proofErr w:type="spellEnd"/>
+        <w:t>Vladislav Kelar</w:t>
+      </w:r>
     </w:p>
     <w:p>
       <w:pPr>
@@ -21261,6 +21188,7 @@
       <w:r>
         <w:rPr>
           <w:rFonts w:cs="Times"/>
+          <w:noProof/>
         </w:rPr>
         <w:drawing>
           <wp:anchor distT="0" distB="0" distL="114300" distR="114300" simplePos="0" relativeHeight="251658752" behindDoc="0" locked="0" layoutInCell="1" allowOverlap="1" wp14:anchorId="6EA1227E" wp14:editId="23E82FC9">
@@ -21388,6 +21316,9 @@
         </w:rPr>
       </w:pPr>
       <w:r>
+        <w:rPr>
+          <w:noProof/>
+        </w:rPr>
         <w:drawing>
           <wp:inline distT="0" distB="0" distL="0" distR="0" wp14:anchorId="3F165F60" wp14:editId="69E288E0">
             <wp:extent cx="6126480" cy="4104640"/>
@@ -21515,14 +21446,2959 @@
       </w:r>
     </w:p>
     <w:p>
+      <w:pPr>
+        <w:suppressAutoHyphens/>
+        <w:spacing w:line="240" w:lineRule="atLeast"/>
+        <w:contextualSpacing/>
+        <w:textDirection w:val="btLr"/>
+        <w:textAlignment w:val="top"/>
+        <w:outlineLvl w:val="0"/>
+        <w:rPr>
+          <w:rFonts w:cs="Times"/>
+        </w:rPr>
+      </w:pPr>
+    </w:p>
+    <w:p>
+      <w:pPr>
+        <w:suppressAutoHyphens/>
+        <w:spacing w:line="240" w:lineRule="atLeast"/>
+        <w:contextualSpacing/>
+        <w:textDirection w:val="btLr"/>
+        <w:textAlignment w:val="top"/>
+        <w:outlineLvl w:val="0"/>
+        <w:rPr>
+          <w:rFonts w:cs="Times"/>
+        </w:rPr>
+      </w:pPr>
+    </w:p>
+    <w:p>
+      <w:pPr>
+        <w:suppressAutoHyphens/>
+        <w:spacing w:line="240" w:lineRule="atLeast"/>
+        <w:contextualSpacing/>
+        <w:textDirection w:val="btLr"/>
+        <w:textAlignment w:val="top"/>
+        <w:outlineLvl w:val="0"/>
+        <w:rPr>
+          <w:rFonts w:cs="Times"/>
+        </w:rPr>
+      </w:pPr>
+    </w:p>
+    <w:p>
+      <w:pPr>
+        <w:suppressAutoHyphens/>
+        <w:spacing w:line="240" w:lineRule="atLeast"/>
+        <w:contextualSpacing/>
+        <w:textDirection w:val="btLr"/>
+        <w:textAlignment w:val="top"/>
+        <w:outlineLvl w:val="0"/>
+        <w:rPr>
+          <w:rFonts w:cs="Times"/>
+        </w:rPr>
+      </w:pPr>
+    </w:p>
+    <w:p>
+      <w:pPr>
+        <w:suppressAutoHyphens/>
+        <w:spacing w:line="240" w:lineRule="atLeast"/>
+        <w:contextualSpacing/>
+        <w:textDirection w:val="btLr"/>
+        <w:textAlignment w:val="top"/>
+        <w:outlineLvl w:val="0"/>
+        <w:rPr>
+          <w:rFonts w:cs="Times"/>
+        </w:rPr>
+      </w:pPr>
+    </w:p>
+    <w:p>
+      <w:pPr>
+        <w:suppressAutoHyphens/>
+        <w:spacing w:line="240" w:lineRule="atLeast"/>
+        <w:contextualSpacing/>
+        <w:textDirection w:val="btLr"/>
+        <w:textAlignment w:val="top"/>
+        <w:outlineLvl w:val="0"/>
+        <w:rPr>
+          <w:rFonts w:cs="Times"/>
+        </w:rPr>
+      </w:pPr>
+    </w:p>
+    <w:p>
+      <w:pPr>
+        <w:suppressAutoHyphens/>
+        <w:spacing w:line="240" w:lineRule="atLeast"/>
+        <w:contextualSpacing/>
+        <w:textDirection w:val="btLr"/>
+        <w:textAlignment w:val="top"/>
+        <w:outlineLvl w:val="0"/>
+        <w:rPr>
+          <w:rFonts w:cs="Times"/>
+        </w:rPr>
+      </w:pPr>
+    </w:p>
+    <w:p>
+      <w:pPr>
+        <w:suppressAutoHyphens/>
+        <w:spacing w:line="240" w:lineRule="atLeast"/>
+        <w:contextualSpacing/>
+        <w:textDirection w:val="btLr"/>
+        <w:textAlignment w:val="top"/>
+        <w:outlineLvl w:val="0"/>
+        <w:rPr>
+          <w:rFonts w:cs="Times"/>
+        </w:rPr>
+      </w:pPr>
+    </w:p>
+    <w:p>
+      <w:pPr>
+        <w:suppressAutoHyphens/>
+        <w:spacing w:line="240" w:lineRule="atLeast"/>
+        <w:contextualSpacing/>
+        <w:textDirection w:val="btLr"/>
+        <w:textAlignment w:val="top"/>
+        <w:outlineLvl w:val="0"/>
+        <w:rPr>
+          <w:rFonts w:cs="Times"/>
+        </w:rPr>
+      </w:pPr>
+    </w:p>
+    <w:p>
+      <w:pPr>
+        <w:suppressAutoHyphens/>
+        <w:spacing w:line="240" w:lineRule="atLeast"/>
+        <w:contextualSpacing/>
+        <w:textDirection w:val="btLr"/>
+        <w:textAlignment w:val="top"/>
+        <w:outlineLvl w:val="0"/>
+        <w:rPr>
+          <w:rFonts w:cs="Times"/>
+        </w:rPr>
+      </w:pPr>
+    </w:p>
+    <w:p>
+      <w:pPr>
+        <w:suppressAutoHyphens/>
+        <w:spacing w:line="240" w:lineRule="atLeast"/>
+        <w:contextualSpacing/>
+        <w:textDirection w:val="btLr"/>
+        <w:textAlignment w:val="top"/>
+        <w:outlineLvl w:val="0"/>
+        <w:rPr>
+          <w:rFonts w:cs="Times"/>
+        </w:rPr>
+      </w:pPr>
+    </w:p>
+    <w:p>
+      <w:pPr>
+        <w:suppressAutoHyphens/>
+        <w:spacing w:line="240" w:lineRule="atLeast"/>
+        <w:contextualSpacing/>
+        <w:textDirection w:val="btLr"/>
+        <w:textAlignment w:val="top"/>
+        <w:outlineLvl w:val="0"/>
+        <w:rPr>
+          <w:rFonts w:cs="Times"/>
+        </w:rPr>
+      </w:pPr>
+    </w:p>
+    <w:p>
+      <w:pPr>
+        <w:suppressAutoHyphens/>
+        <w:spacing w:line="240" w:lineRule="atLeast"/>
+        <w:contextualSpacing/>
+        <w:textDirection w:val="btLr"/>
+        <w:textAlignment w:val="top"/>
+        <w:outlineLvl w:val="0"/>
+        <w:rPr>
+          <w:rFonts w:cs="Times"/>
+        </w:rPr>
+      </w:pPr>
+    </w:p>
+    <w:p>
+      <w:pPr>
+        <w:suppressAutoHyphens/>
+        <w:spacing w:line="240" w:lineRule="atLeast"/>
+        <w:contextualSpacing/>
+        <w:textDirection w:val="btLr"/>
+        <w:textAlignment w:val="top"/>
+        <w:outlineLvl w:val="0"/>
+        <w:rPr>
+          <w:rFonts w:cs="Times"/>
+        </w:rPr>
+      </w:pPr>
+    </w:p>
+    <w:p>
+      <w:pPr>
+        <w:suppressAutoHyphens/>
+        <w:spacing w:line="240" w:lineRule="atLeast"/>
+        <w:contextualSpacing/>
+        <w:textDirection w:val="btLr"/>
+        <w:textAlignment w:val="top"/>
+        <w:outlineLvl w:val="0"/>
+        <w:rPr>
+          <w:rFonts w:cs="Times"/>
+        </w:rPr>
+      </w:pPr>
+    </w:p>
+    <w:p>
+      <w:pPr>
+        <w:suppressAutoHyphens/>
+        <w:spacing w:line="240" w:lineRule="atLeast"/>
+        <w:contextualSpacing/>
+        <w:textDirection w:val="btLr"/>
+        <w:textAlignment w:val="top"/>
+        <w:outlineLvl w:val="0"/>
+        <w:rPr>
+          <w:rFonts w:cs="Times"/>
+        </w:rPr>
+      </w:pPr>
+    </w:p>
+    <w:p>
+      <w:pPr>
+        <w:suppressAutoHyphens/>
+        <w:spacing w:line="240" w:lineRule="atLeast"/>
+        <w:contextualSpacing/>
+        <w:textDirection w:val="btLr"/>
+        <w:textAlignment w:val="top"/>
+        <w:outlineLvl w:val="0"/>
+        <w:rPr>
+          <w:rFonts w:cs="Times"/>
+        </w:rPr>
+      </w:pPr>
+    </w:p>
+    <w:p>
+      <w:pPr>
+        <w:suppressAutoHyphens/>
+        <w:spacing w:line="240" w:lineRule="atLeast"/>
+        <w:contextualSpacing/>
+        <w:textDirection w:val="btLr"/>
+        <w:textAlignment w:val="top"/>
+        <w:outlineLvl w:val="0"/>
+        <w:rPr>
+          <w:rFonts w:cs="Times"/>
+        </w:rPr>
+      </w:pPr>
+    </w:p>
+    <w:p>
+      <w:pPr>
+        <w:suppressAutoHyphens/>
+        <w:spacing w:line="240" w:lineRule="atLeast"/>
+        <w:contextualSpacing/>
+        <w:textDirection w:val="btLr"/>
+        <w:textAlignment w:val="top"/>
+        <w:outlineLvl w:val="0"/>
+        <w:rPr>
+          <w:rFonts w:cs="Times"/>
+        </w:rPr>
+      </w:pPr>
+    </w:p>
+    <w:p>
+      <w:pPr>
+        <w:suppressAutoHyphens/>
+        <w:spacing w:line="240" w:lineRule="atLeast"/>
+        <w:contextualSpacing/>
+        <w:textDirection w:val="btLr"/>
+        <w:textAlignment w:val="top"/>
+        <w:outlineLvl w:val="0"/>
+        <w:rPr>
+          <w:rFonts w:cs="Times"/>
+        </w:rPr>
+      </w:pPr>
+    </w:p>
+    <w:p>
+      <w:pPr>
+        <w:suppressAutoHyphens/>
+        <w:spacing w:line="240" w:lineRule="atLeast"/>
+        <w:contextualSpacing/>
+        <w:textDirection w:val="btLr"/>
+        <w:textAlignment w:val="top"/>
+        <w:outlineLvl w:val="0"/>
+        <w:rPr>
+          <w:rFonts w:cs="Times"/>
+        </w:rPr>
+      </w:pPr>
+    </w:p>
+    <w:p>
+      <w:pPr>
+        <w:suppressAutoHyphens/>
+        <w:spacing w:line="240" w:lineRule="atLeast"/>
+        <w:contextualSpacing/>
+        <w:textDirection w:val="btLr"/>
+        <w:textAlignment w:val="top"/>
+        <w:outlineLvl w:val="0"/>
+        <w:rPr>
+          <w:rFonts w:cs="Times"/>
+        </w:rPr>
+      </w:pPr>
+    </w:p>
+    <w:p>
+      <w:pPr>
+        <w:suppressAutoHyphens/>
+        <w:spacing w:line="240" w:lineRule="atLeast"/>
+        <w:contextualSpacing/>
+        <w:textDirection w:val="btLr"/>
+        <w:textAlignment w:val="top"/>
+        <w:outlineLvl w:val="0"/>
+        <w:rPr>
+          <w:rFonts w:cs="Times"/>
+        </w:rPr>
+      </w:pPr>
+    </w:p>
+    <w:p>
+      <w:pPr>
+        <w:suppressAutoHyphens/>
+        <w:spacing w:line="240" w:lineRule="atLeast"/>
+        <w:contextualSpacing/>
+        <w:textDirection w:val="btLr"/>
+        <w:textAlignment w:val="top"/>
+        <w:outlineLvl w:val="0"/>
+        <w:rPr>
+          <w:rFonts w:cs="Times"/>
+        </w:rPr>
+      </w:pPr>
+    </w:p>
+    <w:p>
+      <w:pPr>
+        <w:suppressAutoHyphens/>
+        <w:spacing w:line="240" w:lineRule="atLeast"/>
+        <w:contextualSpacing/>
+        <w:textDirection w:val="btLr"/>
+        <w:textAlignment w:val="top"/>
+        <w:outlineLvl w:val="0"/>
+        <w:rPr>
+          <w:rFonts w:cs="Times"/>
+        </w:rPr>
+      </w:pPr>
+    </w:p>
+    <w:p>
+      <w:pPr>
+        <w:suppressAutoHyphens/>
+        <w:spacing w:line="240" w:lineRule="atLeast"/>
+        <w:contextualSpacing/>
+        <w:textDirection w:val="btLr"/>
+        <w:textAlignment w:val="top"/>
+        <w:outlineLvl w:val="0"/>
+        <w:rPr>
+          <w:rFonts w:cs="Times"/>
+        </w:rPr>
+      </w:pPr>
+    </w:p>
+    <w:p>
+      <w:pPr>
+        <w:suppressAutoHyphens/>
+        <w:spacing w:line="240" w:lineRule="atLeast"/>
+        <w:contextualSpacing/>
+        <w:textDirection w:val="btLr"/>
+        <w:textAlignment w:val="top"/>
+        <w:outlineLvl w:val="0"/>
+        <w:rPr>
+          <w:rFonts w:cs="Times"/>
+        </w:rPr>
+      </w:pPr>
+    </w:p>
+    <w:p>
+      <w:pPr>
+        <w:suppressAutoHyphens/>
+        <w:spacing w:line="240" w:lineRule="atLeast"/>
+        <w:contextualSpacing/>
+        <w:textDirection w:val="btLr"/>
+        <w:textAlignment w:val="top"/>
+        <w:outlineLvl w:val="0"/>
+        <w:rPr>
+          <w:rFonts w:cs="Times"/>
+        </w:rPr>
+      </w:pPr>
+    </w:p>
+    <w:p>
+      <w:pPr>
+        <w:suppressAutoHyphens/>
+        <w:spacing w:line="240" w:lineRule="atLeast"/>
+        <w:contextualSpacing/>
+        <w:textDirection w:val="btLr"/>
+        <w:textAlignment w:val="top"/>
+        <w:outlineLvl w:val="0"/>
+        <w:rPr>
+          <w:rFonts w:cs="Times"/>
+        </w:rPr>
+      </w:pPr>
+    </w:p>
+    <w:p>
+      <w:pPr>
+        <w:suppressAutoHyphens/>
+        <w:spacing w:line="240" w:lineRule="atLeast"/>
+        <w:contextualSpacing/>
+        <w:textDirection w:val="btLr"/>
+        <w:textAlignment w:val="top"/>
+        <w:outlineLvl w:val="0"/>
+        <w:rPr>
+          <w:rFonts w:cs="Times"/>
+        </w:rPr>
+      </w:pPr>
+    </w:p>
+    <w:p>
+      <w:pPr>
+        <w:suppressAutoHyphens/>
+        <w:spacing w:line="240" w:lineRule="atLeast"/>
+        <w:contextualSpacing/>
+        <w:textDirection w:val="btLr"/>
+        <w:textAlignment w:val="top"/>
+        <w:outlineLvl w:val="0"/>
+        <w:rPr>
+          <w:rFonts w:cs="Times"/>
+        </w:rPr>
+      </w:pPr>
+    </w:p>
+    <w:p>
+      <w:pPr>
+        <w:suppressAutoHyphens/>
+        <w:spacing w:line="240" w:lineRule="atLeast"/>
+        <w:contextualSpacing/>
+        <w:textDirection w:val="btLr"/>
+        <w:textAlignment w:val="top"/>
+        <w:outlineLvl w:val="0"/>
+        <w:rPr>
+          <w:rFonts w:cs="Times"/>
+        </w:rPr>
+      </w:pPr>
+    </w:p>
+    <w:p>
+      <w:pPr>
+        <w:suppressAutoHyphens/>
+        <w:spacing w:line="240" w:lineRule="atLeast"/>
+        <w:contextualSpacing/>
+        <w:textDirection w:val="btLr"/>
+        <w:textAlignment w:val="top"/>
+        <w:outlineLvl w:val="0"/>
+        <w:rPr>
+          <w:rFonts w:cs="Times"/>
+        </w:rPr>
+      </w:pPr>
+    </w:p>
+    <w:p>
+      <w:pPr>
+        <w:suppressAutoHyphens/>
+        <w:spacing w:line="240" w:lineRule="atLeast"/>
+        <w:contextualSpacing/>
+        <w:textDirection w:val="btLr"/>
+        <w:textAlignment w:val="top"/>
+        <w:outlineLvl w:val="0"/>
+        <w:rPr>
+          <w:rFonts w:cs="Times"/>
+        </w:rPr>
+      </w:pPr>
+    </w:p>
+    <w:p>
+      <w:pPr>
+        <w:suppressAutoHyphens/>
+        <w:spacing w:line="240" w:lineRule="atLeast"/>
+        <w:contextualSpacing/>
+        <w:textDirection w:val="btLr"/>
+        <w:textAlignment w:val="top"/>
+        <w:outlineLvl w:val="0"/>
+        <w:rPr>
+          <w:rFonts w:cs="Times"/>
+        </w:rPr>
+      </w:pPr>
+    </w:p>
+    <w:p>
+      <w:pPr>
+        <w:suppressAutoHyphens/>
+        <w:spacing w:line="240" w:lineRule="atLeast"/>
+        <w:contextualSpacing/>
+        <w:textDirection w:val="btLr"/>
+        <w:textAlignment w:val="top"/>
+        <w:outlineLvl w:val="0"/>
+        <w:rPr>
+          <w:rFonts w:cs="Times"/>
+        </w:rPr>
+      </w:pPr>
+    </w:p>
+    <w:p>
+      <w:pPr>
+        <w:suppressAutoHyphens/>
+        <w:spacing w:line="240" w:lineRule="atLeast"/>
+        <w:contextualSpacing/>
+        <w:textDirection w:val="btLr"/>
+        <w:textAlignment w:val="top"/>
+        <w:outlineLvl w:val="0"/>
+        <w:rPr>
+          <w:rFonts w:cs="Times"/>
+        </w:rPr>
+      </w:pPr>
+    </w:p>
+    <w:p>
+      <w:pPr>
+        <w:suppressAutoHyphens/>
+        <w:spacing w:line="240" w:lineRule="atLeast"/>
+        <w:contextualSpacing/>
+        <w:textDirection w:val="btLr"/>
+        <w:textAlignment w:val="top"/>
+        <w:outlineLvl w:val="0"/>
+        <w:rPr>
+          <w:rFonts w:cs="Times"/>
+        </w:rPr>
+      </w:pPr>
+    </w:p>
+    <w:p>
+      <w:pPr>
+        <w:suppressAutoHyphens/>
+        <w:spacing w:line="240" w:lineRule="atLeast"/>
+        <w:contextualSpacing/>
+        <w:textDirection w:val="btLr"/>
+        <w:textAlignment w:val="top"/>
+        <w:outlineLvl w:val="0"/>
+        <w:rPr>
+          <w:rFonts w:cs="Times"/>
+        </w:rPr>
+      </w:pPr>
+    </w:p>
+    <w:p>
+      <w:pPr>
+        <w:suppressAutoHyphens/>
+        <w:spacing w:line="240" w:lineRule="atLeast"/>
+        <w:contextualSpacing/>
+        <w:textDirection w:val="btLr"/>
+        <w:textAlignment w:val="top"/>
+        <w:outlineLvl w:val="0"/>
+        <w:rPr>
+          <w:rFonts w:cs="Times"/>
+        </w:rPr>
+      </w:pPr>
+    </w:p>
+    <w:p>
+      <w:pPr>
+        <w:suppressAutoHyphens/>
+        <w:spacing w:line="240" w:lineRule="atLeast"/>
+        <w:contextualSpacing/>
+        <w:textDirection w:val="btLr"/>
+        <w:textAlignment w:val="top"/>
+        <w:outlineLvl w:val="0"/>
+        <w:rPr>
+          <w:rFonts w:cs="Times"/>
+        </w:rPr>
+      </w:pPr>
+    </w:p>
+    <w:p>
+      <w:pPr>
+        <w:suppressAutoHyphens/>
+        <w:spacing w:line="240" w:lineRule="atLeast"/>
+        <w:contextualSpacing/>
+        <w:textDirection w:val="btLr"/>
+        <w:textAlignment w:val="top"/>
+        <w:outlineLvl w:val="0"/>
+        <w:rPr>
+          <w:rFonts w:cs="Times"/>
+        </w:rPr>
+      </w:pPr>
+    </w:p>
+    <w:p>
+      <w:pPr>
+        <w:suppressAutoHyphens/>
+        <w:spacing w:line="240" w:lineRule="atLeast"/>
+        <w:contextualSpacing/>
+        <w:textDirection w:val="btLr"/>
+        <w:textAlignment w:val="top"/>
+        <w:outlineLvl w:val="0"/>
+        <w:rPr>
+          <w:rFonts w:cs="Times"/>
+        </w:rPr>
+      </w:pPr>
+    </w:p>
+    <w:p>
+      <w:pPr>
+        <w:suppressAutoHyphens/>
+        <w:spacing w:line="240" w:lineRule="atLeast"/>
+        <w:contextualSpacing/>
+        <w:textDirection w:val="btLr"/>
+        <w:textAlignment w:val="top"/>
+        <w:outlineLvl w:val="0"/>
+        <w:rPr>
+          <w:rFonts w:cs="Times"/>
+        </w:rPr>
+      </w:pPr>
+    </w:p>
+    <w:p>
+      <w:pPr>
+        <w:suppressAutoHyphens/>
+        <w:spacing w:line="240" w:lineRule="atLeast"/>
+        <w:contextualSpacing/>
+        <w:textDirection w:val="btLr"/>
+        <w:textAlignment w:val="top"/>
+        <w:outlineLvl w:val="0"/>
+        <w:rPr>
+          <w:rFonts w:cs="Times"/>
+        </w:rPr>
+      </w:pPr>
+    </w:p>
+    <w:p>
+      <w:pPr>
+        <w:suppressAutoHyphens/>
+        <w:spacing w:line="240" w:lineRule="atLeast"/>
+        <w:contextualSpacing/>
+        <w:textDirection w:val="btLr"/>
+        <w:textAlignment w:val="top"/>
+        <w:outlineLvl w:val="0"/>
+        <w:rPr>
+          <w:rFonts w:cs="Times"/>
+        </w:rPr>
+      </w:pPr>
+    </w:p>
+    <w:p>
+      <w:pPr>
+        <w:suppressAutoHyphens/>
+        <w:spacing w:line="240" w:lineRule="atLeast"/>
+        <w:contextualSpacing/>
+        <w:textDirection w:val="btLr"/>
+        <w:textAlignment w:val="top"/>
+        <w:outlineLvl w:val="0"/>
+        <w:rPr>
+          <w:rFonts w:cs="Times"/>
+        </w:rPr>
+      </w:pPr>
+    </w:p>
+    <w:p>
+      <w:pPr>
+        <w:suppressAutoHyphens/>
+        <w:spacing w:line="240" w:lineRule="atLeast"/>
+        <w:contextualSpacing/>
+        <w:textDirection w:val="btLr"/>
+        <w:textAlignment w:val="top"/>
+        <w:outlineLvl w:val="0"/>
+        <w:rPr>
+          <w:rFonts w:cs="Times"/>
+        </w:rPr>
+      </w:pPr>
+    </w:p>
+    <w:p>
+      <w:pPr>
+        <w:suppressAutoHyphens/>
+        <w:spacing w:line="240" w:lineRule="atLeast"/>
+        <w:contextualSpacing/>
+        <w:textDirection w:val="btLr"/>
+        <w:textAlignment w:val="top"/>
+        <w:outlineLvl w:val="0"/>
+        <w:rPr>
+          <w:rFonts w:cs="Times"/>
+        </w:rPr>
+      </w:pPr>
+    </w:p>
+    <w:p>
+      <w:pPr>
+        <w:suppressAutoHyphens/>
+        <w:spacing w:line="240" w:lineRule="atLeast"/>
+        <w:contextualSpacing/>
+        <w:textDirection w:val="btLr"/>
+        <w:textAlignment w:val="top"/>
+        <w:outlineLvl w:val="0"/>
+        <w:rPr>
+          <w:rFonts w:cs="Times"/>
+        </w:rPr>
+      </w:pPr>
+    </w:p>
+    <w:p>
+      <w:pPr>
+        <w:suppressAutoHyphens/>
+        <w:spacing w:line="240" w:lineRule="atLeast"/>
+        <w:contextualSpacing/>
+        <w:textDirection w:val="btLr"/>
+        <w:textAlignment w:val="top"/>
+        <w:outlineLvl w:val="0"/>
+        <w:rPr>
+          <w:rFonts w:cs="Times"/>
+        </w:rPr>
+      </w:pPr>
+    </w:p>
+    <w:p>
+      <w:pPr>
+        <w:suppressAutoHyphens/>
+        <w:spacing w:line="240" w:lineRule="atLeast"/>
+        <w:contextualSpacing/>
+        <w:textDirection w:val="btLr"/>
+        <w:textAlignment w:val="top"/>
+        <w:outlineLvl w:val="0"/>
+        <w:rPr>
+          <w:rFonts w:cs="Times"/>
+        </w:rPr>
+      </w:pPr>
+    </w:p>
+    <w:p>
+      <w:pPr>
+        <w:suppressAutoHyphens/>
+        <w:spacing w:line="240" w:lineRule="atLeast"/>
+        <w:contextualSpacing/>
+        <w:textDirection w:val="btLr"/>
+        <w:textAlignment w:val="top"/>
+        <w:outlineLvl w:val="0"/>
+        <w:rPr>
+          <w:rFonts w:cs="Times"/>
+        </w:rPr>
+      </w:pPr>
+    </w:p>
+    <w:p>
+      <w:pPr>
+        <w:suppressAutoHyphens/>
+        <w:spacing w:line="240" w:lineRule="atLeast"/>
+        <w:contextualSpacing/>
+        <w:textDirection w:val="btLr"/>
+        <w:textAlignment w:val="top"/>
+        <w:outlineLvl w:val="0"/>
+        <w:rPr>
+          <w:rFonts w:cs="Times"/>
+        </w:rPr>
+      </w:pPr>
+    </w:p>
+    <w:p>
+      <w:pPr>
+        <w:suppressAutoHyphens/>
+        <w:spacing w:line="240" w:lineRule="atLeast"/>
+        <w:contextualSpacing/>
+        <w:textDirection w:val="btLr"/>
+        <w:textAlignment w:val="top"/>
+        <w:outlineLvl w:val="0"/>
+        <w:rPr>
+          <w:rFonts w:cs="Times"/>
+        </w:rPr>
+      </w:pPr>
+    </w:p>
+    <w:p>
+      <w:pPr>
+        <w:suppressAutoHyphens/>
+        <w:spacing w:line="240" w:lineRule="atLeast"/>
+        <w:contextualSpacing/>
+        <w:textDirection w:val="btLr"/>
+        <w:textAlignment w:val="top"/>
+        <w:outlineLvl w:val="0"/>
+        <w:rPr>
+          <w:rFonts w:cs="Times"/>
+        </w:rPr>
+      </w:pPr>
+    </w:p>
+    <w:p>
+      <w:pPr>
+        <w:suppressAutoHyphens/>
+        <w:spacing w:line="240" w:lineRule="atLeast"/>
+        <w:contextualSpacing/>
+        <w:textDirection w:val="btLr"/>
+        <w:textAlignment w:val="top"/>
+        <w:outlineLvl w:val="0"/>
+        <w:rPr>
+          <w:rFonts w:cs="Times"/>
+        </w:rPr>
+      </w:pPr>
+    </w:p>
+    <w:p>
+      <w:pPr>
+        <w:suppressAutoHyphens/>
+        <w:spacing w:line="240" w:lineRule="atLeast"/>
+        <w:contextualSpacing/>
+        <w:textDirection w:val="btLr"/>
+        <w:textAlignment w:val="top"/>
+        <w:outlineLvl w:val="0"/>
+        <w:rPr>
+          <w:rFonts w:cs="Times"/>
+        </w:rPr>
+      </w:pPr>
+    </w:p>
+    <w:p>
+      <w:pPr>
+        <w:suppressAutoHyphens/>
+        <w:spacing w:line="240" w:lineRule="atLeast"/>
+        <w:contextualSpacing/>
+        <w:textDirection w:val="btLr"/>
+        <w:textAlignment w:val="top"/>
+        <w:outlineLvl w:val="0"/>
+        <w:rPr>
+          <w:rFonts w:cs="Times"/>
+        </w:rPr>
+      </w:pPr>
+    </w:p>
+    <w:p>
+      <w:pPr>
+        <w:suppressAutoHyphens/>
+        <w:spacing w:line="240" w:lineRule="atLeast"/>
+        <w:contextualSpacing/>
+        <w:textDirection w:val="btLr"/>
+        <w:textAlignment w:val="top"/>
+        <w:outlineLvl w:val="0"/>
+        <w:rPr>
+          <w:rFonts w:cs="Times"/>
+        </w:rPr>
+      </w:pPr>
+    </w:p>
+    <w:p>
+      <w:pPr>
+        <w:suppressAutoHyphens/>
+        <w:spacing w:line="240" w:lineRule="atLeast"/>
+        <w:contextualSpacing/>
+        <w:textDirection w:val="btLr"/>
+        <w:textAlignment w:val="top"/>
+        <w:outlineLvl w:val="0"/>
+        <w:rPr>
+          <w:rFonts w:cs="Times"/>
+        </w:rPr>
+      </w:pPr>
+    </w:p>
+    <w:p>
+      <w:pPr>
+        <w:suppressAutoHyphens/>
+        <w:spacing w:line="240" w:lineRule="atLeast"/>
+        <w:contextualSpacing/>
+        <w:textDirection w:val="btLr"/>
+        <w:textAlignment w:val="top"/>
+        <w:outlineLvl w:val="0"/>
+        <w:rPr>
+          <w:rFonts w:cs="Times"/>
+        </w:rPr>
+      </w:pPr>
+    </w:p>
+    <w:p>
+      <w:pPr>
+        <w:suppressAutoHyphens/>
+        <w:spacing w:line="240" w:lineRule="atLeast"/>
+        <w:contextualSpacing/>
+        <w:textDirection w:val="btLr"/>
+        <w:textAlignment w:val="top"/>
+        <w:outlineLvl w:val="0"/>
+        <w:rPr>
+          <w:rFonts w:cs="Times"/>
+        </w:rPr>
+      </w:pPr>
+    </w:p>
+    <w:p>
+      <w:pPr>
+        <w:suppressAutoHyphens/>
+        <w:spacing w:line="240" w:lineRule="atLeast"/>
+        <w:contextualSpacing/>
+        <w:textDirection w:val="btLr"/>
+        <w:textAlignment w:val="top"/>
+        <w:outlineLvl w:val="0"/>
+        <w:rPr>
+          <w:rFonts w:cs="Times"/>
+        </w:rPr>
+      </w:pPr>
+    </w:p>
+    <w:p>
+      <w:pPr>
+        <w:suppressAutoHyphens/>
+        <w:spacing w:line="240" w:lineRule="atLeast"/>
+        <w:contextualSpacing/>
+        <w:textDirection w:val="btLr"/>
+        <w:textAlignment w:val="top"/>
+        <w:outlineLvl w:val="0"/>
+        <w:rPr>
+          <w:rFonts w:cs="Times"/>
+        </w:rPr>
+      </w:pPr>
+    </w:p>
+    <w:p>
+      <w:pPr>
+        <w:suppressAutoHyphens/>
+        <w:spacing w:line="240" w:lineRule="atLeast"/>
+        <w:contextualSpacing/>
+        <w:textDirection w:val="btLr"/>
+        <w:textAlignment w:val="top"/>
+        <w:outlineLvl w:val="0"/>
+        <w:rPr>
+          <w:rFonts w:cs="Times"/>
+        </w:rPr>
+      </w:pPr>
+    </w:p>
+    <w:p>
+      <w:pPr>
+        <w:suppressAutoHyphens/>
+        <w:spacing w:line="240" w:lineRule="atLeast"/>
+        <w:contextualSpacing/>
+        <w:textDirection w:val="btLr"/>
+        <w:textAlignment w:val="top"/>
+        <w:outlineLvl w:val="0"/>
+        <w:rPr>
+          <w:rFonts w:cs="Times"/>
+        </w:rPr>
+      </w:pPr>
+    </w:p>
+    <w:p>
+      <w:pPr>
+        <w:suppressAutoHyphens/>
+        <w:spacing w:line="240" w:lineRule="atLeast"/>
+        <w:contextualSpacing/>
+        <w:textDirection w:val="btLr"/>
+        <w:textAlignment w:val="top"/>
+        <w:outlineLvl w:val="0"/>
+        <w:rPr>
+          <w:rFonts w:cs="Times"/>
+        </w:rPr>
+      </w:pPr>
+    </w:p>
+    <w:p>
+      <w:pPr>
+        <w:suppressAutoHyphens/>
+        <w:spacing w:line="240" w:lineRule="atLeast"/>
+        <w:contextualSpacing/>
+        <w:textDirection w:val="btLr"/>
+        <w:textAlignment w:val="top"/>
+        <w:outlineLvl w:val="0"/>
+        <w:rPr>
+          <w:rFonts w:cs="Times"/>
+        </w:rPr>
+      </w:pPr>
+    </w:p>
+    <w:p>
+      <w:pPr>
+        <w:suppressAutoHyphens/>
+        <w:spacing w:line="240" w:lineRule="atLeast"/>
+        <w:contextualSpacing/>
+        <w:textDirection w:val="btLr"/>
+        <w:textAlignment w:val="top"/>
+        <w:outlineLvl w:val="0"/>
+        <w:rPr>
+          <w:rFonts w:cs="Times"/>
+        </w:rPr>
+      </w:pPr>
+    </w:p>
+    <w:p>
+      <w:pPr>
+        <w:suppressAutoHyphens/>
+        <w:spacing w:line="240" w:lineRule="atLeast"/>
+        <w:contextualSpacing/>
+        <w:textDirection w:val="btLr"/>
+        <w:textAlignment w:val="top"/>
+        <w:outlineLvl w:val="0"/>
+        <w:rPr>
+          <w:rFonts w:cs="Times"/>
+        </w:rPr>
+      </w:pPr>
+    </w:p>
+    <w:p>
+      <w:pPr>
+        <w:suppressAutoHyphens/>
+        <w:spacing w:line="240" w:lineRule="atLeast"/>
+        <w:contextualSpacing/>
+        <w:textDirection w:val="btLr"/>
+        <w:textAlignment w:val="top"/>
+        <w:outlineLvl w:val="0"/>
+        <w:rPr>
+          <w:rFonts w:cs="Times"/>
+        </w:rPr>
+      </w:pPr>
+    </w:p>
+    <w:p>
+      <w:pPr>
+        <w:suppressAutoHyphens/>
+        <w:spacing w:line="240" w:lineRule="atLeast"/>
+        <w:contextualSpacing/>
+        <w:textDirection w:val="btLr"/>
+        <w:textAlignment w:val="top"/>
+        <w:outlineLvl w:val="0"/>
+        <w:rPr>
+          <w:rFonts w:cs="Times"/>
+        </w:rPr>
+      </w:pPr>
+    </w:p>
+    <w:p>
+      <w:pPr>
+        <w:suppressAutoHyphens/>
+        <w:spacing w:line="240" w:lineRule="atLeast"/>
+        <w:contextualSpacing/>
+        <w:textDirection w:val="btLr"/>
+        <w:textAlignment w:val="top"/>
+        <w:outlineLvl w:val="0"/>
+        <w:rPr>
+          <w:rFonts w:cs="Times"/>
+        </w:rPr>
+      </w:pPr>
+    </w:p>
+    <w:p>
+      <w:pPr>
+        <w:suppressAutoHyphens/>
+        <w:spacing w:line="240" w:lineRule="atLeast"/>
+        <w:contextualSpacing/>
+        <w:textDirection w:val="btLr"/>
+        <w:textAlignment w:val="top"/>
+        <w:outlineLvl w:val="0"/>
+        <w:rPr>
+          <w:rFonts w:cs="Times"/>
+        </w:rPr>
+      </w:pPr>
+    </w:p>
+    <w:p>
+      <w:pPr>
+        <w:suppressAutoHyphens/>
+        <w:spacing w:line="240" w:lineRule="atLeast"/>
+        <w:contextualSpacing/>
+        <w:textDirection w:val="btLr"/>
+        <w:textAlignment w:val="top"/>
+        <w:outlineLvl w:val="0"/>
+        <w:rPr>
+          <w:rFonts w:cs="Times"/>
+        </w:rPr>
+      </w:pPr>
+    </w:p>
+    <w:p>
+      <w:pPr>
+        <w:suppressAutoHyphens/>
+        <w:spacing w:line="240" w:lineRule="atLeast"/>
+        <w:contextualSpacing/>
+        <w:textDirection w:val="btLr"/>
+        <w:textAlignment w:val="top"/>
+        <w:outlineLvl w:val="0"/>
+        <w:rPr>
+          <w:rFonts w:cs="Times"/>
+        </w:rPr>
+      </w:pPr>
+    </w:p>
+    <w:p>
+      <w:pPr>
+        <w:suppressAutoHyphens/>
+        <w:spacing w:line="240" w:lineRule="atLeast"/>
+        <w:contextualSpacing/>
+        <w:textDirection w:val="btLr"/>
+        <w:textAlignment w:val="top"/>
+        <w:outlineLvl w:val="0"/>
+        <w:rPr>
+          <w:rFonts w:cs="Times"/>
+        </w:rPr>
+      </w:pPr>
+    </w:p>
+    <w:p>
+      <w:pPr>
+        <w:suppressAutoHyphens/>
+        <w:spacing w:line="240" w:lineRule="atLeast"/>
+        <w:contextualSpacing/>
+        <w:textDirection w:val="btLr"/>
+        <w:textAlignment w:val="top"/>
+        <w:outlineLvl w:val="0"/>
+        <w:rPr>
+          <w:rFonts w:cs="Times"/>
+        </w:rPr>
+      </w:pPr>
+    </w:p>
+    <w:p>
+      <w:pPr>
+        <w:suppressAutoHyphens/>
+        <w:spacing w:line="240" w:lineRule="atLeast"/>
+        <w:contextualSpacing/>
+        <w:textDirection w:val="btLr"/>
+        <w:textAlignment w:val="top"/>
+        <w:outlineLvl w:val="0"/>
+        <w:rPr>
+          <w:rFonts w:cs="Times"/>
+        </w:rPr>
+      </w:pPr>
+    </w:p>
+    <w:p>
+      <w:pPr>
+        <w:suppressAutoHyphens/>
+        <w:spacing w:line="240" w:lineRule="atLeast"/>
+        <w:contextualSpacing/>
+        <w:textDirection w:val="btLr"/>
+        <w:textAlignment w:val="top"/>
+        <w:outlineLvl w:val="0"/>
+        <w:rPr>
+          <w:rFonts w:cs="Times"/>
+        </w:rPr>
+      </w:pPr>
+    </w:p>
+    <w:p>
+      <w:pPr>
+        <w:suppressAutoHyphens/>
+        <w:spacing w:line="240" w:lineRule="atLeast"/>
+        <w:contextualSpacing/>
+        <w:textDirection w:val="btLr"/>
+        <w:textAlignment w:val="top"/>
+        <w:outlineLvl w:val="0"/>
+        <w:rPr>
+          <w:rFonts w:cs="Times"/>
+        </w:rPr>
+      </w:pPr>
+    </w:p>
+    <w:p>
+      <w:pPr>
+        <w:suppressAutoHyphens/>
+        <w:spacing w:line="240" w:lineRule="atLeast"/>
+        <w:contextualSpacing/>
+        <w:textDirection w:val="btLr"/>
+        <w:textAlignment w:val="top"/>
+        <w:outlineLvl w:val="0"/>
+        <w:rPr>
+          <w:rFonts w:cs="Times"/>
+        </w:rPr>
+      </w:pPr>
+    </w:p>
+    <w:p>
+      <w:pPr>
+        <w:suppressAutoHyphens/>
+        <w:spacing w:line="240" w:lineRule="atLeast"/>
+        <w:contextualSpacing/>
+        <w:textDirection w:val="btLr"/>
+        <w:textAlignment w:val="top"/>
+        <w:outlineLvl w:val="0"/>
+        <w:rPr>
+          <w:rFonts w:cs="Times"/>
+        </w:rPr>
+      </w:pPr>
+    </w:p>
+    <w:p>
+      <w:pPr>
+        <w:suppressAutoHyphens/>
+        <w:spacing w:line="240" w:lineRule="atLeast"/>
+        <w:contextualSpacing/>
+        <w:textDirection w:val="btLr"/>
+        <w:textAlignment w:val="top"/>
+        <w:outlineLvl w:val="0"/>
+        <w:rPr>
+          <w:rFonts w:cs="Times"/>
+        </w:rPr>
+      </w:pPr>
+    </w:p>
+    <w:p>
+      <w:pPr>
+        <w:suppressAutoHyphens/>
+        <w:spacing w:line="240" w:lineRule="atLeast"/>
+        <w:contextualSpacing/>
+        <w:textDirection w:val="btLr"/>
+        <w:textAlignment w:val="top"/>
+        <w:outlineLvl w:val="0"/>
+        <w:rPr>
+          <w:rFonts w:cs="Times"/>
+        </w:rPr>
+      </w:pPr>
+    </w:p>
+    <w:p>
+      <w:pPr>
+        <w:suppressAutoHyphens/>
+        <w:spacing w:line="240" w:lineRule="atLeast"/>
+        <w:contextualSpacing/>
+        <w:textDirection w:val="btLr"/>
+        <w:textAlignment w:val="top"/>
+        <w:outlineLvl w:val="0"/>
+        <w:rPr>
+          <w:rFonts w:cs="Times"/>
+        </w:rPr>
+      </w:pPr>
+    </w:p>
+    <w:p>
+      <w:pPr>
+        <w:suppressAutoHyphens/>
+        <w:spacing w:line="240" w:lineRule="atLeast"/>
+        <w:contextualSpacing/>
+        <w:textDirection w:val="btLr"/>
+        <w:textAlignment w:val="top"/>
+        <w:outlineLvl w:val="0"/>
+        <w:rPr>
+          <w:rFonts w:cs="Times"/>
+        </w:rPr>
+      </w:pPr>
+    </w:p>
+    <w:p>
+      <w:pPr>
+        <w:suppressAutoHyphens/>
+        <w:spacing w:line="240" w:lineRule="atLeast"/>
+        <w:contextualSpacing/>
+        <w:textDirection w:val="btLr"/>
+        <w:textAlignment w:val="top"/>
+        <w:outlineLvl w:val="0"/>
+        <w:rPr>
+          <w:rFonts w:cs="Times"/>
+        </w:rPr>
+      </w:pPr>
+    </w:p>
+    <w:p>
+      <w:pPr>
+        <w:suppressAutoHyphens/>
+        <w:spacing w:line="240" w:lineRule="atLeast"/>
+        <w:contextualSpacing/>
+        <w:textDirection w:val="btLr"/>
+        <w:textAlignment w:val="top"/>
+        <w:outlineLvl w:val="0"/>
+        <w:rPr>
+          <w:rFonts w:cs="Times"/>
+        </w:rPr>
+      </w:pPr>
+    </w:p>
+    <w:p>
+      <w:pPr>
+        <w:suppressAutoHyphens/>
+        <w:spacing w:line="240" w:lineRule="atLeast"/>
+        <w:contextualSpacing/>
+        <w:textDirection w:val="btLr"/>
+        <w:textAlignment w:val="top"/>
+        <w:outlineLvl w:val="0"/>
+        <w:rPr>
+          <w:rFonts w:cs="Times"/>
+        </w:rPr>
+      </w:pPr>
+    </w:p>
+    <w:p>
+      <w:pPr>
+        <w:suppressAutoHyphens/>
+        <w:spacing w:line="240" w:lineRule="atLeast"/>
+        <w:contextualSpacing/>
+        <w:textDirection w:val="btLr"/>
+        <w:textAlignment w:val="top"/>
+        <w:outlineLvl w:val="0"/>
+        <w:rPr>
+          <w:rFonts w:cs="Times"/>
+        </w:rPr>
+      </w:pPr>
+    </w:p>
+    <w:p>
+      <w:pPr>
+        <w:suppressAutoHyphens/>
+        <w:spacing w:line="240" w:lineRule="atLeast"/>
+        <w:contextualSpacing/>
+        <w:textDirection w:val="btLr"/>
+        <w:textAlignment w:val="top"/>
+        <w:outlineLvl w:val="0"/>
+        <w:rPr>
+          <w:rFonts w:cs="Times"/>
+        </w:rPr>
+      </w:pPr>
+    </w:p>
+    <w:p>
+      <w:pPr>
+        <w:suppressAutoHyphens/>
+        <w:spacing w:line="240" w:lineRule="atLeast"/>
+        <w:contextualSpacing/>
+        <w:textDirection w:val="btLr"/>
+        <w:textAlignment w:val="top"/>
+        <w:outlineLvl w:val="0"/>
+        <w:rPr>
+          <w:rFonts w:cs="Times"/>
+        </w:rPr>
+      </w:pPr>
+    </w:p>
+    <w:p>
+      <w:pPr>
+        <w:suppressAutoHyphens/>
+        <w:spacing w:line="240" w:lineRule="atLeast"/>
+        <w:contextualSpacing/>
+        <w:textDirection w:val="btLr"/>
+        <w:textAlignment w:val="top"/>
+        <w:outlineLvl w:val="0"/>
+        <w:rPr>
+          <w:rFonts w:cs="Times"/>
+        </w:rPr>
+      </w:pPr>
+    </w:p>
+    <w:p>
+      <w:pPr>
+        <w:suppressAutoHyphens/>
+        <w:spacing w:line="240" w:lineRule="atLeast"/>
+        <w:contextualSpacing/>
+        <w:textDirection w:val="btLr"/>
+        <w:textAlignment w:val="top"/>
+        <w:outlineLvl w:val="0"/>
+        <w:rPr>
+          <w:rFonts w:cs="Times"/>
+        </w:rPr>
+      </w:pPr>
+    </w:p>
+    <w:p>
+      <w:pPr>
+        <w:suppressAutoHyphens/>
+        <w:spacing w:line="240" w:lineRule="atLeast"/>
+        <w:contextualSpacing/>
+        <w:textDirection w:val="btLr"/>
+        <w:textAlignment w:val="top"/>
+        <w:outlineLvl w:val="0"/>
+        <w:rPr>
+          <w:rFonts w:cs="Times"/>
+        </w:rPr>
+      </w:pPr>
+    </w:p>
+    <w:p>
+      <w:pPr>
+        <w:suppressAutoHyphens/>
+        <w:spacing w:line="240" w:lineRule="atLeast"/>
+        <w:contextualSpacing/>
+        <w:textDirection w:val="btLr"/>
+        <w:textAlignment w:val="top"/>
+        <w:outlineLvl w:val="0"/>
+        <w:rPr>
+          <w:rFonts w:cs="Times"/>
+        </w:rPr>
+      </w:pPr>
+    </w:p>
+    <w:p>
+      <w:pPr>
+        <w:suppressAutoHyphens/>
+        <w:spacing w:line="240" w:lineRule="atLeast"/>
+        <w:contextualSpacing/>
+        <w:textDirection w:val="btLr"/>
+        <w:textAlignment w:val="top"/>
+        <w:outlineLvl w:val="0"/>
+        <w:rPr>
+          <w:rFonts w:cs="Times"/>
+        </w:rPr>
+      </w:pPr>
+    </w:p>
+    <w:p>
+      <w:pPr>
+        <w:suppressAutoHyphens/>
+        <w:spacing w:line="240" w:lineRule="atLeast"/>
+        <w:contextualSpacing/>
+        <w:textDirection w:val="btLr"/>
+        <w:textAlignment w:val="top"/>
+        <w:outlineLvl w:val="0"/>
+        <w:rPr>
+          <w:rFonts w:cs="Times"/>
+        </w:rPr>
+      </w:pPr>
+    </w:p>
+    <w:p>
+      <w:pPr>
+        <w:suppressAutoHyphens/>
+        <w:spacing w:line="240" w:lineRule="atLeast"/>
+        <w:contextualSpacing/>
+        <w:textDirection w:val="btLr"/>
+        <w:textAlignment w:val="top"/>
+        <w:outlineLvl w:val="0"/>
+        <w:rPr>
+          <w:rFonts w:cs="Times"/>
+        </w:rPr>
+      </w:pPr>
+    </w:p>
+    <w:p>
+      <w:pPr>
+        <w:suppressAutoHyphens/>
+        <w:spacing w:line="240" w:lineRule="atLeast"/>
+        <w:contextualSpacing/>
+        <w:textDirection w:val="btLr"/>
+        <w:textAlignment w:val="top"/>
+        <w:outlineLvl w:val="0"/>
+        <w:rPr>
+          <w:rFonts w:cs="Times"/>
+        </w:rPr>
+      </w:pPr>
+    </w:p>
+    <w:p>
+      <w:pPr>
+        <w:suppressAutoHyphens/>
+        <w:spacing w:line="240" w:lineRule="atLeast"/>
+        <w:contextualSpacing/>
+        <w:textDirection w:val="btLr"/>
+        <w:textAlignment w:val="top"/>
+        <w:outlineLvl w:val="0"/>
+        <w:rPr>
+          <w:rFonts w:cs="Times"/>
+        </w:rPr>
+      </w:pPr>
+    </w:p>
+    <w:p>
+      <w:pPr>
+        <w:suppressAutoHyphens/>
+        <w:spacing w:line="240" w:lineRule="atLeast"/>
+        <w:contextualSpacing/>
+        <w:textDirection w:val="btLr"/>
+        <w:textAlignment w:val="top"/>
+        <w:outlineLvl w:val="0"/>
+        <w:rPr>
+          <w:rFonts w:cs="Times"/>
+        </w:rPr>
+      </w:pPr>
+    </w:p>
+    <w:p>
+      <w:pPr>
+        <w:suppressAutoHyphens/>
+        <w:spacing w:line="240" w:lineRule="atLeast"/>
+        <w:contextualSpacing/>
+        <w:textDirection w:val="btLr"/>
+        <w:textAlignment w:val="top"/>
+        <w:outlineLvl w:val="0"/>
+        <w:rPr>
+          <w:rFonts w:cs="Times"/>
+        </w:rPr>
+      </w:pPr>
+    </w:p>
+    <w:p>
+      <w:pPr>
+        <w:suppressAutoHyphens/>
+        <w:spacing w:line="240" w:lineRule="atLeast"/>
+        <w:contextualSpacing/>
+        <w:textDirection w:val="btLr"/>
+        <w:textAlignment w:val="top"/>
+        <w:outlineLvl w:val="0"/>
+        <w:rPr>
+          <w:rFonts w:cs="Times"/>
+        </w:rPr>
+      </w:pPr>
+    </w:p>
+    <w:p>
+      <w:pPr>
+        <w:suppressAutoHyphens/>
+        <w:spacing w:line="240" w:lineRule="atLeast"/>
+        <w:contextualSpacing/>
+        <w:textDirection w:val="btLr"/>
+        <w:textAlignment w:val="top"/>
+        <w:outlineLvl w:val="0"/>
+        <w:rPr>
+          <w:rFonts w:cs="Times"/>
+        </w:rPr>
+      </w:pPr>
+    </w:p>
+    <w:p>
+      <w:pPr>
+        <w:suppressAutoHyphens/>
+        <w:spacing w:line="240" w:lineRule="atLeast"/>
+        <w:contextualSpacing/>
+        <w:textDirection w:val="btLr"/>
+        <w:textAlignment w:val="top"/>
+        <w:outlineLvl w:val="0"/>
+        <w:rPr>
+          <w:rFonts w:cs="Times"/>
+        </w:rPr>
+      </w:pPr>
+    </w:p>
+    <w:p>
+      <w:pPr>
+        <w:suppressAutoHyphens/>
+        <w:spacing w:line="240" w:lineRule="atLeast"/>
+        <w:contextualSpacing/>
+        <w:textDirection w:val="btLr"/>
+        <w:textAlignment w:val="top"/>
+        <w:outlineLvl w:val="0"/>
+        <w:rPr>
+          <w:rFonts w:cs="Times"/>
+        </w:rPr>
+      </w:pPr>
+    </w:p>
+    <w:p>
+      <w:pPr>
+        <w:suppressAutoHyphens/>
+        <w:spacing w:line="240" w:lineRule="atLeast"/>
+        <w:contextualSpacing/>
+        <w:textDirection w:val="btLr"/>
+        <w:textAlignment w:val="top"/>
+        <w:outlineLvl w:val="0"/>
+        <w:rPr>
+          <w:rFonts w:cs="Times"/>
+        </w:rPr>
+      </w:pPr>
+    </w:p>
+    <w:p>
+      <w:pPr>
+        <w:suppressAutoHyphens/>
+        <w:spacing w:line="240" w:lineRule="atLeast"/>
+        <w:contextualSpacing/>
+        <w:textDirection w:val="btLr"/>
+        <w:textAlignment w:val="top"/>
+        <w:outlineLvl w:val="0"/>
+        <w:rPr>
+          <w:rFonts w:cs="Times"/>
+        </w:rPr>
+      </w:pPr>
+    </w:p>
+    <w:p>
+      <w:pPr>
+        <w:suppressAutoHyphens/>
+        <w:spacing w:line="240" w:lineRule="atLeast"/>
+        <w:contextualSpacing/>
+        <w:textDirection w:val="btLr"/>
+        <w:textAlignment w:val="top"/>
+        <w:outlineLvl w:val="0"/>
+        <w:rPr>
+          <w:rFonts w:cs="Times"/>
+        </w:rPr>
+      </w:pPr>
+    </w:p>
+    <w:p>
+      <w:pPr>
+        <w:suppressAutoHyphens/>
+        <w:spacing w:line="240" w:lineRule="atLeast"/>
+        <w:contextualSpacing/>
+        <w:textDirection w:val="btLr"/>
+        <w:textAlignment w:val="top"/>
+        <w:outlineLvl w:val="0"/>
+        <w:rPr>
+          <w:rFonts w:cs="Times"/>
+        </w:rPr>
+      </w:pPr>
+    </w:p>
+    <w:p>
+      <w:pPr>
+        <w:suppressAutoHyphens/>
+        <w:spacing w:line="240" w:lineRule="atLeast"/>
+        <w:contextualSpacing/>
+        <w:textDirection w:val="btLr"/>
+        <w:textAlignment w:val="top"/>
+        <w:outlineLvl w:val="0"/>
+        <w:rPr>
+          <w:rFonts w:cs="Times"/>
+        </w:rPr>
+      </w:pPr>
+    </w:p>
+    <w:p>
+      <w:pPr>
+        <w:suppressAutoHyphens/>
+        <w:spacing w:line="240" w:lineRule="atLeast"/>
+        <w:contextualSpacing/>
+        <w:textDirection w:val="btLr"/>
+        <w:textAlignment w:val="top"/>
+        <w:outlineLvl w:val="0"/>
+        <w:rPr>
+          <w:rFonts w:cs="Times"/>
+        </w:rPr>
+      </w:pPr>
+    </w:p>
+    <w:p>
+      <w:pPr>
+        <w:suppressAutoHyphens/>
+        <w:spacing w:line="240" w:lineRule="atLeast"/>
+        <w:contextualSpacing/>
+        <w:textDirection w:val="btLr"/>
+        <w:textAlignment w:val="top"/>
+        <w:outlineLvl w:val="0"/>
+        <w:rPr>
+          <w:rFonts w:cs="Times"/>
+        </w:rPr>
+      </w:pPr>
+    </w:p>
+    <w:p>
+      <w:pPr>
+        <w:suppressAutoHyphens/>
+        <w:spacing w:line="240" w:lineRule="atLeast"/>
+        <w:contextualSpacing/>
+        <w:textDirection w:val="btLr"/>
+        <w:textAlignment w:val="top"/>
+        <w:outlineLvl w:val="0"/>
+        <w:rPr>
+          <w:rFonts w:cs="Times"/>
+        </w:rPr>
+      </w:pPr>
+    </w:p>
+    <w:p>
+      <w:pPr>
+        <w:suppressAutoHyphens/>
+        <w:spacing w:line="240" w:lineRule="atLeast"/>
+        <w:contextualSpacing/>
+        <w:textDirection w:val="btLr"/>
+        <w:textAlignment w:val="top"/>
+        <w:outlineLvl w:val="0"/>
+        <w:rPr>
+          <w:rFonts w:cs="Times"/>
+        </w:rPr>
+      </w:pPr>
+    </w:p>
+    <w:p>
+      <w:pPr>
+        <w:suppressAutoHyphens/>
+        <w:spacing w:line="240" w:lineRule="atLeast"/>
+        <w:contextualSpacing/>
+        <w:textDirection w:val="btLr"/>
+        <w:textAlignment w:val="top"/>
+        <w:outlineLvl w:val="0"/>
+        <w:rPr>
+          <w:rFonts w:cs="Times"/>
+        </w:rPr>
+      </w:pPr>
+    </w:p>
+    <w:p>
+      <w:pPr>
+        <w:suppressAutoHyphens/>
+        <w:spacing w:line="240" w:lineRule="atLeast"/>
+        <w:contextualSpacing/>
+        <w:textDirection w:val="btLr"/>
+        <w:textAlignment w:val="top"/>
+        <w:outlineLvl w:val="0"/>
+        <w:rPr>
+          <w:rFonts w:cs="Times"/>
+        </w:rPr>
+      </w:pPr>
+    </w:p>
+    <w:p>
+      <w:pPr>
+        <w:suppressAutoHyphens/>
+        <w:spacing w:line="240" w:lineRule="atLeast"/>
+        <w:contextualSpacing/>
+        <w:textDirection w:val="btLr"/>
+        <w:textAlignment w:val="top"/>
+        <w:outlineLvl w:val="0"/>
+        <w:rPr>
+          <w:rFonts w:cs="Times"/>
+        </w:rPr>
+      </w:pPr>
+    </w:p>
+    <w:p>
+      <w:pPr>
+        <w:suppressAutoHyphens/>
+        <w:spacing w:line="240" w:lineRule="atLeast"/>
+        <w:contextualSpacing/>
+        <w:textDirection w:val="btLr"/>
+        <w:textAlignment w:val="top"/>
+        <w:outlineLvl w:val="0"/>
+        <w:rPr>
+          <w:rFonts w:cs="Times"/>
+        </w:rPr>
+      </w:pPr>
+    </w:p>
+    <w:p>
+      <w:pPr>
+        <w:suppressAutoHyphens/>
+        <w:spacing w:line="240" w:lineRule="atLeast"/>
+        <w:contextualSpacing/>
+        <w:textDirection w:val="btLr"/>
+        <w:textAlignment w:val="top"/>
+        <w:outlineLvl w:val="0"/>
+        <w:rPr>
+          <w:rFonts w:cs="Times"/>
+        </w:rPr>
+      </w:pPr>
+    </w:p>
+    <w:p>
+      <w:pPr>
+        <w:suppressAutoHyphens/>
+        <w:spacing w:line="240" w:lineRule="atLeast"/>
+        <w:contextualSpacing/>
+        <w:textDirection w:val="btLr"/>
+        <w:textAlignment w:val="top"/>
+        <w:outlineLvl w:val="0"/>
+        <w:rPr>
+          <w:rFonts w:cs="Times"/>
+        </w:rPr>
+      </w:pPr>
+    </w:p>
+    <w:p>
+      <w:pPr>
+        <w:suppressAutoHyphens/>
+        <w:spacing w:line="240" w:lineRule="atLeast"/>
+        <w:contextualSpacing/>
+        <w:textDirection w:val="btLr"/>
+        <w:textAlignment w:val="top"/>
+        <w:outlineLvl w:val="0"/>
+        <w:rPr>
+          <w:rFonts w:cs="Times"/>
+        </w:rPr>
+      </w:pPr>
+    </w:p>
+    <w:p>
+      <w:pPr>
+        <w:suppressAutoHyphens/>
+        <w:spacing w:line="240" w:lineRule="atLeast"/>
+        <w:contextualSpacing/>
+        <w:textDirection w:val="btLr"/>
+        <w:textAlignment w:val="top"/>
+        <w:outlineLvl w:val="0"/>
+        <w:rPr>
+          <w:rFonts w:cs="Times"/>
+        </w:rPr>
+      </w:pPr>
+    </w:p>
+    <w:p>
+      <w:pPr>
+        <w:suppressAutoHyphens/>
+        <w:spacing w:line="240" w:lineRule="atLeast"/>
+        <w:contextualSpacing/>
+        <w:textDirection w:val="btLr"/>
+        <w:textAlignment w:val="top"/>
+        <w:outlineLvl w:val="0"/>
+        <w:rPr>
+          <w:rFonts w:cs="Times"/>
+        </w:rPr>
+      </w:pPr>
+    </w:p>
+    <w:p>
+      <w:pPr>
+        <w:suppressAutoHyphens/>
+        <w:spacing w:line="240" w:lineRule="atLeast"/>
+        <w:contextualSpacing/>
+        <w:textDirection w:val="btLr"/>
+        <w:textAlignment w:val="top"/>
+        <w:outlineLvl w:val="0"/>
+        <w:rPr>
+          <w:rFonts w:cs="Times"/>
+        </w:rPr>
+      </w:pPr>
+    </w:p>
+    <w:p>
+      <w:pPr>
+        <w:suppressAutoHyphens/>
+        <w:spacing w:line="240" w:lineRule="atLeast"/>
+        <w:contextualSpacing/>
+        <w:textDirection w:val="btLr"/>
+        <w:textAlignment w:val="top"/>
+        <w:outlineLvl w:val="0"/>
+        <w:rPr>
+          <w:rFonts w:cs="Times"/>
+        </w:rPr>
+      </w:pPr>
+    </w:p>
+    <w:p>
+      <w:pPr>
+        <w:suppressAutoHyphens/>
+        <w:spacing w:line="240" w:lineRule="atLeast"/>
+        <w:contextualSpacing/>
+        <w:textDirection w:val="btLr"/>
+        <w:textAlignment w:val="top"/>
+        <w:outlineLvl w:val="0"/>
+        <w:rPr>
+          <w:rFonts w:cs="Times"/>
+        </w:rPr>
+      </w:pPr>
+    </w:p>
+    <w:p>
+      <w:pPr>
+        <w:suppressAutoHyphens/>
+        <w:spacing w:line="240" w:lineRule="atLeast"/>
+        <w:contextualSpacing/>
+        <w:textDirection w:val="btLr"/>
+        <w:textAlignment w:val="top"/>
+        <w:outlineLvl w:val="0"/>
+        <w:rPr>
+          <w:rFonts w:cs="Times"/>
+        </w:rPr>
+      </w:pPr>
+    </w:p>
+    <w:p>
+      <w:pPr>
+        <w:suppressAutoHyphens/>
+        <w:spacing w:line="240" w:lineRule="atLeast"/>
+        <w:contextualSpacing/>
+        <w:textDirection w:val="btLr"/>
+        <w:textAlignment w:val="top"/>
+        <w:outlineLvl w:val="0"/>
+        <w:rPr>
+          <w:rFonts w:cs="Times"/>
+        </w:rPr>
+      </w:pPr>
+    </w:p>
+    <w:p>
+      <w:pPr>
+        <w:suppressAutoHyphens/>
+        <w:spacing w:line="240" w:lineRule="atLeast"/>
+        <w:contextualSpacing/>
+        <w:textDirection w:val="btLr"/>
+        <w:textAlignment w:val="top"/>
+        <w:outlineLvl w:val="0"/>
+        <w:rPr>
+          <w:rFonts w:cs="Times"/>
+        </w:rPr>
+      </w:pPr>
+    </w:p>
+    <w:p>
+      <w:pPr>
+        <w:suppressAutoHyphens/>
+        <w:spacing w:line="240" w:lineRule="atLeast"/>
+        <w:contextualSpacing/>
+        <w:textDirection w:val="btLr"/>
+        <w:textAlignment w:val="top"/>
+        <w:outlineLvl w:val="0"/>
+        <w:rPr>
+          <w:rFonts w:cs="Times"/>
+        </w:rPr>
+      </w:pPr>
+    </w:p>
+    <w:p>
+      <w:pPr>
+        <w:suppressAutoHyphens/>
+        <w:spacing w:line="240" w:lineRule="atLeast"/>
+        <w:contextualSpacing/>
+        <w:textDirection w:val="btLr"/>
+        <w:textAlignment w:val="top"/>
+        <w:outlineLvl w:val="0"/>
+        <w:rPr>
+          <w:rFonts w:cs="Times"/>
+        </w:rPr>
+      </w:pPr>
+    </w:p>
+    <w:p>
+      <w:pPr>
+        <w:suppressAutoHyphens/>
+        <w:spacing w:line="240" w:lineRule="atLeast"/>
+        <w:contextualSpacing/>
+        <w:textDirection w:val="btLr"/>
+        <w:textAlignment w:val="top"/>
+        <w:outlineLvl w:val="0"/>
+        <w:rPr>
+          <w:rFonts w:cs="Times"/>
+        </w:rPr>
+      </w:pPr>
+    </w:p>
+    <w:p>
+      <w:pPr>
+        <w:suppressAutoHyphens/>
+        <w:spacing w:line="240" w:lineRule="atLeast"/>
+        <w:contextualSpacing/>
+        <w:textDirection w:val="btLr"/>
+        <w:textAlignment w:val="top"/>
+        <w:outlineLvl w:val="0"/>
+        <w:rPr>
+          <w:rFonts w:cs="Times"/>
+        </w:rPr>
+      </w:pPr>
+    </w:p>
+    <w:p>
+      <w:pPr>
+        <w:suppressAutoHyphens/>
+        <w:spacing w:line="240" w:lineRule="atLeast"/>
+        <w:contextualSpacing/>
+        <w:textDirection w:val="btLr"/>
+        <w:textAlignment w:val="top"/>
+        <w:outlineLvl w:val="0"/>
+        <w:rPr>
+          <w:rFonts w:cs="Times"/>
+        </w:rPr>
+      </w:pPr>
+    </w:p>
+    <w:p>
+      <w:pPr>
+        <w:suppressAutoHyphens/>
+        <w:spacing w:line="240" w:lineRule="atLeast"/>
+        <w:contextualSpacing/>
+        <w:textDirection w:val="btLr"/>
+        <w:textAlignment w:val="top"/>
+        <w:outlineLvl w:val="0"/>
+        <w:rPr>
+          <w:rFonts w:cs="Times"/>
+        </w:rPr>
+      </w:pPr>
+    </w:p>
+    <w:p>
+      <w:pPr>
+        <w:suppressAutoHyphens/>
+        <w:spacing w:line="240" w:lineRule="atLeast"/>
+        <w:contextualSpacing/>
+        <w:textDirection w:val="btLr"/>
+        <w:textAlignment w:val="top"/>
+        <w:outlineLvl w:val="0"/>
+        <w:rPr>
+          <w:rFonts w:cs="Times"/>
+        </w:rPr>
+      </w:pPr>
+    </w:p>
+    <w:p>
+      <w:pPr>
+        <w:suppressAutoHyphens/>
+        <w:spacing w:line="240" w:lineRule="atLeast"/>
+        <w:contextualSpacing/>
+        <w:textDirection w:val="btLr"/>
+        <w:textAlignment w:val="top"/>
+        <w:outlineLvl w:val="0"/>
+        <w:rPr>
+          <w:rFonts w:cs="Times"/>
+        </w:rPr>
+      </w:pPr>
+    </w:p>
+    <w:p>
+      <w:pPr>
+        <w:suppressAutoHyphens/>
+        <w:spacing w:line="240" w:lineRule="atLeast"/>
+        <w:contextualSpacing/>
+        <w:textDirection w:val="btLr"/>
+        <w:textAlignment w:val="top"/>
+        <w:outlineLvl w:val="0"/>
+        <w:rPr>
+          <w:rFonts w:cs="Times"/>
+        </w:rPr>
+      </w:pPr>
+    </w:p>
+    <w:p>
+      <w:pPr>
+        <w:suppressAutoHyphens/>
+        <w:spacing w:line="240" w:lineRule="atLeast"/>
+        <w:contextualSpacing/>
+        <w:textDirection w:val="btLr"/>
+        <w:textAlignment w:val="top"/>
+        <w:outlineLvl w:val="0"/>
+        <w:rPr>
+          <w:rFonts w:cs="Times"/>
+        </w:rPr>
+      </w:pPr>
+    </w:p>
+    <w:p>
+      <w:pPr>
+        <w:suppressAutoHyphens/>
+        <w:spacing w:line="240" w:lineRule="atLeast"/>
+        <w:contextualSpacing/>
+        <w:textDirection w:val="btLr"/>
+        <w:textAlignment w:val="top"/>
+        <w:outlineLvl w:val="0"/>
+        <w:rPr>
+          <w:rFonts w:cs="Times"/>
+        </w:rPr>
+      </w:pPr>
+    </w:p>
+    <w:p>
+      <w:pPr>
+        <w:suppressAutoHyphens/>
+        <w:spacing w:line="240" w:lineRule="atLeast"/>
+        <w:contextualSpacing/>
+        <w:textDirection w:val="btLr"/>
+        <w:textAlignment w:val="top"/>
+        <w:outlineLvl w:val="0"/>
+        <w:rPr>
+          <w:rFonts w:cs="Times"/>
+        </w:rPr>
+      </w:pPr>
+    </w:p>
+    <w:p>
+      <w:pPr>
+        <w:suppressAutoHyphens/>
+        <w:spacing w:line="240" w:lineRule="atLeast"/>
+        <w:contextualSpacing/>
+        <w:textDirection w:val="btLr"/>
+        <w:textAlignment w:val="top"/>
+        <w:outlineLvl w:val="0"/>
+        <w:rPr>
+          <w:rFonts w:cs="Times"/>
+        </w:rPr>
+      </w:pPr>
+    </w:p>
+    <w:p>
+      <w:pPr>
+        <w:suppressAutoHyphens/>
+        <w:spacing w:line="240" w:lineRule="atLeast"/>
+        <w:contextualSpacing/>
+        <w:textDirection w:val="btLr"/>
+        <w:textAlignment w:val="top"/>
+        <w:outlineLvl w:val="0"/>
+        <w:rPr>
+          <w:rFonts w:cs="Times"/>
+        </w:rPr>
+      </w:pPr>
+    </w:p>
+    <w:p>
+      <w:pPr>
+        <w:suppressAutoHyphens/>
+        <w:spacing w:line="240" w:lineRule="atLeast"/>
+        <w:contextualSpacing/>
+        <w:textDirection w:val="btLr"/>
+        <w:textAlignment w:val="top"/>
+        <w:outlineLvl w:val="0"/>
+        <w:rPr>
+          <w:rFonts w:cs="Times"/>
+        </w:rPr>
+      </w:pPr>
+    </w:p>
+    <w:p>
+      <w:pPr>
+        <w:suppressAutoHyphens/>
+        <w:spacing w:line="240" w:lineRule="atLeast"/>
+        <w:contextualSpacing/>
+        <w:textDirection w:val="btLr"/>
+        <w:textAlignment w:val="top"/>
+        <w:outlineLvl w:val="0"/>
+        <w:rPr>
+          <w:rFonts w:cs="Times"/>
+        </w:rPr>
+      </w:pPr>
+    </w:p>
+    <w:p>
+      <w:pPr>
+        <w:suppressAutoHyphens/>
+        <w:spacing w:line="240" w:lineRule="atLeast"/>
+        <w:contextualSpacing/>
+        <w:textDirection w:val="btLr"/>
+        <w:textAlignment w:val="top"/>
+        <w:outlineLvl w:val="0"/>
+        <w:rPr>
+          <w:rFonts w:cs="Times"/>
+        </w:rPr>
+      </w:pPr>
+    </w:p>
+    <w:p>
+      <w:pPr>
+        <w:suppressAutoHyphens/>
+        <w:spacing w:line="240" w:lineRule="atLeast"/>
+        <w:contextualSpacing/>
+        <w:textDirection w:val="btLr"/>
+        <w:textAlignment w:val="top"/>
+        <w:outlineLvl w:val="0"/>
+        <w:rPr>
+          <w:rFonts w:cs="Times"/>
+        </w:rPr>
+      </w:pPr>
+    </w:p>
+    <w:p>
+      <w:pPr>
+        <w:suppressAutoHyphens/>
+        <w:spacing w:line="240" w:lineRule="atLeast"/>
+        <w:contextualSpacing/>
+        <w:textDirection w:val="btLr"/>
+        <w:textAlignment w:val="top"/>
+        <w:outlineLvl w:val="0"/>
+        <w:rPr>
+          <w:rFonts w:cs="Times"/>
+        </w:rPr>
+      </w:pPr>
+    </w:p>
+    <w:p>
+      <w:pPr>
+        <w:suppressAutoHyphens/>
+        <w:spacing w:line="240" w:lineRule="atLeast"/>
+        <w:contextualSpacing/>
+        <w:textDirection w:val="btLr"/>
+        <w:textAlignment w:val="top"/>
+        <w:outlineLvl w:val="0"/>
+        <w:rPr>
+          <w:rFonts w:cs="Times"/>
+        </w:rPr>
+      </w:pPr>
+    </w:p>
+    <w:p>
+      <w:pPr>
+        <w:suppressAutoHyphens/>
+        <w:spacing w:line="240" w:lineRule="atLeast"/>
+        <w:contextualSpacing/>
+        <w:textDirection w:val="btLr"/>
+        <w:textAlignment w:val="top"/>
+        <w:outlineLvl w:val="0"/>
+        <w:rPr>
+          <w:rFonts w:cs="Times"/>
+        </w:rPr>
+      </w:pPr>
+    </w:p>
+    <w:p>
+      <w:pPr>
+        <w:suppressAutoHyphens/>
+        <w:spacing w:line="240" w:lineRule="atLeast"/>
+        <w:contextualSpacing/>
+        <w:textDirection w:val="btLr"/>
+        <w:textAlignment w:val="top"/>
+        <w:outlineLvl w:val="0"/>
+        <w:rPr>
+          <w:rFonts w:cs="Times"/>
+        </w:rPr>
+      </w:pPr>
+    </w:p>
+    <w:p>
+      <w:pPr>
+        <w:suppressAutoHyphens/>
+        <w:spacing w:line="240" w:lineRule="atLeast"/>
+        <w:contextualSpacing/>
+        <w:textDirection w:val="btLr"/>
+        <w:textAlignment w:val="top"/>
+        <w:outlineLvl w:val="0"/>
+        <w:rPr>
+          <w:rFonts w:cs="Times"/>
+        </w:rPr>
+      </w:pPr>
+    </w:p>
+    <w:p>
+      <w:pPr>
+        <w:suppressAutoHyphens/>
+        <w:spacing w:line="240" w:lineRule="atLeast"/>
+        <w:contextualSpacing/>
+        <w:textDirection w:val="btLr"/>
+        <w:textAlignment w:val="top"/>
+        <w:outlineLvl w:val="0"/>
+        <w:rPr>
+          <w:rFonts w:cs="Times"/>
+        </w:rPr>
+      </w:pPr>
+    </w:p>
+    <w:p>
+      <w:pPr>
+        <w:suppressAutoHyphens/>
+        <w:spacing w:line="240" w:lineRule="atLeast"/>
+        <w:contextualSpacing/>
+        <w:textDirection w:val="btLr"/>
+        <w:textAlignment w:val="top"/>
+        <w:outlineLvl w:val="0"/>
+        <w:rPr>
+          <w:rFonts w:cs="Times"/>
+        </w:rPr>
+      </w:pPr>
+    </w:p>
+    <w:p>
+      <w:pPr>
+        <w:suppressAutoHyphens/>
+        <w:spacing w:line="240" w:lineRule="atLeast"/>
+        <w:contextualSpacing/>
+        <w:textDirection w:val="btLr"/>
+        <w:textAlignment w:val="top"/>
+        <w:outlineLvl w:val="0"/>
+        <w:rPr>
+          <w:rFonts w:cs="Times"/>
+        </w:rPr>
+      </w:pPr>
+    </w:p>
+    <w:p>
+      <w:pPr>
+        <w:suppressAutoHyphens/>
+        <w:spacing w:line="240" w:lineRule="atLeast"/>
+        <w:contextualSpacing/>
+        <w:textDirection w:val="btLr"/>
+        <w:textAlignment w:val="top"/>
+        <w:outlineLvl w:val="0"/>
+        <w:rPr>
+          <w:rFonts w:cs="Times"/>
+        </w:rPr>
+      </w:pPr>
+    </w:p>
+    <w:p>
+      <w:pPr>
+        <w:suppressAutoHyphens/>
+        <w:spacing w:line="240" w:lineRule="atLeast"/>
+        <w:contextualSpacing/>
+        <w:textDirection w:val="btLr"/>
+        <w:textAlignment w:val="top"/>
+        <w:outlineLvl w:val="0"/>
+        <w:rPr>
+          <w:rFonts w:cs="Times"/>
+        </w:rPr>
+      </w:pPr>
+    </w:p>
+    <w:p>
+      <w:pPr>
+        <w:suppressAutoHyphens/>
+        <w:spacing w:line="240" w:lineRule="atLeast"/>
+        <w:contextualSpacing/>
+        <w:textDirection w:val="btLr"/>
+        <w:textAlignment w:val="top"/>
+        <w:outlineLvl w:val="0"/>
+        <w:rPr>
+          <w:rFonts w:cs="Times"/>
+        </w:rPr>
+      </w:pPr>
+    </w:p>
+    <w:p>
+      <w:pPr>
+        <w:suppressAutoHyphens/>
+        <w:spacing w:line="240" w:lineRule="atLeast"/>
+        <w:contextualSpacing/>
+        <w:textDirection w:val="btLr"/>
+        <w:textAlignment w:val="top"/>
+        <w:outlineLvl w:val="0"/>
+        <w:rPr>
+          <w:rFonts w:cs="Times"/>
+        </w:rPr>
+      </w:pPr>
+    </w:p>
+    <w:p>
+      <w:pPr>
+        <w:suppressAutoHyphens/>
+        <w:spacing w:line="240" w:lineRule="atLeast"/>
+        <w:contextualSpacing/>
+        <w:textDirection w:val="btLr"/>
+        <w:textAlignment w:val="top"/>
+        <w:outlineLvl w:val="0"/>
+        <w:rPr>
+          <w:rFonts w:cs="Times"/>
+        </w:rPr>
+      </w:pPr>
+    </w:p>
+    <w:p>
+      <w:pPr>
+        <w:suppressAutoHyphens/>
+        <w:spacing w:line="240" w:lineRule="atLeast"/>
+        <w:contextualSpacing/>
+        <w:textDirection w:val="btLr"/>
+        <w:textAlignment w:val="top"/>
+        <w:outlineLvl w:val="0"/>
+        <w:rPr>
+          <w:rFonts w:cs="Times"/>
+        </w:rPr>
+      </w:pPr>
+    </w:p>
+    <w:p>
+      <w:pPr>
+        <w:suppressAutoHyphens/>
+        <w:spacing w:line="240" w:lineRule="atLeast"/>
+        <w:contextualSpacing/>
+        <w:textDirection w:val="btLr"/>
+        <w:textAlignment w:val="top"/>
+        <w:outlineLvl w:val="0"/>
+        <w:rPr>
+          <w:rFonts w:cs="Times"/>
+        </w:rPr>
+      </w:pPr>
+    </w:p>
+    <w:p>
+      <w:pPr>
+        <w:suppressAutoHyphens/>
+        <w:spacing w:line="240" w:lineRule="atLeast"/>
+        <w:contextualSpacing/>
+        <w:textDirection w:val="btLr"/>
+        <w:textAlignment w:val="top"/>
+        <w:outlineLvl w:val="0"/>
+        <w:rPr>
+          <w:rFonts w:cs="Times"/>
+        </w:rPr>
+      </w:pPr>
+    </w:p>
+    <w:p>
+      <w:pPr>
+        <w:suppressAutoHyphens/>
+        <w:spacing w:line="240" w:lineRule="atLeast"/>
+        <w:contextualSpacing/>
+        <w:textDirection w:val="btLr"/>
+        <w:textAlignment w:val="top"/>
+        <w:outlineLvl w:val="0"/>
+        <w:rPr>
+          <w:rFonts w:cs="Times"/>
+        </w:rPr>
+      </w:pPr>
+    </w:p>
+    <w:p>
+      <w:pPr>
+        <w:suppressAutoHyphens/>
+        <w:spacing w:line="240" w:lineRule="atLeast"/>
+        <w:contextualSpacing/>
+        <w:textDirection w:val="btLr"/>
+        <w:textAlignment w:val="top"/>
+        <w:outlineLvl w:val="0"/>
+        <w:rPr>
+          <w:rFonts w:cs="Times"/>
+        </w:rPr>
+      </w:pPr>
+    </w:p>
+    <w:p>
+      <w:pPr>
+        <w:suppressAutoHyphens/>
+        <w:spacing w:line="240" w:lineRule="atLeast"/>
+        <w:contextualSpacing/>
+        <w:textDirection w:val="btLr"/>
+        <w:textAlignment w:val="top"/>
+        <w:outlineLvl w:val="0"/>
+        <w:rPr>
+          <w:rFonts w:cs="Times"/>
+        </w:rPr>
+      </w:pPr>
+    </w:p>
+    <w:p>
+      <w:pPr>
+        <w:suppressAutoHyphens/>
+        <w:spacing w:line="240" w:lineRule="atLeast"/>
+        <w:contextualSpacing/>
+        <w:textDirection w:val="btLr"/>
+        <w:textAlignment w:val="top"/>
+        <w:outlineLvl w:val="0"/>
+        <w:rPr>
+          <w:rFonts w:cs="Times"/>
+        </w:rPr>
+      </w:pPr>
+    </w:p>
+    <w:p>
+      <w:pPr>
+        <w:suppressAutoHyphens/>
+        <w:spacing w:line="240" w:lineRule="atLeast"/>
+        <w:contextualSpacing/>
+        <w:textDirection w:val="btLr"/>
+        <w:textAlignment w:val="top"/>
+        <w:outlineLvl w:val="0"/>
+        <w:rPr>
+          <w:rFonts w:cs="Times"/>
+        </w:rPr>
+      </w:pPr>
+    </w:p>
+    <w:p>
+      <w:pPr>
+        <w:suppressAutoHyphens/>
+        <w:spacing w:line="240" w:lineRule="atLeast"/>
+        <w:contextualSpacing/>
+        <w:textDirection w:val="btLr"/>
+        <w:textAlignment w:val="top"/>
+        <w:outlineLvl w:val="0"/>
+        <w:rPr>
+          <w:rFonts w:cs="Times"/>
+        </w:rPr>
+      </w:pPr>
+    </w:p>
+    <w:p>
+      <w:pPr>
+        <w:suppressAutoHyphens/>
+        <w:spacing w:line="240" w:lineRule="atLeast"/>
+        <w:contextualSpacing/>
+        <w:textDirection w:val="btLr"/>
+        <w:textAlignment w:val="top"/>
+        <w:outlineLvl w:val="0"/>
+        <w:rPr>
+          <w:rFonts w:cs="Times"/>
+        </w:rPr>
+      </w:pPr>
+    </w:p>
+    <w:p>
+      <w:pPr>
+        <w:suppressAutoHyphens/>
+        <w:spacing w:line="240" w:lineRule="atLeast"/>
+        <w:contextualSpacing/>
+        <w:textDirection w:val="btLr"/>
+        <w:textAlignment w:val="top"/>
+        <w:outlineLvl w:val="0"/>
+        <w:rPr>
+          <w:rFonts w:cs="Times"/>
+        </w:rPr>
+      </w:pPr>
+    </w:p>
+    <w:p>
+      <w:pPr>
+        <w:suppressAutoHyphens/>
+        <w:spacing w:line="240" w:lineRule="atLeast"/>
+        <w:contextualSpacing/>
+        <w:textDirection w:val="btLr"/>
+        <w:textAlignment w:val="top"/>
+        <w:outlineLvl w:val="0"/>
+        <w:rPr>
+          <w:rFonts w:cs="Times"/>
+        </w:rPr>
+      </w:pPr>
+    </w:p>
+    <w:p>
+      <w:pPr>
+        <w:suppressAutoHyphens/>
+        <w:spacing w:line="240" w:lineRule="atLeast"/>
+        <w:contextualSpacing/>
+        <w:textDirection w:val="btLr"/>
+        <w:textAlignment w:val="top"/>
+        <w:outlineLvl w:val="0"/>
+        <w:rPr>
+          <w:rFonts w:cs="Times"/>
+        </w:rPr>
+      </w:pPr>
+    </w:p>
+    <w:p>
+      <w:pPr>
+        <w:suppressAutoHyphens/>
+        <w:spacing w:line="240" w:lineRule="atLeast"/>
+        <w:contextualSpacing/>
+        <w:textDirection w:val="btLr"/>
+        <w:textAlignment w:val="top"/>
+        <w:outlineLvl w:val="0"/>
+        <w:rPr>
+          <w:rFonts w:cs="Times"/>
+        </w:rPr>
+      </w:pPr>
+    </w:p>
+    <w:p>
+      <w:pPr>
+        <w:suppressAutoHyphens/>
+        <w:spacing w:line="240" w:lineRule="atLeast"/>
+        <w:contextualSpacing/>
+        <w:textDirection w:val="btLr"/>
+        <w:textAlignment w:val="top"/>
+        <w:outlineLvl w:val="0"/>
+        <w:rPr>
+          <w:rFonts w:cs="Times"/>
+        </w:rPr>
+      </w:pPr>
+    </w:p>
+    <w:p>
+      <w:pPr>
+        <w:suppressAutoHyphens/>
+        <w:spacing w:line="240" w:lineRule="atLeast"/>
+        <w:contextualSpacing/>
+        <w:textDirection w:val="btLr"/>
+        <w:textAlignment w:val="top"/>
+        <w:outlineLvl w:val="0"/>
+        <w:rPr>
+          <w:rFonts w:cs="Times"/>
+        </w:rPr>
+      </w:pPr>
+    </w:p>
+    <w:p>
+      <w:pPr>
+        <w:suppressAutoHyphens/>
+        <w:spacing w:line="240" w:lineRule="atLeast"/>
+        <w:contextualSpacing/>
+        <w:textDirection w:val="btLr"/>
+        <w:textAlignment w:val="top"/>
+        <w:outlineLvl w:val="0"/>
+        <w:rPr>
+          <w:rFonts w:cs="Times"/>
+        </w:rPr>
+      </w:pPr>
+    </w:p>
+    <w:p>
+      <w:pPr>
+        <w:suppressAutoHyphens/>
+        <w:spacing w:line="240" w:lineRule="atLeast"/>
+        <w:contextualSpacing/>
+        <w:textDirection w:val="btLr"/>
+        <w:textAlignment w:val="top"/>
+        <w:outlineLvl w:val="0"/>
+        <w:rPr>
+          <w:rFonts w:cs="Times"/>
+        </w:rPr>
+      </w:pPr>
+    </w:p>
+    <w:p>
+      <w:pPr>
+        <w:suppressAutoHyphens/>
+        <w:spacing w:line="240" w:lineRule="atLeast"/>
+        <w:contextualSpacing/>
+        <w:textDirection w:val="btLr"/>
+        <w:textAlignment w:val="top"/>
+        <w:outlineLvl w:val="0"/>
+        <w:rPr>
+          <w:rFonts w:cs="Times"/>
+        </w:rPr>
+      </w:pPr>
+    </w:p>
+    <w:p>
+      <w:pPr>
+        <w:suppressAutoHyphens/>
+        <w:spacing w:line="240" w:lineRule="atLeast"/>
+        <w:contextualSpacing/>
+        <w:textDirection w:val="btLr"/>
+        <w:textAlignment w:val="top"/>
+        <w:outlineLvl w:val="0"/>
+        <w:rPr>
+          <w:rFonts w:cs="Times"/>
+        </w:rPr>
+      </w:pPr>
+    </w:p>
+    <w:p>
+      <w:pPr>
+        <w:suppressAutoHyphens/>
+        <w:spacing w:line="240" w:lineRule="atLeast"/>
+        <w:contextualSpacing/>
+        <w:textDirection w:val="btLr"/>
+        <w:textAlignment w:val="top"/>
+        <w:outlineLvl w:val="0"/>
+        <w:rPr>
+          <w:rFonts w:cs="Times"/>
+        </w:rPr>
+      </w:pPr>
+    </w:p>
+    <w:p>
+      <w:pPr>
+        <w:suppressAutoHyphens/>
+        <w:spacing w:line="240" w:lineRule="atLeast"/>
+        <w:contextualSpacing/>
+        <w:textDirection w:val="btLr"/>
+        <w:textAlignment w:val="top"/>
+        <w:outlineLvl w:val="0"/>
+        <w:rPr>
+          <w:rFonts w:cs="Times"/>
+        </w:rPr>
+      </w:pPr>
+    </w:p>
+    <w:p>
+      <w:pPr>
+        <w:suppressAutoHyphens/>
+        <w:spacing w:line="240" w:lineRule="atLeast"/>
+        <w:contextualSpacing/>
+        <w:textDirection w:val="btLr"/>
+        <w:textAlignment w:val="top"/>
+        <w:outlineLvl w:val="0"/>
+        <w:rPr>
+          <w:rFonts w:cs="Times"/>
+        </w:rPr>
+      </w:pPr>
+    </w:p>
+    <w:p>
+      <w:pPr>
+        <w:suppressAutoHyphens/>
+        <w:spacing w:line="240" w:lineRule="atLeast"/>
+        <w:contextualSpacing/>
+        <w:textDirection w:val="btLr"/>
+        <w:textAlignment w:val="top"/>
+        <w:outlineLvl w:val="0"/>
+        <w:rPr>
+          <w:rFonts w:cs="Times"/>
+        </w:rPr>
+      </w:pPr>
+    </w:p>
+    <w:p>
+      <w:pPr>
+        <w:suppressAutoHyphens/>
+        <w:spacing w:line="240" w:lineRule="atLeast"/>
+        <w:contextualSpacing/>
+        <w:textDirection w:val="btLr"/>
+        <w:textAlignment w:val="top"/>
+        <w:outlineLvl w:val="0"/>
+        <w:rPr>
+          <w:rFonts w:cs="Times"/>
+        </w:rPr>
+      </w:pPr>
+    </w:p>
+    <w:p>
+      <w:pPr>
+        <w:suppressAutoHyphens/>
+        <w:spacing w:line="240" w:lineRule="atLeast"/>
+        <w:contextualSpacing/>
+        <w:textDirection w:val="btLr"/>
+        <w:textAlignment w:val="top"/>
+        <w:outlineLvl w:val="0"/>
+        <w:rPr>
+          <w:rFonts w:cs="Times"/>
+        </w:rPr>
+      </w:pPr>
+    </w:p>
+    <w:p>
+      <w:pPr>
+        <w:suppressAutoHyphens/>
+        <w:spacing w:line="240" w:lineRule="atLeast"/>
+        <w:contextualSpacing/>
+        <w:textDirection w:val="btLr"/>
+        <w:textAlignment w:val="top"/>
+        <w:outlineLvl w:val="0"/>
+        <w:rPr>
+          <w:rFonts w:cs="Times"/>
+        </w:rPr>
+      </w:pPr>
+    </w:p>
+    <w:p>
+      <w:pPr>
+        <w:suppressAutoHyphens/>
+        <w:spacing w:line="240" w:lineRule="atLeast"/>
+        <w:contextualSpacing/>
+        <w:textDirection w:val="btLr"/>
+        <w:textAlignment w:val="top"/>
+        <w:outlineLvl w:val="0"/>
+        <w:rPr>
+          <w:rFonts w:cs="Times"/>
+        </w:rPr>
+      </w:pPr>
+    </w:p>
+    <w:p>
+      <w:pPr>
+        <w:suppressAutoHyphens/>
+        <w:spacing w:line="240" w:lineRule="atLeast"/>
+        <w:contextualSpacing/>
+        <w:textDirection w:val="btLr"/>
+        <w:textAlignment w:val="top"/>
+        <w:outlineLvl w:val="0"/>
+        <w:rPr>
+          <w:rFonts w:cs="Times"/>
+        </w:rPr>
+      </w:pPr>
+    </w:p>
+    <w:p>
+      <w:pPr>
+        <w:suppressAutoHyphens/>
+        <w:spacing w:line="240" w:lineRule="atLeast"/>
+        <w:contextualSpacing/>
+        <w:textDirection w:val="btLr"/>
+        <w:textAlignment w:val="top"/>
+        <w:outlineLvl w:val="0"/>
+        <w:rPr>
+          <w:rFonts w:cs="Times"/>
+        </w:rPr>
+      </w:pPr>
+    </w:p>
+    <w:p>
+      <w:pPr>
+        <w:suppressAutoHyphens/>
+        <w:spacing w:line="240" w:lineRule="atLeast"/>
+        <w:contextualSpacing/>
+        <w:textDirection w:val="btLr"/>
+        <w:textAlignment w:val="top"/>
+        <w:outlineLvl w:val="0"/>
+        <w:rPr>
+          <w:rFonts w:cs="Times"/>
+        </w:rPr>
+      </w:pPr>
+    </w:p>
+    <w:p>
+      <w:pPr>
+        <w:suppressAutoHyphens/>
+        <w:spacing w:line="240" w:lineRule="atLeast"/>
+        <w:contextualSpacing/>
+        <w:textDirection w:val="btLr"/>
+        <w:textAlignment w:val="top"/>
+        <w:outlineLvl w:val="0"/>
+        <w:rPr>
+          <w:rFonts w:cs="Times"/>
+        </w:rPr>
+      </w:pPr>
+    </w:p>
+    <w:p>
+      <w:pPr>
+        <w:suppressAutoHyphens/>
+        <w:spacing w:line="240" w:lineRule="atLeast"/>
+        <w:contextualSpacing/>
+        <w:textDirection w:val="btLr"/>
+        <w:textAlignment w:val="top"/>
+        <w:outlineLvl w:val="0"/>
+        <w:rPr>
+          <w:rFonts w:cs="Times"/>
+        </w:rPr>
+      </w:pPr>
+    </w:p>
+    <w:p>
+      <w:pPr>
+        <w:suppressAutoHyphens/>
+        <w:spacing w:line="240" w:lineRule="atLeast"/>
+        <w:contextualSpacing/>
+        <w:textDirection w:val="btLr"/>
+        <w:textAlignment w:val="top"/>
+        <w:outlineLvl w:val="0"/>
+        <w:rPr>
+          <w:rFonts w:cs="Times"/>
+        </w:rPr>
+      </w:pPr>
+    </w:p>
+    <w:p>
+      <w:pPr>
+        <w:suppressAutoHyphens/>
+        <w:spacing w:line="240" w:lineRule="atLeast"/>
+        <w:contextualSpacing/>
+        <w:textDirection w:val="btLr"/>
+        <w:textAlignment w:val="top"/>
+        <w:outlineLvl w:val="0"/>
+        <w:rPr>
+          <w:rFonts w:cs="Times"/>
+        </w:rPr>
+      </w:pPr>
+    </w:p>
+    <w:p>
+      <w:pPr>
+        <w:suppressAutoHyphens/>
+        <w:spacing w:line="240" w:lineRule="atLeast"/>
+        <w:contextualSpacing/>
+        <w:textDirection w:val="btLr"/>
+        <w:textAlignment w:val="top"/>
+        <w:outlineLvl w:val="0"/>
+        <w:rPr>
+          <w:rFonts w:cs="Times"/>
+        </w:rPr>
+      </w:pPr>
+    </w:p>
+    <w:p>
+      <w:pPr>
+        <w:suppressAutoHyphens/>
+        <w:spacing w:line="240" w:lineRule="atLeast"/>
+        <w:contextualSpacing/>
+        <w:textDirection w:val="btLr"/>
+        <w:textAlignment w:val="top"/>
+        <w:outlineLvl w:val="0"/>
+        <w:rPr>
+          <w:rFonts w:cs="Times"/>
+        </w:rPr>
+      </w:pPr>
+    </w:p>
+    <w:p>
+      <w:pPr>
+        <w:suppressAutoHyphens/>
+        <w:spacing w:line="240" w:lineRule="atLeast"/>
+        <w:contextualSpacing/>
+        <w:textDirection w:val="btLr"/>
+        <w:textAlignment w:val="top"/>
+        <w:outlineLvl w:val="0"/>
+        <w:rPr>
+          <w:rFonts w:cs="Times"/>
+        </w:rPr>
+      </w:pPr>
+    </w:p>
+    <w:p>
+      <w:pPr>
+        <w:suppressAutoHyphens/>
+        <w:spacing w:line="240" w:lineRule="atLeast"/>
+        <w:contextualSpacing/>
+        <w:textDirection w:val="btLr"/>
+        <w:textAlignment w:val="top"/>
+        <w:outlineLvl w:val="0"/>
+        <w:rPr>
+          <w:rFonts w:cs="Times"/>
+        </w:rPr>
+      </w:pPr>
+    </w:p>
+    <w:p>
+      <w:pPr>
+        <w:suppressAutoHyphens/>
+        <w:spacing w:line="240" w:lineRule="atLeast"/>
+        <w:contextualSpacing/>
+        <w:textDirection w:val="btLr"/>
+        <w:textAlignment w:val="top"/>
+        <w:outlineLvl w:val="0"/>
+        <w:rPr>
+          <w:rFonts w:cs="Times"/>
+        </w:rPr>
+      </w:pPr>
+    </w:p>
+    <w:p>
+      <w:pPr>
+        <w:suppressAutoHyphens/>
+        <w:spacing w:line="240" w:lineRule="atLeast"/>
+        <w:contextualSpacing/>
+        <w:textDirection w:val="btLr"/>
+        <w:textAlignment w:val="top"/>
+        <w:outlineLvl w:val="0"/>
+        <w:rPr>
+          <w:rFonts w:cs="Times"/>
+        </w:rPr>
+      </w:pPr>
+    </w:p>
+    <w:p>
+      <w:pPr>
+        <w:suppressAutoHyphens/>
+        <w:spacing w:line="240" w:lineRule="atLeast"/>
+        <w:contextualSpacing/>
+        <w:textDirection w:val="btLr"/>
+        <w:textAlignment w:val="top"/>
+        <w:outlineLvl w:val="0"/>
+        <w:rPr>
+          <w:rFonts w:cs="Times"/>
+        </w:rPr>
+      </w:pPr>
+    </w:p>
+    <w:p>
+      <w:pPr>
+        <w:suppressAutoHyphens/>
+        <w:spacing w:line="240" w:lineRule="atLeast"/>
+        <w:contextualSpacing/>
+        <w:textDirection w:val="btLr"/>
+        <w:textAlignment w:val="top"/>
+        <w:outlineLvl w:val="0"/>
+        <w:rPr>
+          <w:rFonts w:cs="Times"/>
+        </w:rPr>
+      </w:pPr>
+    </w:p>
+    <w:p>
+      <w:pPr>
+        <w:suppressAutoHyphens/>
+        <w:spacing w:line="240" w:lineRule="atLeast"/>
+        <w:contextualSpacing/>
+        <w:textDirection w:val="btLr"/>
+        <w:textAlignment w:val="top"/>
+        <w:outlineLvl w:val="0"/>
+        <w:rPr>
+          <w:rFonts w:cs="Times"/>
+        </w:rPr>
+      </w:pPr>
+    </w:p>
+    <w:p>
+      <w:pPr>
+        <w:suppressAutoHyphens/>
+        <w:spacing w:line="240" w:lineRule="atLeast"/>
+        <w:contextualSpacing/>
+        <w:textDirection w:val="btLr"/>
+        <w:textAlignment w:val="top"/>
+        <w:outlineLvl w:val="0"/>
+        <w:rPr>
+          <w:rFonts w:cs="Times"/>
+        </w:rPr>
+      </w:pPr>
+    </w:p>
+    <w:p>
+      <w:pPr>
+        <w:suppressAutoHyphens/>
+        <w:spacing w:line="240" w:lineRule="atLeast"/>
+        <w:contextualSpacing/>
+        <w:textDirection w:val="btLr"/>
+        <w:textAlignment w:val="top"/>
+        <w:outlineLvl w:val="0"/>
+        <w:rPr>
+          <w:rFonts w:cs="Times"/>
+        </w:rPr>
+      </w:pPr>
+    </w:p>
+    <w:p>
+      <w:pPr>
+        <w:suppressAutoHyphens/>
+        <w:spacing w:line="240" w:lineRule="atLeast"/>
+        <w:contextualSpacing/>
+        <w:textDirection w:val="btLr"/>
+        <w:textAlignment w:val="top"/>
+        <w:outlineLvl w:val="0"/>
+        <w:rPr>
+          <w:rFonts w:cs="Times"/>
+        </w:rPr>
+      </w:pPr>
+    </w:p>
+    <w:p>
+      <w:pPr>
+        <w:suppressAutoHyphens/>
+        <w:spacing w:line="240" w:lineRule="atLeast"/>
+        <w:contextualSpacing/>
+        <w:textDirection w:val="btLr"/>
+        <w:textAlignment w:val="top"/>
+        <w:outlineLvl w:val="0"/>
+        <w:rPr>
+          <w:rFonts w:cs="Times"/>
+        </w:rPr>
+      </w:pPr>
+    </w:p>
+    <w:p>
+      <w:pPr>
+        <w:suppressAutoHyphens/>
+        <w:spacing w:line="240" w:lineRule="atLeast"/>
+        <w:contextualSpacing/>
+        <w:textDirection w:val="btLr"/>
+        <w:textAlignment w:val="top"/>
+        <w:outlineLvl w:val="0"/>
+        <w:rPr>
+          <w:rFonts w:cs="Times"/>
+        </w:rPr>
+      </w:pPr>
+    </w:p>
+    <w:p>
+      <w:pPr>
+        <w:suppressAutoHyphens/>
+        <w:spacing w:line="240" w:lineRule="atLeast"/>
+        <w:contextualSpacing/>
+        <w:textDirection w:val="btLr"/>
+        <w:textAlignment w:val="top"/>
+        <w:outlineLvl w:val="0"/>
+        <w:rPr>
+          <w:rFonts w:cs="Times"/>
+        </w:rPr>
+      </w:pPr>
+    </w:p>
+    <w:p>
+      <w:pPr>
+        <w:suppressAutoHyphens/>
+        <w:spacing w:line="240" w:lineRule="atLeast"/>
+        <w:contextualSpacing/>
+        <w:textDirection w:val="btLr"/>
+        <w:textAlignment w:val="top"/>
+        <w:outlineLvl w:val="0"/>
+        <w:rPr>
+          <w:rFonts w:cs="Times"/>
+        </w:rPr>
+      </w:pPr>
+    </w:p>
+    <w:p>
+      <w:pPr>
+        <w:suppressAutoHyphens/>
+        <w:spacing w:line="240" w:lineRule="atLeast"/>
+        <w:contextualSpacing/>
+        <w:textDirection w:val="btLr"/>
+        <w:textAlignment w:val="top"/>
+        <w:outlineLvl w:val="0"/>
+        <w:rPr>
+          <w:rFonts w:cs="Times"/>
+        </w:rPr>
+      </w:pPr>
+    </w:p>
+    <w:p>
+      <w:pPr>
+        <w:suppressAutoHyphens/>
+        <w:spacing w:line="240" w:lineRule="atLeast"/>
+        <w:contextualSpacing/>
+        <w:textDirection w:val="btLr"/>
+        <w:textAlignment w:val="top"/>
+        <w:outlineLvl w:val="0"/>
+        <w:rPr>
+          <w:rFonts w:cs="Times"/>
+        </w:rPr>
+      </w:pPr>
+    </w:p>
+    <w:p>
+      <w:pPr>
+        <w:suppressAutoHyphens/>
+        <w:spacing w:line="240" w:lineRule="atLeast"/>
+        <w:contextualSpacing/>
+        <w:textDirection w:val="btLr"/>
+        <w:textAlignment w:val="top"/>
+        <w:outlineLvl w:val="0"/>
+        <w:rPr>
+          <w:rFonts w:cs="Times"/>
+        </w:rPr>
+      </w:pPr>
+    </w:p>
+    <w:p>
+      <w:pPr>
+        <w:suppressAutoHyphens/>
+        <w:spacing w:line="240" w:lineRule="atLeast"/>
+        <w:contextualSpacing/>
+        <w:textDirection w:val="btLr"/>
+        <w:textAlignment w:val="top"/>
+        <w:outlineLvl w:val="0"/>
+        <w:rPr>
+          <w:rFonts w:cs="Times"/>
+        </w:rPr>
+      </w:pPr>
+    </w:p>
+    <w:p>
+      <w:pPr>
+        <w:suppressAutoHyphens/>
+        <w:spacing w:line="240" w:lineRule="atLeast"/>
+        <w:contextualSpacing/>
+        <w:textDirection w:val="btLr"/>
+        <w:textAlignment w:val="top"/>
+        <w:outlineLvl w:val="0"/>
+        <w:rPr>
+          <w:rFonts w:cs="Times"/>
+        </w:rPr>
+      </w:pPr>
+    </w:p>
+    <w:p>
+      <w:pPr>
+        <w:suppressAutoHyphens/>
+        <w:spacing w:line="240" w:lineRule="atLeast"/>
+        <w:contextualSpacing/>
+        <w:textDirection w:val="btLr"/>
+        <w:textAlignment w:val="top"/>
+        <w:outlineLvl w:val="0"/>
+        <w:rPr>
+          <w:rFonts w:cs="Times"/>
+        </w:rPr>
+      </w:pPr>
+    </w:p>
+    <w:p>
+      <w:pPr>
+        <w:suppressAutoHyphens/>
+        <w:spacing w:line="240" w:lineRule="atLeast"/>
+        <w:contextualSpacing/>
+        <w:textDirection w:val="btLr"/>
+        <w:textAlignment w:val="top"/>
+        <w:outlineLvl w:val="0"/>
+        <w:rPr>
+          <w:rFonts w:cs="Times"/>
+        </w:rPr>
+      </w:pPr>
+    </w:p>
+    <w:p>
+      <w:pPr>
+        <w:suppressAutoHyphens/>
+        <w:spacing w:line="240" w:lineRule="atLeast"/>
+        <w:contextualSpacing/>
+        <w:textDirection w:val="btLr"/>
+        <w:textAlignment w:val="top"/>
+        <w:outlineLvl w:val="0"/>
+        <w:rPr>
+          <w:rFonts w:cs="Times"/>
+        </w:rPr>
+      </w:pPr>
+    </w:p>
+    <w:p>
+      <w:pPr>
+        <w:suppressAutoHyphens/>
+        <w:spacing w:line="240" w:lineRule="atLeast"/>
+        <w:contextualSpacing/>
+        <w:textDirection w:val="btLr"/>
+        <w:textAlignment w:val="top"/>
+        <w:outlineLvl w:val="0"/>
+        <w:rPr>
+          <w:rFonts w:cs="Times"/>
+        </w:rPr>
+      </w:pPr>
+    </w:p>
+    <w:p>
+      <w:pPr>
+        <w:suppressAutoHyphens/>
+        <w:spacing w:line="240" w:lineRule="atLeast"/>
+        <w:contextualSpacing/>
+        <w:textDirection w:val="btLr"/>
+        <w:textAlignment w:val="top"/>
+        <w:outlineLvl w:val="0"/>
+        <w:rPr>
+          <w:rFonts w:cs="Times"/>
+        </w:rPr>
+      </w:pPr>
+    </w:p>
+    <w:p>
+      <w:pPr>
+        <w:suppressAutoHyphens/>
+        <w:spacing w:line="240" w:lineRule="atLeast"/>
+        <w:contextualSpacing/>
+        <w:textDirection w:val="btLr"/>
+        <w:textAlignment w:val="top"/>
+        <w:outlineLvl w:val="0"/>
+        <w:rPr>
+          <w:rFonts w:cs="Times"/>
+        </w:rPr>
+      </w:pPr>
       <w:r>
         <w:rPr>
           <w:noProof/>
         </w:rPr>
+        <w:lastRenderedPageBreak/>
         <w:drawing>
-          <wp:inline distT="0" distB="0" distL="0" distR="0" wp14:anchorId="5BCC0963" wp14:editId="39FA0432">
+          <wp:anchor distT="0" distB="0" distL="114300" distR="114300" simplePos="0" relativeHeight="251661312" behindDoc="0" locked="0" layoutInCell="1" allowOverlap="1" wp14:anchorId="5BCC0963" wp14:editId="225198BB">
+            <wp:simplePos x="0" y="0"/>
+            <wp:positionH relativeFrom="column">
+              <wp:posOffset>-68580</wp:posOffset>
+            </wp:positionH>
+            <wp:positionV relativeFrom="paragraph">
+              <wp:posOffset>6995160</wp:posOffset>
+            </wp:positionV>
             <wp:extent cx="6126480" cy="4104640"/>
             <wp:effectExtent l="0" t="0" r="0" b="0"/>
+            <wp:wrapSquare wrapText="bothSides"/>
             <wp:docPr id="3" name="תמונה 3"/>
             <wp:cNvGraphicFramePr>
               <a:graphicFrameLocks xmlns:a="http://schemas.openxmlformats.org/drawingml/2006/main" noChangeAspect="1"/>
@@ -21535,7 +24411,13 @@
                     <pic:cNvPicPr/>
                   </pic:nvPicPr>
                   <pic:blipFill>
-                    <a:blip r:embed="rId13"/>
+                    <a:blip r:embed="rId13" cstate="print">
+                      <a:extLst>
+                        <a:ext uri="{28A0092B-C50C-407E-A947-70E740481C1C}">
+                          <a14:useLocalDpi xmlns:a14="http://schemas.microsoft.com/office/drawing/2010/main" val="0"/>
+                        </a:ext>
+                      </a:extLst>
+                    </a:blip>
                     <a:stretch>
                       <a:fillRect/>
                     </a:stretch>
@@ -21552,12 +24434,112 @@
                 </pic:pic>
               </a:graphicData>
             </a:graphic>
-          </wp:inline>
+          </wp:anchor>
         </w:drawing>
       </w:r>
     </w:p>
+    <w:p>
+      <w:pPr>
+        <w:suppressAutoHyphens/>
+        <w:spacing w:line="240" w:lineRule="atLeast"/>
+        <w:contextualSpacing/>
+        <w:textDirection w:val="btLr"/>
+        <w:textAlignment w:val="top"/>
+        <w:outlineLvl w:val="0"/>
+        <w:rPr>
+          <w:rFonts w:cs="Times"/>
+        </w:rPr>
+      </w:pPr>
+    </w:p>
+    <w:p>
+      <w:pPr>
+        <w:suppressAutoHyphens/>
+        <w:spacing w:line="240" w:lineRule="atLeast"/>
+        <w:contextualSpacing/>
+        <w:textDirection w:val="btLr"/>
+        <w:textAlignment w:val="top"/>
+        <w:outlineLvl w:val="0"/>
+        <w:rPr>
+          <w:rFonts w:cs="Times"/>
+        </w:rPr>
+      </w:pPr>
+      <w:r>
+        <w:rPr>
+          <w:rFonts w:cs="Times"/>
+        </w:rPr>
+        <w:t>DFD – 0</w:t>
+      </w:r>
+    </w:p>
+    <w:p>
+      <w:pPr>
+        <w:suppressAutoHyphens/>
+        <w:spacing w:line="240" w:lineRule="atLeast"/>
+        <w:contextualSpacing/>
+        <w:textDirection w:val="btLr"/>
+        <w:textAlignment w:val="top"/>
+        <w:outlineLvl w:val="0"/>
+        <w:rPr>
+          <w:rFonts w:cs="Times"/>
+        </w:rPr>
+      </w:pPr>
+      <w:r>
+        <w:rPr>
+          <w:rFonts w:cs="Times"/>
+        </w:rPr>
+        <w:drawing>
+          <wp:anchor distT="0" distB="0" distL="114300" distR="114300" simplePos="0" relativeHeight="251662336" behindDoc="0" locked="0" layoutInCell="1" allowOverlap="1" wp14:anchorId="7E2474E7" wp14:editId="5DC0D07C">
+            <wp:simplePos x="0" y="0"/>
+            <wp:positionH relativeFrom="column">
+              <wp:posOffset>-129540</wp:posOffset>
+            </wp:positionH>
+            <wp:positionV relativeFrom="paragraph">
+              <wp:posOffset>186055</wp:posOffset>
+            </wp:positionV>
+            <wp:extent cx="6126480" cy="3503295"/>
+            <wp:effectExtent l="0" t="0" r="0" b="0"/>
+            <wp:wrapTopAndBottom/>
+            <wp:docPr id="6" name="תמונה 6"/>
+            <wp:cNvGraphicFramePr>
+              <a:graphicFrameLocks xmlns:a="http://schemas.openxmlformats.org/drawingml/2006/main" noChangeAspect="1"/>
+            </wp:cNvGraphicFramePr>
+            <a:graphic xmlns:a="http://schemas.openxmlformats.org/drawingml/2006/main">
+              <a:graphicData uri="http://schemas.openxmlformats.org/drawingml/2006/picture">
+                <pic:pic xmlns:pic="http://schemas.openxmlformats.org/drawingml/2006/picture">
+                  <pic:nvPicPr>
+                    <pic:cNvPr id="1" name=""/>
+                    <pic:cNvPicPr/>
+                  </pic:nvPicPr>
+                  <pic:blipFill>
+                    <a:blip r:embed="rId14">
+                      <a:extLst>
+                        <a:ext uri="{28A0092B-C50C-407E-A947-70E740481C1C}">
+                          <a14:useLocalDpi xmlns:a14="http://schemas.microsoft.com/office/drawing/2010/main" val="0"/>
+                        </a:ext>
+                      </a:extLst>
+                    </a:blip>
+                    <a:stretch>
+                      <a:fillRect/>
+                    </a:stretch>
+                  </pic:blipFill>
+                  <pic:spPr>
+                    <a:xfrm>
+                      <a:off x="0" y="0"/>
+                      <a:ext cx="6126480" cy="3503295"/>
+                    </a:xfrm>
+                    <a:prstGeom prst="rect">
+                      <a:avLst/>
+                    </a:prstGeom>
+                  </pic:spPr>
+                </pic:pic>
+              </a:graphicData>
+            </a:graphic>
+          </wp:anchor>
+        </w:drawing>
+      </w:r>
+    </w:p>
+    <w:p/>
     <w:sectPr>
-      <w:headerReference w:type="default" r:id="rId14"/>
+      <w:headerReference w:type="default" r:id="rId15"/>
       <w:pgSz w:w="12240" w:h="15840" w:code="1"/>
       <w:pgMar w:top="1440" w:right="1296" w:bottom="1440" w:left="1296" w:header="720" w:footer="720" w:gutter="0"/>
       <w:pgNumType w:start="1"/>
@@ -24176,6 +27158,15 @@
 </file>
 
 <file path=customXml/item1.xml><?xml version="1.0" encoding="utf-8"?>
+<?mso-contentType ?>
+<FormTemplates xmlns="http://schemas.microsoft.com/sharepoint/v3/contenttype/forms">
+  <Display>DocumentLibraryForm</Display>
+  <Edit>DocumentLibraryForm</Edit>
+  <New>DocumentLibraryForm</New>
+</FormTemplates>
+</file>
+
+<file path=customXml/item2.xml><?xml version="1.0" encoding="utf-8"?>
 <ct:contentTypeSchema xmlns:ct="http://schemas.microsoft.com/office/2006/metadata/contentType" xmlns:ma="http://schemas.microsoft.com/office/2006/metadata/properties/metaAttributes" ct:_="" ma:_="" ma:contentTypeName="מסמך" ma:contentTypeID="0x010100C4A635AE61CD5145B30920331C85A309" ma:contentTypeVersion="10" ma:contentTypeDescription="צור מסמך חדש." ma:contentTypeScope="" ma:versionID="260bd4610e1b8bae5b6baf584a228afb">
   <xsd:schema xmlns:xsd="http://www.w3.org/2001/XMLSchema" xmlns:xs="http://www.w3.org/2001/XMLSchema" xmlns:p="http://schemas.microsoft.com/office/2006/metadata/properties" xmlns:ns3="03099a64-896d-4364-8d16-11a168d94c18" targetNamespace="http://schemas.microsoft.com/office/2006/metadata/properties" ma:root="true" ma:fieldsID="fca9ad7c1b966e92453476e948062098" ns3:_="">
     <xsd:import namespace="03099a64-896d-4364-8d16-11a168d94c18"/>
@@ -24359,26 +27350,25 @@
 </ct:contentTypeSchema>
 </file>
 
-<file path=customXml/item2.xml><?xml version="1.0" encoding="utf-8"?>
-<?mso-contentType ?>
-<FormTemplates xmlns="http://schemas.microsoft.com/sharepoint/v3/contenttype/forms">
-  <Display>DocumentLibraryForm</Display>
-  <Edit>DocumentLibraryForm</Edit>
-  <New>DocumentLibraryForm</New>
-</FormTemplates>
+<file path=customXml/item3.xml><?xml version="1.0" encoding="utf-8"?>
+<b:Sources xmlns:b="http://schemas.openxmlformats.org/officeDocument/2006/bibliography" xmlns="http://schemas.openxmlformats.org/officeDocument/2006/bibliography" SelectedStyle="\APASixthEditionOfficeOnline.xsl" StyleName="APA" Version="6"/>
 </file>
 
-<file path=customXml/item3.xml><?xml version="1.0" encoding="utf-8"?>
+<file path=customXml/item4.xml><?xml version="1.0" encoding="utf-8"?>
 <p:properties xmlns:p="http://schemas.microsoft.com/office/2006/metadata/properties" xmlns:xsi="http://www.w3.org/2001/XMLSchema-instance" xmlns:pc="http://schemas.microsoft.com/office/infopath/2007/PartnerControls">
   <documentManagement/>
 </p:properties>
 </file>
 
-<file path=customXml/item4.xml><?xml version="1.0" encoding="utf-8"?>
-<b:Sources xmlns:b="http://schemas.openxmlformats.org/officeDocument/2006/bibliography" xmlns="http://schemas.openxmlformats.org/officeDocument/2006/bibliography" SelectedStyle="\APASixthEditionOfficeOnline.xsl" StyleName="APA" Version="6"/>
+<file path=customXml/itemProps1.xml><?xml version="1.0" encoding="utf-8"?>
+<ds:datastoreItem xmlns:ds="http://schemas.openxmlformats.org/officeDocument/2006/customXml" ds:itemID="{F234604E-C33D-456D-8043-DAB2222F8C2A}">
+  <ds:schemaRefs>
+    <ds:schemaRef ds:uri="http://schemas.microsoft.com/sharepoint/v3/contenttype/forms"/>
+  </ds:schemaRefs>
+</ds:datastoreItem>
 </file>
 
-<file path=customXml/itemProps1.xml><?xml version="1.0" encoding="utf-8"?>
+<file path=customXml/itemProps2.xml><?xml version="1.0" encoding="utf-8"?>
 <ds:datastoreItem xmlns:ds="http://schemas.openxmlformats.org/officeDocument/2006/customXml" ds:itemID="{574F625D-DD42-4F63-B07D-5AB3DD68DACA}">
   <ds:schemaRefs>
     <ds:schemaRef ds:uri="http://schemas.microsoft.com/office/2006/metadata/contentType"/>
@@ -24396,27 +27386,19 @@
 </ds:datastoreItem>
 </file>
 
-<file path=customXml/itemProps2.xml><?xml version="1.0" encoding="utf-8"?>
-<ds:datastoreItem xmlns:ds="http://schemas.openxmlformats.org/officeDocument/2006/customXml" ds:itemID="{F234604E-C33D-456D-8043-DAB2222F8C2A}">
+<file path=customXml/itemProps3.xml><?xml version="1.0" encoding="utf-8"?>
+<ds:datastoreItem xmlns:ds="http://schemas.openxmlformats.org/officeDocument/2006/customXml" ds:itemID="{9C1D1674-6184-4EC1-A682-63F601384452}">
   <ds:schemaRefs>
-    <ds:schemaRef ds:uri="http://schemas.microsoft.com/sharepoint/v3/contenttype/forms"/>
+    <ds:schemaRef ds:uri="http://schemas.openxmlformats.org/officeDocument/2006/bibliography"/>
   </ds:schemaRefs>
 </ds:datastoreItem>
 </file>
 
-<file path=customXml/itemProps3.xml><?xml version="1.0" encoding="utf-8"?>
+<file path=customXml/itemProps4.xml><?xml version="1.0" encoding="utf-8"?>
 <ds:datastoreItem xmlns:ds="http://schemas.openxmlformats.org/officeDocument/2006/customXml" ds:itemID="{CC024214-88DA-4706-9E0E-CB23062207AC}">
   <ds:schemaRefs>
     <ds:schemaRef ds:uri="http://schemas.microsoft.com/office/2006/metadata/properties"/>
     <ds:schemaRef ds:uri="http://schemas.microsoft.com/office/infopath/2007/PartnerControls"/>
   </ds:schemaRefs>
 </ds:datastoreItem>
-</file>
-
-<file path=customXml/itemProps4.xml><?xml version="1.0" encoding="utf-8"?>
-<ds:datastoreItem xmlns:ds="http://schemas.openxmlformats.org/officeDocument/2006/customXml" ds:itemID="{9C1D1674-6184-4EC1-A682-63F601384452}">
-  <ds:schemaRefs>
-    <ds:schemaRef ds:uri="http://schemas.openxmlformats.org/officeDocument/2006/bibliography"/>
-  </ds:schemaRefs>
-</ds:datastoreItem>
 </file>
--- a/SRS TEAM2.docx
+++ b/SRS TEAM2.docx
@@ -38,7 +38,7 @@
     </w:p>
     <w:p>
       <w:pPr>
-        <w:pStyle w:val="a7"/>
+        <w:pStyle w:val="Title"/>
         <w:ind w:left="6" w:hanging="8"/>
         <w:jc w:val="center"/>
         <w:rPr>
@@ -245,7 +245,6 @@
           <w:szCs w:val="28"/>
         </w:rPr>
       </w:pPr>
-      <w:proofErr w:type="spellStart"/>
       <w:r>
         <w:rPr>
           <w:rFonts w:ascii="Arial" w:eastAsia="Arial" w:hAnsi="Arial" w:cs="Arial"/>
@@ -254,31 +253,8 @@
           <w:sz w:val="28"/>
           <w:szCs w:val="28"/>
         </w:rPr>
-        <w:t>Adane</w:t>
-      </w:r>
-      <w:proofErr w:type="spellEnd"/>
-      <w:r>
-        <w:rPr>
-          <w:rFonts w:ascii="Arial" w:eastAsia="Arial" w:hAnsi="Arial" w:cs="Arial"/>
-          <w:b/>
-          <w:color w:val="000000"/>
-          <w:sz w:val="28"/>
-          <w:szCs w:val="28"/>
-        </w:rPr>
-        <w:t xml:space="preserve"> </w:t>
-      </w:r>
-      <w:proofErr w:type="spellStart"/>
-      <w:r>
-        <w:rPr>
-          <w:rFonts w:ascii="Arial" w:eastAsia="Arial" w:hAnsi="Arial" w:cs="Arial"/>
-          <w:b/>
-          <w:color w:val="000000"/>
-          <w:sz w:val="28"/>
-          <w:szCs w:val="28"/>
-        </w:rPr>
-        <w:t>Adgo</w:t>
-      </w:r>
-      <w:proofErr w:type="spellEnd"/>
+        <w:t>Adane Adgo</w:t>
+      </w:r>
       <w:r>
         <w:rPr>
           <w:rFonts w:ascii="Arial" w:eastAsia="Arial" w:hAnsi="Arial" w:cs="Arial"/>
@@ -5794,7 +5770,7 @@
         </w:p>
         <w:p>
           <w:pPr>
-            <w:pStyle w:val="3"/>
+            <w:pStyle w:val="Heading3"/>
             <w:widowControl w:val="0"/>
             <w:numPr>
               <w:ilvl w:val="0"/>
@@ -8722,7 +8698,7 @@
         </w:p>
         <w:p>
           <w:pPr>
-            <w:pStyle w:val="2"/>
+            <w:pStyle w:val="Heading2"/>
             <w:numPr>
               <w:ilvl w:val="0"/>
               <w:numId w:val="0"/>
@@ -9094,7 +9070,7 @@
         </w:p>
         <w:p>
           <w:pPr>
-            <w:pStyle w:val="2"/>
+            <w:pStyle w:val="Heading2"/>
             <w:numPr>
               <w:ilvl w:val="0"/>
               <w:numId w:val="0"/>
@@ -9214,7 +9190,7 @@
         </w:p>
         <w:p>
           <w:pPr>
-            <w:pStyle w:val="2"/>
+            <w:pStyle w:val="Heading2"/>
             <w:numPr>
               <w:ilvl w:val="0"/>
               <w:numId w:val="0"/>
@@ -9626,7 +9602,7 @@
         </w:p>
         <w:p>
           <w:pPr>
-            <w:pStyle w:val="2"/>
+            <w:pStyle w:val="Heading2"/>
             <w:numPr>
               <w:ilvl w:val="0"/>
               <w:numId w:val="0"/>
@@ -10079,7 +10055,7 @@
         </w:p>
         <w:p>
           <w:pPr>
-            <w:pStyle w:val="2"/>
+            <w:pStyle w:val="Heading2"/>
             <w:numPr>
               <w:ilvl w:val="0"/>
               <w:numId w:val="0"/>
@@ -10546,7 +10522,7 @@
         </w:p>
         <w:p>
           <w:pPr>
-            <w:pStyle w:val="2"/>
+            <w:pStyle w:val="Heading2"/>
             <w:numPr>
               <w:ilvl w:val="0"/>
               <w:numId w:val="0"/>
@@ -15194,7 +15170,7 @@
     </w:p>
     <w:tbl>
       <w:tblPr>
-        <w:tblW w:w="9868" w:type="dxa"/>
+        <w:tblW w:w="10012" w:type="dxa"/>
         <w:tblBorders>
           <w:top w:val="single" w:sz="12" w:space="0" w:color="000000"/>
           <w:left w:val="single" w:sz="12" w:space="0" w:color="000000"/>
@@ -15207,15 +15183,18 @@
         <w:tblLook w:val="0000" w:firstRow="0" w:lastRow="0" w:firstColumn="0" w:lastColumn="0" w:noHBand="0" w:noVBand="0"/>
       </w:tblPr>
       <w:tblGrid>
-        <w:gridCol w:w="2160"/>
-        <w:gridCol w:w="1170"/>
-        <w:gridCol w:w="4954"/>
-        <w:gridCol w:w="1584"/>
+        <w:gridCol w:w="2191"/>
+        <w:gridCol w:w="1186"/>
+        <w:gridCol w:w="5028"/>
+        <w:gridCol w:w="1607"/>
       </w:tblGrid>
       <w:tr>
+        <w:trPr>
+          <w:trHeight w:val="228"/>
+        </w:trPr>
         <w:tc>
           <w:tcPr>
-            <w:tcW w:w="2160" w:type="dxa"/>
+            <w:tcW w:w="2191" w:type="dxa"/>
             <w:tcBorders>
               <w:top w:val="single" w:sz="12" w:space="0" w:color="000000"/>
               <w:bottom w:val="single" w:sz="12" w:space="0" w:color="000000"/>
@@ -15251,7 +15230,7 @@
         </w:tc>
         <w:tc>
           <w:tcPr>
-            <w:tcW w:w="1170" w:type="dxa"/>
+            <w:tcW w:w="1186" w:type="dxa"/>
             <w:tcBorders>
               <w:top w:val="single" w:sz="12" w:space="0" w:color="000000"/>
               <w:bottom w:val="single" w:sz="12" w:space="0" w:color="000000"/>
@@ -15287,7 +15266,7 @@
         </w:tc>
         <w:tc>
           <w:tcPr>
-            <w:tcW w:w="4954" w:type="dxa"/>
+            <w:tcW w:w="5028" w:type="dxa"/>
             <w:tcBorders>
               <w:top w:val="single" w:sz="12" w:space="0" w:color="000000"/>
               <w:bottom w:val="single" w:sz="12" w:space="0" w:color="000000"/>
@@ -15317,13 +15296,33 @@
                 <w:color w:val="000000"/>
                 <w:szCs w:val="24"/>
               </w:rPr>
-              <w:t>Reason For Changes</w:t>
+              <w:t xml:space="preserve">Reason </w:t>
+            </w:r>
+            <w:proofErr w:type="gramStart"/>
+            <w:r>
+              <w:rPr>
+                <w:rFonts w:asciiTheme="minorBidi" w:eastAsia="Times" w:hAnsiTheme="minorBidi" w:cstheme="minorBidi"/>
+                <w:b/>
+                <w:color w:val="000000"/>
+                <w:szCs w:val="24"/>
+              </w:rPr>
+              <w:t>For</w:t>
+            </w:r>
+            <w:proofErr w:type="gramEnd"/>
+            <w:r>
+              <w:rPr>
+                <w:rFonts w:asciiTheme="minorBidi" w:eastAsia="Times" w:hAnsiTheme="minorBidi" w:cstheme="minorBidi"/>
+                <w:b/>
+                <w:color w:val="000000"/>
+                <w:szCs w:val="24"/>
+              </w:rPr>
+              <w:t xml:space="preserve"> Changes</w:t>
             </w:r>
           </w:p>
         </w:tc>
         <w:tc>
           <w:tcPr>
-            <w:tcW w:w="1584" w:type="dxa"/>
+            <w:tcW w:w="1607" w:type="dxa"/>
             <w:tcBorders>
               <w:top w:val="single" w:sz="12" w:space="0" w:color="000000"/>
               <w:bottom w:val="single" w:sz="12" w:space="0" w:color="000000"/>
@@ -15359,9 +15358,12 @@
         </w:tc>
       </w:tr>
       <w:tr>
+        <w:trPr>
+          <w:trHeight w:val="399"/>
+        </w:trPr>
         <w:tc>
           <w:tcPr>
-            <w:tcW w:w="2160" w:type="dxa"/>
+            <w:tcW w:w="2191" w:type="dxa"/>
             <w:tcBorders>
               <w:top w:val="nil"/>
             </w:tcBorders>
@@ -15391,11 +15393,70 @@
               </w:rPr>
               <w:t>Team</w:t>
             </w:r>
+            <w:r>
+              <w:rPr>
+                <w:rFonts w:asciiTheme="minorBidi" w:eastAsia="Times" w:hAnsiTheme="minorBidi" w:cstheme="minorBidi"/>
+                <w:color w:val="000000"/>
+                <w:szCs w:val="24"/>
+              </w:rPr>
+              <w:t>2</w:t>
+            </w:r>
+          </w:p>
+          <w:p>
+            <w:pPr>
+              <w:pBdr>
+                <w:top w:val="nil"/>
+                <w:left w:val="nil"/>
+                <w:bottom w:val="nil"/>
+                <w:right w:val="nil"/>
+                <w:between w:val="nil"/>
+              </w:pBdr>
+              <w:spacing w:before="40" w:after="40" w:line="240" w:lineRule="auto"/>
+              <w:rPr>
+                <w:rFonts w:asciiTheme="minorBidi" w:eastAsia="Times" w:hAnsiTheme="minorBidi" w:cstheme="minorBidi"/>
+                <w:color w:val="000000"/>
+                <w:szCs w:val="24"/>
+              </w:rPr>
+            </w:pPr>
+          </w:p>
+          <w:p>
+            <w:pPr>
+              <w:pBdr>
+                <w:top w:val="nil"/>
+                <w:left w:val="nil"/>
+                <w:bottom w:val="nil"/>
+                <w:right w:val="nil"/>
+                <w:between w:val="nil"/>
+              </w:pBdr>
+              <w:spacing w:before="40" w:after="40" w:line="240" w:lineRule="auto"/>
+              <w:rPr>
+                <w:rFonts w:asciiTheme="minorBidi" w:eastAsia="Times" w:hAnsiTheme="minorBidi" w:cstheme="minorBidi"/>
+                <w:color w:val="000000"/>
+                <w:szCs w:val="24"/>
+              </w:rPr>
+            </w:pPr>
+          </w:p>
+          <w:p>
+            <w:pPr>
+              <w:pBdr>
+                <w:top w:val="nil"/>
+                <w:left w:val="nil"/>
+                <w:bottom w:val="nil"/>
+                <w:right w:val="nil"/>
+                <w:between w:val="nil"/>
+              </w:pBdr>
+              <w:spacing w:before="40" w:after="40" w:line="240" w:lineRule="auto"/>
+              <w:rPr>
+                <w:rFonts w:asciiTheme="minorBidi" w:eastAsia="Times" w:hAnsiTheme="minorBidi" w:cstheme="minorBidi"/>
+                <w:color w:val="000000"/>
+                <w:szCs w:val="24"/>
+              </w:rPr>
+            </w:pPr>
           </w:p>
         </w:tc>
         <w:tc>
           <w:tcPr>
-            <w:tcW w:w="1170" w:type="dxa"/>
+            <w:tcW w:w="1186" w:type="dxa"/>
             <w:tcBorders>
               <w:top w:val="nil"/>
             </w:tcBorders>
@@ -15423,13 +15484,99 @@
                 <w:color w:val="000000"/>
                 <w:szCs w:val="24"/>
               </w:rPr>
-              <w:t>8.11.18</w:t>
+              <w:t>9</w:t>
             </w:r>
+            <w:r>
+              <w:rPr>
+                <w:rFonts w:asciiTheme="minorBidi" w:eastAsia="Times" w:hAnsiTheme="minorBidi" w:cstheme="minorBidi"/>
+                <w:color w:val="000000"/>
+                <w:szCs w:val="24"/>
+              </w:rPr>
+              <w:t>.1</w:t>
+            </w:r>
+            <w:r>
+              <w:rPr>
+                <w:rFonts w:asciiTheme="minorBidi" w:eastAsia="Times" w:hAnsiTheme="minorBidi" w:cstheme="minorBidi"/>
+                <w:color w:val="000000"/>
+                <w:szCs w:val="24"/>
+              </w:rPr>
+              <w:t>2</w:t>
+            </w:r>
+            <w:r>
+              <w:rPr>
+                <w:rFonts w:asciiTheme="minorBidi" w:eastAsia="Times" w:hAnsiTheme="minorBidi" w:cstheme="minorBidi"/>
+                <w:color w:val="000000"/>
+                <w:szCs w:val="24"/>
+              </w:rPr>
+              <w:t>.</w:t>
+            </w:r>
+            <w:r>
+              <w:rPr>
+                <w:rFonts w:asciiTheme="minorBidi" w:eastAsia="Times" w:hAnsiTheme="minorBidi" w:cstheme="minorBidi"/>
+                <w:color w:val="000000"/>
+                <w:szCs w:val="24"/>
+              </w:rPr>
+              <w:t>20</w:t>
+            </w:r>
+          </w:p>
+          <w:p>
+            <w:pPr>
+              <w:pBdr>
+                <w:top w:val="nil"/>
+                <w:left w:val="nil"/>
+                <w:bottom w:val="nil"/>
+                <w:right w:val="nil"/>
+                <w:between w:val="nil"/>
+              </w:pBdr>
+              <w:spacing w:before="40" w:after="40" w:line="240" w:lineRule="auto"/>
+              <w:ind w:hanging="2"/>
+              <w:rPr>
+                <w:rFonts w:asciiTheme="minorBidi" w:eastAsia="Times" w:hAnsiTheme="minorBidi" w:cstheme="minorBidi"/>
+                <w:color w:val="000000"/>
+                <w:szCs w:val="24"/>
+              </w:rPr>
+            </w:pPr>
+          </w:p>
+          <w:p>
+            <w:pPr>
+              <w:pBdr>
+                <w:top w:val="nil"/>
+                <w:left w:val="nil"/>
+                <w:bottom w:val="nil"/>
+                <w:right w:val="nil"/>
+                <w:between w:val="nil"/>
+              </w:pBdr>
+              <w:spacing w:before="40" w:after="40" w:line="240" w:lineRule="auto"/>
+              <w:ind w:hanging="2"/>
+              <w:rPr>
+                <w:rFonts w:asciiTheme="minorBidi" w:eastAsia="Times" w:hAnsiTheme="minorBidi" w:cstheme="minorBidi"/>
+                <w:color w:val="000000"/>
+                <w:szCs w:val="24"/>
+              </w:rPr>
+            </w:pPr>
+          </w:p>
+          <w:p>
+            <w:pPr>
+              <w:pBdr>
+                <w:top w:val="nil"/>
+                <w:left w:val="nil"/>
+                <w:bottom w:val="nil"/>
+                <w:right w:val="nil"/>
+                <w:between w:val="nil"/>
+              </w:pBdr>
+              <w:spacing w:before="40" w:after="40" w:line="240" w:lineRule="auto"/>
+              <w:ind w:hanging="2"/>
+              <w:rPr>
+                <w:rFonts w:asciiTheme="minorBidi" w:eastAsia="Times" w:hAnsiTheme="minorBidi" w:cstheme="minorBidi"/>
+                <w:color w:val="000000"/>
+                <w:szCs w:val="24"/>
+              </w:rPr>
+            </w:pPr>
           </w:p>
         </w:tc>
         <w:tc>
           <w:tcPr>
-            <w:tcW w:w="4954" w:type="dxa"/>
+            <w:tcW w:w="5028" w:type="dxa"/>
             <w:tcBorders>
               <w:top w:val="nil"/>
             </w:tcBorders>
@@ -15459,11 +15606,19 @@
               </w:rPr>
               <w:t>Failed to achieve expectations and little fixes to design.</w:t>
             </w:r>
+            <w:r>
+              <w:rPr>
+                <w:rFonts w:asciiTheme="minorBidi" w:eastAsia="Times" w:hAnsiTheme="minorBidi" w:cstheme="minorBidi"/>
+                <w:color w:val="000000"/>
+                <w:szCs w:val="24"/>
+              </w:rPr>
+              <w:t xml:space="preserve"> Updated</w:t>
+            </w:r>
           </w:p>
         </w:tc>
         <w:tc>
           <w:tcPr>
-            <w:tcW w:w="1584" w:type="dxa"/>
+            <w:tcW w:w="1607" w:type="dxa"/>
             <w:tcBorders>
               <w:top w:val="nil"/>
             </w:tcBorders>
@@ -15499,7 +15654,7 @@
     </w:tbl>
     <w:p>
       <w:pPr>
-        <w:pStyle w:val="1"/>
+        <w:pStyle w:val="Heading1"/>
         <w:numPr>
           <w:ilvl w:val="0"/>
           <w:numId w:val="0"/>
@@ -15513,7 +15668,7 @@
     </w:p>
     <w:p>
       <w:pPr>
-        <w:pStyle w:val="1"/>
+        <w:pStyle w:val="Heading1"/>
         <w:numPr>
           <w:ilvl w:val="0"/>
           <w:numId w:val="0"/>
@@ -15527,7 +15682,7 @@
     <w:p/>
     <w:p>
       <w:pPr>
-        <w:pStyle w:val="1"/>
+        <w:pStyle w:val="Heading1"/>
         <w:numPr>
           <w:ilvl w:val="0"/>
           <w:numId w:val="0"/>
@@ -15545,7 +15700,7 @@
     </w:p>
     <w:p>
       <w:pPr>
-        <w:pStyle w:val="2"/>
+        <w:pStyle w:val="Heading2"/>
         <w:spacing w:after="0"/>
         <w:rPr>
           <w:rFonts w:cs="Times"/>
@@ -15601,12 +15756,32 @@
           <w:szCs w:val="22"/>
           <w:lang w:bidi="he-IL"/>
         </w:rPr>
-        <w:t xml:space="preserve"> and to describe the project requirements that we provided with by the client in order to ensure that the software we produce will be consistent with need of our client. </w:t>
+        <w:t xml:space="preserve"> and to describe the project requirements that we provided with by the client </w:t>
+      </w:r>
+      <w:proofErr w:type="gramStart"/>
+      <w:r>
+        <w:rPr>
+          <w:rFonts w:cs="Times"/>
+          <w:iCs/>
+          <w:szCs w:val="22"/>
+          <w:lang w:bidi="he-IL"/>
+        </w:rPr>
+        <w:t>in order to</w:t>
+      </w:r>
+      <w:proofErr w:type="gramEnd"/>
+      <w:r>
+        <w:rPr>
+          <w:rFonts w:cs="Times"/>
+          <w:iCs/>
+          <w:szCs w:val="22"/>
+          <w:lang w:bidi="he-IL"/>
+        </w:rPr>
+        <w:t xml:space="preserve"> ensure that the software we produce will be consistent with need of our client. </w:t>
       </w:r>
     </w:p>
     <w:p>
       <w:pPr>
-        <w:pStyle w:val="2"/>
+        <w:pStyle w:val="Heading2"/>
         <w:spacing w:after="0"/>
         <w:rPr>
           <w:rFonts w:cs="Times"/>
@@ -15661,12 +15836,19 @@
           <w:rFonts w:cs="Times"/>
           <w:lang w:bidi="he-IL"/>
         </w:rPr>
-        <w:t>The database will be managed with SQL. - TBD</w:t>
+        <w:t xml:space="preserve">The database will be managed with </w:t>
+      </w:r>
+      <w:r>
+        <w:rPr>
+          <w:rFonts w:cs="Times"/>
+          <w:lang w:bidi="he-IL"/>
+        </w:rPr>
+        <w:t>encrypted files</w:t>
       </w:r>
     </w:p>
     <w:p>
       <w:pPr>
-        <w:pStyle w:val="2"/>
+        <w:pStyle w:val="Heading2"/>
         <w:spacing w:after="0"/>
         <w:rPr>
           <w:rFonts w:cs="Times"/>
@@ -15715,7 +15897,7 @@
     </w:p>
     <w:p>
       <w:pPr>
-        <w:pStyle w:val="2"/>
+        <w:pStyle w:val="Heading2"/>
         <w:spacing w:after="0"/>
         <w:rPr>
           <w:rFonts w:cs="Times"/>
@@ -15746,12 +15928,26 @@
         <w:rPr>
           <w:iCs/>
         </w:rPr>
-        <w:t>The software will facilitate user interaction with the database by providing a customized management system for company data, travel agents will have an efficient and orderly way of managing packages and tracking bookings. Customers will have an easy and wide functional user experience, including contacting travel agents, search and flight packages, and managing their bookings. The manager will have all the agent options as well as access to the agent accounts and the ability to add/remove agent accounts.</w:t>
+        <w:t xml:space="preserve">The software will facilitate user interaction with the database by providing a customized management system for company data, travel agents will have an efficient and orderly way of managing packages and tracking bookings. Customers will have an easy and wide functional user experience, including contacting travel agents, </w:t>
+      </w:r>
+      <w:proofErr w:type="gramStart"/>
+      <w:r>
+        <w:rPr>
+          <w:iCs/>
+        </w:rPr>
+        <w:t>search</w:t>
+      </w:r>
+      <w:proofErr w:type="gramEnd"/>
+      <w:r>
+        <w:rPr>
+          <w:iCs/>
+        </w:rPr>
+        <w:t xml:space="preserve"> and flight packages, and managing their bookings. The manager will have all the agent options as well as access to the agent accounts and the ability to add/remove agent accounts.</w:t>
       </w:r>
     </w:p>
     <w:p>
       <w:pPr>
-        <w:pStyle w:val="2"/>
+        <w:pStyle w:val="Heading2"/>
         <w:spacing w:after="0"/>
         <w:rPr>
           <w:rFonts w:cs="Times"/>
@@ -15795,7 +15991,7 @@
     </w:p>
     <w:p>
       <w:pPr>
-        <w:pStyle w:val="1"/>
+        <w:pStyle w:val="Heading1"/>
         <w:rPr>
           <w:rFonts w:cs="Times"/>
         </w:rPr>
@@ -15811,7 +16007,7 @@
     </w:p>
     <w:p>
       <w:pPr>
-        <w:pStyle w:val="2"/>
+        <w:pStyle w:val="Heading2"/>
         <w:spacing w:after="0"/>
         <w:rPr>
           <w:rFonts w:cs="Times"/>
@@ -15844,7 +16040,7 @@
     </w:p>
     <w:p>
       <w:pPr>
-        <w:pStyle w:val="2"/>
+        <w:pStyle w:val="Heading2"/>
         <w:spacing w:after="0"/>
         <w:rPr>
           <w:bCs/>
@@ -15927,7 +16123,7 @@
     </w:p>
     <w:p>
       <w:pPr>
-        <w:pStyle w:val="3"/>
+        <w:pStyle w:val="Heading3"/>
         <w:widowControl w:val="0"/>
         <w:numPr>
           <w:ilvl w:val="0"/>
@@ -15947,7 +16143,7 @@
           <w:b w:val="0"/>
           <w:szCs w:val="24"/>
         </w:rPr>
-        <w:t>A function that gets a f</w:t>
+        <w:t xml:space="preserve">A function that gets a </w:t>
       </w:r>
       <w:r>
         <w:rPr>
@@ -15955,7 +16151,7 @@
           <w:b w:val="0"/>
           <w:szCs w:val="24"/>
         </w:rPr>
-        <w:t>ull</w:t>
+        <w:t>user</w:t>
       </w:r>
       <w:r>
         <w:rPr>
@@ -15963,12 +16159,36 @@
           <w:b w:val="0"/>
           <w:szCs w:val="24"/>
         </w:rPr>
-        <w:t xml:space="preserve"> name, email, password, and ID number, and creates a user-type client and adds it to the DB.</w:t>
+        <w:t>name</w:t>
+      </w:r>
+      <w:r>
+        <w:rPr>
+          <w:rFonts w:cs="Times"/>
+          <w:b w:val="0"/>
+          <w:szCs w:val="24"/>
+        </w:rPr>
+        <w:t>, password, and ID, and creates a user-type client</w:t>
+      </w:r>
+      <w:r>
+        <w:rPr>
+          <w:rFonts w:cs="Times"/>
+          <w:b w:val="0"/>
+          <w:szCs w:val="24"/>
+        </w:rPr>
+        <w:t xml:space="preserve"> or agent depend on the user</w:t>
+      </w:r>
+      <w:r>
+        <w:rPr>
+          <w:rFonts w:cs="Times"/>
+          <w:b w:val="0"/>
+          <w:szCs w:val="24"/>
+        </w:rPr>
+        <w:t xml:space="preserve"> and adds it to the DB.</w:t>
       </w:r>
     </w:p>
     <w:p>
       <w:pPr>
-        <w:pStyle w:val="3"/>
+        <w:pStyle w:val="Heading3"/>
         <w:widowControl w:val="0"/>
         <w:numPr>
           <w:ilvl w:val="0"/>
@@ -16035,12 +16255,24 @@
         <w:rPr>
           <w:rFonts w:eastAsia="Arial"/>
         </w:rPr>
-        <w:t xml:space="preserve"> menu which is customized to the manager's capabilities, includes all the agent's features and the ability to add / remove agents and activate the mailing list, in addition to generating a coupon code that will be a discount for packages that the user will want to purchase.</w:t>
+        <w:t xml:space="preserve"> menu which is customized to the manager's capabilities, includes all the agent's features and the ability to add / remove agents and activate the mailing list</w:t>
+      </w:r>
+      <w:r>
+        <w:rPr>
+          <w:rFonts w:eastAsia="Arial"/>
+        </w:rPr>
+        <w:t xml:space="preserve"> to agents,</w:t>
+      </w:r>
+      <w:r>
+        <w:rPr>
+          <w:rFonts w:eastAsia="Arial"/>
+        </w:rPr>
+        <w:t xml:space="preserve"> in addition to generating a coupon code that will be a discount for packages that the user will want to purchase.</w:t>
       </w:r>
     </w:p>
     <w:p>
       <w:pPr>
-        <w:pStyle w:val="3"/>
+        <w:pStyle w:val="Heading3"/>
         <w:widowControl w:val="0"/>
         <w:numPr>
           <w:ilvl w:val="0"/>
@@ -16119,7 +16351,7 @@
     </w:p>
     <w:p>
       <w:pPr>
-        <w:pStyle w:val="3"/>
+        <w:pStyle w:val="Heading3"/>
         <w:widowControl w:val="0"/>
         <w:numPr>
           <w:ilvl w:val="0"/>
@@ -16214,7 +16446,39 @@
         <w:rPr>
           <w:rFonts w:eastAsia="Arial"/>
         </w:rPr>
-        <w:t xml:space="preserve"> addition the option to send a message and receive a message.</w:t>
+        <w:t xml:space="preserve"> addition the option to send a </w:t>
+      </w:r>
+      <w:proofErr w:type="gramStart"/>
+      <w:r>
+        <w:rPr>
+          <w:rFonts w:eastAsia="Arial"/>
+        </w:rPr>
+        <w:t xml:space="preserve">request </w:t>
+      </w:r>
+      <w:r>
+        <w:rPr>
+          <w:rFonts w:eastAsia="Arial"/>
+        </w:rPr>
+        <w:t xml:space="preserve"> and</w:t>
+      </w:r>
+      <w:proofErr w:type="gramEnd"/>
+      <w:r>
+        <w:rPr>
+          <w:rFonts w:eastAsia="Arial"/>
+        </w:rPr>
+        <w:t xml:space="preserve"> receive a </w:t>
+      </w:r>
+      <w:r>
+        <w:rPr>
+          <w:rFonts w:eastAsia="Arial"/>
+        </w:rPr>
+        <w:t>message</w:t>
+      </w:r>
+      <w:r>
+        <w:rPr>
+          <w:rFonts w:eastAsia="Arial"/>
+        </w:rPr>
+        <w:t>s from the company about new deals.</w:t>
       </w:r>
     </w:p>
     <w:p>
@@ -16270,7 +16534,7 @@
     </w:p>
     <w:p>
       <w:pPr>
-        <w:pStyle w:val="3"/>
+        <w:pStyle w:val="Heading3"/>
         <w:widowControl w:val="0"/>
         <w:numPr>
           <w:ilvl w:val="0"/>
@@ -16335,7 +16599,7 @@
     </w:p>
     <w:p>
       <w:pPr>
-        <w:pStyle w:val="3"/>
+        <w:pStyle w:val="Heading3"/>
         <w:widowControl w:val="0"/>
         <w:numPr>
           <w:ilvl w:val="0"/>
@@ -16402,7 +16666,45 @@
           <w:color w:val="000000"/>
           <w:szCs w:val="24"/>
         </w:rPr>
-        <w:t>The travel agent will have the option to edit the package details, change fields such as airline, date, destination hotels, etc.</w:t>
+        <w:t xml:space="preserve">The travel agent will have the option to edit the package details, change fields such as </w:t>
+      </w:r>
+      <w:r>
+        <w:rPr>
+          <w:rFonts w:eastAsia="Arial" w:cs="Times"/>
+          <w:iCs/>
+          <w:color w:val="000000"/>
+          <w:szCs w:val="24"/>
+        </w:rPr>
+        <w:t xml:space="preserve">flight </w:t>
+      </w:r>
+      <w:proofErr w:type="gramStart"/>
+      <w:r>
+        <w:rPr>
+          <w:rFonts w:eastAsia="Arial" w:cs="Times"/>
+          <w:iCs/>
+          <w:color w:val="000000"/>
+          <w:szCs w:val="24"/>
+        </w:rPr>
+        <w:t>dates</w:t>
+      </w:r>
+      <w:r>
+        <w:rPr>
+          <w:rFonts w:eastAsia="Arial" w:cs="Times"/>
+          <w:iCs/>
+          <w:color w:val="000000"/>
+          <w:szCs w:val="24"/>
+        </w:rPr>
+        <w:t>,  destination</w:t>
+      </w:r>
+      <w:proofErr w:type="gramEnd"/>
+      <w:r>
+        <w:rPr>
+          <w:rFonts w:eastAsia="Arial" w:cs="Times"/>
+          <w:iCs/>
+          <w:color w:val="000000"/>
+          <w:szCs w:val="24"/>
+        </w:rPr>
+        <w:t xml:space="preserve"> hotels, etc.</w:t>
       </w:r>
     </w:p>
     <w:p>
@@ -16444,7 +16746,16 @@
           <w:color w:val="000000"/>
           <w:szCs w:val="24"/>
         </w:rPr>
-        <w:t>The agent will be able to edit the quantity of a particular package, by increasing or decreasing the quantity, the quantity of the package will be calculated and updated automatically.</w:t>
+        <w:t xml:space="preserve">using the edit function, by adding the same package but changing </w:t>
+      </w:r>
+      <w:r>
+        <w:rPr>
+          <w:rFonts w:eastAsia="Arial" w:cs="Times"/>
+          <w:iCs/>
+          <w:color w:val="000000"/>
+          <w:szCs w:val="24"/>
+        </w:rPr>
+        <w:t>the quantity of it.</w:t>
       </w:r>
     </w:p>
     <w:p>
@@ -16468,18 +16779,7 @@
           <w:color w:val="000000"/>
           <w:szCs w:val="24"/>
         </w:rPr>
-        <w:t>2.2.10</w:t>
-      </w:r>
-      <w:r>
-        <w:rPr>
-          <w:rFonts w:eastAsia="Arial" w:cs="Times"/>
-          <w:b/>
-          <w:bCs/>
-          <w:iCs/>
-          <w:color w:val="000000"/>
-          <w:szCs w:val="24"/>
-        </w:rPr>
-        <w:t xml:space="preserve"> Track orders</w:t>
+        <w:t>2.2.10 Track orders</w:t>
       </w:r>
     </w:p>
     <w:p>
@@ -16487,6 +16787,8 @@
         <w:widowControl w:val="0"/>
         <w:rPr>
           <w:rFonts w:eastAsia="Arial" w:cs="Times"/>
+          <w:b/>
+          <w:bCs/>
           <w:iCs/>
           <w:color w:val="000000"/>
           <w:szCs w:val="24"/>
@@ -16495,6 +16797,8 @@
       <w:r>
         <w:rPr>
           <w:rFonts w:eastAsia="Arial" w:cs="Times"/>
+          <w:b/>
+          <w:bCs/>
           <w:iCs/>
           <w:color w:val="000000"/>
           <w:szCs w:val="24"/>
@@ -16504,7 +16808,7 @@
     </w:p>
     <w:p>
       <w:pPr>
-        <w:pStyle w:val="3"/>
+        <w:pStyle w:val="Heading3"/>
         <w:widowControl w:val="0"/>
         <w:numPr>
           <w:ilvl w:val="0"/>
@@ -16718,7 +17022,25 @@
           <w:color w:val="000000"/>
           <w:szCs w:val="24"/>
         </w:rPr>
-        <w:t>A function that sort the orders list by the following criteria:</w:t>
+        <w:t xml:space="preserve">A function that </w:t>
+      </w:r>
+      <w:r>
+        <w:rPr>
+          <w:rFonts w:eastAsia="Arial" w:cs="Times"/>
+          <w:iCs/>
+          <w:color w:val="000000"/>
+          <w:szCs w:val="24"/>
+        </w:rPr>
+        <w:t>sorts</w:t>
+      </w:r>
+      <w:r>
+        <w:rPr>
+          <w:rFonts w:eastAsia="Arial" w:cs="Times"/>
+          <w:iCs/>
+          <w:color w:val="000000"/>
+          <w:szCs w:val="24"/>
+        </w:rPr>
+        <w:t xml:space="preserve"> the orders list by the following criteria:</w:t>
       </w:r>
     </w:p>
     <w:p>
@@ -16828,7 +17150,19 @@
           <w:szCs w:val="24"/>
           <w:lang w:bidi="he-IL"/>
         </w:rPr>
-        <w:t>ackage date</w:t>
+        <w:t xml:space="preserve">ackage </w:t>
+      </w:r>
+      <w:r>
+        <w:rPr>
+          <w:rFonts w:eastAsia="Arial" w:cs="Times"/>
+          <w:b/>
+          <w:bCs/>
+          <w:iCs/>
+          <w:color w:val="000000"/>
+          <w:szCs w:val="24"/>
+          <w:lang w:bidi="he-IL"/>
+        </w:rPr>
+        <w:t>destination</w:t>
       </w:r>
     </w:p>
     <w:p>
@@ -16849,7 +17183,7 @@
           <w:szCs w:val="24"/>
           <w:lang w:bidi="he-IL"/>
         </w:rPr>
-        <w:t>Sort the list by the date of the packages new to old.</w:t>
+        <w:t xml:space="preserve">Sort </w:t>
       </w:r>
       <w:r>
         <w:rPr>
@@ -16859,79 +17193,7 @@
           <w:szCs w:val="24"/>
           <w:lang w:bidi="he-IL"/>
         </w:rPr>
-        <w:br/>
-      </w:r>
-      <w:r>
-        <w:rPr>
-          <w:rFonts w:eastAsia="Arial" w:cs="Times"/>
-          <w:b/>
-          <w:bCs/>
-          <w:iCs/>
-          <w:color w:val="000000"/>
-          <w:szCs w:val="24"/>
-          <w:lang w:bidi="he-IL"/>
-        </w:rPr>
-        <w:t>2.2.</w:t>
-      </w:r>
-      <w:r>
-        <w:rPr>
-          <w:rFonts w:eastAsia="Arial" w:cs="Times"/>
-          <w:b/>
-          <w:bCs/>
-          <w:iCs/>
-          <w:color w:val="000000"/>
-          <w:szCs w:val="24"/>
-          <w:lang w:bidi="he-IL"/>
-        </w:rPr>
-        <w:t>11</w:t>
-      </w:r>
-      <w:r>
-        <w:rPr>
-          <w:rFonts w:eastAsia="Arial" w:cs="Times"/>
-          <w:b/>
-          <w:bCs/>
-          <w:iCs/>
-          <w:color w:val="000000"/>
-          <w:szCs w:val="24"/>
-          <w:lang w:bidi="he-IL"/>
-        </w:rPr>
-        <w:t>.</w:t>
-      </w:r>
-      <w:r>
-        <w:rPr>
-          <w:rFonts w:eastAsia="Arial" w:cs="Times"/>
-          <w:b/>
-          <w:bCs/>
-          <w:iCs/>
-          <w:color w:val="000000"/>
-          <w:szCs w:val="24"/>
-          <w:lang w:bidi="he-IL"/>
-        </w:rPr>
-        <w:t>3 By O</w:t>
-      </w:r>
-      <w:r>
-        <w:rPr>
-          <w:rFonts w:eastAsia="Arial" w:cs="Times"/>
-          <w:b/>
-          <w:bCs/>
-          <w:iCs/>
-          <w:color w:val="000000"/>
-          <w:szCs w:val="24"/>
-          <w:lang w:bidi="he-IL"/>
-        </w:rPr>
-        <w:t>rder status</w:t>
-      </w:r>
-      <w:r>
-        <w:rPr>
-          <w:rFonts w:eastAsia="Arial" w:cs="Times"/>
-          <w:b/>
-          <w:bCs/>
-          <w:iCs/>
-          <w:color w:val="000000"/>
-          <w:szCs w:val="24"/>
-          <w:lang w:bidi="he-IL"/>
-        </w:rPr>
-        <w:br/>
+        <w:t>and view package by the wanted destination only</w:t>
       </w:r>
       <w:r>
         <w:rPr>
@@ -16941,7 +17203,79 @@
           <w:szCs w:val="24"/>
           <w:lang w:bidi="he-IL"/>
         </w:rPr>
-        <w:t>T</w:t>
+        <w:br/>
+      </w:r>
+      <w:r>
+        <w:rPr>
+          <w:rFonts w:eastAsia="Arial" w:cs="Times"/>
+          <w:b/>
+          <w:bCs/>
+          <w:iCs/>
+          <w:color w:val="000000"/>
+          <w:szCs w:val="24"/>
+          <w:lang w:bidi="he-IL"/>
+        </w:rPr>
+        <w:t>2.2.</w:t>
+      </w:r>
+      <w:r>
+        <w:rPr>
+          <w:rFonts w:eastAsia="Arial" w:cs="Times"/>
+          <w:b/>
+          <w:bCs/>
+          <w:iCs/>
+          <w:color w:val="000000"/>
+          <w:szCs w:val="24"/>
+          <w:lang w:bidi="he-IL"/>
+        </w:rPr>
+        <w:t>11</w:t>
+      </w:r>
+      <w:r>
+        <w:rPr>
+          <w:rFonts w:eastAsia="Arial" w:cs="Times"/>
+          <w:b/>
+          <w:bCs/>
+          <w:iCs/>
+          <w:color w:val="000000"/>
+          <w:szCs w:val="24"/>
+          <w:lang w:bidi="he-IL"/>
+        </w:rPr>
+        <w:t>.</w:t>
+      </w:r>
+      <w:r>
+        <w:rPr>
+          <w:rFonts w:eastAsia="Arial" w:cs="Times"/>
+          <w:b/>
+          <w:bCs/>
+          <w:iCs/>
+          <w:color w:val="000000"/>
+          <w:szCs w:val="24"/>
+          <w:lang w:bidi="he-IL"/>
+        </w:rPr>
+        <w:t>3 By O</w:t>
+      </w:r>
+      <w:r>
+        <w:rPr>
+          <w:rFonts w:eastAsia="Arial" w:cs="Times"/>
+          <w:b/>
+          <w:bCs/>
+          <w:iCs/>
+          <w:color w:val="000000"/>
+          <w:szCs w:val="24"/>
+          <w:lang w:bidi="he-IL"/>
+        </w:rPr>
+        <w:t>rder status</w:t>
+      </w:r>
+      <w:r>
+        <w:rPr>
+          <w:rFonts w:eastAsia="Arial" w:cs="Times"/>
+          <w:b/>
+          <w:bCs/>
+          <w:iCs/>
+          <w:color w:val="000000"/>
+          <w:szCs w:val="24"/>
+          <w:lang w:bidi="he-IL"/>
+        </w:rPr>
+        <w:br/>
       </w:r>
       <w:r>
         <w:rPr>
@@ -16951,7 +17285,7 @@
           <w:szCs w:val="24"/>
           <w:lang w:bidi="he-IL"/>
         </w:rPr>
-        <w:t>he user will be able to look f</w:t>
+        <w:t>T</w:t>
       </w:r>
       <w:r>
         <w:rPr>
@@ -16961,7 +17295,7 @@
           <w:szCs w:val="24"/>
           <w:lang w:bidi="he-IL"/>
         </w:rPr>
-        <w:t>or</w:t>
+        <w:t xml:space="preserve">he </w:t>
       </w:r>
       <w:r>
         <w:rPr>
@@ -16971,7 +17305,7 @@
           <w:szCs w:val="24"/>
           <w:lang w:bidi="he-IL"/>
         </w:rPr>
-        <w:t xml:space="preserve"> specific </w:t>
+        <w:t>agent</w:t>
       </w:r>
       <w:r>
         <w:rPr>
@@ -16981,7 +17315,7 @@
           <w:szCs w:val="24"/>
           <w:lang w:bidi="he-IL"/>
         </w:rPr>
-        <w:t xml:space="preserve">type of </w:t>
+        <w:t xml:space="preserve"> will be able to look f</w:t>
       </w:r>
       <w:r>
         <w:rPr>
@@ -16991,7 +17325,7 @@
           <w:szCs w:val="24"/>
           <w:lang w:bidi="he-IL"/>
         </w:rPr>
-        <w:t>status orders</w:t>
+        <w:t>or</w:t>
       </w:r>
       <w:r>
         <w:rPr>
@@ -17001,7 +17335,7 @@
           <w:szCs w:val="24"/>
           <w:lang w:bidi="he-IL"/>
         </w:rPr>
-        <w:t xml:space="preserve"> – processing, approved, cancelled</w:t>
+        <w:t xml:space="preserve"> specific </w:t>
       </w:r>
       <w:r>
         <w:rPr>
@@ -17011,12 +17345,42 @@
           <w:szCs w:val="24"/>
           <w:lang w:bidi="he-IL"/>
         </w:rPr>
+        <w:t xml:space="preserve">type of </w:t>
+      </w:r>
+      <w:r>
+        <w:rPr>
+          <w:rFonts w:eastAsia="Arial" w:cs="Times"/>
+          <w:iCs/>
+          <w:color w:val="000000"/>
+          <w:szCs w:val="24"/>
+          <w:lang w:bidi="he-IL"/>
+        </w:rPr>
+        <w:t>status orders</w:t>
+      </w:r>
+      <w:r>
+        <w:rPr>
+          <w:rFonts w:eastAsia="Arial" w:cs="Times"/>
+          <w:iCs/>
+          <w:color w:val="000000"/>
+          <w:szCs w:val="24"/>
+          <w:lang w:bidi="he-IL"/>
+        </w:rPr>
+        <w:t xml:space="preserve"> – processing, approved, cancelled</w:t>
+      </w:r>
+      <w:r>
+        <w:rPr>
+          <w:rFonts w:eastAsia="Arial" w:cs="Times"/>
+          <w:iCs/>
+          <w:color w:val="000000"/>
+          <w:szCs w:val="24"/>
+          <w:lang w:bidi="he-IL"/>
+        </w:rPr>
         <w:t>.</w:t>
       </w:r>
     </w:p>
     <w:p>
       <w:pPr>
-        <w:pStyle w:val="3"/>
+        <w:pStyle w:val="Heading3"/>
         <w:widowControl w:val="0"/>
         <w:numPr>
           <w:ilvl w:val="0"/>
@@ -17059,7 +17423,7 @@
     </w:p>
     <w:p>
       <w:pPr>
-        <w:pStyle w:val="3"/>
+        <w:pStyle w:val="Heading3"/>
         <w:widowControl w:val="0"/>
         <w:numPr>
           <w:ilvl w:val="0"/>
@@ -17109,7 +17473,10 @@
         <w:t xml:space="preserve"> </w:t>
       </w:r>
       <w:r>
-        <w:t>Return the packages by given range of dates, and sort it by the nearest to latest date.</w:t>
+        <w:t xml:space="preserve">Return the packages by given range of dates, and sort </w:t>
+      </w:r>
+      <w:r>
+        <w:t>and view the wanted packages</w:t>
       </w:r>
       <w:r>
         <w:br/>
@@ -17162,12 +17529,21 @@
         <w:t xml:space="preserve"> </w:t>
       </w:r>
       <w:r>
-        <w:t>return all the packages fit to the user range of departure date.</w:t>
+        <w:t xml:space="preserve">return all the packages fit to the user </w:t>
+      </w:r>
+      <w:r>
+        <w:t>the package</w:t>
+      </w:r>
+      <w:r>
+        <w:t xml:space="preserve"> of departure date</w:t>
+      </w:r>
+      <w:r>
+        <w:t xml:space="preserve"> he wanted</w:t>
       </w:r>
     </w:p>
     <w:p>
       <w:pPr>
-        <w:pStyle w:val="3"/>
+        <w:pStyle w:val="Heading3"/>
         <w:widowControl w:val="0"/>
         <w:numPr>
           <w:ilvl w:val="0"/>
@@ -17277,7 +17653,16 @@
           <w:bCs/>
           <w:szCs w:val="24"/>
         </w:rPr>
-        <w:t>price ranges – from lowest or from highest</w:t>
+        <w:t xml:space="preserve">price ranges – </w:t>
+      </w:r>
+      <w:r>
+        <w:rPr>
+          <w:rFonts w:cs="Times"/>
+          <w:b w:val="0"/>
+          <w:bCs/>
+          <w:szCs w:val="24"/>
+        </w:rPr>
+        <w:t>all the prices that fit</w:t>
       </w:r>
     </w:p>
     <w:p>
@@ -17308,7 +17693,7 @@
     </w:p>
     <w:p>
       <w:pPr>
-        <w:pStyle w:val="3"/>
+        <w:pStyle w:val="Heading3"/>
         <w:widowControl w:val="0"/>
         <w:numPr>
           <w:ilvl w:val="0"/>
@@ -17358,7 +17743,7 @@
     </w:p>
     <w:p>
       <w:pPr>
-        <w:pStyle w:val="3"/>
+        <w:pStyle w:val="Heading3"/>
         <w:widowControl w:val="0"/>
         <w:numPr>
           <w:ilvl w:val="0"/>
@@ -17393,7 +17778,7 @@
     </w:p>
     <w:p>
       <w:pPr>
-        <w:pStyle w:val="3"/>
+        <w:pStyle w:val="Heading3"/>
         <w:widowControl w:val="0"/>
         <w:numPr>
           <w:ilvl w:val="0"/>
@@ -17410,7 +17795,6 @@
           <w:rFonts w:cs="Times"/>
           <w:szCs w:val="24"/>
         </w:rPr>
-        <w:lastRenderedPageBreak/>
         <w:t>2.2.</w:t>
       </w:r>
       <w:r>
@@ -17444,7 +17828,7 @@
     </w:p>
     <w:p>
       <w:pPr>
-        <w:pStyle w:val="3"/>
+        <w:pStyle w:val="Heading3"/>
         <w:widowControl w:val="0"/>
         <w:numPr>
           <w:ilvl w:val="0"/>
@@ -17465,6 +17849,7 @@
           <w:bCs/>
           <w:szCs w:val="24"/>
         </w:rPr>
+        <w:lastRenderedPageBreak/>
         <w:t>The client will have the ability to cancel an order</w:t>
       </w:r>
       <w:r>
@@ -17479,7 +17864,7 @@
     </w:p>
     <w:p>
       <w:pPr>
-        <w:pStyle w:val="3"/>
+        <w:pStyle w:val="Heading3"/>
         <w:widowControl w:val="0"/>
         <w:numPr>
           <w:ilvl w:val="0"/>
@@ -17517,7 +17902,7 @@
     </w:p>
     <w:p>
       <w:pPr>
-        <w:pStyle w:val="3"/>
+        <w:pStyle w:val="Heading3"/>
         <w:widowControl w:val="0"/>
         <w:numPr>
           <w:ilvl w:val="0"/>
@@ -17541,12 +17926,12 @@
           <w:color w:val="000000"/>
           <w:szCs w:val="24"/>
         </w:rPr>
-        <w:t>The user can leave a message with his details to the agents, to get details about anything from the company, after leaving his details the message can be free style text.</w:t>
+        <w:t>The user can leave a message with his details to the agents, to get details about anything from the company, the message can be free style text.</w:t>
       </w:r>
     </w:p>
     <w:p>
       <w:pPr>
-        <w:pStyle w:val="3"/>
+        <w:pStyle w:val="Heading3"/>
         <w:widowControl w:val="0"/>
         <w:numPr>
           <w:ilvl w:val="0"/>
@@ -17590,7 +17975,23 @@
           <w:b w:val="0"/>
           <w:szCs w:val="24"/>
         </w:rPr>
-        <w:t>an option to clients with closed orders who use there package only, the client will be able to rate the package on a scale from 0-5 stars and leave a free text describing their  experience.</w:t>
+        <w:t xml:space="preserve">an option to clients with closed orders who use there package only, the client will be able to rate the package on a scale from 0-5 stars and leave a free text describing </w:t>
+      </w:r>
+      <w:r>
+        <w:rPr>
+          <w:rFonts w:cs="Times"/>
+          <w:b w:val="0"/>
+          <w:szCs w:val="24"/>
+        </w:rPr>
+        <w:t>their experience</w:t>
+      </w:r>
+      <w:r>
+        <w:rPr>
+          <w:rFonts w:cs="Times"/>
+          <w:b w:val="0"/>
+          <w:szCs w:val="24"/>
+        </w:rPr>
+        <w:t>.</w:t>
       </w:r>
     </w:p>
     <w:p>
@@ -17728,7 +18129,7 @@
           <w:b/>
           <w:bCs/>
         </w:rPr>
-        <w:t>2.2.21 Send message by manager/agent</w:t>
+        <w:t>2.2.21 Send message by manager</w:t>
       </w:r>
       <w:r>
         <w:rPr>
@@ -17748,7 +18149,15 @@
         <w:br/>
       </w:r>
       <w:r>
-        <w:t>The manger will have the ability to add message to the clients/agent's messages list.</w:t>
+        <w:t xml:space="preserve">The manger will have the ability to add message to the </w:t>
+      </w:r>
+      <w:proofErr w:type="gramStart"/>
+      <w:r>
+        <w:t>clients</w:t>
+      </w:r>
+      <w:proofErr w:type="gramEnd"/>
+      <w:r>
+        <w:t xml:space="preserve"> messages list.</w:t>
       </w:r>
     </w:p>
     <w:p>
@@ -17809,7 +18218,7 @@
     </w:p>
     <w:p>
       <w:pPr>
-        <w:pStyle w:val="2"/>
+        <w:pStyle w:val="Heading2"/>
         <w:numPr>
           <w:ilvl w:val="1"/>
           <w:numId w:val="25"/>
@@ -17930,7 +18339,7 @@
     </w:p>
     <w:p>
       <w:pPr>
-        <w:pStyle w:val="2"/>
+        <w:pStyle w:val="Heading2"/>
         <w:spacing w:before="0" w:after="0" w:line="240" w:lineRule="auto"/>
         <w:rPr>
           <w:rFonts w:cs="Times"/>
@@ -17997,7 +18406,7 @@
     </w:p>
     <w:p>
       <w:pPr>
-        <w:pStyle w:val="2"/>
+        <w:pStyle w:val="Heading2"/>
         <w:spacing w:after="0"/>
         <w:rPr>
           <w:rFonts w:cs="Times"/>
@@ -18085,7 +18494,7 @@
     </w:p>
     <w:p>
       <w:pPr>
-        <w:pStyle w:val="2"/>
+        <w:pStyle w:val="Heading2"/>
         <w:spacing w:before="0" w:after="0"/>
         <w:rPr>
           <w:rFonts w:cs="Times"/>
@@ -18196,7 +18605,7 @@
     </w:p>
     <w:p>
       <w:pPr>
-        <w:pStyle w:val="1"/>
+        <w:pStyle w:val="Heading1"/>
       </w:pPr>
       <w:bookmarkStart w:id="33" w:name="_Toc439994687"/>
       <w:bookmarkStart w:id="34" w:name="_Toc441230991"/>
@@ -18208,7 +18617,7 @@
     </w:p>
     <w:p>
       <w:pPr>
-        <w:pStyle w:val="2"/>
+        <w:pStyle w:val="Heading2"/>
         <w:spacing w:after="0"/>
         <w:rPr>
           <w:rFonts w:cs="Times"/>
@@ -18233,7 +18642,21 @@
         <w:rPr>
           <w:rFonts w:cs="Times"/>
         </w:rPr>
-        <w:t>The software is console designed, each user will have his adapted menu, according to the following type of user manager, agent, client and visitor, User will have to use a keyboard in order to navigate between options.</w:t>
+        <w:t xml:space="preserve">The software is console designed, each user will have his adapted menu, according to the following type of user manager, agent, client and visitor, User will have to use a keyboard </w:t>
+      </w:r>
+      <w:proofErr w:type="gramStart"/>
+      <w:r>
+        <w:rPr>
+          <w:rFonts w:cs="Times"/>
+        </w:rPr>
+        <w:t>in order to</w:t>
+      </w:r>
+      <w:proofErr w:type="gramEnd"/>
+      <w:r>
+        <w:rPr>
+          <w:rFonts w:cs="Times"/>
+        </w:rPr>
+        <w:t xml:space="preserve"> navigate between options.</w:t>
       </w:r>
     </w:p>
     <w:p>
@@ -18251,7 +18674,7 @@
     </w:p>
     <w:p>
       <w:pPr>
-        <w:pStyle w:val="2"/>
+        <w:pStyle w:val="Heading2"/>
         <w:spacing w:after="0"/>
         <w:rPr>
           <w:rFonts w:cs="Times"/>
@@ -18298,7 +18721,7 @@
     </w:p>
     <w:p>
       <w:pPr>
-        <w:pStyle w:val="2"/>
+        <w:pStyle w:val="Heading2"/>
         <w:spacing w:after="0"/>
         <w:rPr>
           <w:rFonts w:cs="Times"/>
@@ -18362,7 +18785,7 @@
     </w:p>
     <w:p>
       <w:pPr>
-        <w:pStyle w:val="2"/>
+        <w:pStyle w:val="Heading2"/>
         <w:spacing w:after="0"/>
         <w:rPr>
           <w:rFonts w:cs="Times"/>
@@ -18415,7 +18838,7 @@
     </w:p>
     <w:p>
       <w:pPr>
-        <w:pStyle w:val="1"/>
+        <w:pStyle w:val="Heading1"/>
         <w:jc w:val="both"/>
         <w:rPr>
           <w:rFonts w:cs="Times"/>
@@ -18431,7 +18854,7 @@
     </w:p>
     <w:p>
       <w:pPr>
-        <w:pStyle w:val="2"/>
+        <w:pStyle w:val="Heading2"/>
         <w:numPr>
           <w:ilvl w:val="0"/>
           <w:numId w:val="0"/>
@@ -18645,7 +19068,7 @@
     </w:p>
     <w:p>
       <w:pPr>
-        <w:pStyle w:val="2"/>
+        <w:pStyle w:val="Heading2"/>
         <w:numPr>
           <w:ilvl w:val="0"/>
           <w:numId w:val="0"/>
@@ -18727,7 +19150,15 @@
         <w:br/>
       </w:r>
       <w:r>
-        <w:t>The agents will be able to modify the list of the packages the travel agency offers by adding, editing and deleting packages from the database. To keep the database updated always.</w:t>
+        <w:t xml:space="preserve">The agents will be able to modify the list of the packages the travel agency offers by adding, </w:t>
+      </w:r>
+      <w:proofErr w:type="gramStart"/>
+      <w:r>
+        <w:t>editing</w:t>
+      </w:r>
+      <w:proofErr w:type="gramEnd"/>
+      <w:r>
+        <w:t xml:space="preserve"> and deleting packages from the database. To keep the database updated always.</w:t>
       </w:r>
     </w:p>
     <w:p>
@@ -18817,7 +19248,7 @@
     <w:p/>
     <w:p>
       <w:pPr>
-        <w:pStyle w:val="2"/>
+        <w:pStyle w:val="Heading2"/>
         <w:numPr>
           <w:ilvl w:val="0"/>
           <w:numId w:val="0"/>
@@ -18976,7 +19407,7 @@
     <w:p/>
     <w:p>
       <w:pPr>
-        <w:pStyle w:val="2"/>
+        <w:pStyle w:val="Heading2"/>
         <w:numPr>
           <w:ilvl w:val="0"/>
           <w:numId w:val="0"/>
@@ -19170,7 +19601,7 @@
     </w:p>
     <w:p>
       <w:pPr>
-        <w:pStyle w:val="2"/>
+        <w:pStyle w:val="Heading2"/>
         <w:numPr>
           <w:ilvl w:val="0"/>
           <w:numId w:val="0"/>
@@ -19618,7 +20049,7 @@
     </w:p>
     <w:p>
       <w:pPr>
-        <w:pStyle w:val="2"/>
+        <w:pStyle w:val="Heading2"/>
         <w:numPr>
           <w:ilvl w:val="0"/>
           <w:numId w:val="0"/>
@@ -19784,7 +20215,7 @@
     </w:p>
     <w:p>
       <w:pPr>
-        <w:pStyle w:val="2"/>
+        <w:pStyle w:val="Heading2"/>
         <w:numPr>
           <w:ilvl w:val="0"/>
           <w:numId w:val="0"/>
@@ -19990,7 +20421,7 @@
     </w:p>
     <w:p>
       <w:pPr>
-        <w:pStyle w:val="2"/>
+        <w:pStyle w:val="Heading2"/>
         <w:numPr>
           <w:ilvl w:val="0"/>
           <w:numId w:val="0"/>
@@ -20156,7 +20587,7 @@
     </w:p>
     <w:p>
       <w:pPr>
-        <w:pStyle w:val="2"/>
+        <w:pStyle w:val="Heading2"/>
         <w:numPr>
           <w:ilvl w:val="0"/>
           <w:numId w:val="0"/>
@@ -20330,7 +20761,7 @@
     </w:p>
     <w:p>
       <w:pPr>
-        <w:pStyle w:val="2"/>
+        <w:pStyle w:val="Heading2"/>
         <w:numPr>
           <w:ilvl w:val="0"/>
           <w:numId w:val="0"/>
@@ -20501,7 +20932,7 @@
     </w:p>
     <w:p>
       <w:pPr>
-        <w:pStyle w:val="2"/>
+        <w:pStyle w:val="Heading2"/>
         <w:numPr>
           <w:ilvl w:val="0"/>
           <w:numId w:val="0"/>
@@ -20681,7 +21112,7 @@
     <w:bookmarkEnd w:id="43"/>
     <w:p>
       <w:pPr>
-        <w:pStyle w:val="1"/>
+        <w:pStyle w:val="Heading1"/>
         <w:rPr>
           <w:rFonts w:cs="Times"/>
         </w:rPr>
@@ -20696,7 +21127,7 @@
     </w:p>
     <w:p>
       <w:pPr>
-        <w:pStyle w:val="2"/>
+        <w:pStyle w:val="Heading2"/>
         <w:spacing w:after="0"/>
         <w:rPr>
           <w:rFonts w:cs="Times"/>
@@ -20715,12 +21146,20 @@
     </w:p>
     <w:p>
       <w:r>
-        <w:t>The system must be linked with internal big enough storage to save the database files, and also must be linked with clearing system to make the payments time of running depending on the client ram and may differ from pc to pc.</w:t>
+        <w:t xml:space="preserve">The system must be linked with internal big enough storage to save the database files, </w:t>
+      </w:r>
+      <w:proofErr w:type="gramStart"/>
+      <w:r>
+        <w:t>and also</w:t>
+      </w:r>
+      <w:proofErr w:type="gramEnd"/>
+      <w:r>
+        <w:t xml:space="preserve"> must be linked with clearing system to make the payments time of running depending on the client ram and may differ from pc to pc.</w:t>
       </w:r>
     </w:p>
     <w:p>
       <w:pPr>
-        <w:pStyle w:val="2"/>
+        <w:pStyle w:val="Heading2"/>
         <w:spacing w:after="0"/>
         <w:rPr>
           <w:rFonts w:cs="Times"/>
@@ -20740,12 +21179,20 @@
     </w:p>
     <w:p>
       <w:r>
-        <w:t>we recommend the company to back up their files in case of loss of access to their company pcs, in case the system will crash by External disturbances all company closed transition will be saved and any in-process operation will be deleted.</w:t>
+        <w:t xml:space="preserve">we recommend the company to back up their files in case of loss of access to their company </w:t>
+      </w:r>
+      <w:proofErr w:type="gramStart"/>
+      <w:r>
+        <w:t>pcs, in case</w:t>
+      </w:r>
+      <w:proofErr w:type="gramEnd"/>
+      <w:r>
+        <w:t xml:space="preserve"> the system will crash by External disturbances all company closed transition will be saved and any in-process operation will be deleted.</w:t>
       </w:r>
     </w:p>
     <w:p>
       <w:pPr>
-        <w:pStyle w:val="2"/>
+        <w:pStyle w:val="Heading2"/>
         <w:spacing w:after="0"/>
         <w:rPr>
           <w:rFonts w:cs="Times"/>
@@ -20760,12 +21207,20 @@
     </w:p>
     <w:p>
       <w:r>
-        <w:t>The main security feature to secure the system from outside users is the user name and the password any user gets which they may not be transferred, system files we are locked,  files will be encrypted to avoid personal info leaked.</w:t>
+        <w:t xml:space="preserve">The main security feature to secure the system from outside users is the user name and the password any user gets which they may not be transferred, system files we are </w:t>
+      </w:r>
+      <w:proofErr w:type="gramStart"/>
+      <w:r>
+        <w:t>locked,  files</w:t>
+      </w:r>
+      <w:proofErr w:type="gramEnd"/>
+      <w:r>
+        <w:t xml:space="preserve"> will be encrypted to avoid personal info leaked.</w:t>
       </w:r>
     </w:p>
     <w:p>
       <w:pPr>
-        <w:pStyle w:val="2"/>
+        <w:pStyle w:val="Heading2"/>
         <w:spacing w:after="0"/>
         <w:rPr>
           <w:rFonts w:cs="Times"/>
@@ -20892,7 +21347,7 @@
     </w:p>
     <w:p>
       <w:pPr>
-        <w:pStyle w:val="2"/>
+        <w:pStyle w:val="Heading2"/>
         <w:spacing w:after="0"/>
         <w:rPr>
           <w:rFonts w:cs="Times"/>
@@ -21008,7 +21463,7 @@
     </w:p>
     <w:p>
       <w:pPr>
-        <w:pStyle w:val="1"/>
+        <w:pStyle w:val="Heading1"/>
         <w:rPr>
           <w:rFonts w:cs="Times"/>
         </w:rPr>
@@ -21024,7 +21479,7 @@
     </w:p>
     <w:p>
       <w:pPr>
-        <w:pStyle w:val="2"/>
+        <w:pStyle w:val="Heading2"/>
         <w:numPr>
           <w:ilvl w:val="0"/>
           <w:numId w:val="0"/>
@@ -21261,6 +21716,7 @@
       <w:r>
         <w:rPr>
           <w:rFonts w:cs="Times"/>
+          <w:noProof/>
         </w:rPr>
         <w:drawing>
           <wp:anchor distT="0" distB="0" distL="114300" distR="114300" simplePos="0" relativeHeight="251658752" behindDoc="0" locked="0" layoutInCell="1" allowOverlap="1" wp14:anchorId="6EA1227E" wp14:editId="23E82FC9">
@@ -21388,6 +21844,9 @@
         </w:rPr>
       </w:pPr>
       <w:r>
+        <w:rPr>
+          <w:noProof/>
+        </w:rPr>
         <w:drawing>
           <wp:inline distT="0" distB="0" distL="0" distR="0" wp14:anchorId="3F165F60" wp14:editId="69E288E0">
             <wp:extent cx="6126480" cy="4104640"/>
@@ -21611,7 +22070,7 @@
 <w:hdr xmlns:wpc="http://schemas.microsoft.com/office/word/2010/wordprocessingCanvas" xmlns:cx="http://schemas.microsoft.com/office/drawing/2014/chartex" xmlns:cx1="http://schemas.microsoft.com/office/drawing/2015/9/8/chartex" xmlns:cx2="http://schemas.microsoft.com/office/drawing/2015/10/21/chartex" xmlns:cx3="http://schemas.microsoft.com/office/drawing/2016/5/9/chartex" xmlns:cx4="http://schemas.microsoft.com/office/drawing/2016/5/10/chartex" xmlns:cx5="http://schemas.microsoft.com/office/drawing/2016/5/11/chartex" xmlns:cx6="http://schemas.microsoft.com/office/drawing/2016/5/12/chartex" xmlns:cx7="http://schemas.microsoft.com/office/drawing/2016/5/13/chartex" xmlns:cx8="http://schemas.microsoft.com/office/drawing/2016/5/14/chartex" xmlns:mc="http://schemas.openxmlformats.org/markup-compatibility/2006" xmlns:aink="http://schemas.microsoft.com/office/drawing/2016/ink" xmlns:am3d="http://schemas.microsoft.com/office/drawing/2017/model3d" xmlns:o="urn:schemas-microsoft-com:office:office" xmlns:r="http://schemas.openxmlformats.org/officeDocument/2006/relationships" xmlns:m="http://schemas.openxmlformats.org/officeDocument/2006/math" xmlns:v="urn:schemas-microsoft-com:vml" xmlns:wp14="http://schemas.microsoft.com/office/word/2010/wordprocessingDrawing" xmlns:wp="http://schemas.openxmlformats.org/drawingml/2006/wordprocessingDrawing" xmlns:w10="urn:schemas-microsoft-com:office:word" xmlns:w="http://schemas.openxmlformats.org/wordprocessingml/2006/main" xmlns:w14="http://schemas.microsoft.com/office/word/2010/wordml" xmlns:w15="http://schemas.microsoft.com/office/word/2012/wordml" xmlns:w16cex="http://schemas.microsoft.com/office/word/2018/wordml/cex" xmlns:w16cid="http://schemas.microsoft.com/office/word/2016/wordml/cid" xmlns:w16="http://schemas.microsoft.com/office/word/2018/wordml" xmlns:w16se="http://schemas.microsoft.com/office/word/2015/wordml/symex" xmlns:wpg="http://schemas.microsoft.com/office/word/2010/wordprocessingGroup" xmlns:wpi="http://schemas.microsoft.com/office/word/2010/wordprocessingInk" xmlns:wne="http://schemas.microsoft.com/office/word/2006/wordml" xmlns:wps="http://schemas.microsoft.com/office/word/2010/wordprocessingShape" mc:Ignorable="w14 w15 w16se w16cid w16 w16cex wp14">
   <w:p>
     <w:pPr>
-      <w:pStyle w:val="a5"/>
+      <w:pStyle w:val="Header"/>
       <w:tabs>
         <w:tab w:val="clear" w:pos="9360"/>
         <w:tab w:val="right" w:pos="9630"/>
@@ -21679,7 +22138,7 @@
     <w:lvl w:ilvl="0">
       <w:start w:val="1"/>
       <w:numFmt w:val="decimal"/>
-      <w:pStyle w:val="1"/>
+      <w:pStyle w:val="Heading1"/>
       <w:lvlText w:val="%1."/>
       <w:legacy w:legacy="1" w:legacySpace="144" w:legacyIndent="0"/>
       <w:lvlJc w:val="left"/>
@@ -21690,7 +22149,7 @@
     <w:lvl w:ilvl="1">
       <w:start w:val="1"/>
       <w:numFmt w:val="decimal"/>
-      <w:pStyle w:val="2"/>
+      <w:pStyle w:val="Heading2"/>
       <w:lvlText w:val="%1.%2"/>
       <w:legacy w:legacy="1" w:legacySpace="144" w:legacyIndent="0"/>
       <w:lvlJc w:val="left"/>
@@ -21702,7 +22161,7 @@
     <w:lvl w:ilvl="2">
       <w:start w:val="1"/>
       <w:numFmt w:val="decimal"/>
-      <w:pStyle w:val="3"/>
+      <w:pStyle w:val="Heading3"/>
       <w:lvlText w:val="%1.%2.%3"/>
       <w:legacy w:legacy="1" w:legacySpace="144" w:legacyIndent="0"/>
       <w:lvlJc w:val="left"/>
@@ -21710,7 +22169,7 @@
     <w:lvl w:ilvl="3">
       <w:start w:val="1"/>
       <w:numFmt w:val="decimal"/>
-      <w:pStyle w:val="4"/>
+      <w:pStyle w:val="Heading4"/>
       <w:lvlText w:val="%1.%2.%3.%4"/>
       <w:legacy w:legacy="1" w:legacySpace="144" w:legacyIndent="0"/>
       <w:lvlJc w:val="left"/>
@@ -21718,7 +22177,7 @@
     <w:lvl w:ilvl="4">
       <w:start w:val="1"/>
       <w:numFmt w:val="decimal"/>
-      <w:pStyle w:val="5"/>
+      <w:pStyle w:val="Heading5"/>
       <w:lvlText w:val="%1.%2.%3.%4.%5"/>
       <w:legacy w:legacy="1" w:legacySpace="144" w:legacyIndent="0"/>
       <w:lvlJc w:val="left"/>
@@ -21726,7 +22185,7 @@
     <w:lvl w:ilvl="5">
       <w:start w:val="1"/>
       <w:numFmt w:val="decimal"/>
-      <w:pStyle w:val="6"/>
+      <w:pStyle w:val="Heading6"/>
       <w:lvlText w:val="%1.%2.%3.%4.%5.%6"/>
       <w:legacy w:legacy="1" w:legacySpace="144" w:legacyIndent="0"/>
       <w:lvlJc w:val="left"/>
@@ -21734,7 +22193,7 @@
     <w:lvl w:ilvl="6">
       <w:start w:val="1"/>
       <w:numFmt w:val="decimal"/>
-      <w:pStyle w:val="7"/>
+      <w:pStyle w:val="Heading7"/>
       <w:lvlText w:val="%1.%2.%3.%4.%5.%6.%7"/>
       <w:legacy w:legacy="1" w:legacySpace="144" w:legacyIndent="0"/>
       <w:lvlJc w:val="left"/>
@@ -21742,7 +22201,7 @@
     <w:lvl w:ilvl="7">
       <w:start w:val="1"/>
       <w:numFmt w:val="decimal"/>
-      <w:pStyle w:val="8"/>
+      <w:pStyle w:val="Heading8"/>
       <w:lvlText w:val="%1.%2.%3.%4.%5.%6.%7.%8"/>
       <w:legacy w:legacy="1" w:legacySpace="144" w:legacyIndent="0"/>
       <w:lvlJc w:val="left"/>
@@ -21750,7 +22209,7 @@
     <w:lvl w:ilvl="8">
       <w:start w:val="1"/>
       <w:numFmt w:val="decimal"/>
-      <w:pStyle w:val="9"/>
+      <w:pStyle w:val="Heading9"/>
       <w:lvlText w:val="%1.%2.%3.%4.%5.%6.%7.%8.%9"/>
       <w:legacy w:legacy="1" w:legacySpace="144" w:legacyIndent="0"/>
       <w:lvlJc w:val="left"/>
@@ -23206,7 +23665,7 @@
     <w:lsdException w:name="Unresolved Mention" w:semiHidden="1" w:uiPriority="99" w:unhideWhenUsed="1"/>
     <w:lsdException w:name="Smart Link" w:semiHidden="1" w:uiPriority="99" w:unhideWhenUsed="1"/>
   </w:latentStyles>
-  <w:style w:type="paragraph" w:default="1" w:styleId="a">
+  <w:style w:type="paragraph" w:default="1" w:styleId="Normal">
     <w:name w:val="Normal"/>
     <w:qFormat/>
     <w:rsid w:val="008B5F02"/>
@@ -23219,11 +23678,11 @@
       <w:lang w:bidi="ar-SA"/>
     </w:rPr>
   </w:style>
-  <w:style w:type="paragraph" w:styleId="1">
+  <w:style w:type="paragraph" w:styleId="Heading1">
     <w:name w:val="heading 1"/>
-    <w:basedOn w:val="a"/>
-    <w:next w:val="a"/>
-    <w:link w:val="10"/>
+    <w:basedOn w:val="Normal"/>
+    <w:next w:val="Normal"/>
+    <w:link w:val="Heading1Char"/>
     <w:qFormat/>
     <w:rsid w:val="003155B7"/>
     <w:pPr>
@@ -23241,11 +23700,11 @@
       <w:sz w:val="36"/>
     </w:rPr>
   </w:style>
-  <w:style w:type="paragraph" w:styleId="2">
+  <w:style w:type="paragraph" w:styleId="Heading2">
     <w:name w:val="heading 2"/>
-    <w:basedOn w:val="a"/>
-    <w:next w:val="a"/>
-    <w:link w:val="20"/>
+    <w:basedOn w:val="Normal"/>
+    <w:next w:val="Normal"/>
+    <w:link w:val="Heading2Char"/>
     <w:qFormat/>
     <w:rsid w:val="003155B7"/>
     <w:pPr>
@@ -23263,11 +23722,11 @@
       <w:sz w:val="28"/>
     </w:rPr>
   </w:style>
-  <w:style w:type="paragraph" w:styleId="3">
+  <w:style w:type="paragraph" w:styleId="Heading3">
     <w:name w:val="heading 3"/>
-    <w:basedOn w:val="a"/>
-    <w:next w:val="a"/>
-    <w:link w:val="30"/>
+    <w:basedOn w:val="Normal"/>
+    <w:next w:val="Normal"/>
+    <w:link w:val="Heading3Char"/>
     <w:qFormat/>
     <w:rsid w:val="003155B7"/>
     <w:pPr>
@@ -23282,10 +23741,10 @@
       <w:b/>
     </w:rPr>
   </w:style>
-  <w:style w:type="paragraph" w:styleId="4">
+  <w:style w:type="paragraph" w:styleId="Heading4">
     <w:name w:val="heading 4"/>
-    <w:basedOn w:val="a"/>
-    <w:next w:val="a"/>
+    <w:basedOn w:val="Normal"/>
+    <w:next w:val="Normal"/>
     <w:qFormat/>
     <w:rsid w:val="003155B7"/>
     <w:pPr>
@@ -23305,10 +23764,10 @@
       <w:sz w:val="22"/>
     </w:rPr>
   </w:style>
-  <w:style w:type="paragraph" w:styleId="5">
+  <w:style w:type="paragraph" w:styleId="Heading5">
     <w:name w:val="heading 5"/>
-    <w:basedOn w:val="a"/>
-    <w:next w:val="a"/>
+    <w:basedOn w:val="Normal"/>
+    <w:next w:val="Normal"/>
     <w:qFormat/>
     <w:rsid w:val="003155B7"/>
     <w:pPr>
@@ -23325,10 +23784,10 @@
       <w:sz w:val="22"/>
     </w:rPr>
   </w:style>
-  <w:style w:type="paragraph" w:styleId="6">
+  <w:style w:type="paragraph" w:styleId="Heading6">
     <w:name w:val="heading 6"/>
-    <w:basedOn w:val="a"/>
-    <w:next w:val="a"/>
+    <w:basedOn w:val="Normal"/>
+    <w:next w:val="Normal"/>
     <w:qFormat/>
     <w:rsid w:val="003155B7"/>
     <w:pPr>
@@ -23346,10 +23805,10 @@
       <w:sz w:val="22"/>
     </w:rPr>
   </w:style>
-  <w:style w:type="paragraph" w:styleId="7">
+  <w:style w:type="paragraph" w:styleId="Heading7">
     <w:name w:val="heading 7"/>
-    <w:basedOn w:val="a"/>
-    <w:next w:val="a"/>
+    <w:basedOn w:val="Normal"/>
+    <w:next w:val="Normal"/>
     <w:qFormat/>
     <w:rsid w:val="003155B7"/>
     <w:pPr>
@@ -23366,10 +23825,10 @@
       <w:sz w:val="20"/>
     </w:rPr>
   </w:style>
-  <w:style w:type="paragraph" w:styleId="8">
+  <w:style w:type="paragraph" w:styleId="Heading8">
     <w:name w:val="heading 8"/>
-    <w:basedOn w:val="a"/>
-    <w:next w:val="a"/>
+    <w:basedOn w:val="Normal"/>
+    <w:next w:val="Normal"/>
     <w:qFormat/>
     <w:rsid w:val="003155B7"/>
     <w:pPr>
@@ -23387,10 +23846,10 @@
       <w:sz w:val="20"/>
     </w:rPr>
   </w:style>
-  <w:style w:type="paragraph" w:styleId="9">
+  <w:style w:type="paragraph" w:styleId="Heading9">
     <w:name w:val="heading 9"/>
-    <w:basedOn w:val="a"/>
-    <w:next w:val="a"/>
+    <w:basedOn w:val="Normal"/>
+    <w:next w:val="Normal"/>
     <w:qFormat/>
     <w:rsid w:val="003155B7"/>
     <w:pPr>
@@ -23408,13 +23867,13 @@
       <w:sz w:val="18"/>
     </w:rPr>
   </w:style>
-  <w:style w:type="character" w:default="1" w:styleId="a0">
+  <w:style w:type="character" w:default="1" w:styleId="DefaultParagraphFont">
     <w:name w:val="Default Paragraph Font"/>
     <w:uiPriority w:val="1"/>
     <w:semiHidden/>
     <w:unhideWhenUsed/>
   </w:style>
-  <w:style w:type="table" w:default="1" w:styleId="a1">
+  <w:style w:type="table" w:default="1" w:styleId="TableNormal">
     <w:name w:val="Normal Table"/>
     <w:uiPriority w:val="99"/>
     <w:semiHidden/>
@@ -23429,16 +23888,16 @@
       </w:tblCellMar>
     </w:tblPr>
   </w:style>
-  <w:style w:type="numbering" w:default="1" w:styleId="a2">
+  <w:style w:type="numbering" w:default="1" w:styleId="NoList">
     <w:name w:val="No List"/>
     <w:uiPriority w:val="99"/>
     <w:semiHidden/>
     <w:unhideWhenUsed/>
   </w:style>
-  <w:style w:type="paragraph" w:styleId="a3">
+  <w:style w:type="paragraph" w:styleId="Footer">
     <w:name w:val="footer"/>
-    <w:basedOn w:val="a"/>
-    <w:link w:val="a4"/>
+    <w:basedOn w:val="Normal"/>
+    <w:link w:val="FooterChar"/>
     <w:rsid w:val="003155B7"/>
     <w:pPr>
       <w:tabs>
@@ -23454,17 +23913,17 @@
   </w:style>
   <w:style w:type="paragraph" w:customStyle="1" w:styleId="bullet">
     <w:name w:val="bullet"/>
-    <w:basedOn w:val="a"/>
+    <w:basedOn w:val="Normal"/>
     <w:rsid w:val="003155B7"/>
     <w:rPr>
       <w:rFonts w:ascii="Arial" w:hAnsi="Arial"/>
       <w:sz w:val="20"/>
     </w:rPr>
   </w:style>
-  <w:style w:type="paragraph" w:styleId="a5">
+  <w:style w:type="paragraph" w:styleId="Header">
     <w:name w:val="header"/>
-    <w:basedOn w:val="a"/>
-    <w:link w:val="a6"/>
+    <w:basedOn w:val="Normal"/>
+    <w:link w:val="HeaderChar"/>
     <w:rsid w:val="003155B7"/>
     <w:pPr>
       <w:tabs>
@@ -23478,9 +23937,9 @@
       <w:sz w:val="20"/>
     </w:rPr>
   </w:style>
-  <w:style w:type="paragraph" w:customStyle="1" w:styleId="heading1">
+  <w:style w:type="paragraph" w:customStyle="1" w:styleId="heading10">
     <w:name w:val="heading1"/>
-    <w:basedOn w:val="a"/>
+    <w:basedOn w:val="Normal"/>
     <w:rsid w:val="003155B7"/>
     <w:pPr>
       <w:tabs>
@@ -23493,8 +23952,8 @@
   </w:style>
   <w:style w:type="paragraph" w:styleId="TOC1">
     <w:name w:val="toc 1"/>
-    <w:basedOn w:val="a"/>
-    <w:next w:val="a"/>
+    <w:basedOn w:val="Normal"/>
+    <w:next w:val="Normal"/>
     <w:semiHidden/>
     <w:rsid w:val="003155B7"/>
     <w:pPr>
@@ -23513,8 +23972,8 @@
   </w:style>
   <w:style w:type="paragraph" w:styleId="TOC2">
     <w:name w:val="toc 2"/>
-    <w:basedOn w:val="a"/>
-    <w:next w:val="a"/>
+    <w:basedOn w:val="Normal"/>
+    <w:next w:val="Normal"/>
     <w:semiHidden/>
     <w:rsid w:val="003155B7"/>
     <w:pPr>
@@ -23531,7 +23990,7 @@
   </w:style>
   <w:style w:type="paragraph" w:customStyle="1" w:styleId="level4">
     <w:name w:val="level 4"/>
-    <w:basedOn w:val="a"/>
+    <w:basedOn w:val="Normal"/>
     <w:rsid w:val="003155B7"/>
     <w:pPr>
       <w:spacing w:before="120" w:after="120"/>
@@ -23540,7 +23999,7 @@
   </w:style>
   <w:style w:type="paragraph" w:customStyle="1" w:styleId="level5">
     <w:name w:val="level 5"/>
-    <w:basedOn w:val="a"/>
+    <w:basedOn w:val="Normal"/>
     <w:rsid w:val="003155B7"/>
     <w:pPr>
       <w:tabs>
@@ -23549,10 +24008,10 @@
       <w:ind w:left="1440"/>
     </w:pPr>
   </w:style>
-  <w:style w:type="paragraph" w:styleId="a7">
+  <w:style w:type="paragraph" w:styleId="Title">
     <w:name w:val="Title"/>
-    <w:basedOn w:val="a"/>
-    <w:link w:val="a8"/>
+    <w:basedOn w:val="Normal"/>
+    <w:link w:val="TitleChar"/>
     <w:qFormat/>
     <w:rsid w:val="003155B7"/>
     <w:pPr>
@@ -23568,7 +24027,7 @@
   </w:style>
   <w:style w:type="paragraph" w:customStyle="1" w:styleId="TOCEntry">
     <w:name w:val="TOCEntry"/>
-    <w:basedOn w:val="a"/>
+    <w:basedOn w:val="Normal"/>
     <w:rsid w:val="003155B7"/>
     <w:pPr>
       <w:keepNext/>
@@ -23582,8 +24041,8 @@
   </w:style>
   <w:style w:type="paragraph" w:styleId="TOC3">
     <w:name w:val="toc 3"/>
-    <w:basedOn w:val="a"/>
-    <w:next w:val="a"/>
+    <w:basedOn w:val="Normal"/>
+    <w:next w:val="Normal"/>
     <w:semiHidden/>
     <w:rsid w:val="003155B7"/>
     <w:pPr>
@@ -23600,8 +24059,8 @@
   </w:style>
   <w:style w:type="paragraph" w:styleId="TOC4">
     <w:name w:val="toc 4"/>
-    <w:basedOn w:val="a"/>
-    <w:next w:val="a"/>
+    <w:basedOn w:val="Normal"/>
+    <w:next w:val="Normal"/>
     <w:semiHidden/>
     <w:rsid w:val="003155B7"/>
     <w:pPr>
@@ -23613,8 +24072,8 @@
   </w:style>
   <w:style w:type="paragraph" w:styleId="TOC5">
     <w:name w:val="toc 5"/>
-    <w:basedOn w:val="a"/>
-    <w:next w:val="a"/>
+    <w:basedOn w:val="Normal"/>
+    <w:next w:val="Normal"/>
     <w:semiHidden/>
     <w:rsid w:val="003155B7"/>
     <w:pPr>
@@ -23626,8 +24085,8 @@
   </w:style>
   <w:style w:type="paragraph" w:styleId="TOC6">
     <w:name w:val="toc 6"/>
-    <w:basedOn w:val="a"/>
-    <w:next w:val="a"/>
+    <w:basedOn w:val="Normal"/>
+    <w:next w:val="Normal"/>
     <w:semiHidden/>
     <w:rsid w:val="003155B7"/>
     <w:pPr>
@@ -23639,8 +24098,8 @@
   </w:style>
   <w:style w:type="paragraph" w:styleId="TOC7">
     <w:name w:val="toc 7"/>
-    <w:basedOn w:val="a"/>
-    <w:next w:val="a"/>
+    <w:basedOn w:val="Normal"/>
+    <w:next w:val="Normal"/>
     <w:semiHidden/>
     <w:rsid w:val="003155B7"/>
     <w:pPr>
@@ -23652,8 +24111,8 @@
   </w:style>
   <w:style w:type="paragraph" w:styleId="TOC8">
     <w:name w:val="toc 8"/>
-    <w:basedOn w:val="a"/>
-    <w:next w:val="a"/>
+    <w:basedOn w:val="Normal"/>
+    <w:next w:val="Normal"/>
     <w:semiHidden/>
     <w:rsid w:val="003155B7"/>
     <w:pPr>
@@ -23665,8 +24124,8 @@
   </w:style>
   <w:style w:type="paragraph" w:styleId="TOC9">
     <w:name w:val="toc 9"/>
-    <w:basedOn w:val="a"/>
-    <w:next w:val="a"/>
+    <w:basedOn w:val="Normal"/>
+    <w:next w:val="Normal"/>
     <w:semiHidden/>
     <w:rsid w:val="003155B7"/>
     <w:pPr>
@@ -23678,7 +24137,7 @@
   </w:style>
   <w:style w:type="paragraph" w:customStyle="1" w:styleId="template">
     <w:name w:val="template"/>
-    <w:basedOn w:val="a"/>
+    <w:basedOn w:val="Normal"/>
     <w:rsid w:val="003155B7"/>
     <w:rPr>
       <w:rFonts w:ascii="Arial" w:hAnsi="Arial"/>
@@ -23686,14 +24145,14 @@
       <w:sz w:val="22"/>
     </w:rPr>
   </w:style>
-  <w:style w:type="character" w:styleId="a9">
+  <w:style w:type="character" w:styleId="PageNumber">
     <w:name w:val="page number"/>
-    <w:basedOn w:val="a0"/>
+    <w:basedOn w:val="DefaultParagraphFont"/>
     <w:rsid w:val="003155B7"/>
   </w:style>
   <w:style w:type="paragraph" w:customStyle="1" w:styleId="level3text">
     <w:name w:val="level 3 text"/>
-    <w:basedOn w:val="a"/>
+    <w:basedOn w:val="Normal"/>
     <w:rsid w:val="003155B7"/>
     <w:pPr>
       <w:spacing w:line="220" w:lineRule="exact"/>
@@ -23719,7 +24178,7 @@
   </w:style>
   <w:style w:type="paragraph" w:customStyle="1" w:styleId="ByLine">
     <w:name w:val="ByLine"/>
-    <w:basedOn w:val="a7"/>
+    <w:basedOn w:val="Title"/>
     <w:rsid w:val="003155B7"/>
     <w:rPr>
       <w:sz w:val="28"/>
@@ -23727,7 +24186,7 @@
   </w:style>
   <w:style w:type="paragraph" w:customStyle="1" w:styleId="ChangeHistoryTitle">
     <w:name w:val="ChangeHistory Title"/>
-    <w:basedOn w:val="a"/>
+    <w:basedOn w:val="Normal"/>
     <w:rsid w:val="003155B7"/>
     <w:pPr>
       <w:keepNext/>
@@ -23742,8 +24201,8 @@
   </w:style>
   <w:style w:type="paragraph" w:customStyle="1" w:styleId="SuperTitle">
     <w:name w:val="SuperTitle"/>
-    <w:basedOn w:val="a7"/>
-    <w:next w:val="a"/>
+    <w:basedOn w:val="Title"/>
+    <w:next w:val="Normal"/>
     <w:rsid w:val="003155B7"/>
     <w:pPr>
       <w:pBdr>
@@ -23757,7 +24216,7 @@
   </w:style>
   <w:style w:type="paragraph" w:customStyle="1" w:styleId="line">
     <w:name w:val="line"/>
-    <w:basedOn w:val="a7"/>
+    <w:basedOn w:val="Title"/>
     <w:rsid w:val="003155B7"/>
     <w:pPr>
       <w:pBdr>
@@ -23769,9 +24228,9 @@
       <w:sz w:val="40"/>
     </w:rPr>
   </w:style>
-  <w:style w:type="paragraph" w:styleId="aa">
+  <w:style w:type="paragraph" w:styleId="ListParagraph">
     <w:name w:val="List Paragraph"/>
-    <w:basedOn w:val="a"/>
+    <w:basedOn w:val="Normal"/>
     <w:uiPriority w:val="34"/>
     <w:qFormat/>
     <w:rsid w:val="00860011"/>
@@ -23788,9 +24247,9 @@
       <w:position w:val="-1"/>
     </w:rPr>
   </w:style>
-  <w:style w:type="character" w:customStyle="1" w:styleId="30">
-    <w:name w:val="כותרת 3 תו"/>
-    <w:link w:val="3"/>
+  <w:style w:type="character" w:customStyle="1" w:styleId="Heading3Char">
+    <w:name w:val="Heading 3 Char"/>
+    <w:link w:val="Heading3"/>
     <w:rsid w:val="00860011"/>
     <w:rPr>
       <w:rFonts w:ascii="Times" w:hAnsi="Times"/>
@@ -23799,10 +24258,10 @@
       <w:lang w:bidi="ar-SA"/>
     </w:rPr>
   </w:style>
-  <w:style w:type="character" w:customStyle="1" w:styleId="10">
-    <w:name w:val="כותרת 1 תו"/>
-    <w:basedOn w:val="a0"/>
-    <w:link w:val="1"/>
+  <w:style w:type="character" w:customStyle="1" w:styleId="Heading1Char">
+    <w:name w:val="Heading 1 Char"/>
+    <w:basedOn w:val="DefaultParagraphFont"/>
+    <w:link w:val="Heading1"/>
     <w:rsid w:val="000C7587"/>
     <w:rPr>
       <w:rFonts w:ascii="Times" w:hAnsi="Times"/>
@@ -23812,10 +24271,10 @@
       <w:lang w:bidi="ar-SA"/>
     </w:rPr>
   </w:style>
-  <w:style w:type="character" w:customStyle="1" w:styleId="20">
-    <w:name w:val="כותרת 2 תו"/>
-    <w:basedOn w:val="a0"/>
-    <w:link w:val="2"/>
+  <w:style w:type="character" w:customStyle="1" w:styleId="Heading2Char">
+    <w:name w:val="Heading 2 Char"/>
+    <w:basedOn w:val="DefaultParagraphFont"/>
+    <w:link w:val="Heading2"/>
     <w:rsid w:val="000C7587"/>
     <w:rPr>
       <w:rFonts w:ascii="Times" w:hAnsi="Times"/>
@@ -23824,10 +24283,10 @@
       <w:lang w:bidi="ar-SA"/>
     </w:rPr>
   </w:style>
-  <w:style w:type="character" w:customStyle="1" w:styleId="a4">
-    <w:name w:val="כותרת תחתונה תו"/>
-    <w:basedOn w:val="a0"/>
-    <w:link w:val="a3"/>
+  <w:style w:type="character" w:customStyle="1" w:styleId="FooterChar">
+    <w:name w:val="Footer Char"/>
+    <w:basedOn w:val="DefaultParagraphFont"/>
+    <w:link w:val="Footer"/>
     <w:rsid w:val="000C7587"/>
     <w:rPr>
       <w:rFonts w:ascii="Times" w:hAnsi="Times"/>
@@ -23836,10 +24295,10 @@
       <w:lang w:bidi="ar-SA"/>
     </w:rPr>
   </w:style>
-  <w:style w:type="character" w:customStyle="1" w:styleId="a6">
-    <w:name w:val="כותרת עליונה תו"/>
-    <w:basedOn w:val="a0"/>
-    <w:link w:val="a5"/>
+  <w:style w:type="character" w:customStyle="1" w:styleId="HeaderChar">
+    <w:name w:val="Header Char"/>
+    <w:basedOn w:val="DefaultParagraphFont"/>
+    <w:link w:val="Header"/>
     <w:rsid w:val="000C7587"/>
     <w:rPr>
       <w:rFonts w:ascii="Times" w:hAnsi="Times"/>
@@ -23848,9 +24307,9 @@
       <w:lang w:bidi="ar-SA"/>
     </w:rPr>
   </w:style>
-  <w:style w:type="paragraph" w:customStyle="1" w:styleId="ab">
-    <w:basedOn w:val="a"/>
-    <w:next w:val="a7"/>
+  <w:style w:type="paragraph" w:customStyle="1" w:styleId="a">
+    <w:basedOn w:val="Normal"/>
+    <w:next w:val="Title"/>
     <w:qFormat/>
     <w:rsid w:val="000C7587"/>
     <w:pPr>
@@ -23864,10 +24323,10 @@
       <w:sz w:val="64"/>
     </w:rPr>
   </w:style>
-  <w:style w:type="character" w:customStyle="1" w:styleId="a8">
-    <w:name w:val="כותרת טקסט תו"/>
-    <w:basedOn w:val="a0"/>
-    <w:link w:val="a7"/>
+  <w:style w:type="character" w:customStyle="1" w:styleId="TitleChar">
+    <w:name w:val="Title Char"/>
+    <w:basedOn w:val="DefaultParagraphFont"/>
+    <w:link w:val="Title"/>
     <w:rsid w:val="000C7587"/>
     <w:rPr>
       <w:rFonts w:ascii="Arial" w:hAnsi="Arial"/>
@@ -24176,6 +24635,25 @@
 </file>
 
 <file path=customXml/item1.xml><?xml version="1.0" encoding="utf-8"?>
+<b:Sources xmlns:b="http://schemas.openxmlformats.org/officeDocument/2006/bibliography" xmlns="http://schemas.openxmlformats.org/officeDocument/2006/bibliography" SelectedStyle="\APASixthEditionOfficeOnline.xsl" StyleName="APA" Version="6"/>
+</file>
+
+<file path=customXml/item2.xml><?xml version="1.0" encoding="utf-8"?>
+<p:properties xmlns:p="http://schemas.microsoft.com/office/2006/metadata/properties" xmlns:xsi="http://www.w3.org/2001/XMLSchema-instance" xmlns:pc="http://schemas.microsoft.com/office/infopath/2007/PartnerControls">
+  <documentManagement/>
+</p:properties>
+</file>
+
+<file path=customXml/item3.xml><?xml version="1.0" encoding="utf-8"?>
+<?mso-contentType ?>
+<FormTemplates xmlns="http://schemas.microsoft.com/sharepoint/v3/contenttype/forms">
+  <Display>DocumentLibraryForm</Display>
+  <Edit>DocumentLibraryForm</Edit>
+  <New>DocumentLibraryForm</New>
+</FormTemplates>
+</file>
+
+<file path=customXml/item4.xml><?xml version="1.0" encoding="utf-8"?>
 <ct:contentTypeSchema xmlns:ct="http://schemas.microsoft.com/office/2006/metadata/contentType" xmlns:ma="http://schemas.microsoft.com/office/2006/metadata/properties/metaAttributes" ct:_="" ma:_="" ma:contentTypeName="מסמך" ma:contentTypeID="0x010100C4A635AE61CD5145B30920331C85A309" ma:contentTypeVersion="10" ma:contentTypeDescription="צור מסמך חדש." ma:contentTypeScope="" ma:versionID="260bd4610e1b8bae5b6baf584a228afb">
   <xsd:schema xmlns:xsd="http://www.w3.org/2001/XMLSchema" xmlns:xs="http://www.w3.org/2001/XMLSchema" xmlns:p="http://schemas.microsoft.com/office/2006/metadata/properties" xmlns:ns3="03099a64-896d-4364-8d16-11a168d94c18" targetNamespace="http://schemas.microsoft.com/office/2006/metadata/properties" ma:root="true" ma:fieldsID="fca9ad7c1b966e92453476e948062098" ns3:_="">
     <xsd:import namespace="03099a64-896d-4364-8d16-11a168d94c18"/>
@@ -24359,26 +24837,32 @@
 </ct:contentTypeSchema>
 </file>
 
-<file path=customXml/item2.xml><?xml version="1.0" encoding="utf-8"?>
-<?mso-contentType ?>
-<FormTemplates xmlns="http://schemas.microsoft.com/sharepoint/v3/contenttype/forms">
-  <Display>DocumentLibraryForm</Display>
-  <Edit>DocumentLibraryForm</Edit>
-  <New>DocumentLibraryForm</New>
-</FormTemplates>
+<file path=customXml/itemProps1.xml><?xml version="1.0" encoding="utf-8"?>
+<ds:datastoreItem xmlns:ds="http://schemas.openxmlformats.org/officeDocument/2006/customXml" ds:itemID="{9C1D1674-6184-4EC1-A682-63F601384452}">
+  <ds:schemaRefs>
+    <ds:schemaRef ds:uri="http://schemas.openxmlformats.org/officeDocument/2006/bibliography"/>
+  </ds:schemaRefs>
+</ds:datastoreItem>
 </file>
 
-<file path=customXml/item3.xml><?xml version="1.0" encoding="utf-8"?>
-<p:properties xmlns:p="http://schemas.microsoft.com/office/2006/metadata/properties" xmlns:xsi="http://www.w3.org/2001/XMLSchema-instance" xmlns:pc="http://schemas.microsoft.com/office/infopath/2007/PartnerControls">
-  <documentManagement/>
-</p:properties>
+<file path=customXml/itemProps2.xml><?xml version="1.0" encoding="utf-8"?>
+<ds:datastoreItem xmlns:ds="http://schemas.openxmlformats.org/officeDocument/2006/customXml" ds:itemID="{CC024214-88DA-4706-9E0E-CB23062207AC}">
+  <ds:schemaRefs>
+    <ds:schemaRef ds:uri="http://schemas.microsoft.com/office/2006/metadata/properties"/>
+    <ds:schemaRef ds:uri="http://schemas.microsoft.com/office/infopath/2007/PartnerControls"/>
+  </ds:schemaRefs>
+</ds:datastoreItem>
 </file>
 
-<file path=customXml/item4.xml><?xml version="1.0" encoding="utf-8"?>
-<b:Sources xmlns:b="http://schemas.openxmlformats.org/officeDocument/2006/bibliography" xmlns="http://schemas.openxmlformats.org/officeDocument/2006/bibliography" SelectedStyle="\APASixthEditionOfficeOnline.xsl" StyleName="APA" Version="6"/>
+<file path=customXml/itemProps3.xml><?xml version="1.0" encoding="utf-8"?>
+<ds:datastoreItem xmlns:ds="http://schemas.openxmlformats.org/officeDocument/2006/customXml" ds:itemID="{F234604E-C33D-456D-8043-DAB2222F8C2A}">
+  <ds:schemaRefs>
+    <ds:schemaRef ds:uri="http://schemas.microsoft.com/sharepoint/v3/contenttype/forms"/>
+  </ds:schemaRefs>
+</ds:datastoreItem>
 </file>
 
-<file path=customXml/itemProps1.xml><?xml version="1.0" encoding="utf-8"?>
+<file path=customXml/itemProps4.xml><?xml version="1.0" encoding="utf-8"?>
 <ds:datastoreItem xmlns:ds="http://schemas.openxmlformats.org/officeDocument/2006/customXml" ds:itemID="{574F625D-DD42-4F63-B07D-5AB3DD68DACA}">
   <ds:schemaRefs>
     <ds:schemaRef ds:uri="http://schemas.microsoft.com/office/2006/metadata/contentType"/>
@@ -24394,29 +24878,4 @@
     <ds:schemaRef ds:uri="http://schemas.microsoft.com/internal/obd"/>
   </ds:schemaRefs>
 </ds:datastoreItem>
-</file>
-
-<file path=customXml/itemProps2.xml><?xml version="1.0" encoding="utf-8"?>
-<ds:datastoreItem xmlns:ds="http://schemas.openxmlformats.org/officeDocument/2006/customXml" ds:itemID="{F234604E-C33D-456D-8043-DAB2222F8C2A}">
-  <ds:schemaRefs>
-    <ds:schemaRef ds:uri="http://schemas.microsoft.com/sharepoint/v3/contenttype/forms"/>
-  </ds:schemaRefs>
-</ds:datastoreItem>
-</file>
-
-<file path=customXml/itemProps3.xml><?xml version="1.0" encoding="utf-8"?>
-<ds:datastoreItem xmlns:ds="http://schemas.openxmlformats.org/officeDocument/2006/customXml" ds:itemID="{CC024214-88DA-4706-9E0E-CB23062207AC}">
-  <ds:schemaRefs>
-    <ds:schemaRef ds:uri="http://schemas.microsoft.com/office/2006/metadata/properties"/>
-    <ds:schemaRef ds:uri="http://schemas.microsoft.com/office/infopath/2007/PartnerControls"/>
-  </ds:schemaRefs>
-</ds:datastoreItem>
-</file>
-
-<file path=customXml/itemProps4.xml><?xml version="1.0" encoding="utf-8"?>
-<ds:datastoreItem xmlns:ds="http://schemas.openxmlformats.org/officeDocument/2006/customXml" ds:itemID="{9C1D1674-6184-4EC1-A682-63F601384452}">
-  <ds:schemaRefs>
-    <ds:schemaRef ds:uri="http://schemas.openxmlformats.org/officeDocument/2006/bibliography"/>
-  </ds:schemaRefs>
-</ds:datastoreItem>
 </file>
--- a/SRS TEAM2.docx
+++ b/SRS TEAM2.docx
@@ -8,6 +8,7 @@
           <w:top w:val="single" w:sz="36" w:space="31" w:color="auto"/>
         </w:pBdr>
         <w:rPr>
+          <w:rFonts w:hint="cs"/>
           <w:rtl/>
           <w:lang w:bidi="he-IL"/>
         </w:rPr>
@@ -55,11 +56,75 @@
           <w:szCs w:val="80"/>
           <w:lang w:bidi="he-IL"/>
         </w:rPr>
-        <w:pict w14:anchorId="7726CBD8">
-          <v:line id="Straight Connector 1" o:spid="_x0000_s1029" style="position:absolute;left:0;text-align:left;z-index:251660288;visibility:visible" from="-8.4pt,140.7pt" to="463.8pt,140.7pt" o:gfxdata="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" strokecolor="#4472c4 [3204]" strokeweight=".5pt">
-            <v:stroke joinstyle="miter"/>
-          </v:line>
-        </w:pict>
+        <mc:AlternateContent>
+          <mc:Choice Requires="wps">
+            <w:drawing>
+              <wp:anchor distT="4294967295" distB="4294967295" distL="114300" distR="114300" simplePos="0" relativeHeight="251660288" behindDoc="0" locked="0" layoutInCell="1" allowOverlap="1" wp14:anchorId="7726CBD8" wp14:editId="342F8564">
+                <wp:simplePos x="0" y="0"/>
+                <wp:positionH relativeFrom="column">
+                  <wp:posOffset>-106680</wp:posOffset>
+                </wp:positionH>
+                <wp:positionV relativeFrom="paragraph">
+                  <wp:posOffset>1786889</wp:posOffset>
+                </wp:positionV>
+                <wp:extent cx="5996940" cy="0"/>
+                <wp:effectExtent l="0" t="0" r="0" b="0"/>
+                <wp:wrapNone/>
+                <wp:docPr id="11" name="Straight Connector 1"/>
+                <wp:cNvGraphicFramePr>
+                  <a:graphicFrameLocks xmlns:a="http://schemas.openxmlformats.org/drawingml/2006/main"/>
+                </wp:cNvGraphicFramePr>
+                <a:graphic xmlns:a="http://schemas.openxmlformats.org/drawingml/2006/main">
+                  <a:graphicData uri="http://schemas.microsoft.com/office/word/2010/wordprocessingShape">
+                    <wps:wsp>
+                      <wps:cNvCnPr>
+                        <a:cxnSpLocks/>
+                      </wps:cNvCnPr>
+                      <wps:spPr>
+                        <a:xfrm>
+                          <a:off x="0" y="0"/>
+                          <a:ext cx="5996940" cy="0"/>
+                        </a:xfrm>
+                        <a:prstGeom prst="line">
+                          <a:avLst/>
+                        </a:prstGeom>
+                      </wps:spPr>
+                      <wps:style>
+                        <a:lnRef idx="1">
+                          <a:schemeClr val="accent1"/>
+                        </a:lnRef>
+                        <a:fillRef idx="0">
+                          <a:schemeClr val="accent1"/>
+                        </a:fillRef>
+                        <a:effectRef idx="0">
+                          <a:schemeClr val="accent1"/>
+                        </a:effectRef>
+                        <a:fontRef idx="minor">
+                          <a:schemeClr val="tx1"/>
+                        </a:fontRef>
+                      </wps:style>
+                      <wps:bodyPr/>
+                    </wps:wsp>
+                  </a:graphicData>
+                </a:graphic>
+                <wp14:sizeRelH relativeFrom="page">
+                  <wp14:pctWidth>0</wp14:pctWidth>
+                </wp14:sizeRelH>
+                <wp14:sizeRelV relativeFrom="page">
+                  <wp14:pctHeight>0</wp14:pctHeight>
+                </wp14:sizeRelV>
+              </wp:anchor>
+            </w:drawing>
+          </mc:Choice>
+          <mc:Fallback>
+            <w:pict>
+              <v:line w14:anchorId="19D84EA8" id="Straight Connector 1" o:spid="_x0000_s1026" style="position:absolute;z-index:251660288;visibility:visible;mso-wrap-style:square;mso-width-percent:0;mso-height-percent:0;mso-wrap-distance-left:9pt;mso-wrap-distance-top:-3e-5mm;mso-wrap-distance-right:9pt;mso-wrap-distance-bottom:-3e-5mm;mso-position-horizontal:absolute;mso-position-horizontal-relative:text;mso-position-vertical:absolute;mso-position-vertical-relative:text;mso-width-percent:0;mso-height-percent:0;mso-width-relative:page;mso-height-relative:page" from="-8.4pt,140.7pt" to="463.8pt,140.7pt" o:gfxdata="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" strokecolor="#4472c4 [3204]" strokeweight=".5pt">
+                <v:stroke joinstyle="miter"/>
+                <o:lock v:ext="edit" shapetype="f"/>
+              </v:line>
+            </w:pict>
+          </mc:Fallback>
+        </mc:AlternateContent>
       </w:r>
       <w:r>
         <w:rPr>
@@ -18848,10 +18913,202 @@
         <w:rPr>
           <w:rFonts w:cs="Times"/>
         </w:rPr>
+        <w:t>System Features</w:t>
+      </w:r>
+    </w:p>
+    <w:p/>
+    <w:p/>
+    <w:p>
+      <w:pPr>
+        <w:pStyle w:val="Heading2"/>
+        <w:numPr>
+          <w:ilvl w:val="0"/>
+          <w:numId w:val="0"/>
+        </w:numPr>
+        <w:spacing w:after="0"/>
+        <w:jc w:val="both"/>
+        <w:rPr>
+          <w:rFonts w:cs="Times"/>
+          <w:lang w:bidi="he-IL"/>
+        </w:rPr>
+      </w:pPr>
+      <w:r>
+        <w:rPr>
+          <w:rFonts w:cs="Times"/>
+          <w:lang w:bidi="he-IL"/>
+        </w:rPr>
         <w:lastRenderedPageBreak/>
-        <w:t>System Features</w:t>
+        <w:t>4.</w:t>
+      </w:r>
+      <w:r>
+        <w:rPr>
+          <w:rFonts w:cs="Times"/>
+          <w:lang w:bidi="he-IL"/>
+        </w:rPr>
+        <w:t>1</w:t>
+      </w:r>
+      <w:r>
+        <w:rPr>
+          <w:rFonts w:cs="Times"/>
+          <w:lang w:bidi="he-IL"/>
+        </w:rPr>
+        <w:t>Login/Register</w:t>
+      </w:r>
+      <w:r>
+        <w:rPr>
+          <w:rFonts w:cs="Times"/>
+          <w:lang w:bidi="he-IL"/>
+        </w:rPr>
+        <w:t xml:space="preserve">   </w:t>
+      </w:r>
+      <w:r>
+        <w:rPr>
+          <w:rFonts w:cs="Times"/>
+          <w:lang w:bidi="he-IL"/>
+        </w:rPr>
+        <w:br/>
       </w:r>
     </w:p>
+    <w:p>
+      <w:r>
+        <w:rPr>
+          <w:b/>
+          <w:bCs/>
+        </w:rPr>
+        <w:t>4.</w:t>
+      </w:r>
+      <w:r>
+        <w:rPr>
+          <w:b/>
+          <w:bCs/>
+        </w:rPr>
+        <w:t>1</w:t>
+      </w:r>
+      <w:r>
+        <w:rPr>
+          <w:b/>
+          <w:bCs/>
+        </w:rPr>
+        <w:t>.1</w:t>
+      </w:r>
+      <w:r>
+        <w:rPr>
+          <w:b/>
+          <w:bCs/>
+        </w:rPr>
+        <w:tab/>
+        <w:t>Description and Priority</w:t>
+      </w:r>
+      <w:r>
+        <w:rPr>
+          <w:b/>
+          <w:bCs/>
+        </w:rPr>
+        <w:br/>
+      </w:r>
+      <w:r>
+        <w:t xml:space="preserve">Every user will have a username and password in the DB and the system will automatically identify the type of the user and will send him a suitable menu. Only registered users will have access to interaction and personal features such as making/viewing orders. Unregistered users will have to create an account and enter their personal details to access the features of registered clients. </w:t>
+      </w:r>
+    </w:p>
+    <w:p>
+      <w:pPr>
+        <w:rPr>
+          <w:iCs/>
+        </w:rPr>
+      </w:pPr>
+      <w:r>
+        <w:rPr>
+          <w:b/>
+          <w:bCs/>
+        </w:rPr>
+        <w:t>4.</w:t>
+      </w:r>
+      <w:r>
+        <w:rPr>
+          <w:b/>
+          <w:bCs/>
+        </w:rPr>
+        <w:t>1</w:t>
+      </w:r>
+      <w:r>
+        <w:rPr>
+          <w:b/>
+          <w:bCs/>
+        </w:rPr>
+        <w:t>.2 Stimulus/Response Sequence</w:t>
+      </w:r>
+      <w:r>
+        <w:br/>
+      </w:r>
+      <w:r>
+        <w:rPr>
+          <w:iCs/>
+        </w:rPr>
+        <w:t xml:space="preserve">From the home page the user can select the login/register option. Users who already have an account will select login and then enter their username and password. Visitors who are yet to create an account will need to select register and enter their personal details. The system will recognize the type of the user and will send him to the right menu. </w:t>
+      </w:r>
+    </w:p>
+    <w:p>
+      <w:r>
+        <w:rPr>
+          <w:b/>
+          <w:bCs/>
+        </w:rPr>
+        <w:t>4.</w:t>
+      </w:r>
+      <w:r>
+        <w:rPr>
+          <w:b/>
+          <w:bCs/>
+        </w:rPr>
+        <w:t>3</w:t>
+      </w:r>
+      <w:r>
+        <w:rPr>
+          <w:b/>
+          <w:bCs/>
+        </w:rPr>
+        <w:t>.3</w:t>
+      </w:r>
+      <w:r>
+        <w:rPr>
+          <w:b/>
+          <w:bCs/>
+        </w:rPr>
+        <w:tab/>
+        <w:t>Functional Requirements</w:t>
+      </w:r>
+      <w:r>
+        <w:rPr>
+          <w:b/>
+          <w:bCs/>
+        </w:rPr>
+        <w:br/>
+      </w:r>
+      <w:r>
+        <w:t>REQ-1:</w:t>
+      </w:r>
+      <w:r>
+        <w:t xml:space="preserve"> To login,</w:t>
+      </w:r>
+      <w:r>
+        <w:t xml:space="preserve"> </w:t>
+      </w:r>
+      <w:r>
+        <w:t xml:space="preserve">username and password must exist in the DB. </w:t>
+      </w:r>
+    </w:p>
+    <w:p>
+      <w:r>
+        <w:t xml:space="preserve">REQ-2: </w:t>
+      </w:r>
+      <w:r>
+        <w:t>User will have to type the password correctly – password is case sensitive</w:t>
+      </w:r>
+    </w:p>
+    <w:p/>
+    <w:p/>
+    <w:p/>
+    <w:p/>
     <w:p>
       <w:pPr>
         <w:pStyle w:val="Heading2"/>
@@ -18879,7 +19136,45 @@
           <w:szCs w:val="22"/>
           <w:lang w:bidi="he-IL"/>
         </w:rPr>
-        <w:t>4.1 Reserve package</w:t>
+        <w:t>4</w:t>
+      </w:r>
+      <w:r>
+        <w:rPr>
+          <w:rFonts w:cs="Times"/>
+          <w:sz w:val="32"/>
+          <w:szCs w:val="22"/>
+          <w:lang w:bidi="he-IL"/>
+        </w:rPr>
+        <w:t>.</w:t>
+      </w:r>
+      <w:r>
+        <w:rPr>
+          <w:rFonts w:cs="Times"/>
+          <w:b w:val="0"/>
+          <w:bCs/>
+          <w:sz w:val="32"/>
+          <w:szCs w:val="32"/>
+          <w:rtl/>
+        </w:rPr>
+        <w:t>2</w:t>
+      </w:r>
+      <w:r>
+        <w:rPr>
+          <w:rFonts w:cs="Times"/>
+          <w:sz w:val="32"/>
+          <w:szCs w:val="22"/>
+          <w:lang w:bidi="he-IL"/>
+        </w:rPr>
+        <w:t xml:space="preserve"> </w:t>
+      </w:r>
+      <w:r>
+        <w:rPr>
+          <w:rFonts w:cs="Times"/>
+          <w:sz w:val="32"/>
+          <w:szCs w:val="22"/>
+          <w:lang w:bidi="he-IL"/>
+        </w:rPr>
+        <w:t xml:space="preserve">Make an order </w:t>
       </w:r>
     </w:p>
     <w:p>
@@ -18888,7 +19183,22 @@
           <w:b/>
           <w:bCs/>
         </w:rPr>
-        <w:t>4.1.1</w:t>
+        <w:t>4.</w:t>
+      </w:r>
+      <w:r>
+        <w:rPr>
+          <w:b/>
+          <w:bCs/>
+          <w:lang w:bidi="he-IL"/>
+        </w:rPr>
+        <w:t>2</w:t>
+      </w:r>
+      <w:r>
+        <w:rPr>
+          <w:b/>
+          <w:bCs/>
+        </w:rPr>
+        <w:t>.1</w:t>
       </w:r>
       <w:r>
         <w:rPr>
@@ -18924,7 +19234,21 @@
           <w:b/>
           <w:bCs/>
         </w:rPr>
-        <w:t>4.1.2 Stimulus/Response Sequences</w:t>
+        <w:t>4.</w:t>
+      </w:r>
+      <w:r>
+        <w:rPr>
+          <w:b/>
+          <w:bCs/>
+        </w:rPr>
+        <w:t>2</w:t>
+      </w:r>
+      <w:r>
+        <w:rPr>
+          <w:b/>
+          <w:bCs/>
+        </w:rPr>
+        <w:t>.2 Stimulus/Response Sequences</w:t>
       </w:r>
       <w:r>
         <w:br/>
@@ -19014,7 +19338,21 @@
           <w:b/>
           <w:bCs/>
         </w:rPr>
-        <w:t>4.1.3</w:t>
+        <w:t>4.</w:t>
+      </w:r>
+      <w:r>
+        <w:rPr>
+          <w:b/>
+          <w:bCs/>
+        </w:rPr>
+        <w:t>2</w:t>
+      </w:r>
+      <w:r>
+        <w:rPr>
+          <w:b/>
+          <w:bCs/>
+        </w:rPr>
+        <w:t>.3</w:t>
       </w:r>
       <w:r>
         <w:rPr>
@@ -19064,185 +19402,6 @@
       </w:r>
       <w:r>
         <w:t>stem.</w:t>
-      </w:r>
-    </w:p>
-    <w:p>
-      <w:pPr>
-        <w:pStyle w:val="Heading2"/>
-        <w:numPr>
-          <w:ilvl w:val="0"/>
-          <w:numId w:val="0"/>
-        </w:numPr>
-        <w:spacing w:after="0"/>
-        <w:jc w:val="both"/>
-        <w:rPr>
-          <w:rFonts w:cs="Times"/>
-          <w:lang w:bidi="he-IL"/>
-        </w:rPr>
-      </w:pPr>
-      <w:r>
-        <w:rPr>
-          <w:rFonts w:cs="Times"/>
-          <w:lang w:bidi="he-IL"/>
-        </w:rPr>
-        <w:t xml:space="preserve">4.2 Packages </w:t>
-      </w:r>
-      <w:r>
-        <w:rPr>
-          <w:rFonts w:cs="Times"/>
-          <w:bCs/>
-          <w:lang w:bidi="he-IL"/>
-        </w:rPr>
-        <w:t xml:space="preserve">Database </w:t>
-      </w:r>
-      <w:r>
-        <w:rPr>
-          <w:rFonts w:cs="Times"/>
-          <w:bCs/>
-          <w:lang w:bidi="he-IL"/>
-        </w:rPr>
-        <w:t>m</w:t>
-      </w:r>
-      <w:r>
-        <w:rPr>
-          <w:rFonts w:cs="Times"/>
-          <w:bCs/>
-          <w:lang w:bidi="he-IL"/>
-        </w:rPr>
-        <w:t>odification</w:t>
-      </w:r>
-    </w:p>
-    <w:p>
-      <w:r>
-        <w:rPr>
-          <w:b/>
-          <w:bCs/>
-        </w:rPr>
-        <w:t>4.</w:t>
-      </w:r>
-      <w:r>
-        <w:rPr>
-          <w:b/>
-          <w:bCs/>
-        </w:rPr>
-        <w:t>2</w:t>
-      </w:r>
-      <w:r>
-        <w:rPr>
-          <w:b/>
-          <w:bCs/>
-        </w:rPr>
-        <w:t>.1</w:t>
-      </w:r>
-      <w:r>
-        <w:rPr>
-          <w:b/>
-          <w:bCs/>
-        </w:rPr>
-        <w:tab/>
-        <w:t>Description and Priority</w:t>
-      </w:r>
-      <w:r>
-        <w:rPr>
-          <w:b/>
-          <w:bCs/>
-        </w:rPr>
-        <w:br/>
-      </w:r>
-      <w:r>
-        <w:t xml:space="preserve">The agents will be able to modify the list of the packages the travel agency offers by adding, </w:t>
-      </w:r>
-      <w:proofErr w:type="gramStart"/>
-      <w:r>
-        <w:t>editing</w:t>
-      </w:r>
-      <w:proofErr w:type="gramEnd"/>
-      <w:r>
-        <w:t xml:space="preserve"> and deleting packages from the database. To keep the database updated always.</w:t>
-      </w:r>
-    </w:p>
-    <w:p>
-      <w:pPr>
-        <w:rPr>
-          <w:iCs/>
-        </w:rPr>
-      </w:pPr>
-      <w:r>
-        <w:rPr>
-          <w:b/>
-          <w:bCs/>
-        </w:rPr>
-        <w:t>4.</w:t>
-      </w:r>
-      <w:r>
-        <w:rPr>
-          <w:b/>
-          <w:bCs/>
-        </w:rPr>
-        <w:t>2</w:t>
-      </w:r>
-      <w:r>
-        <w:rPr>
-          <w:b/>
-          <w:bCs/>
-        </w:rPr>
-        <w:t>.2 Stimulus/Response Sequences</w:t>
-      </w:r>
-      <w:r>
-        <w:br/>
-        <w:t>After the system recognized the agent/manager the user will choose the “view packages” option. Then he will have to click on the edit or add/remove. From there he will have access to the database.</w:t>
-      </w:r>
-    </w:p>
-    <w:p>
-      <w:r>
-        <w:rPr>
-          <w:b/>
-          <w:bCs/>
-        </w:rPr>
-        <w:t>4.</w:t>
-      </w:r>
-      <w:r>
-        <w:rPr>
-          <w:b/>
-          <w:bCs/>
-        </w:rPr>
-        <w:t>2</w:t>
-      </w:r>
-      <w:r>
-        <w:rPr>
-          <w:b/>
-          <w:bCs/>
-        </w:rPr>
-        <w:t>.3</w:t>
-      </w:r>
-      <w:r>
-        <w:rPr>
-          <w:b/>
-          <w:bCs/>
-        </w:rPr>
-        <w:tab/>
-        <w:t>Functional Requirements</w:t>
-      </w:r>
-      <w:r>
-        <w:rPr>
-          <w:b/>
-          <w:bCs/>
-        </w:rPr>
-        <w:br/>
-      </w:r>
-      <w:r>
-        <w:t xml:space="preserve">REQ-1: </w:t>
-      </w:r>
-      <w:r>
-        <w:t xml:space="preserve">Only agent/manager type of user will have the access to this feature </w:t>
-      </w:r>
-    </w:p>
-    <w:p>
-      <w:r>
-        <w:t xml:space="preserve">REQ-2: </w:t>
-      </w:r>
-      <w:r>
-        <w:t>The package edit/add must be time valid and according to given format ***</w:t>
       </w:r>
     </w:p>
     <w:p/>
@@ -19257,6 +19416,7 @@
         <w:jc w:val="both"/>
         <w:rPr>
           <w:rFonts w:cs="Times"/>
+          <w:rtl/>
           <w:lang w:bidi="he-IL"/>
         </w:rPr>
       </w:pPr>
@@ -19265,7 +19425,21 @@
           <w:rFonts w:cs="Times"/>
           <w:lang w:bidi="he-IL"/>
         </w:rPr>
-        <w:t>4.3 Login/Register</w:t>
+        <w:t>4.</w:t>
+      </w:r>
+      <w:r>
+        <w:rPr>
+          <w:rFonts w:cs="Times"/>
+          <w:lang w:bidi="he-IL"/>
+        </w:rPr>
+        <w:t>3</w:t>
+      </w:r>
+      <w:r>
+        <w:rPr>
+          <w:rFonts w:cs="Times"/>
+          <w:lang w:bidi="he-IL"/>
+        </w:rPr>
+        <w:t xml:space="preserve"> Track orders</w:t>
       </w:r>
     </w:p>
     <w:p>
@@ -19306,7 +19480,7 @@
         <w:br/>
       </w:r>
       <w:r>
-        <w:t xml:space="preserve">Every user will have a username and password in the DB and the system will automatically identify the type of the user and will send him a suitable menu. Only registered users will have access to interaction and personal features such as making/viewing orders. Unregistered users will have to create an account and enter their personal details to access the features of registered clients. </w:t>
+        <w:t xml:space="preserve">The user will have the ability to view orders made and its details including: status, order date and package date. That way the user can see the order's details at any time. </w:t>
       </w:r>
     </w:p>
     <w:p>
@@ -19334,16 +19508,11 @@
           <w:b/>
           <w:bCs/>
         </w:rPr>
-        <w:t>.2 Stimulus/Response Sequence</w:t>
+        <w:t>.2 Stimulus/Response Sequences</w:t>
       </w:r>
       <w:r>
         <w:br/>
-      </w:r>
-      <w:r>
-        <w:rPr>
-          <w:iCs/>
-        </w:rPr>
-        <w:t xml:space="preserve">From the home page the user can select the login/register option. Users who already have an account will select login and then enter their username and password. Visitors who are yet to create an account will need to select register and enter their personal details. The system will recognize the type of the user and will send him to the right menu. </w:t>
+        <w:t>Agent/manager will have to click on “view clients” choose a client than click on “track orders”.  The client will have “my orders” option in his menu there he can see his orders and their status.</w:t>
       </w:r>
     </w:p>
     <w:p>
@@ -19384,16 +19553,10 @@
         <w:br/>
       </w:r>
       <w:r>
-        <w:t>REQ-1:</w:t>
-      </w:r>
-      <w:r>
-        <w:t xml:space="preserve"> To login,</w:t>
-      </w:r>
-      <w:r>
-        <w:t xml:space="preserve"> </w:t>
-      </w:r>
-      <w:r>
-        <w:t xml:space="preserve">username and password must exist in the DB. </w:t>
+        <w:t xml:space="preserve">REQ-1: </w:t>
+      </w:r>
+      <w:r>
+        <w:t xml:space="preserve">There must be existing orders </w:t>
       </w:r>
     </w:p>
     <w:p>
@@ -19401,9 +19564,10 @@
         <w:t xml:space="preserve">REQ-2: </w:t>
       </w:r>
       <w:r>
-        <w:t>User will have to type the password correctly – password is case sensitive</w:t>
+        <w:t>Client can view only his orders, only agent can view all clients' order.</w:t>
       </w:r>
     </w:p>
+    <w:p/>
     <w:p/>
     <w:p>
       <w:pPr>
@@ -19424,14 +19588,35 @@
           <w:rFonts w:cs="Times"/>
           <w:lang w:bidi="he-IL"/>
         </w:rPr>
-        <w:t>4.4 C</w:t>
+        <w:t>4.</w:t>
       </w:r>
       <w:r>
         <w:rPr>
           <w:rFonts w:cs="Times"/>
           <w:lang w:bidi="he-IL"/>
         </w:rPr>
-        <w:t>ategorized search</w:t>
+        <w:t>4</w:t>
+      </w:r>
+      <w:r>
+        <w:rPr>
+          <w:rFonts w:cs="Times"/>
+          <w:lang w:bidi="he-IL"/>
+        </w:rPr>
+        <w:t xml:space="preserve"> </w:t>
+      </w:r>
+      <w:r>
+        <w:rPr>
+          <w:rFonts w:cs="Times"/>
+          <w:lang w:bidi="he-IL"/>
+        </w:rPr>
+        <w:t xml:space="preserve">view packages </w:t>
+      </w:r>
+      <w:r>
+        <w:rPr>
+          <w:rFonts w:cs="Times"/>
+          <w:lang w:bidi="he-IL"/>
+        </w:rPr>
+        <w:t xml:space="preserve"> </w:t>
       </w:r>
     </w:p>
     <w:p>
@@ -19546,7 +19731,6 @@
           <w:b/>
           <w:bCs/>
         </w:rPr>
-        <w:lastRenderedPageBreak/>
         <w:t>4.</w:t>
       </w:r>
       <w:r>
@@ -19592,11 +19776,1141 @@
       </w:r>
     </w:p>
     <w:p>
+      <w:pPr>
+        <w:rPr>
+          <w:rtl/>
+        </w:rPr>
+      </w:pPr>
       <w:r>
         <w:t xml:space="preserve">REQ-2: </w:t>
       </w:r>
       <w:r>
         <w:t>Non - negative price range – otherwise the user will have to fill it again</w:t>
+      </w:r>
+    </w:p>
+    <w:p>
+      <w:pPr>
+        <w:rPr>
+          <w:rtl/>
+        </w:rPr>
+      </w:pPr>
+    </w:p>
+    <w:p>
+      <w:pPr>
+        <w:rPr>
+          <w:rtl/>
+        </w:rPr>
+      </w:pPr>
+    </w:p>
+    <w:p/>
+    <w:p/>
+    <w:p/>
+    <w:p>
+      <w:pPr>
+        <w:pStyle w:val="Heading2"/>
+        <w:numPr>
+          <w:ilvl w:val="0"/>
+          <w:numId w:val="0"/>
+        </w:numPr>
+        <w:spacing w:after="0"/>
+        <w:jc w:val="both"/>
+        <w:rPr>
+          <w:rFonts w:cs="Times"/>
+          <w:lang w:bidi="he-IL"/>
+        </w:rPr>
+      </w:pPr>
+      <w:r>
+        <w:rPr>
+          <w:rFonts w:cs="Times"/>
+          <w:lang w:bidi="he-IL"/>
+        </w:rPr>
+        <w:t>4.</w:t>
+      </w:r>
+      <w:r>
+        <w:rPr>
+          <w:rFonts w:cs="Times"/>
+          <w:lang w:bidi="he-IL"/>
+        </w:rPr>
+        <w:t>5</w:t>
+      </w:r>
+      <w:r>
+        <w:rPr>
+          <w:rFonts w:cs="Times"/>
+          <w:lang w:bidi="he-IL"/>
+        </w:rPr>
+        <w:t xml:space="preserve"> </w:t>
+      </w:r>
+      <w:r>
+        <w:rPr>
+          <w:rFonts w:cs="Times"/>
+          <w:lang w:bidi="he-IL"/>
+        </w:rPr>
+        <w:t xml:space="preserve">Edit Packages </w:t>
+      </w:r>
+    </w:p>
+    <w:p>
+      <w:r>
+        <w:rPr>
+          <w:b/>
+          <w:bCs/>
+        </w:rPr>
+        <w:t>4.</w:t>
+      </w:r>
+      <w:r>
+        <w:rPr>
+          <w:b/>
+          <w:bCs/>
+        </w:rPr>
+        <w:t>5</w:t>
+      </w:r>
+      <w:r>
+        <w:rPr>
+          <w:b/>
+          <w:bCs/>
+        </w:rPr>
+        <w:t>.1</w:t>
+      </w:r>
+      <w:r>
+        <w:rPr>
+          <w:b/>
+          <w:bCs/>
+        </w:rPr>
+        <w:tab/>
+        <w:t>Description and Priority</w:t>
+      </w:r>
+      <w:r>
+        <w:rPr>
+          <w:b/>
+          <w:bCs/>
+        </w:rPr>
+        <w:br/>
+      </w:r>
+      <w:r>
+        <w:t xml:space="preserve">The agents will be able to modify the list of the packages the travel agency offers by adding, </w:t>
+      </w:r>
+      <w:proofErr w:type="gramStart"/>
+      <w:r>
+        <w:t>editing</w:t>
+      </w:r>
+      <w:proofErr w:type="gramEnd"/>
+      <w:r>
+        <w:t xml:space="preserve"> and deleting packages from the database. To keep the database updated always.</w:t>
+      </w:r>
+    </w:p>
+    <w:p>
+      <w:pPr>
+        <w:rPr>
+          <w:iCs/>
+        </w:rPr>
+      </w:pPr>
+      <w:r>
+        <w:rPr>
+          <w:b/>
+          <w:bCs/>
+        </w:rPr>
+        <w:t>4.</w:t>
+      </w:r>
+      <w:r>
+        <w:rPr>
+          <w:b/>
+          <w:bCs/>
+        </w:rPr>
+        <w:t>5</w:t>
+      </w:r>
+      <w:r>
+        <w:rPr>
+          <w:b/>
+          <w:bCs/>
+        </w:rPr>
+        <w:t>.2 Stimulus/Response Sequences</w:t>
+      </w:r>
+      <w:r>
+        <w:br/>
+        <w:t>After the system recognized the agent/manager the user will choose the “view packages” option. Then he will have to click on the edit or add/remove. From there he will have access to the database.</w:t>
+      </w:r>
+    </w:p>
+    <w:p>
+      <w:r>
+        <w:rPr>
+          <w:b/>
+          <w:bCs/>
+        </w:rPr>
+        <w:t>4.</w:t>
+      </w:r>
+      <w:r>
+        <w:rPr>
+          <w:b/>
+          <w:bCs/>
+        </w:rPr>
+        <w:t>5</w:t>
+      </w:r>
+      <w:r>
+        <w:rPr>
+          <w:b/>
+          <w:bCs/>
+        </w:rPr>
+        <w:t>.3</w:t>
+      </w:r>
+      <w:r>
+        <w:rPr>
+          <w:b/>
+          <w:bCs/>
+        </w:rPr>
+        <w:tab/>
+        <w:t>Functional Requirements</w:t>
+      </w:r>
+      <w:r>
+        <w:rPr>
+          <w:b/>
+          <w:bCs/>
+        </w:rPr>
+        <w:br/>
+      </w:r>
+      <w:r>
+        <w:t xml:space="preserve">REQ-1: </w:t>
+      </w:r>
+      <w:r>
+        <w:t xml:space="preserve">Only agent/manager type of user will have the access to this feature </w:t>
+      </w:r>
+    </w:p>
+    <w:p>
+      <w:r>
+        <w:t xml:space="preserve">REQ-2: </w:t>
+      </w:r>
+      <w:r>
+        <w:t>The package edit/add must be time valid and according to given format ***</w:t>
+      </w:r>
+    </w:p>
+    <w:p/>
+    <w:p/>
+    <w:p/>
+    <w:p>
+      <w:pPr>
+        <w:pStyle w:val="Heading2"/>
+        <w:numPr>
+          <w:ilvl w:val="0"/>
+          <w:numId w:val="0"/>
+        </w:numPr>
+        <w:spacing w:after="0"/>
+        <w:jc w:val="both"/>
+        <w:rPr>
+          <w:rFonts w:cs="Times"/>
+          <w:rtl/>
+          <w:lang w:bidi="he-IL"/>
+        </w:rPr>
+      </w:pPr>
+      <w:r>
+        <w:rPr>
+          <w:rFonts w:cs="Times"/>
+          <w:lang w:bidi="he-IL"/>
+        </w:rPr>
+        <w:t>4.6 Messenger</w:t>
+      </w:r>
+    </w:p>
+    <w:p>
+      <w:pPr>
+        <w:rPr>
+          <w:lang w:bidi="he-IL"/>
+        </w:rPr>
+      </w:pPr>
+      <w:r>
+        <w:rPr>
+          <w:b/>
+          <w:bCs/>
+        </w:rPr>
+        <w:t>4.</w:t>
+      </w:r>
+      <w:r>
+        <w:rPr>
+          <w:b/>
+          <w:bCs/>
+        </w:rPr>
+        <w:t>6</w:t>
+      </w:r>
+      <w:r>
+        <w:rPr>
+          <w:b/>
+          <w:bCs/>
+        </w:rPr>
+        <w:t>.1</w:t>
+      </w:r>
+      <w:r>
+        <w:rPr>
+          <w:b/>
+          <w:bCs/>
+        </w:rPr>
+        <w:t xml:space="preserve"> </w:t>
+      </w:r>
+      <w:r>
+        <w:rPr>
+          <w:b/>
+          <w:bCs/>
+        </w:rPr>
+        <w:t>Description and Priority</w:t>
+      </w:r>
+      <w:r>
+        <w:rPr>
+          <w:b/>
+          <w:bCs/>
+        </w:rPr>
+        <w:br/>
+      </w:r>
+      <w:r>
+        <w:rPr>
+          <w:lang w:bidi="he-IL"/>
+        </w:rPr>
+        <w:t>The agents and the clients will have a messages box; the agents will receive a general notification from the agency management and the clients will get notification about discount offers.</w:t>
+      </w:r>
+    </w:p>
+    <w:p>
+      <w:r>
+        <w:rPr>
+          <w:b/>
+          <w:bCs/>
+        </w:rPr>
+        <w:t>4.</w:t>
+      </w:r>
+      <w:r>
+        <w:rPr>
+          <w:b/>
+          <w:bCs/>
+        </w:rPr>
+        <w:t>6</w:t>
+      </w:r>
+      <w:r>
+        <w:rPr>
+          <w:b/>
+          <w:bCs/>
+        </w:rPr>
+        <w:t xml:space="preserve">.2 </w:t>
+      </w:r>
+      <w:r>
+        <w:rPr>
+          <w:b/>
+          <w:bCs/>
+        </w:rPr>
+        <w:t>Stimulus</w:t>
+      </w:r>
+      <w:r>
+        <w:rPr>
+          <w:b/>
+          <w:bCs/>
+        </w:rPr>
+        <w:t>/Response Sequences</w:t>
+      </w:r>
+      <w:r>
+        <w:br/>
+        <w:t>After the user is logged in, he will see a notification for any new messages next to "my messages" option. By selecting it he will be able to view the messages window.</w:t>
+      </w:r>
+    </w:p>
+    <w:p>
+      <w:r>
+        <w:rPr>
+          <w:b/>
+          <w:bCs/>
+        </w:rPr>
+        <w:t>4.</w:t>
+      </w:r>
+      <w:r>
+        <w:rPr>
+          <w:b/>
+          <w:bCs/>
+        </w:rPr>
+        <w:t>6</w:t>
+      </w:r>
+      <w:r>
+        <w:rPr>
+          <w:b/>
+          <w:bCs/>
+        </w:rPr>
+        <w:t>.3</w:t>
+      </w:r>
+      <w:r>
+        <w:rPr>
+          <w:b/>
+          <w:bCs/>
+        </w:rPr>
+        <w:t xml:space="preserve"> </w:t>
+      </w:r>
+      <w:r>
+        <w:rPr>
+          <w:b/>
+          <w:bCs/>
+        </w:rPr>
+        <w:t>Functional Requirements</w:t>
+      </w:r>
+      <w:r>
+        <w:rPr>
+          <w:b/>
+          <w:bCs/>
+        </w:rPr>
+        <w:br/>
+      </w:r>
+      <w:r>
+        <w:t xml:space="preserve">REQ-1: </w:t>
+      </w:r>
+      <w:r>
+        <w:t>The user must be logged in.</w:t>
+      </w:r>
+    </w:p>
+    <w:p>
+      <w:r>
+        <w:t>REQ-</w:t>
+      </w:r>
+      <w:r>
+        <w:t>2: Only the manager will be able to send messages.</w:t>
+      </w:r>
+    </w:p>
+    <w:p/>
+    <w:p/>
+    <w:p>
+      <w:pPr>
+        <w:pStyle w:val="Heading2"/>
+        <w:numPr>
+          <w:ilvl w:val="0"/>
+          <w:numId w:val="0"/>
+        </w:numPr>
+        <w:spacing w:after="0"/>
+        <w:jc w:val="both"/>
+        <w:rPr>
+          <w:rFonts w:cs="Times"/>
+          <w:rtl/>
+          <w:lang w:bidi="he-IL"/>
+        </w:rPr>
+      </w:pPr>
+      <w:r>
+        <w:rPr>
+          <w:rFonts w:cs="Times"/>
+          <w:lang w:bidi="he-IL"/>
+        </w:rPr>
+        <w:t>4.</w:t>
+      </w:r>
+      <w:r>
+        <w:rPr>
+          <w:rFonts w:cs="Times"/>
+          <w:lang w:bidi="he-IL"/>
+        </w:rPr>
+        <w:t>7</w:t>
+      </w:r>
+      <w:r>
+        <w:rPr>
+          <w:rFonts w:cs="Times"/>
+          <w:lang w:bidi="he-IL"/>
+        </w:rPr>
+        <w:t xml:space="preserve"> </w:t>
+      </w:r>
+      <w:r>
+        <w:rPr>
+          <w:rFonts w:cs="Times"/>
+          <w:lang w:bidi="he-IL"/>
+        </w:rPr>
+        <w:t>package review</w:t>
+      </w:r>
+    </w:p>
+    <w:p>
+      <w:pPr>
+        <w:rPr>
+          <w:lang w:bidi="he-IL"/>
+        </w:rPr>
+      </w:pPr>
+      <w:r>
+        <w:rPr>
+          <w:b/>
+          <w:bCs/>
+        </w:rPr>
+        <w:t>4.</w:t>
+      </w:r>
+      <w:r>
+        <w:rPr>
+          <w:b/>
+          <w:bCs/>
+        </w:rPr>
+        <w:t>7</w:t>
+      </w:r>
+      <w:r>
+        <w:rPr>
+          <w:b/>
+          <w:bCs/>
+        </w:rPr>
+        <w:t>.1</w:t>
+      </w:r>
+      <w:r>
+        <w:rPr>
+          <w:b/>
+          <w:bCs/>
+        </w:rPr>
+        <w:t xml:space="preserve"> </w:t>
+      </w:r>
+      <w:r>
+        <w:rPr>
+          <w:b/>
+          <w:bCs/>
+        </w:rPr>
+        <w:t>Description and Priority</w:t>
+      </w:r>
+      <w:r>
+        <w:rPr>
+          <w:b/>
+          <w:bCs/>
+        </w:rPr>
+        <w:br/>
+      </w:r>
+      <w:r>
+        <w:t>After package been used the user will have the ability to rate the package (0-5) stars, when 5 is the highest score meaning the client enjoyed. The user will be able to write a short comment explaining their rating choice. This feature will assist other clients track the best</w:t>
+      </w:r>
+      <w:r>
+        <w:rPr>
+          <w:lang w:bidi="he-IL"/>
+        </w:rPr>
+        <w:t xml:space="preserve"> packages.</w:t>
+      </w:r>
+    </w:p>
+    <w:p>
+      <w:r>
+        <w:rPr>
+          <w:b/>
+          <w:bCs/>
+        </w:rPr>
+        <w:t>4.</w:t>
+      </w:r>
+      <w:r>
+        <w:rPr>
+          <w:b/>
+          <w:bCs/>
+        </w:rPr>
+        <w:t>7</w:t>
+      </w:r>
+      <w:r>
+        <w:rPr>
+          <w:b/>
+          <w:bCs/>
+        </w:rPr>
+        <w:t xml:space="preserve">.2 </w:t>
+      </w:r>
+      <w:r>
+        <w:rPr>
+          <w:b/>
+          <w:bCs/>
+        </w:rPr>
+        <w:t>Stimulus</w:t>
+      </w:r>
+      <w:r>
+        <w:rPr>
+          <w:b/>
+          <w:bCs/>
+        </w:rPr>
+        <w:t>/Response Sequences</w:t>
+      </w:r>
+      <w:r>
+        <w:br/>
+        <w:t>After client get logged, he will choose the “my orders” option and choose a used package. Then he will have the option to leave his feedback.</w:t>
+      </w:r>
+    </w:p>
+    <w:p>
+      <w:r>
+        <w:rPr>
+          <w:b/>
+          <w:bCs/>
+        </w:rPr>
+        <w:t>4.</w:t>
+      </w:r>
+      <w:r>
+        <w:rPr>
+          <w:b/>
+          <w:bCs/>
+        </w:rPr>
+        <w:t>7</w:t>
+      </w:r>
+      <w:r>
+        <w:rPr>
+          <w:b/>
+          <w:bCs/>
+        </w:rPr>
+        <w:t>.3</w:t>
+      </w:r>
+      <w:r>
+        <w:rPr>
+          <w:b/>
+          <w:bCs/>
+        </w:rPr>
+        <w:t xml:space="preserve"> </w:t>
+      </w:r>
+      <w:r>
+        <w:rPr>
+          <w:b/>
+          <w:bCs/>
+        </w:rPr>
+        <w:t>Functional Requirements</w:t>
+      </w:r>
+      <w:r>
+        <w:rPr>
+          <w:b/>
+          <w:bCs/>
+        </w:rPr>
+        <w:br/>
+      </w:r>
+      <w:r>
+        <w:t xml:space="preserve">REQ-1: </w:t>
+      </w:r>
+      <w:r>
+        <w:t>Client must be logged in.</w:t>
+      </w:r>
+      <w:r>
+        <w:br/>
+      </w:r>
+      <w:r>
+        <w:t>REQ-</w:t>
+      </w:r>
+      <w:r>
+        <w:t>2</w:t>
+      </w:r>
+      <w:r>
+        <w:t xml:space="preserve">: </w:t>
+      </w:r>
+      <w:r>
+        <w:t>Client will have to leave a message.</w:t>
+      </w:r>
+      <w:r>
+        <w:br/>
+      </w:r>
+      <w:r>
+        <w:t>REQ-</w:t>
+      </w:r>
+      <w:r>
+        <w:t>3</w:t>
+      </w:r>
+      <w:r>
+        <w:t>:</w:t>
+      </w:r>
+      <w:r>
+        <w:t xml:space="preserve"> </w:t>
+      </w:r>
+      <w:r>
+        <w:t>Client will have to choose a used package</w:t>
+      </w:r>
+    </w:p>
+    <w:p/>
+    <w:p/>
+    <w:p/>
+    <w:p/>
+    <w:p/>
+    <w:p>
+      <w:pPr>
+        <w:pStyle w:val="Heading2"/>
+        <w:numPr>
+          <w:ilvl w:val="0"/>
+          <w:numId w:val="0"/>
+        </w:numPr>
+        <w:spacing w:after="0"/>
+        <w:jc w:val="both"/>
+        <w:rPr>
+          <w:rFonts w:cs="Times"/>
+          <w:rtl/>
+          <w:lang w:bidi="he-IL"/>
+        </w:rPr>
+      </w:pPr>
+      <w:r>
+        <w:rPr>
+          <w:rFonts w:cs="Times"/>
+          <w:lang w:bidi="he-IL"/>
+        </w:rPr>
+        <w:t xml:space="preserve">4.8 Coupon maker </w:t>
+      </w:r>
+    </w:p>
+    <w:p>
+      <w:pPr>
+        <w:rPr>
+          <w:lang w:bidi="he-IL"/>
+        </w:rPr>
+      </w:pPr>
+      <w:r>
+        <w:rPr>
+          <w:b/>
+          <w:bCs/>
+        </w:rPr>
+        <w:t>4.</w:t>
+      </w:r>
+      <w:r>
+        <w:rPr>
+          <w:b/>
+          <w:bCs/>
+        </w:rPr>
+        <w:t>8</w:t>
+      </w:r>
+      <w:r>
+        <w:rPr>
+          <w:b/>
+          <w:bCs/>
+        </w:rPr>
+        <w:t>.1</w:t>
+      </w:r>
+      <w:r>
+        <w:rPr>
+          <w:b/>
+          <w:bCs/>
+        </w:rPr>
+        <w:t xml:space="preserve"> </w:t>
+      </w:r>
+      <w:r>
+        <w:rPr>
+          <w:b/>
+          <w:bCs/>
+        </w:rPr>
+        <w:t>Description and Priority</w:t>
+      </w:r>
+      <w:r>
+        <w:rPr>
+          <w:b/>
+          <w:bCs/>
+        </w:rPr>
+        <w:br/>
+      </w:r>
+      <w:r>
+        <w:t>The system will give the manger the ability to send a message with the discount code to the clients list from the DB, and then the client will be able to activate the discount at the order.</w:t>
+      </w:r>
+    </w:p>
+    <w:p>
+      <w:r>
+        <w:rPr>
+          <w:b/>
+          <w:bCs/>
+        </w:rPr>
+        <w:t>4.</w:t>
+      </w:r>
+      <w:r>
+        <w:rPr>
+          <w:b/>
+          <w:bCs/>
+        </w:rPr>
+        <w:t>8</w:t>
+      </w:r>
+      <w:r>
+        <w:rPr>
+          <w:b/>
+          <w:bCs/>
+        </w:rPr>
+        <w:t xml:space="preserve">.2 </w:t>
+      </w:r>
+      <w:r>
+        <w:rPr>
+          <w:b/>
+          <w:bCs/>
+        </w:rPr>
+        <w:t>Stimulus</w:t>
+      </w:r>
+      <w:r>
+        <w:rPr>
+          <w:b/>
+          <w:bCs/>
+        </w:rPr>
+        <w:t>/Response Sequences</w:t>
+      </w:r>
+      <w:r>
+        <w:br/>
+        <w:t>A user will receive a message from the system with the discount code and then at ordering processes he will be able to activate it.</w:t>
+      </w:r>
+    </w:p>
+    <w:p>
+      <w:r>
+        <w:rPr>
+          <w:b/>
+          <w:bCs/>
+        </w:rPr>
+        <w:t>4.</w:t>
+      </w:r>
+      <w:r>
+        <w:rPr>
+          <w:b/>
+          <w:bCs/>
+        </w:rPr>
+        <w:t>8</w:t>
+      </w:r>
+      <w:r>
+        <w:rPr>
+          <w:b/>
+          <w:bCs/>
+        </w:rPr>
+        <w:t>.3</w:t>
+      </w:r>
+      <w:r>
+        <w:rPr>
+          <w:b/>
+          <w:bCs/>
+        </w:rPr>
+        <w:t xml:space="preserve"> </w:t>
+      </w:r>
+      <w:r>
+        <w:rPr>
+          <w:b/>
+          <w:bCs/>
+        </w:rPr>
+        <w:t>Functional Requirements</w:t>
+      </w:r>
+      <w:r>
+        <w:rPr>
+          <w:b/>
+          <w:bCs/>
+        </w:rPr>
+        <w:br/>
+      </w:r>
+      <w:r>
+        <w:t xml:space="preserve">REQ-1: </w:t>
+      </w:r>
+      <w:r>
+        <w:t xml:space="preserve">Client code must be valid and not expired and case sensitive </w:t>
+      </w:r>
+    </w:p>
+    <w:p>
+      <w:r>
+        <w:t>REQ-</w:t>
+      </w:r>
+      <w:r>
+        <w:t>2: The manger will have filled the discount details properly</w:t>
+      </w:r>
+    </w:p>
+    <w:p/>
+    <w:p/>
+    <w:p/>
+    <w:p>
+      <w:pPr>
+        <w:pStyle w:val="Heading2"/>
+        <w:numPr>
+          <w:ilvl w:val="0"/>
+          <w:numId w:val="0"/>
+        </w:numPr>
+        <w:spacing w:after="0"/>
+        <w:jc w:val="both"/>
+        <w:rPr>
+          <w:rFonts w:cs="Times"/>
+          <w:rtl/>
+          <w:lang w:bidi="he-IL"/>
+        </w:rPr>
+      </w:pPr>
+      <w:r>
+        <w:rPr>
+          <w:rFonts w:cs="Times"/>
+          <w:lang w:bidi="he-IL"/>
+        </w:rPr>
+        <w:t>4.</w:t>
+      </w:r>
+      <w:r>
+        <w:rPr>
+          <w:rFonts w:cs="Times"/>
+          <w:lang w:bidi="he-IL"/>
+        </w:rPr>
+        <w:t>9</w:t>
+      </w:r>
+      <w:r>
+        <w:rPr>
+          <w:rFonts w:cs="Times"/>
+          <w:lang w:bidi="he-IL"/>
+        </w:rPr>
+        <w:t xml:space="preserve"> Popular packages and feedbacks</w:t>
+      </w:r>
+    </w:p>
+    <w:p>
+      <w:pPr>
+        <w:rPr>
+          <w:lang w:bidi="he-IL"/>
+        </w:rPr>
+      </w:pPr>
+      <w:r>
+        <w:rPr>
+          <w:b/>
+          <w:bCs/>
+        </w:rPr>
+        <w:t>4.</w:t>
+      </w:r>
+      <w:r>
+        <w:rPr>
+          <w:b/>
+          <w:bCs/>
+        </w:rPr>
+        <w:t>9</w:t>
+      </w:r>
+      <w:r>
+        <w:rPr>
+          <w:b/>
+          <w:bCs/>
+        </w:rPr>
+        <w:t>.1</w:t>
+      </w:r>
+      <w:r>
+        <w:rPr>
+          <w:b/>
+          <w:bCs/>
+        </w:rPr>
+        <w:t xml:space="preserve"> </w:t>
+      </w:r>
+      <w:r>
+        <w:rPr>
+          <w:b/>
+          <w:bCs/>
+        </w:rPr>
+        <w:t>Description and Priority</w:t>
+      </w:r>
+      <w:r>
+        <w:rPr>
+          <w:b/>
+          <w:bCs/>
+        </w:rPr>
+        <w:br/>
+      </w:r>
+      <w:r>
+        <w:t>Before choosing a package the user will have the ability to view most popular packages sorted by feedbacks and view other client’s comments and suggestions.</w:t>
+      </w:r>
+    </w:p>
+    <w:p>
+      <w:r>
+        <w:rPr>
+          <w:b/>
+          <w:bCs/>
+        </w:rPr>
+        <w:t>4.</w:t>
+      </w:r>
+      <w:r>
+        <w:rPr>
+          <w:b/>
+          <w:bCs/>
+        </w:rPr>
+        <w:t>9</w:t>
+      </w:r>
+      <w:r>
+        <w:rPr>
+          <w:b/>
+          <w:bCs/>
+        </w:rPr>
+        <w:t xml:space="preserve">.2 </w:t>
+      </w:r>
+      <w:r>
+        <w:rPr>
+          <w:b/>
+          <w:bCs/>
+        </w:rPr>
+        <w:t>Stimulus</w:t>
+      </w:r>
+      <w:r>
+        <w:rPr>
+          <w:b/>
+          <w:bCs/>
+        </w:rPr>
+        <w:t>/Response Sequences</w:t>
+      </w:r>
+      <w:r>
+        <w:br/>
+        <w:t>After choosing the “view packages” option the user will have to choose “show me poplar packages” and after choosing a package he can click on show me reviews.</w:t>
+      </w:r>
+    </w:p>
+    <w:p>
+      <w:r>
+        <w:rPr>
+          <w:b/>
+          <w:bCs/>
+        </w:rPr>
+        <w:t>4.</w:t>
+      </w:r>
+      <w:r>
+        <w:rPr>
+          <w:b/>
+          <w:bCs/>
+        </w:rPr>
+        <w:t>9</w:t>
+      </w:r>
+      <w:r>
+        <w:rPr>
+          <w:b/>
+          <w:bCs/>
+        </w:rPr>
+        <w:t>.3</w:t>
+      </w:r>
+      <w:r>
+        <w:rPr>
+          <w:b/>
+          <w:bCs/>
+        </w:rPr>
+        <w:t xml:space="preserve"> </w:t>
+      </w:r>
+      <w:r>
+        <w:rPr>
+          <w:b/>
+          <w:bCs/>
+        </w:rPr>
+        <w:t>Functional Requirements</w:t>
+      </w:r>
+      <w:r>
+        <w:rPr>
+          <w:b/>
+          <w:bCs/>
+        </w:rPr>
+        <w:br/>
+      </w:r>
+      <w:r>
+        <w:t xml:space="preserve">REQ-1: </w:t>
+      </w:r>
+      <w:r>
+        <w:t>“popular” packages must exist.</w:t>
+      </w:r>
+    </w:p>
+    <w:p/>
+    <w:p/>
+    <w:p/>
+    <w:p>
+      <w:pPr>
+        <w:rPr>
+          <w:b/>
+          <w:bCs/>
+          <w:sz w:val="28"/>
+          <w:szCs w:val="28"/>
+        </w:rPr>
+      </w:pPr>
+      <w:r>
+        <w:rPr>
+          <w:b/>
+          <w:bCs/>
+          <w:sz w:val="28"/>
+          <w:szCs w:val="28"/>
+        </w:rPr>
+        <w:t>4.7</w:t>
+      </w:r>
+      <w:r>
+        <w:rPr>
+          <w:b/>
+          <w:bCs/>
+          <w:sz w:val="28"/>
+          <w:szCs w:val="28"/>
+        </w:rPr>
+        <w:t xml:space="preserve"> </w:t>
+      </w:r>
+      <w:r>
+        <w:rPr>
+          <w:b/>
+          <w:bCs/>
+          <w:sz w:val="28"/>
+          <w:szCs w:val="28"/>
+        </w:rPr>
+        <w:t>Client List</w:t>
+      </w:r>
+    </w:p>
+    <w:p>
+      <w:pPr>
+        <w:rPr>
+          <w:b/>
+          <w:bCs/>
+        </w:rPr>
+      </w:pPr>
+      <w:r>
+        <w:rPr>
+          <w:b/>
+          <w:bCs/>
+        </w:rPr>
+        <w:t>4.</w:t>
+      </w:r>
+      <w:r>
+        <w:rPr>
+          <w:b/>
+          <w:bCs/>
+        </w:rPr>
+        <w:t>7</w:t>
+      </w:r>
+      <w:r>
+        <w:rPr>
+          <w:b/>
+          <w:bCs/>
+        </w:rPr>
+        <w:t>.1</w:t>
+      </w:r>
+      <w:r>
+        <w:rPr>
+          <w:b/>
+          <w:bCs/>
+        </w:rPr>
+        <w:tab/>
+        <w:t>Description and Priority</w:t>
+      </w:r>
+    </w:p>
+    <w:p>
+      <w:r>
+        <w:t>This feature will assist the agents and managers to track and manage their clients and will be used to view the client's orders and their status.</w:t>
+      </w:r>
+    </w:p>
+    <w:p>
+      <w:r>
+        <w:rPr>
+          <w:b/>
+          <w:bCs/>
+        </w:rPr>
+        <w:t>4.</w:t>
+      </w:r>
+      <w:r>
+        <w:rPr>
+          <w:b/>
+          <w:bCs/>
+        </w:rPr>
+        <w:t>7</w:t>
+      </w:r>
+      <w:r>
+        <w:rPr>
+          <w:b/>
+          <w:bCs/>
+        </w:rPr>
+        <w:t>.2 Stimulus/Response Sequences</w:t>
+      </w:r>
+    </w:p>
+    <w:p>
+      <w:r>
+        <w:t xml:space="preserve"> The user will select "View clients" option on the interaction menu and a list with the different clients and options will be shown.</w:t>
+      </w:r>
+    </w:p>
+    <w:p>
+      <w:pPr>
+        <w:rPr>
+          <w:b/>
+          <w:bCs/>
+        </w:rPr>
+      </w:pPr>
+      <w:r>
+        <w:rPr>
+          <w:b/>
+          <w:bCs/>
+        </w:rPr>
+        <w:t>4.</w:t>
+      </w:r>
+      <w:r>
+        <w:rPr>
+          <w:b/>
+          <w:bCs/>
+        </w:rPr>
+        <w:t>7</w:t>
+      </w:r>
+      <w:r>
+        <w:rPr>
+          <w:b/>
+          <w:bCs/>
+        </w:rPr>
+        <w:t>.3</w:t>
+      </w:r>
+      <w:r>
+        <w:rPr>
+          <w:b/>
+          <w:bCs/>
+        </w:rPr>
+        <w:tab/>
+        <w:t>Functional Requirements</w:t>
+      </w:r>
+    </w:p>
+    <w:p>
+      <w:r>
+        <w:t>REQ-1</w:t>
+      </w:r>
+      <w:r>
+        <w:rPr>
+          <w:b/>
+          <w:bCs/>
+        </w:rPr>
+        <w:t>:</w:t>
+      </w:r>
+      <w:r>
+        <w:t xml:space="preserve"> The user needs to be an agent/manager to access this list</w:t>
       </w:r>
     </w:p>
     <w:p>
@@ -19619,7 +20933,21 @@
           <w:rFonts w:cs="Times"/>
           <w:lang w:bidi="he-IL"/>
         </w:rPr>
-        <w:t>4.5 Track orders</w:t>
+        <w:t>4.</w:t>
+      </w:r>
+      <w:r>
+        <w:rPr>
+          <w:rFonts w:cs="Times"/>
+          <w:lang w:bidi="he-IL"/>
+        </w:rPr>
+        <w:t>10</w:t>
+      </w:r>
+      <w:r>
+        <w:rPr>
+          <w:rFonts w:cs="Times"/>
+          <w:lang w:bidi="he-IL"/>
+        </w:rPr>
+        <w:t xml:space="preserve"> Leave a message </w:t>
       </w:r>
     </w:p>
     <w:p>
@@ -19635,7 +20963,7 @@
           <w:b/>
           <w:bCs/>
         </w:rPr>
-        <w:t>5</w:t>
+        <w:t>10</w:t>
       </w:r>
       <w:r>
         <w:rPr>
@@ -19649,7 +20977,13 @@
           <w:b/>
           <w:bCs/>
         </w:rPr>
-        <w:tab/>
+        <w:t xml:space="preserve"> </w:t>
+      </w:r>
+      <w:r>
+        <w:rPr>
+          <w:b/>
+          <w:bCs/>
+        </w:rPr>
         <w:t>Description and Priority</w:t>
       </w:r>
       <w:r>
@@ -19660,7 +20994,7 @@
         <w:br/>
       </w:r>
       <w:r>
-        <w:t xml:space="preserve">The user will have the ability to view orders made and its details including: status, order date and package date. That way the user can see the order's details at any time. </w:t>
+        <w:t>The user will have the ability to leave a message to contact an agent for asking questions and make requests. The user's details will be noted in the message.</w:t>
       </w:r>
     </w:p>
     <w:p>
@@ -19681,18 +21015,32 @@
           <w:b/>
           <w:bCs/>
         </w:rPr>
-        <w:t>5</w:t>
-      </w:r>
-      <w:r>
-        <w:rPr>
-          <w:b/>
-          <w:bCs/>
-        </w:rPr>
-        <w:t>.2 Stimulus/Response Sequences</w:t>
+        <w:t>10</w:t>
+      </w:r>
+      <w:r>
+        <w:rPr>
+          <w:b/>
+          <w:bCs/>
+        </w:rPr>
+        <w:t xml:space="preserve">.2 </w:t>
+      </w:r>
+      <w:r>
+        <w:rPr>
+          <w:b/>
+          <w:bCs/>
+        </w:rPr>
+        <w:t>Stimulus</w:t>
+      </w:r>
+      <w:r>
+        <w:rPr>
+          <w:b/>
+          <w:bCs/>
+        </w:rPr>
+        <w:t>/Response Sequences</w:t>
       </w:r>
       <w:r>
         <w:br/>
-        <w:t>Agent/manager will have to click on “view clients” choose a client than click on “track orders”.  The client will have “my orders” option in his menu there he can see his orders and their status.</w:t>
+        <w:t>After the client logged in and got to the menu he will have to click “contact us” and then leave his message.</w:t>
       </w:r>
     </w:p>
     <w:p>
@@ -19708,7 +21056,7 @@
           <w:b/>
           <w:bCs/>
         </w:rPr>
-        <w:t>5</w:t>
+        <w:t>10</w:t>
       </w:r>
       <w:r>
         <w:rPr>
@@ -19722,7 +21070,13 @@
           <w:b/>
           <w:bCs/>
         </w:rPr>
-        <w:tab/>
+        <w:t xml:space="preserve"> </w:t>
+      </w:r>
+      <w:r>
+        <w:rPr>
+          <w:b/>
+          <w:bCs/>
+        </w:rPr>
         <w:t>Functional Requirements</w:t>
       </w:r>
       <w:r>
@@ -19736,315 +21090,7 @@
         <w:t xml:space="preserve">REQ-1: </w:t>
       </w:r>
       <w:r>
-        <w:t xml:space="preserve">There must be existing orders </w:t>
-      </w:r>
-    </w:p>
-    <w:p>
-      <w:r>
-        <w:t xml:space="preserve">REQ-2: </w:t>
-      </w:r>
-      <w:r>
-        <w:t>Client can view only his orders, only agent can view all clients' order.</w:t>
-      </w:r>
-    </w:p>
-    <w:p/>
-    <w:p>
-      <w:pPr>
-        <w:rPr>
-          <w:b/>
-          <w:bCs/>
-          <w:sz w:val="28"/>
-          <w:szCs w:val="28"/>
-        </w:rPr>
-      </w:pPr>
-      <w:r>
-        <w:rPr>
-          <w:b/>
-          <w:bCs/>
-          <w:sz w:val="28"/>
-          <w:szCs w:val="28"/>
-        </w:rPr>
-        <w:t>4.6 Order status</w:t>
-      </w:r>
-    </w:p>
-    <w:p>
-      <w:pPr>
-        <w:rPr>
-          <w:b/>
-          <w:bCs/>
-        </w:rPr>
-      </w:pPr>
-      <w:r>
-        <w:rPr>
-          <w:b/>
-          <w:bCs/>
-        </w:rPr>
-        <w:t>4.</w:t>
-      </w:r>
-      <w:r>
-        <w:rPr>
-          <w:b/>
-          <w:bCs/>
-        </w:rPr>
-        <w:t>6</w:t>
-      </w:r>
-      <w:r>
-        <w:rPr>
-          <w:b/>
-          <w:bCs/>
-        </w:rPr>
-        <w:t>.1</w:t>
-      </w:r>
-      <w:r>
-        <w:rPr>
-          <w:b/>
-          <w:bCs/>
-        </w:rPr>
-        <w:tab/>
-        <w:t>Description and Priority</w:t>
-      </w:r>
-    </w:p>
-    <w:p>
-      <w:r>
-        <w:t>The user will be able to change order status. The agent will be able to approve processing orders or cancel them while the client will only be able to cancel in case anything irregular happens.</w:t>
-      </w:r>
-    </w:p>
-    <w:p>
-      <w:r>
-        <w:rPr>
-          <w:b/>
-          <w:bCs/>
-        </w:rPr>
-        <w:t>4.</w:t>
-      </w:r>
-      <w:r>
-        <w:rPr>
-          <w:b/>
-          <w:bCs/>
-        </w:rPr>
-        <w:t>6</w:t>
-      </w:r>
-      <w:r>
-        <w:rPr>
-          <w:b/>
-          <w:bCs/>
-        </w:rPr>
-        <w:t>.2 Stimulus/Response Sequences</w:t>
-      </w:r>
-    </w:p>
-    <w:p>
-      <w:r>
-        <w:t>The user will use the tracking orders feature to find the order he wishes to change status for. There he will be able to do so.</w:t>
-      </w:r>
-    </w:p>
-    <w:p>
-      <w:pPr>
-        <w:rPr>
-          <w:b/>
-          <w:bCs/>
-        </w:rPr>
-      </w:pPr>
-      <w:r>
-        <w:rPr>
-          <w:b/>
-          <w:bCs/>
-        </w:rPr>
-        <w:t>4.</w:t>
-      </w:r>
-      <w:r>
-        <w:rPr>
-          <w:b/>
-          <w:bCs/>
-        </w:rPr>
-        <w:t>6</w:t>
-      </w:r>
-      <w:r>
-        <w:rPr>
-          <w:b/>
-          <w:bCs/>
-        </w:rPr>
-        <w:t>.3</w:t>
-      </w:r>
-      <w:r>
-        <w:rPr>
-          <w:b/>
-          <w:bCs/>
-        </w:rPr>
-        <w:tab/>
-        <w:t>Functional Requirements</w:t>
-      </w:r>
-    </w:p>
-    <w:p>
-      <w:r>
-        <w:t>REQ-1:</w:t>
-      </w:r>
-      <w:r>
-        <w:t xml:space="preserve"> The order must exist to change its status.</w:t>
-      </w:r>
-    </w:p>
-    <w:p>
-      <w:r>
-        <w:t>REQ-2: You must be an agent to approve a processing order.</w:t>
-      </w:r>
-    </w:p>
-    <w:p/>
-    <w:p>
-      <w:pPr>
-        <w:rPr>
-          <w:b/>
-          <w:bCs/>
-          <w:sz w:val="28"/>
-          <w:szCs w:val="28"/>
-        </w:rPr>
-      </w:pPr>
-      <w:r>
-        <w:rPr>
-          <w:b/>
-          <w:bCs/>
-          <w:sz w:val="28"/>
-          <w:szCs w:val="28"/>
-        </w:rPr>
-        <w:t>4.7</w:t>
-      </w:r>
-      <w:r>
-        <w:rPr>
-          <w:b/>
-          <w:bCs/>
-          <w:sz w:val="28"/>
-          <w:szCs w:val="28"/>
-        </w:rPr>
-        <w:t xml:space="preserve"> </w:t>
-      </w:r>
-      <w:r>
-        <w:rPr>
-          <w:b/>
-          <w:bCs/>
-          <w:sz w:val="28"/>
-          <w:szCs w:val="28"/>
-        </w:rPr>
-        <w:t>Client List</w:t>
-      </w:r>
-    </w:p>
-    <w:p>
-      <w:pPr>
-        <w:rPr>
-          <w:b/>
-          <w:bCs/>
-        </w:rPr>
-      </w:pPr>
-      <w:r>
-        <w:rPr>
-          <w:b/>
-          <w:bCs/>
-        </w:rPr>
-        <w:t>4.</w:t>
-      </w:r>
-      <w:r>
-        <w:rPr>
-          <w:b/>
-          <w:bCs/>
-        </w:rPr>
-        <w:t>7</w:t>
-      </w:r>
-      <w:r>
-        <w:rPr>
-          <w:b/>
-          <w:bCs/>
-        </w:rPr>
-        <w:t>.1</w:t>
-      </w:r>
-      <w:r>
-        <w:rPr>
-          <w:b/>
-          <w:bCs/>
-        </w:rPr>
-        <w:tab/>
-        <w:t>Description and Priority</w:t>
-      </w:r>
-    </w:p>
-    <w:p>
-      <w:r>
-        <w:t>This feature will assist the agents and managers to track and manage their clients and will be used to view the client's orders and their status.</w:t>
-      </w:r>
-    </w:p>
-    <w:p>
-      <w:r>
-        <w:rPr>
-          <w:b/>
-          <w:bCs/>
-        </w:rPr>
-        <w:t>4.</w:t>
-      </w:r>
-      <w:r>
-        <w:rPr>
-          <w:b/>
-          <w:bCs/>
-        </w:rPr>
-        <w:t>7</w:t>
-      </w:r>
-      <w:r>
-        <w:rPr>
-          <w:b/>
-          <w:bCs/>
-        </w:rPr>
-        <w:t>.2 Stimulus/Response Sequences</w:t>
-      </w:r>
-    </w:p>
-    <w:p>
-      <w:r>
-        <w:t xml:space="preserve"> The user will select "View clients" option on the interaction menu and a list with the different clients and options will be shown.</w:t>
-      </w:r>
-    </w:p>
-    <w:p>
-      <w:pPr>
-        <w:rPr>
-          <w:b/>
-          <w:bCs/>
-        </w:rPr>
-      </w:pPr>
-      <w:r>
-        <w:rPr>
-          <w:b/>
-          <w:bCs/>
-        </w:rPr>
-        <w:t>4.</w:t>
-      </w:r>
-      <w:r>
-        <w:rPr>
-          <w:b/>
-          <w:bCs/>
-        </w:rPr>
-        <w:t>7</w:t>
-      </w:r>
-      <w:r>
-        <w:rPr>
-          <w:b/>
-          <w:bCs/>
-        </w:rPr>
-        <w:t>.3</w:t>
-      </w:r>
-      <w:r>
-        <w:rPr>
-          <w:b/>
-          <w:bCs/>
-        </w:rPr>
-        <w:tab/>
-        <w:t>Functional Requirements</w:t>
-      </w:r>
-    </w:p>
-    <w:p>
-      <w:r>
-        <w:t>REQ-1</w:t>
-      </w:r>
-      <w:r>
-        <w:rPr>
-          <w:b/>
-          <w:bCs/>
-        </w:rPr>
-        <w:t>:</w:t>
-      </w:r>
-      <w:r>
-        <w:t xml:space="preserve"> The user needs to be an agent/manager to access this list</w:t>
+        <w:t>Client must be logged in</w:t>
       </w:r>
     </w:p>
     <w:p>
@@ -20067,60 +21113,27 @@
           <w:rFonts w:cs="Times"/>
           <w:lang w:bidi="he-IL"/>
         </w:rPr>
-        <w:t xml:space="preserve">4.8 Leave a message </w:t>
-      </w:r>
-    </w:p>
-    <w:p>
-      <w:r>
-        <w:rPr>
-          <w:b/>
-          <w:bCs/>
-        </w:rPr>
-        <w:t>4.</w:t>
-      </w:r>
-      <w:r>
-        <w:rPr>
-          <w:b/>
-          <w:bCs/>
-        </w:rPr>
-        <w:t>8</w:t>
-      </w:r>
-      <w:r>
-        <w:rPr>
-          <w:b/>
-          <w:bCs/>
-        </w:rPr>
-        <w:t>.1</w:t>
-      </w:r>
-      <w:r>
-        <w:rPr>
-          <w:b/>
-          <w:bCs/>
-        </w:rPr>
-        <w:t xml:space="preserve"> </w:t>
-      </w:r>
-      <w:r>
-        <w:rPr>
-          <w:b/>
-          <w:bCs/>
-        </w:rPr>
-        <w:t>Description and Priority</w:t>
-      </w:r>
-      <w:r>
-        <w:rPr>
-          <w:b/>
-          <w:bCs/>
-        </w:rPr>
-        <w:br/>
-      </w:r>
-      <w:r>
-        <w:t>The user will have the ability to leave a message to contact an agent for asking questions and make requests. The user's details will be noted in the message.</w:t>
+        <w:t>4.1</w:t>
+      </w:r>
+      <w:r>
+        <w:rPr>
+          <w:rFonts w:cs="Times"/>
+          <w:lang w:bidi="he-IL"/>
+        </w:rPr>
+        <w:t>1</w:t>
+      </w:r>
+      <w:r>
+        <w:rPr>
+          <w:rFonts w:cs="Times"/>
+          <w:lang w:bidi="he-IL"/>
+        </w:rPr>
+        <w:t xml:space="preserve"> Manager access  </w:t>
       </w:r>
     </w:p>
     <w:p>
       <w:pPr>
         <w:rPr>
-          <w:iCs/>
+          <w:lang w:bidi="he-IL"/>
         </w:rPr>
       </w:pPr>
       <w:r>
@@ -20135,32 +21148,38 @@
           <w:b/>
           <w:bCs/>
         </w:rPr>
-        <w:t>8</w:t>
-      </w:r>
-      <w:r>
-        <w:rPr>
-          <w:b/>
-          <w:bCs/>
-        </w:rPr>
-        <w:t xml:space="preserve">.2 </w:t>
-      </w:r>
-      <w:r>
-        <w:rPr>
-          <w:b/>
-          <w:bCs/>
-        </w:rPr>
-        <w:t>Stimulus</w:t>
-      </w:r>
-      <w:r>
-        <w:rPr>
-          <w:b/>
-          <w:bCs/>
-        </w:rPr>
-        <w:t>/Response Sequences</w:t>
-      </w:r>
-      <w:r>
+        <w:t>11</w:t>
+      </w:r>
+      <w:r>
+        <w:rPr>
+          <w:b/>
+          <w:bCs/>
+        </w:rPr>
+        <w:t>.1</w:t>
+      </w:r>
+      <w:r>
+        <w:rPr>
+          <w:b/>
+          <w:bCs/>
+        </w:rPr>
+        <w:t xml:space="preserve"> </w:t>
+      </w:r>
+      <w:r>
+        <w:rPr>
+          <w:b/>
+          <w:bCs/>
+        </w:rPr>
+        <w:t>Description and Priority</w:t>
+      </w:r>
+      <w:r>
+        <w:rPr>
+          <w:b/>
+          <w:bCs/>
+        </w:rPr>
         <w:br/>
-        <w:t>After the client logged in and got to the menu he will have to click “contact us” and then leave his message.</w:t>
+      </w:r>
+      <w:r>
+        <w:t>For highly operations of the system there will be a unique user who can modify the agents list, send messages and discounts offers. Manager can do anything an agent can do.</w:t>
       </w:r>
     </w:p>
     <w:p>
@@ -20176,7 +21195,48 @@
           <w:b/>
           <w:bCs/>
         </w:rPr>
-        <w:t>8</w:t>
+        <w:t>11</w:t>
+      </w:r>
+      <w:r>
+        <w:rPr>
+          <w:b/>
+          <w:bCs/>
+        </w:rPr>
+        <w:t xml:space="preserve">.2 </w:t>
+      </w:r>
+      <w:r>
+        <w:rPr>
+          <w:b/>
+          <w:bCs/>
+        </w:rPr>
+        <w:t>Stimulus</w:t>
+      </w:r>
+      <w:r>
+        <w:rPr>
+          <w:b/>
+          <w:bCs/>
+        </w:rPr>
+        <w:t>/Response Sequences</w:t>
+      </w:r>
+      <w:r>
+        <w:br/>
+        <w:t>When a manager has logged in the system will recognize him automatically and send him to his menu.</w:t>
+      </w:r>
+    </w:p>
+    <w:p>
+      <w:r>
+        <w:rPr>
+          <w:b/>
+          <w:bCs/>
+        </w:rPr>
+        <w:t>4.</w:t>
+      </w:r>
+      <w:r>
+        <w:rPr>
+          <w:b/>
+          <w:bCs/>
+        </w:rPr>
+        <w:t>11</w:t>
       </w:r>
       <w:r>
         <w:rPr>
@@ -20210,36 +21270,131 @@
         <w:t xml:space="preserve">REQ-1: </w:t>
       </w:r>
       <w:r>
-        <w:t>Client must be logged in</w:t>
+        <w:t>Manager account must exist</w:t>
+      </w:r>
+    </w:p>
+    <w:p>
+      <w:r>
+        <w:t>REQ-2: Details must be valid</w:t>
+      </w:r>
+    </w:p>
+    <w:p/>
+    <w:p/>
+    <w:p>
+      <w:pPr>
+        <w:rPr>
+          <w:b/>
+          <w:bCs/>
+          <w:sz w:val="28"/>
+          <w:szCs w:val="28"/>
+        </w:rPr>
+      </w:pPr>
+      <w:r>
+        <w:br/>
+      </w:r>
+      <w:r>
+        <w:rPr>
+          <w:b/>
+          <w:bCs/>
+          <w:sz w:val="28"/>
+          <w:szCs w:val="28"/>
+        </w:rPr>
+        <w:t>4.</w:t>
+      </w:r>
+      <w:r>
+        <w:rPr>
+          <w:b/>
+          <w:bCs/>
+          <w:sz w:val="28"/>
+          <w:szCs w:val="28"/>
+        </w:rPr>
+        <w:t>12</w:t>
+      </w:r>
+      <w:r>
+        <w:rPr>
+          <w:b/>
+          <w:bCs/>
+          <w:sz w:val="28"/>
+          <w:szCs w:val="28"/>
+        </w:rPr>
+        <w:t xml:space="preserve"> Order status</w:t>
       </w:r>
     </w:p>
     <w:p>
       <w:pPr>
-        <w:pStyle w:val="Heading2"/>
-        <w:numPr>
-          <w:ilvl w:val="0"/>
-          <w:numId w:val="0"/>
-        </w:numPr>
-        <w:spacing w:after="0"/>
-        <w:jc w:val="both"/>
-        <w:rPr>
-          <w:rFonts w:cs="Times"/>
-          <w:rtl/>
-          <w:lang w:bidi="he-IL"/>
+        <w:rPr>
+          <w:b/>
+          <w:bCs/>
         </w:rPr>
       </w:pPr>
       <w:r>
         <w:rPr>
-          <w:rFonts w:cs="Times"/>
-          <w:lang w:bidi="he-IL"/>
-        </w:rPr>
-        <w:t>4.9 Leave a feedback</w:t>
+          <w:b/>
+          <w:bCs/>
+        </w:rPr>
+        <w:t>4.</w:t>
+      </w:r>
+      <w:r>
+        <w:rPr>
+          <w:b/>
+          <w:bCs/>
+        </w:rPr>
+        <w:t>12</w:t>
+      </w:r>
+      <w:r>
+        <w:rPr>
+          <w:b/>
+          <w:bCs/>
+        </w:rPr>
+        <w:t>.1</w:t>
+      </w:r>
+      <w:r>
+        <w:rPr>
+          <w:b/>
+          <w:bCs/>
+        </w:rPr>
+        <w:tab/>
+        <w:t>Description and Priority</w:t>
+      </w:r>
+    </w:p>
+    <w:p>
+      <w:r>
+        <w:t>The user will be able to change order status. The agent will be able to approve processing orders or cancel them while the client will only be able to cancel in case anything irregular happens.</w:t>
+      </w:r>
+    </w:p>
+    <w:p>
+      <w:r>
+        <w:rPr>
+          <w:b/>
+          <w:bCs/>
+        </w:rPr>
+        <w:t>4.</w:t>
+      </w:r>
+      <w:r>
+        <w:rPr>
+          <w:b/>
+          <w:bCs/>
+        </w:rPr>
+        <w:t>12</w:t>
+      </w:r>
+      <w:r>
+        <w:rPr>
+          <w:b/>
+          <w:bCs/>
+        </w:rPr>
+        <w:t>.2 Stimulus/Response Sequences</w:t>
+      </w:r>
+    </w:p>
+    <w:p>
+      <w:r>
+        <w:t>The user will use the tracking orders feature to find the order he wishes to change status for. There he will be able to do so.</w:t>
       </w:r>
     </w:p>
     <w:p>
       <w:pPr>
         <w:rPr>
-          <w:lang w:bidi="he-IL"/>
+          <w:b/>
+          <w:bCs/>
         </w:rPr>
       </w:pPr>
       <w:r>
@@ -20254,198 +21409,135 @@
           <w:b/>
           <w:bCs/>
         </w:rPr>
-        <w:t>9</w:t>
-      </w:r>
-      <w:r>
-        <w:rPr>
-          <w:b/>
-          <w:bCs/>
-        </w:rPr>
-        <w:t>.1</w:t>
-      </w:r>
-      <w:r>
-        <w:rPr>
-          <w:b/>
-          <w:bCs/>
-        </w:rPr>
-        <w:t xml:space="preserve"> </w:t>
-      </w:r>
-      <w:r>
-        <w:rPr>
-          <w:b/>
-          <w:bCs/>
-        </w:rPr>
-        <w:t>Description and Priority</w:t>
-      </w:r>
-      <w:r>
-        <w:rPr>
-          <w:b/>
-          <w:bCs/>
-        </w:rPr>
-        <w:br/>
-      </w:r>
-      <w:r>
-        <w:t>After package been used the user will have the ability to rate the package (0-5) stars, when 5 is the highest score meaning the client enjoyed. The user will be able to write a short comment explaining their rating choice. This feature will assist other clients track the best</w:t>
-      </w:r>
-      <w:r>
-        <w:rPr>
-          <w:lang w:bidi="he-IL"/>
-        </w:rPr>
-        <w:t xml:space="preserve"> packages.</w:t>
+        <w:t>12</w:t>
+      </w:r>
+      <w:r>
+        <w:rPr>
+          <w:b/>
+          <w:bCs/>
+        </w:rPr>
+        <w:t>.3</w:t>
+      </w:r>
+      <w:r>
+        <w:rPr>
+          <w:b/>
+          <w:bCs/>
+        </w:rPr>
+        <w:tab/>
+        <w:t>Functional Requirements</w:t>
       </w:r>
     </w:p>
     <w:p>
       <w:r>
-        <w:rPr>
-          <w:b/>
-          <w:bCs/>
-        </w:rPr>
-        <w:lastRenderedPageBreak/>
-        <w:t>4.</w:t>
-      </w:r>
-      <w:r>
-        <w:rPr>
-          <w:b/>
-          <w:bCs/>
-        </w:rPr>
-        <w:t>9</w:t>
-      </w:r>
-      <w:r>
-        <w:rPr>
-          <w:b/>
-          <w:bCs/>
-        </w:rPr>
-        <w:t xml:space="preserve">.2 </w:t>
-      </w:r>
-      <w:r>
-        <w:rPr>
-          <w:b/>
-          <w:bCs/>
-        </w:rPr>
-        <w:t>Stimulus</w:t>
-      </w:r>
-      <w:r>
-        <w:rPr>
-          <w:b/>
-          <w:bCs/>
-        </w:rPr>
-        <w:t>/Response Sequences</w:t>
-      </w:r>
-      <w:r>
-        <w:br/>
-        <w:t>After client get logged, he will choose the “my orders” option and choose a used package. Then he will have the option to leave his feedback.</w:t>
+        <w:t>REQ-1:</w:t>
+      </w:r>
+      <w:r>
+        <w:t xml:space="preserve"> The order must exist to change its status.</w:t>
       </w:r>
     </w:p>
     <w:p>
       <w:r>
-        <w:rPr>
-          <w:b/>
-          <w:bCs/>
-        </w:rPr>
-        <w:t>4.</w:t>
-      </w:r>
-      <w:r>
-        <w:rPr>
-          <w:b/>
-          <w:bCs/>
-        </w:rPr>
-        <w:t>9</w:t>
-      </w:r>
-      <w:r>
-        <w:rPr>
-          <w:b/>
-          <w:bCs/>
-        </w:rPr>
-        <w:t>.3</w:t>
-      </w:r>
-      <w:r>
-        <w:rPr>
-          <w:b/>
-          <w:bCs/>
-        </w:rPr>
-        <w:t xml:space="preserve"> </w:t>
-      </w:r>
-      <w:r>
-        <w:rPr>
-          <w:b/>
-          <w:bCs/>
-        </w:rPr>
-        <w:t>Functional Requirements</w:t>
-      </w:r>
-      <w:r>
-        <w:rPr>
-          <w:b/>
-          <w:bCs/>
-        </w:rPr>
-        <w:br/>
-      </w:r>
-      <w:r>
-        <w:t xml:space="preserve">REQ-1: </w:t>
-      </w:r>
-      <w:r>
-        <w:t>Client must be logged in.</w:t>
-      </w:r>
-      <w:r>
-        <w:br/>
-      </w:r>
-      <w:r>
-        <w:t>REQ-</w:t>
-      </w:r>
-      <w:r>
-        <w:t>2</w:t>
-      </w:r>
-      <w:r>
-        <w:t xml:space="preserve">: </w:t>
-      </w:r>
-      <w:r>
-        <w:t>Client will have to leave a message.</w:t>
-      </w:r>
-      <w:r>
-        <w:br/>
-      </w:r>
-      <w:r>
-        <w:t>REQ-</w:t>
-      </w:r>
-      <w:r>
-        <w:t>3</w:t>
-      </w:r>
-      <w:r>
-        <w:t>:</w:t>
-      </w:r>
-      <w:r>
-        <w:t xml:space="preserve"> </w:t>
-      </w:r>
-      <w:r>
-        <w:t>Client will have to choose a used package</w:t>
+        <w:t>REQ-2: You must be an agent to approve a processing order.</w:t>
+      </w:r>
+    </w:p>
+    <w:p/>
+    <w:p/>
+    <w:p/>
+    <w:p/>
+    <w:p>
+      <w:pPr>
+        <w:rPr>
+          <w:b/>
+          <w:bCs/>
+          <w:sz w:val="28"/>
+          <w:szCs w:val="28"/>
+        </w:rPr>
+      </w:pPr>
+      <w:r>
+        <w:rPr>
+          <w:b/>
+          <w:bCs/>
+          <w:sz w:val="28"/>
+          <w:szCs w:val="28"/>
+        </w:rPr>
+        <w:t>4.6 Order status</w:t>
       </w:r>
     </w:p>
     <w:p>
       <w:pPr>
-        <w:pStyle w:val="Heading2"/>
-        <w:numPr>
-          <w:ilvl w:val="0"/>
-          <w:numId w:val="0"/>
-        </w:numPr>
-        <w:spacing w:after="0"/>
-        <w:jc w:val="both"/>
-        <w:rPr>
-          <w:rFonts w:cs="Times"/>
-          <w:rtl/>
-          <w:lang w:bidi="he-IL"/>
+        <w:rPr>
+          <w:b/>
+          <w:bCs/>
         </w:rPr>
       </w:pPr>
       <w:r>
         <w:rPr>
-          <w:rFonts w:cs="Times"/>
-          <w:lang w:bidi="he-IL"/>
-        </w:rPr>
-        <w:t>4.10 Popular packages and feedbacks</w:t>
+          <w:b/>
+          <w:bCs/>
+        </w:rPr>
+        <w:t>4.</w:t>
+      </w:r>
+      <w:r>
+        <w:rPr>
+          <w:b/>
+          <w:bCs/>
+        </w:rPr>
+        <w:t>6</w:t>
+      </w:r>
+      <w:r>
+        <w:rPr>
+          <w:b/>
+          <w:bCs/>
+        </w:rPr>
+        <w:t>.1</w:t>
+      </w:r>
+      <w:r>
+        <w:rPr>
+          <w:b/>
+          <w:bCs/>
+        </w:rPr>
+        <w:tab/>
+        <w:t>Description and Priority</w:t>
+      </w:r>
+    </w:p>
+    <w:p>
+      <w:r>
+        <w:t>The user will be able to change order status. The agent will be able to approve processing orders or cancel them while the client will only be able to cancel in case anything irregular happens.</w:t>
+      </w:r>
+    </w:p>
+    <w:p>
+      <w:r>
+        <w:rPr>
+          <w:b/>
+          <w:bCs/>
+        </w:rPr>
+        <w:t>4.</w:t>
+      </w:r>
+      <w:r>
+        <w:rPr>
+          <w:b/>
+          <w:bCs/>
+        </w:rPr>
+        <w:t>6</w:t>
+      </w:r>
+      <w:r>
+        <w:rPr>
+          <w:b/>
+          <w:bCs/>
+        </w:rPr>
+        <w:t>.2 Stimulus/Response Sequences</w:t>
+      </w:r>
+    </w:p>
+    <w:p>
+      <w:r>
+        <w:t>The user will use the tracking orders feature to find the order he wishes to change status for. There he will be able to do so.</w:t>
       </w:r>
     </w:p>
     <w:p>
       <w:pPr>
         <w:rPr>
-          <w:lang w:bidi="he-IL"/>
+          <w:b/>
+          <w:bCs/>
         </w:rPr>
       </w:pPr>
       <w:r>
@@ -20460,653 +21552,40 @@
           <w:b/>
           <w:bCs/>
         </w:rPr>
-        <w:t>10</w:t>
-      </w:r>
-      <w:r>
-        <w:rPr>
-          <w:b/>
-          <w:bCs/>
-        </w:rPr>
-        <w:t>.1</w:t>
-      </w:r>
-      <w:r>
-        <w:rPr>
-          <w:b/>
-          <w:bCs/>
-        </w:rPr>
-        <w:t xml:space="preserve"> </w:t>
-      </w:r>
-      <w:r>
-        <w:rPr>
-          <w:b/>
-          <w:bCs/>
-        </w:rPr>
-        <w:t>Description and Priority</w:t>
-      </w:r>
-      <w:r>
-        <w:rPr>
-          <w:b/>
-          <w:bCs/>
-        </w:rPr>
-        <w:br/>
-      </w:r>
-      <w:r>
-        <w:t>Before choosing a package the user will have the ability to view most popular packages sorted by feedbacks and view other client’s comments and suggestions.</w:t>
+        <w:t>6</w:t>
+      </w:r>
+      <w:r>
+        <w:rPr>
+          <w:b/>
+          <w:bCs/>
+        </w:rPr>
+        <w:t>.3</w:t>
+      </w:r>
+      <w:r>
+        <w:rPr>
+          <w:b/>
+          <w:bCs/>
+        </w:rPr>
+        <w:tab/>
+        <w:t>Functional Requirements</w:t>
       </w:r>
     </w:p>
     <w:p>
       <w:r>
-        <w:rPr>
-          <w:b/>
-          <w:bCs/>
-        </w:rPr>
-        <w:t>4.</w:t>
-      </w:r>
-      <w:r>
-        <w:rPr>
-          <w:b/>
-          <w:bCs/>
-        </w:rPr>
-        <w:t>10</w:t>
-      </w:r>
-      <w:r>
-        <w:rPr>
-          <w:b/>
-          <w:bCs/>
-        </w:rPr>
-        <w:t xml:space="preserve">.2 </w:t>
-      </w:r>
-      <w:r>
-        <w:rPr>
-          <w:b/>
-          <w:bCs/>
-        </w:rPr>
-        <w:t>Stimulus</w:t>
-      </w:r>
-      <w:r>
-        <w:rPr>
-          <w:b/>
-          <w:bCs/>
-        </w:rPr>
-        <w:t>/Response Sequences</w:t>
-      </w:r>
-      <w:r>
-        <w:br/>
-        <w:t>After choosing the “view packages” option the user will have to choose “show me poplar packages” and after choosing a package he can click on show me reviews.</w:t>
+        <w:t>REQ-1:</w:t>
+      </w:r>
+      <w:r>
+        <w:t xml:space="preserve"> The order must exist to change its status.</w:t>
       </w:r>
     </w:p>
     <w:p>
       <w:r>
-        <w:rPr>
-          <w:b/>
-          <w:bCs/>
-        </w:rPr>
-        <w:t>4.</w:t>
-      </w:r>
-      <w:r>
-        <w:rPr>
-          <w:b/>
-          <w:bCs/>
-        </w:rPr>
-        <w:t>10</w:t>
-      </w:r>
-      <w:r>
-        <w:rPr>
-          <w:b/>
-          <w:bCs/>
-        </w:rPr>
-        <w:t>.3</w:t>
-      </w:r>
-      <w:r>
-        <w:rPr>
-          <w:b/>
-          <w:bCs/>
-        </w:rPr>
-        <w:t xml:space="preserve"> </w:t>
-      </w:r>
-      <w:r>
-        <w:rPr>
-          <w:b/>
-          <w:bCs/>
-        </w:rPr>
-        <w:t>Functional Requirements</w:t>
-      </w:r>
-      <w:r>
-        <w:rPr>
-          <w:b/>
-          <w:bCs/>
-        </w:rPr>
-        <w:br/>
-      </w:r>
-      <w:r>
-        <w:t xml:space="preserve">REQ-1: </w:t>
-      </w:r>
-      <w:r>
-        <w:t>“popular” packages must exist.</w:t>
+        <w:t>REQ-2: You must be an agent to approve a processing order.</w:t>
       </w:r>
     </w:p>
-    <w:p>
-      <w:pPr>
-        <w:pStyle w:val="Heading2"/>
-        <w:numPr>
-          <w:ilvl w:val="0"/>
-          <w:numId w:val="0"/>
-        </w:numPr>
-        <w:spacing w:after="0"/>
-        <w:jc w:val="both"/>
-        <w:rPr>
-          <w:rFonts w:cs="Times"/>
-          <w:rtl/>
-          <w:lang w:bidi="he-IL"/>
-        </w:rPr>
-      </w:pPr>
-      <w:r>
-        <w:rPr>
-          <w:rFonts w:cs="Times"/>
-          <w:lang w:bidi="he-IL"/>
-        </w:rPr>
-        <w:t xml:space="preserve">4.11 Discount offers </w:t>
-      </w:r>
-    </w:p>
-    <w:p>
-      <w:pPr>
-        <w:rPr>
-          <w:lang w:bidi="he-IL"/>
-        </w:rPr>
-      </w:pPr>
-      <w:r>
-        <w:rPr>
-          <w:b/>
-          <w:bCs/>
-        </w:rPr>
-        <w:t>4.</w:t>
-      </w:r>
-      <w:r>
-        <w:rPr>
-          <w:b/>
-          <w:bCs/>
-        </w:rPr>
-        <w:t>11</w:t>
-      </w:r>
-      <w:r>
-        <w:rPr>
-          <w:b/>
-          <w:bCs/>
-        </w:rPr>
-        <w:t>.1</w:t>
-      </w:r>
-      <w:r>
-        <w:rPr>
-          <w:b/>
-          <w:bCs/>
-        </w:rPr>
-        <w:t xml:space="preserve"> </w:t>
-      </w:r>
-      <w:r>
-        <w:rPr>
-          <w:b/>
-          <w:bCs/>
-        </w:rPr>
-        <w:t>Description and Priority</w:t>
-      </w:r>
-      <w:r>
-        <w:rPr>
-          <w:b/>
-          <w:bCs/>
-        </w:rPr>
-        <w:br/>
-      </w:r>
-      <w:r>
-        <w:t>The system will give the manger the ability to send a message with the discount code to the clients list from the DB, and then the client will be able to activate the discount at the order.</w:t>
-      </w:r>
-    </w:p>
-    <w:p>
-      <w:r>
-        <w:rPr>
-          <w:b/>
-          <w:bCs/>
-        </w:rPr>
-        <w:t>4.</w:t>
-      </w:r>
-      <w:r>
-        <w:rPr>
-          <w:b/>
-          <w:bCs/>
-        </w:rPr>
-        <w:t>11</w:t>
-      </w:r>
-      <w:r>
-        <w:rPr>
-          <w:b/>
-          <w:bCs/>
-        </w:rPr>
-        <w:t xml:space="preserve">.2 </w:t>
-      </w:r>
-      <w:r>
-        <w:rPr>
-          <w:b/>
-          <w:bCs/>
-        </w:rPr>
-        <w:t>Stimulus</w:t>
-      </w:r>
-      <w:r>
-        <w:rPr>
-          <w:b/>
-          <w:bCs/>
-        </w:rPr>
-        <w:t>/Response Sequences</w:t>
-      </w:r>
-      <w:r>
-        <w:br/>
-        <w:t>A user will receive a message from the system with the discount code and then at ordering processes he will be able to activate it.</w:t>
-      </w:r>
-    </w:p>
-    <w:p>
-      <w:r>
-        <w:rPr>
-          <w:b/>
-          <w:bCs/>
-        </w:rPr>
-        <w:t>4.</w:t>
-      </w:r>
-      <w:r>
-        <w:rPr>
-          <w:b/>
-          <w:bCs/>
-        </w:rPr>
-        <w:t>11</w:t>
-      </w:r>
-      <w:r>
-        <w:rPr>
-          <w:b/>
-          <w:bCs/>
-        </w:rPr>
-        <w:t>.3</w:t>
-      </w:r>
-      <w:r>
-        <w:rPr>
-          <w:b/>
-          <w:bCs/>
-        </w:rPr>
-        <w:t xml:space="preserve"> </w:t>
-      </w:r>
-      <w:r>
-        <w:rPr>
-          <w:b/>
-          <w:bCs/>
-        </w:rPr>
-        <w:t>Functional Requirements</w:t>
-      </w:r>
-      <w:r>
-        <w:rPr>
-          <w:b/>
-          <w:bCs/>
-        </w:rPr>
-        <w:br/>
-      </w:r>
-      <w:r>
-        <w:t xml:space="preserve">REQ-1: </w:t>
-      </w:r>
-      <w:r>
-        <w:t xml:space="preserve">Client code must be valid and not expired and case sensitive </w:t>
-      </w:r>
-    </w:p>
-    <w:p>
-      <w:r>
-        <w:t>REQ-</w:t>
-      </w:r>
-      <w:r>
-        <w:t>2: The manger will have filled the discount details properly</w:t>
-      </w:r>
-    </w:p>
-    <w:p>
-      <w:pPr>
-        <w:pStyle w:val="Heading2"/>
-        <w:numPr>
-          <w:ilvl w:val="0"/>
-          <w:numId w:val="0"/>
-        </w:numPr>
-        <w:spacing w:after="0"/>
-        <w:jc w:val="both"/>
-        <w:rPr>
-          <w:rFonts w:cs="Times"/>
-          <w:rtl/>
-          <w:lang w:bidi="he-IL"/>
-        </w:rPr>
-      </w:pPr>
-      <w:r>
-        <w:rPr>
-          <w:rFonts w:cs="Times"/>
-          <w:lang w:bidi="he-IL"/>
-        </w:rPr>
-        <w:t xml:space="preserve">4.12 Manager access  </w:t>
-      </w:r>
-    </w:p>
-    <w:p>
-      <w:pPr>
-        <w:rPr>
-          <w:lang w:bidi="he-IL"/>
-        </w:rPr>
-      </w:pPr>
-      <w:r>
-        <w:rPr>
-          <w:b/>
-          <w:bCs/>
-        </w:rPr>
-        <w:t>4.</w:t>
-      </w:r>
-      <w:r>
-        <w:rPr>
-          <w:b/>
-          <w:bCs/>
-        </w:rPr>
-        <w:t>12</w:t>
-      </w:r>
-      <w:r>
-        <w:rPr>
-          <w:b/>
-          <w:bCs/>
-        </w:rPr>
-        <w:t>.1</w:t>
-      </w:r>
-      <w:r>
-        <w:rPr>
-          <w:b/>
-          <w:bCs/>
-        </w:rPr>
-        <w:t xml:space="preserve"> </w:t>
-      </w:r>
-      <w:r>
-        <w:rPr>
-          <w:b/>
-          <w:bCs/>
-        </w:rPr>
-        <w:t>Description and Priority</w:t>
-      </w:r>
-      <w:r>
-        <w:rPr>
-          <w:b/>
-          <w:bCs/>
-        </w:rPr>
-        <w:br/>
-      </w:r>
-      <w:r>
-        <w:t>For highly operations of the system there will be a unique user who can modify the agents list, send messages and discounts offers. Manager can do anything an agent can do.</w:t>
-      </w:r>
-    </w:p>
-    <w:p>
-      <w:r>
-        <w:rPr>
-          <w:b/>
-          <w:bCs/>
-        </w:rPr>
-        <w:t>4.</w:t>
-      </w:r>
-      <w:r>
-        <w:rPr>
-          <w:b/>
-          <w:bCs/>
-        </w:rPr>
-        <w:t>12</w:t>
-      </w:r>
-      <w:r>
-        <w:rPr>
-          <w:b/>
-          <w:bCs/>
-        </w:rPr>
-        <w:t xml:space="preserve">.2 </w:t>
-      </w:r>
-      <w:r>
-        <w:rPr>
-          <w:b/>
-          <w:bCs/>
-        </w:rPr>
-        <w:t>Stimulus</w:t>
-      </w:r>
-      <w:r>
-        <w:rPr>
-          <w:b/>
-          <w:bCs/>
-        </w:rPr>
-        <w:t>/Response Sequences</w:t>
-      </w:r>
-      <w:r>
-        <w:br/>
-        <w:t>When a manager has logged in the system will recognize him automatically and send him to his menu.</w:t>
-      </w:r>
-    </w:p>
-    <w:p>
-      <w:r>
-        <w:rPr>
-          <w:b/>
-          <w:bCs/>
-        </w:rPr>
-        <w:t>4.</w:t>
-      </w:r>
-      <w:r>
-        <w:rPr>
-          <w:b/>
-          <w:bCs/>
-        </w:rPr>
-        <w:t>12</w:t>
-      </w:r>
-      <w:r>
-        <w:rPr>
-          <w:b/>
-          <w:bCs/>
-        </w:rPr>
-        <w:t>.3</w:t>
-      </w:r>
-      <w:r>
-        <w:rPr>
-          <w:b/>
-          <w:bCs/>
-        </w:rPr>
-        <w:t xml:space="preserve"> </w:t>
-      </w:r>
-      <w:r>
-        <w:rPr>
-          <w:b/>
-          <w:bCs/>
-        </w:rPr>
-        <w:t>Functional Requirements</w:t>
-      </w:r>
-      <w:r>
-        <w:rPr>
-          <w:b/>
-          <w:bCs/>
-        </w:rPr>
-        <w:br/>
-      </w:r>
-      <w:r>
-        <w:t xml:space="preserve">REQ-1: </w:t>
-      </w:r>
-      <w:r>
-        <w:t>Manager account must exist</w:t>
-      </w:r>
-    </w:p>
-    <w:p>
-      <w:r>
-        <w:t>REQ-2: Details must be valid</w:t>
-      </w:r>
-    </w:p>
-    <w:p>
-      <w:pPr>
-        <w:pStyle w:val="Heading2"/>
-        <w:numPr>
-          <w:ilvl w:val="0"/>
-          <w:numId w:val="0"/>
-        </w:numPr>
-        <w:spacing w:after="0"/>
-        <w:jc w:val="both"/>
-        <w:rPr>
-          <w:rFonts w:cs="Times"/>
-          <w:rtl/>
-          <w:lang w:bidi="he-IL"/>
-        </w:rPr>
-      </w:pPr>
-      <w:r>
-        <w:rPr>
-          <w:rFonts w:cs="Times"/>
-          <w:lang w:bidi="he-IL"/>
-        </w:rPr>
-        <w:t>4.13 Messages Box</w:t>
-      </w:r>
-    </w:p>
-    <w:p>
-      <w:pPr>
-        <w:rPr>
-          <w:lang w:bidi="he-IL"/>
-        </w:rPr>
-      </w:pPr>
-      <w:r>
-        <w:rPr>
-          <w:b/>
-          <w:bCs/>
-        </w:rPr>
-        <w:t>4.</w:t>
-      </w:r>
-      <w:r>
-        <w:rPr>
-          <w:b/>
-          <w:bCs/>
-        </w:rPr>
-        <w:t>13</w:t>
-      </w:r>
-      <w:r>
-        <w:rPr>
-          <w:b/>
-          <w:bCs/>
-        </w:rPr>
-        <w:t>.1</w:t>
-      </w:r>
-      <w:r>
-        <w:rPr>
-          <w:b/>
-          <w:bCs/>
-        </w:rPr>
-        <w:t xml:space="preserve"> </w:t>
-      </w:r>
-      <w:r>
-        <w:rPr>
-          <w:b/>
-          <w:bCs/>
-        </w:rPr>
-        <w:t>Description and Priority</w:t>
-      </w:r>
-      <w:r>
-        <w:rPr>
-          <w:b/>
-          <w:bCs/>
-        </w:rPr>
-        <w:br/>
-      </w:r>
-      <w:r>
-        <w:rPr>
-          <w:lang w:bidi="he-IL"/>
-        </w:rPr>
-        <w:t>The agents and the clients will have a messages box; the agents will receive a general notification from the agency management and the clients will get notification about discount offers.</w:t>
-      </w:r>
-    </w:p>
-    <w:p>
-      <w:r>
-        <w:rPr>
-          <w:b/>
-          <w:bCs/>
-        </w:rPr>
-        <w:t>4.</w:t>
-      </w:r>
-      <w:r>
-        <w:rPr>
-          <w:b/>
-          <w:bCs/>
-        </w:rPr>
-        <w:t>13</w:t>
-      </w:r>
-      <w:r>
-        <w:rPr>
-          <w:b/>
-          <w:bCs/>
-        </w:rPr>
-        <w:t xml:space="preserve">.2 </w:t>
-      </w:r>
-      <w:r>
-        <w:rPr>
-          <w:b/>
-          <w:bCs/>
-        </w:rPr>
-        <w:t>Stimulus</w:t>
-      </w:r>
-      <w:r>
-        <w:rPr>
-          <w:b/>
-          <w:bCs/>
-        </w:rPr>
-        <w:t>/Response Sequences</w:t>
-      </w:r>
-      <w:r>
-        <w:br/>
-        <w:t>After the user is logged in, he will see a notification for any new messages next to "my messages" option. By selecting it he will be able to view the messages window.</w:t>
-      </w:r>
-    </w:p>
-    <w:p>
-      <w:r>
-        <w:rPr>
-          <w:b/>
-          <w:bCs/>
-        </w:rPr>
-        <w:t>4.</w:t>
-      </w:r>
-      <w:r>
-        <w:rPr>
-          <w:b/>
-          <w:bCs/>
-        </w:rPr>
-        <w:t>13</w:t>
-      </w:r>
-      <w:r>
-        <w:rPr>
-          <w:b/>
-          <w:bCs/>
-        </w:rPr>
-        <w:t>.3</w:t>
-      </w:r>
-      <w:r>
-        <w:rPr>
-          <w:b/>
-          <w:bCs/>
-        </w:rPr>
-        <w:t xml:space="preserve"> </w:t>
-      </w:r>
-      <w:r>
-        <w:rPr>
-          <w:b/>
-          <w:bCs/>
-        </w:rPr>
-        <w:t>Functional Requirements</w:t>
-      </w:r>
-      <w:r>
-        <w:rPr>
-          <w:b/>
-          <w:bCs/>
-        </w:rPr>
-        <w:br/>
-      </w:r>
-      <w:r>
-        <w:t xml:space="preserve">REQ-1: </w:t>
-      </w:r>
-      <w:r>
-        <w:t>The user must be logged in.</w:t>
-      </w:r>
-    </w:p>
-    <w:p>
-      <w:r>
-        <w:t>REQ-</w:t>
-      </w:r>
-      <w:r>
-        <w:t>2: Only the manager will be able to send messages.</w:t>
-      </w:r>
-    </w:p>
+    <w:p/>
+    <w:p/>
+    <w:p/>
     <w:p/>
     <w:bookmarkEnd w:id="42"/>
     <w:bookmarkEnd w:id="43"/>
@@ -21121,7 +21600,6 @@
         <w:rPr>
           <w:rFonts w:cs="Times"/>
         </w:rPr>
-        <w:lastRenderedPageBreak/>
         <w:t>Other Nonfunctional Requirements</w:t>
       </w:r>
     </w:p>
@@ -21315,6 +21793,7 @@
           <w:color w:val="000000"/>
           <w:szCs w:val="24"/>
         </w:rPr>
+        <w:lastRenderedPageBreak/>
         <w:t>The software is compact.</w:t>
       </w:r>
     </w:p>
@@ -21699,7 +22178,6 @@
           <w:b/>
           <w:sz w:val="28"/>
         </w:rPr>
-        <w:lastRenderedPageBreak/>
         <w:t>Appendix B: Analysis Models</w:t>
       </w:r>
       <w:bookmarkEnd w:id="55"/>
@@ -21718,6 +22196,7 @@
           <w:rFonts w:cs="Times"/>
           <w:noProof/>
         </w:rPr>
+        <w:lastRenderedPageBreak/>
         <w:drawing>
           <wp:anchor distT="0" distB="0" distL="114300" distR="114300" simplePos="0" relativeHeight="251658752" behindDoc="0" locked="0" layoutInCell="1" allowOverlap="1" wp14:anchorId="6EA1227E" wp14:editId="23E82FC9">
             <wp:simplePos x="0" y="0"/>
@@ -24635,25 +25114,6 @@
 </file>
 
 <file path=customXml/item1.xml><?xml version="1.0" encoding="utf-8"?>
-<b:Sources xmlns:b="http://schemas.openxmlformats.org/officeDocument/2006/bibliography" xmlns="http://schemas.openxmlformats.org/officeDocument/2006/bibliography" SelectedStyle="\APASixthEditionOfficeOnline.xsl" StyleName="APA" Version="6"/>
-</file>
-
-<file path=customXml/item2.xml><?xml version="1.0" encoding="utf-8"?>
-<p:properties xmlns:p="http://schemas.microsoft.com/office/2006/metadata/properties" xmlns:xsi="http://www.w3.org/2001/XMLSchema-instance" xmlns:pc="http://schemas.microsoft.com/office/infopath/2007/PartnerControls">
-  <documentManagement/>
-</p:properties>
-</file>
-
-<file path=customXml/item3.xml><?xml version="1.0" encoding="utf-8"?>
-<?mso-contentType ?>
-<FormTemplates xmlns="http://schemas.microsoft.com/sharepoint/v3/contenttype/forms">
-  <Display>DocumentLibraryForm</Display>
-  <Edit>DocumentLibraryForm</Edit>
-  <New>DocumentLibraryForm</New>
-</FormTemplates>
-</file>
-
-<file path=customXml/item4.xml><?xml version="1.0" encoding="utf-8"?>
 <ct:contentTypeSchema xmlns:ct="http://schemas.microsoft.com/office/2006/metadata/contentType" xmlns:ma="http://schemas.microsoft.com/office/2006/metadata/properties/metaAttributes" ct:_="" ma:_="" ma:contentTypeName="מסמך" ma:contentTypeID="0x010100C4A635AE61CD5145B30920331C85A309" ma:contentTypeVersion="10" ma:contentTypeDescription="צור מסמך חדש." ma:contentTypeScope="" ma:versionID="260bd4610e1b8bae5b6baf584a228afb">
   <xsd:schema xmlns:xsd="http://www.w3.org/2001/XMLSchema" xmlns:xs="http://www.w3.org/2001/XMLSchema" xmlns:p="http://schemas.microsoft.com/office/2006/metadata/properties" xmlns:ns3="03099a64-896d-4364-8d16-11a168d94c18" targetNamespace="http://schemas.microsoft.com/office/2006/metadata/properties" ma:root="true" ma:fieldsID="fca9ad7c1b966e92453476e948062098" ns3:_="">
     <xsd:import namespace="03099a64-896d-4364-8d16-11a168d94c18"/>
@@ -24837,32 +25297,26 @@
 </ct:contentTypeSchema>
 </file>
 
-<file path=customXml/itemProps1.xml><?xml version="1.0" encoding="utf-8"?>
-<ds:datastoreItem xmlns:ds="http://schemas.openxmlformats.org/officeDocument/2006/customXml" ds:itemID="{9C1D1674-6184-4EC1-A682-63F601384452}">
-  <ds:schemaRefs>
-    <ds:schemaRef ds:uri="http://schemas.openxmlformats.org/officeDocument/2006/bibliography"/>
-  </ds:schemaRefs>
-</ds:datastoreItem>
+<file path=customXml/item2.xml><?xml version="1.0" encoding="utf-8"?>
+<b:Sources xmlns:b="http://schemas.openxmlformats.org/officeDocument/2006/bibliography" xmlns="http://schemas.openxmlformats.org/officeDocument/2006/bibliography" SelectedStyle="\APASixthEditionOfficeOnline.xsl" StyleName="APA" Version="6"/>
 </file>
 
-<file path=customXml/itemProps2.xml><?xml version="1.0" encoding="utf-8"?>
-<ds:datastoreItem xmlns:ds="http://schemas.openxmlformats.org/officeDocument/2006/customXml" ds:itemID="{CC024214-88DA-4706-9E0E-CB23062207AC}">
-  <ds:schemaRefs>
-    <ds:schemaRef ds:uri="http://schemas.microsoft.com/office/2006/metadata/properties"/>
-    <ds:schemaRef ds:uri="http://schemas.microsoft.com/office/infopath/2007/PartnerControls"/>
-  </ds:schemaRefs>
-</ds:datastoreItem>
+<file path=customXml/item3.xml><?xml version="1.0" encoding="utf-8"?>
+<p:properties xmlns:p="http://schemas.microsoft.com/office/2006/metadata/properties" xmlns:xsi="http://www.w3.org/2001/XMLSchema-instance" xmlns:pc="http://schemas.microsoft.com/office/infopath/2007/PartnerControls">
+  <documentManagement/>
+</p:properties>
 </file>
 
-<file path=customXml/itemProps3.xml><?xml version="1.0" encoding="utf-8"?>
-<ds:datastoreItem xmlns:ds="http://schemas.openxmlformats.org/officeDocument/2006/customXml" ds:itemID="{F234604E-C33D-456D-8043-DAB2222F8C2A}">
-  <ds:schemaRefs>
-    <ds:schemaRef ds:uri="http://schemas.microsoft.com/sharepoint/v3/contenttype/forms"/>
-  </ds:schemaRefs>
-</ds:datastoreItem>
+<file path=customXml/item4.xml><?xml version="1.0" encoding="utf-8"?>
+<?mso-contentType ?>
+<FormTemplates xmlns="http://schemas.microsoft.com/sharepoint/v3/contenttype/forms">
+  <Display>DocumentLibraryForm</Display>
+  <Edit>DocumentLibraryForm</Edit>
+  <New>DocumentLibraryForm</New>
+</FormTemplates>
 </file>
 
-<file path=customXml/itemProps4.xml><?xml version="1.0" encoding="utf-8"?>
+<file path=customXml/itemProps1.xml><?xml version="1.0" encoding="utf-8"?>
 <ds:datastoreItem xmlns:ds="http://schemas.openxmlformats.org/officeDocument/2006/customXml" ds:itemID="{574F625D-DD42-4F63-B07D-5AB3DD68DACA}">
   <ds:schemaRefs>
     <ds:schemaRef ds:uri="http://schemas.microsoft.com/office/2006/metadata/contentType"/>
@@ -24878,4 +25332,29 @@
     <ds:schemaRef ds:uri="http://schemas.microsoft.com/internal/obd"/>
   </ds:schemaRefs>
 </ds:datastoreItem>
+</file>
+
+<file path=customXml/itemProps2.xml><?xml version="1.0" encoding="utf-8"?>
+<ds:datastoreItem xmlns:ds="http://schemas.openxmlformats.org/officeDocument/2006/customXml" ds:itemID="{9C1D1674-6184-4EC1-A682-63F601384452}">
+  <ds:schemaRefs>
+    <ds:schemaRef ds:uri="http://schemas.openxmlformats.org/officeDocument/2006/bibliography"/>
+  </ds:schemaRefs>
+</ds:datastoreItem>
+</file>
+
+<file path=customXml/itemProps3.xml><?xml version="1.0" encoding="utf-8"?>
+<ds:datastoreItem xmlns:ds="http://schemas.openxmlformats.org/officeDocument/2006/customXml" ds:itemID="{CC024214-88DA-4706-9E0E-CB23062207AC}">
+  <ds:schemaRefs>
+    <ds:schemaRef ds:uri="http://schemas.microsoft.com/office/2006/metadata/properties"/>
+    <ds:schemaRef ds:uri="http://schemas.microsoft.com/office/infopath/2007/PartnerControls"/>
+  </ds:schemaRefs>
+</ds:datastoreItem>
+</file>
+
+<file path=customXml/itemProps4.xml><?xml version="1.0" encoding="utf-8"?>
+<ds:datastoreItem xmlns:ds="http://schemas.openxmlformats.org/officeDocument/2006/customXml" ds:itemID="{F234604E-C33D-456D-8043-DAB2222F8C2A}">
+  <ds:schemaRefs>
+    <ds:schemaRef ds:uri="http://schemas.microsoft.com/sharepoint/v3/contenttype/forms"/>
+  </ds:schemaRefs>
+</ds:datastoreItem>
 </file>
--- a/SRS TEAM2.docx
+++ b/SRS TEAM2.docx
@@ -8,7 +8,6 @@
           <w:top w:val="single" w:sz="36" w:space="31" w:color="auto"/>
         </w:pBdr>
         <w:rPr>
-          <w:rFonts w:hint="cs"/>
           <w:rtl/>
           <w:lang w:bidi="he-IL"/>
         </w:rPr>
@@ -39,7 +38,7 @@
     </w:p>
     <w:p>
       <w:pPr>
-        <w:pStyle w:val="Title"/>
+        <w:pStyle w:val="a7"/>
         <w:ind w:left="6" w:hanging="8"/>
         <w:jc w:val="center"/>
         <w:rPr>
@@ -329,9 +328,8 @@
           <w:szCs w:val="28"/>
         </w:rPr>
         <w:br/>
-        <w:t xml:space="preserve">Tomer </w:t>
-      </w:r>
-      <w:proofErr w:type="spellStart"/>
+        <w:t>Tomer Handali</w:t>
+      </w:r>
       <w:r>
         <w:rPr>
           <w:rFonts w:ascii="Arial" w:eastAsia="Arial" w:hAnsi="Arial" w:cs="Arial"/>
@@ -340,9 +338,8 @@
           <w:sz w:val="28"/>
           <w:szCs w:val="28"/>
         </w:rPr>
-        <w:t>Handali</w:t>
-      </w:r>
-      <w:proofErr w:type="spellEnd"/>
+        <w:br/>
+      </w:r>
       <w:r>
         <w:rPr>
           <w:rFonts w:ascii="Arial" w:eastAsia="Arial" w:hAnsi="Arial" w:cs="Arial"/>
@@ -351,9 +348,8 @@
           <w:sz w:val="28"/>
           <w:szCs w:val="28"/>
         </w:rPr>
-        <w:br/>
-      </w:r>
-      <w:proofErr w:type="spellStart"/>
+        <w:t>Yaroslav Jirov</w:t>
+      </w:r>
       <w:r>
         <w:rPr>
           <w:rFonts w:ascii="Arial" w:eastAsia="Arial" w:hAnsi="Arial" w:cs="Arial"/>
@@ -362,9 +358,8 @@
           <w:sz w:val="28"/>
           <w:szCs w:val="28"/>
         </w:rPr>
-        <w:t>Yaroslav</w:t>
-      </w:r>
-      <w:proofErr w:type="spellEnd"/>
+        <w:br/>
+      </w:r>
       <w:r>
         <w:rPr>
           <w:rFonts w:ascii="Arial" w:eastAsia="Arial" w:hAnsi="Arial" w:cs="Arial"/>
@@ -373,9 +368,8 @@
           <w:sz w:val="28"/>
           <w:szCs w:val="28"/>
         </w:rPr>
-        <w:t xml:space="preserve"> </w:t>
-      </w:r>
-      <w:proofErr w:type="spellStart"/>
+        <w:t>Coral Avital</w:t>
+      </w:r>
       <w:r>
         <w:rPr>
           <w:rFonts w:ascii="Arial" w:eastAsia="Arial" w:hAnsi="Arial" w:cs="Arial"/>
@@ -384,9 +378,8 @@
           <w:sz w:val="28"/>
           <w:szCs w:val="28"/>
         </w:rPr>
-        <w:t>Jirov</w:t>
-      </w:r>
-      <w:proofErr w:type="spellEnd"/>
+        <w:br/>
+      </w:r>
       <w:r>
         <w:rPr>
           <w:rFonts w:ascii="Arial" w:eastAsia="Arial" w:hAnsi="Arial" w:cs="Arial"/>
@@ -395,7 +388,7 @@
           <w:sz w:val="28"/>
           <w:szCs w:val="28"/>
         </w:rPr>
-        <w:br/>
+        <w:t xml:space="preserve">Alice </w:t>
       </w:r>
       <w:r>
         <w:rPr>
@@ -405,7 +398,7 @@
           <w:sz w:val="28"/>
           <w:szCs w:val="28"/>
         </w:rPr>
-        <w:t>Coral Avital</w:t>
+        <w:t>A</w:t>
       </w:r>
       <w:r>
         <w:rPr>
@@ -415,7 +408,7 @@
           <w:sz w:val="28"/>
           <w:szCs w:val="28"/>
         </w:rPr>
-        <w:br/>
+        <w:t>idlin</w:t>
       </w:r>
       <w:r>
         <w:rPr>
@@ -425,9 +418,8 @@
           <w:sz w:val="28"/>
           <w:szCs w:val="28"/>
         </w:rPr>
-        <w:t xml:space="preserve">Alice </w:t>
-      </w:r>
-      <w:proofErr w:type="spellStart"/>
+        <w:br/>
+      </w:r>
       <w:r>
         <w:rPr>
           <w:rFonts w:ascii="Arial" w:eastAsia="Arial" w:hAnsi="Arial" w:cs="Arial"/>
@@ -436,51 +428,8 @@
           <w:sz w:val="28"/>
           <w:szCs w:val="28"/>
         </w:rPr>
-        <w:t>A</w:t>
-      </w:r>
-      <w:r>
-        <w:rPr>
-          <w:rFonts w:ascii="Arial" w:eastAsia="Arial" w:hAnsi="Arial" w:cs="Arial"/>
-          <w:b/>
-          <w:color w:val="000000"/>
-          <w:sz w:val="28"/>
-          <w:szCs w:val="28"/>
-        </w:rPr>
-        <w:t>idlin</w:t>
-      </w:r>
-      <w:proofErr w:type="spellEnd"/>
-      <w:r>
-        <w:rPr>
-          <w:rFonts w:ascii="Arial" w:eastAsia="Arial" w:hAnsi="Arial" w:cs="Arial"/>
-          <w:b/>
-          <w:color w:val="000000"/>
-          <w:sz w:val="28"/>
-          <w:szCs w:val="28"/>
-        </w:rPr>
-        <w:br/>
-      </w:r>
-      <w:r>
-        <w:rPr>
-          <w:rFonts w:ascii="Arial" w:eastAsia="Arial" w:hAnsi="Arial" w:cs="Arial"/>
-          <w:b/>
-          <w:color w:val="000000"/>
-          <w:sz w:val="28"/>
-          <w:szCs w:val="28"/>
-        </w:rPr>
-        <w:t xml:space="preserve">Vladislav </w:t>
-      </w:r>
-      <w:proofErr w:type="spellStart"/>
-      <w:r>
-        <w:rPr>
-          <w:rFonts w:ascii="Arial" w:eastAsia="Arial" w:hAnsi="Arial" w:cs="Arial"/>
-          <w:b/>
-          <w:color w:val="000000"/>
-          <w:sz w:val="28"/>
-          <w:szCs w:val="28"/>
-        </w:rPr>
-        <w:t>Kelar</w:t>
-      </w:r>
-      <w:proofErr w:type="spellEnd"/>
+        <w:t>Vladislav Kelar</w:t>
+      </w:r>
     </w:p>
     <w:p>
       <w:pPr>
@@ -5835,7 +5784,7 @@
         </w:p>
         <w:p>
           <w:pPr>
-            <w:pStyle w:val="Heading3"/>
+            <w:pStyle w:val="3"/>
             <w:widowControl w:val="0"/>
             <w:numPr>
               <w:ilvl w:val="0"/>
@@ -8763,7 +8712,7 @@
         </w:p>
         <w:p>
           <w:pPr>
-            <w:pStyle w:val="Heading2"/>
+            <w:pStyle w:val="2"/>
             <w:numPr>
               <w:ilvl w:val="0"/>
               <w:numId w:val="0"/>
@@ -9135,7 +9084,7 @@
         </w:p>
         <w:p>
           <w:pPr>
-            <w:pStyle w:val="Heading2"/>
+            <w:pStyle w:val="2"/>
             <w:numPr>
               <w:ilvl w:val="0"/>
               <w:numId w:val="0"/>
@@ -9255,7 +9204,7 @@
         </w:p>
         <w:p>
           <w:pPr>
-            <w:pStyle w:val="Heading2"/>
+            <w:pStyle w:val="2"/>
             <w:numPr>
               <w:ilvl w:val="0"/>
               <w:numId w:val="0"/>
@@ -9667,7 +9616,7 @@
         </w:p>
         <w:p>
           <w:pPr>
-            <w:pStyle w:val="Heading2"/>
+            <w:pStyle w:val="2"/>
             <w:numPr>
               <w:ilvl w:val="0"/>
               <w:numId w:val="0"/>
@@ -10120,7 +10069,7 @@
         </w:p>
         <w:p>
           <w:pPr>
-            <w:pStyle w:val="Heading2"/>
+            <w:pStyle w:val="2"/>
             <w:numPr>
               <w:ilvl w:val="0"/>
               <w:numId w:val="0"/>
@@ -10587,7 +10536,7 @@
         </w:p>
         <w:p>
           <w:pPr>
-            <w:pStyle w:val="Heading2"/>
+            <w:pStyle w:val="2"/>
             <w:numPr>
               <w:ilvl w:val="0"/>
               <w:numId w:val="0"/>
@@ -15361,27 +15310,7 @@
                 <w:color w:val="000000"/>
                 <w:szCs w:val="24"/>
               </w:rPr>
-              <w:t xml:space="preserve">Reason </w:t>
-            </w:r>
-            <w:proofErr w:type="gramStart"/>
-            <w:r>
-              <w:rPr>
-                <w:rFonts w:asciiTheme="minorBidi" w:eastAsia="Times" w:hAnsiTheme="minorBidi" w:cstheme="minorBidi"/>
-                <w:b/>
-                <w:color w:val="000000"/>
-                <w:szCs w:val="24"/>
-              </w:rPr>
-              <w:t>For</w:t>
-            </w:r>
-            <w:proofErr w:type="gramEnd"/>
-            <w:r>
-              <w:rPr>
-                <w:rFonts w:asciiTheme="minorBidi" w:eastAsia="Times" w:hAnsiTheme="minorBidi" w:cstheme="minorBidi"/>
-                <w:b/>
-                <w:color w:val="000000"/>
-                <w:szCs w:val="24"/>
-              </w:rPr>
-              <w:t xml:space="preserve"> Changes</w:t>
+              <w:t>Reason For Changes</w:t>
             </w:r>
           </w:p>
         </w:tc>
@@ -15719,7 +15648,7 @@
     </w:tbl>
     <w:p>
       <w:pPr>
-        <w:pStyle w:val="Heading1"/>
+        <w:pStyle w:val="1"/>
         <w:numPr>
           <w:ilvl w:val="0"/>
           <w:numId w:val="0"/>
@@ -15733,7 +15662,7 @@
     </w:p>
     <w:p>
       <w:pPr>
-        <w:pStyle w:val="Heading1"/>
+        <w:pStyle w:val="1"/>
         <w:numPr>
           <w:ilvl w:val="0"/>
           <w:numId w:val="0"/>
@@ -15747,7 +15676,7 @@
     <w:p/>
     <w:p>
       <w:pPr>
-        <w:pStyle w:val="Heading1"/>
+        <w:pStyle w:val="1"/>
         <w:numPr>
           <w:ilvl w:val="0"/>
           <w:numId w:val="0"/>
@@ -15765,7 +15694,7 @@
     </w:p>
     <w:p>
       <w:pPr>
-        <w:pStyle w:val="Heading2"/>
+        <w:pStyle w:val="2"/>
         <w:spacing w:after="0"/>
         <w:rPr>
           <w:rFonts w:cs="Times"/>
@@ -15821,32 +15750,12 @@
           <w:szCs w:val="22"/>
           <w:lang w:bidi="he-IL"/>
         </w:rPr>
-        <w:t xml:space="preserve"> and to describe the project requirements that we provided with by the client </w:t>
-      </w:r>
-      <w:proofErr w:type="gramStart"/>
-      <w:r>
-        <w:rPr>
-          <w:rFonts w:cs="Times"/>
-          <w:iCs/>
-          <w:szCs w:val="22"/>
-          <w:lang w:bidi="he-IL"/>
-        </w:rPr>
-        <w:t>in order to</w:t>
-      </w:r>
-      <w:proofErr w:type="gramEnd"/>
-      <w:r>
-        <w:rPr>
-          <w:rFonts w:cs="Times"/>
-          <w:iCs/>
-          <w:szCs w:val="22"/>
-          <w:lang w:bidi="he-IL"/>
-        </w:rPr>
-        <w:t xml:space="preserve"> ensure that the software we produce will be consistent with need of our client. </w:t>
+        <w:t xml:space="preserve"> and to describe the project requirements that we provided with by the client in order to ensure that the software we produce will be consistent with need of our client. </w:t>
       </w:r>
     </w:p>
     <w:p>
       <w:pPr>
-        <w:pStyle w:val="Heading2"/>
+        <w:pStyle w:val="2"/>
         <w:spacing w:after="0"/>
         <w:rPr>
           <w:rFonts w:cs="Times"/>
@@ -15913,7 +15822,7 @@
     </w:p>
     <w:p>
       <w:pPr>
-        <w:pStyle w:val="Heading2"/>
+        <w:pStyle w:val="2"/>
         <w:spacing w:after="0"/>
         <w:rPr>
           <w:rFonts w:cs="Times"/>
@@ -15962,7 +15871,7 @@
     </w:p>
     <w:p>
       <w:pPr>
-        <w:pStyle w:val="Heading2"/>
+        <w:pStyle w:val="2"/>
         <w:spacing w:after="0"/>
         <w:rPr>
           <w:rFonts w:cs="Times"/>
@@ -15993,26 +15902,12 @@
         <w:rPr>
           <w:iCs/>
         </w:rPr>
-        <w:t xml:space="preserve">The software will facilitate user interaction with the database by providing a customized management system for company data, travel agents will have an efficient and orderly way of managing packages and tracking bookings. Customers will have an easy and wide functional user experience, including contacting travel agents, </w:t>
-      </w:r>
-      <w:proofErr w:type="gramStart"/>
-      <w:r>
-        <w:rPr>
-          <w:iCs/>
-        </w:rPr>
-        <w:t>search</w:t>
-      </w:r>
-      <w:proofErr w:type="gramEnd"/>
-      <w:r>
-        <w:rPr>
-          <w:iCs/>
-        </w:rPr>
-        <w:t xml:space="preserve"> and flight packages, and managing their bookings. The manager will have all the agent options as well as access to the agent accounts and the ability to add/remove agent accounts.</w:t>
+        <w:t>The software will facilitate user interaction with the database by providing a customized management system for company data, travel agents will have an efficient and orderly way of managing packages and tracking bookings. Customers will have an easy and wide functional user experience, including contacting travel agents, search and flight packages, and managing their bookings. The manager will have all the agent options as well as access to the agent accounts and the ability to add/remove agent accounts.</w:t>
       </w:r>
     </w:p>
     <w:p>
       <w:pPr>
-        <w:pStyle w:val="Heading2"/>
+        <w:pStyle w:val="2"/>
         <w:spacing w:after="0"/>
         <w:rPr>
           <w:rFonts w:cs="Times"/>
@@ -16056,7 +15951,7 @@
     </w:p>
     <w:p>
       <w:pPr>
-        <w:pStyle w:val="Heading1"/>
+        <w:pStyle w:val="1"/>
         <w:rPr>
           <w:rFonts w:cs="Times"/>
         </w:rPr>
@@ -16072,7 +15967,7 @@
     </w:p>
     <w:p>
       <w:pPr>
-        <w:pStyle w:val="Heading2"/>
+        <w:pStyle w:val="2"/>
         <w:spacing w:after="0"/>
         <w:rPr>
           <w:rFonts w:cs="Times"/>
@@ -16105,7 +16000,7 @@
     </w:p>
     <w:p>
       <w:pPr>
-        <w:pStyle w:val="Heading2"/>
+        <w:pStyle w:val="2"/>
         <w:spacing w:after="0"/>
         <w:rPr>
           <w:bCs/>
@@ -16188,7 +16083,7 @@
     </w:p>
     <w:p>
       <w:pPr>
-        <w:pStyle w:val="Heading3"/>
+        <w:pStyle w:val="3"/>
         <w:widowControl w:val="0"/>
         <w:numPr>
           <w:ilvl w:val="0"/>
@@ -16253,7 +16148,7 @@
     </w:p>
     <w:p>
       <w:pPr>
-        <w:pStyle w:val="Heading3"/>
+        <w:pStyle w:val="3"/>
         <w:widowControl w:val="0"/>
         <w:numPr>
           <w:ilvl w:val="0"/>
@@ -16337,7 +16232,7 @@
     </w:p>
     <w:p>
       <w:pPr>
-        <w:pStyle w:val="Heading3"/>
+        <w:pStyle w:val="3"/>
         <w:widowControl w:val="0"/>
         <w:numPr>
           <w:ilvl w:val="0"/>
@@ -16416,7 +16311,7 @@
     </w:p>
     <w:p>
       <w:pPr>
-        <w:pStyle w:val="Heading3"/>
+        <w:pStyle w:val="3"/>
         <w:widowControl w:val="0"/>
         <w:numPr>
           <w:ilvl w:val="0"/>
@@ -16513,7 +16408,6 @@
         </w:rPr>
         <w:t xml:space="preserve"> addition the option to send a </w:t>
       </w:r>
-      <w:proofErr w:type="gramStart"/>
       <w:r>
         <w:rPr>
           <w:rFonts w:eastAsia="Arial"/>
@@ -16524,14 +16418,7 @@
         <w:rPr>
           <w:rFonts w:eastAsia="Arial"/>
         </w:rPr>
-        <w:t xml:space="preserve"> and</w:t>
-      </w:r>
-      <w:proofErr w:type="gramEnd"/>
-      <w:r>
-        <w:rPr>
-          <w:rFonts w:eastAsia="Arial"/>
-        </w:rPr>
-        <w:t xml:space="preserve"> receive a </w:t>
+        <w:t xml:space="preserve"> and receive a </w:t>
       </w:r>
       <w:r>
         <w:rPr>
@@ -16599,7 +16486,7 @@
     </w:p>
     <w:p>
       <w:pPr>
-        <w:pStyle w:val="Heading3"/>
+        <w:pStyle w:val="3"/>
         <w:widowControl w:val="0"/>
         <w:numPr>
           <w:ilvl w:val="0"/>
@@ -16664,7 +16551,7 @@
     </w:p>
     <w:p>
       <w:pPr>
-        <w:pStyle w:val="Heading3"/>
+        <w:pStyle w:val="3"/>
         <w:widowControl w:val="0"/>
         <w:numPr>
           <w:ilvl w:val="0"/>
@@ -16740,9 +16627,8 @@
           <w:color w:val="000000"/>
           <w:szCs w:val="24"/>
         </w:rPr>
-        <w:t xml:space="preserve">flight </w:t>
-      </w:r>
-      <w:proofErr w:type="gramStart"/>
+        <w:t>flight dates</w:t>
+      </w:r>
       <w:r>
         <w:rPr>
           <w:rFonts w:eastAsia="Arial" w:cs="Times"/>
@@ -16750,18 +16636,41 @@
           <w:color w:val="000000"/>
           <w:szCs w:val="24"/>
         </w:rPr>
-        <w:t>dates</w:t>
-      </w:r>
-      <w:r>
+        <w:t>,  destination hotels, etc.</w:t>
+      </w:r>
+    </w:p>
+    <w:p>
+      <w:pPr>
+        <w:widowControl w:val="0"/>
         <w:rPr>
           <w:rFonts w:eastAsia="Arial" w:cs="Times"/>
           <w:iCs/>
           <w:color w:val="000000"/>
           <w:szCs w:val="24"/>
         </w:rPr>
-        <w:t>,  destination</w:t>
-      </w:r>
-      <w:proofErr w:type="gramEnd"/>
+      </w:pPr>
+      <w:r>
+        <w:rPr>
+          <w:rFonts w:eastAsia="Arial" w:cs="Times"/>
+          <w:b/>
+          <w:bCs/>
+          <w:iCs/>
+          <w:color w:val="000000"/>
+          <w:szCs w:val="24"/>
+        </w:rPr>
+        <w:t>2.2.9 Edit quantity of packages</w:t>
+      </w:r>
+      <w:r>
+        <w:rPr>
+          <w:rFonts w:eastAsia="Arial" w:cs="Times"/>
+          <w:b/>
+          <w:bCs/>
+          <w:iCs/>
+          <w:color w:val="000000"/>
+          <w:szCs w:val="24"/>
+        </w:rPr>
+        <w:br/>
+      </w:r>
       <w:r>
         <w:rPr>
           <w:rFonts w:eastAsia="Arial" w:cs="Times"/>
@@ -16769,7 +16678,16 @@
           <w:color w:val="000000"/>
           <w:szCs w:val="24"/>
         </w:rPr>
-        <w:t xml:space="preserve"> hotels, etc.</w:t>
+        <w:t xml:space="preserve">using the edit function, by adding the same package but changing </w:t>
+      </w:r>
+      <w:r>
+        <w:rPr>
+          <w:rFonts w:eastAsia="Arial" w:cs="Times"/>
+          <w:iCs/>
+          <w:color w:val="000000"/>
+          <w:szCs w:val="24"/>
+        </w:rPr>
+        <w:t>the quantity of it.</w:t>
       </w:r>
     </w:p>
     <w:p>
@@ -16777,6 +16695,8 @@
         <w:widowControl w:val="0"/>
         <w:rPr>
           <w:rFonts w:eastAsia="Arial" w:cs="Times"/>
+          <w:b/>
+          <w:bCs/>
           <w:iCs/>
           <w:color w:val="000000"/>
           <w:szCs w:val="24"/>
@@ -16791,36 +16711,7 @@
           <w:color w:val="000000"/>
           <w:szCs w:val="24"/>
         </w:rPr>
-        <w:t>2.2.9 Edit quantity of packages</w:t>
-      </w:r>
-      <w:r>
-        <w:rPr>
-          <w:rFonts w:eastAsia="Arial" w:cs="Times"/>
-          <w:b/>
-          <w:bCs/>
-          <w:iCs/>
-          <w:color w:val="000000"/>
-          <w:szCs w:val="24"/>
-        </w:rPr>
-        <w:br/>
-      </w:r>
-      <w:r>
-        <w:rPr>
-          <w:rFonts w:eastAsia="Arial" w:cs="Times"/>
-          <w:iCs/>
-          <w:color w:val="000000"/>
-          <w:szCs w:val="24"/>
-        </w:rPr>
-        <w:t xml:space="preserve">using the edit function, by adding the same package but changing </w:t>
-      </w:r>
-      <w:r>
-        <w:rPr>
-          <w:rFonts w:eastAsia="Arial" w:cs="Times"/>
-          <w:iCs/>
-          <w:color w:val="000000"/>
-          <w:szCs w:val="24"/>
-        </w:rPr>
-        <w:t>the quantity of it.</w:t>
+        <w:t>2.2.10 Track orders</w:t>
       </w:r>
     </w:p>
     <w:p>
@@ -16844,36 +16735,12 @@
           <w:color w:val="000000"/>
           <w:szCs w:val="24"/>
         </w:rPr>
-        <w:t>2.2.10 Track orders</w:t>
+        <w:t>User will be able to see purchase date, package date and order status there 2 type of access:</w:t>
       </w:r>
     </w:p>
     <w:p>
       <w:pPr>
-        <w:widowControl w:val="0"/>
-        <w:rPr>
-          <w:rFonts w:eastAsia="Arial" w:cs="Times"/>
-          <w:b/>
-          <w:bCs/>
-          <w:iCs/>
-          <w:color w:val="000000"/>
-          <w:szCs w:val="24"/>
-        </w:rPr>
-      </w:pPr>
-      <w:r>
-        <w:rPr>
-          <w:rFonts w:eastAsia="Arial" w:cs="Times"/>
-          <w:b/>
-          <w:bCs/>
-          <w:iCs/>
-          <w:color w:val="000000"/>
-          <w:szCs w:val="24"/>
-        </w:rPr>
-        <w:t>User will be able to see purchase date, package date and order status there 2 type of access:</w:t>
-      </w:r>
-    </w:p>
-    <w:p>
-      <w:pPr>
-        <w:pStyle w:val="Heading3"/>
+        <w:pStyle w:val="3"/>
         <w:widowControl w:val="0"/>
         <w:numPr>
           <w:ilvl w:val="0"/>
@@ -17445,7 +17312,7 @@
     </w:p>
     <w:p>
       <w:pPr>
-        <w:pStyle w:val="Heading3"/>
+        <w:pStyle w:val="3"/>
         <w:widowControl w:val="0"/>
         <w:numPr>
           <w:ilvl w:val="0"/>
@@ -17488,7 +17355,7 @@
     </w:p>
     <w:p>
       <w:pPr>
-        <w:pStyle w:val="Heading3"/>
+        <w:pStyle w:val="3"/>
         <w:widowControl w:val="0"/>
         <w:numPr>
           <w:ilvl w:val="0"/>
@@ -17608,7 +17475,7 @@
     </w:p>
     <w:p>
       <w:pPr>
-        <w:pStyle w:val="Heading3"/>
+        <w:pStyle w:val="3"/>
         <w:widowControl w:val="0"/>
         <w:numPr>
           <w:ilvl w:val="0"/>
@@ -17758,7 +17625,7 @@
     </w:p>
     <w:p>
       <w:pPr>
-        <w:pStyle w:val="Heading3"/>
+        <w:pStyle w:val="3"/>
         <w:widowControl w:val="0"/>
         <w:numPr>
           <w:ilvl w:val="0"/>
@@ -17808,7 +17675,7 @@
     </w:p>
     <w:p>
       <w:pPr>
-        <w:pStyle w:val="Heading3"/>
+        <w:pStyle w:val="3"/>
         <w:widowControl w:val="0"/>
         <w:numPr>
           <w:ilvl w:val="0"/>
@@ -17843,7 +17710,7 @@
     </w:p>
     <w:p>
       <w:pPr>
-        <w:pStyle w:val="Heading3"/>
+        <w:pStyle w:val="3"/>
         <w:widowControl w:val="0"/>
         <w:numPr>
           <w:ilvl w:val="0"/>
@@ -17893,7 +17760,7 @@
     </w:p>
     <w:p>
       <w:pPr>
-        <w:pStyle w:val="Heading3"/>
+        <w:pStyle w:val="3"/>
         <w:widowControl w:val="0"/>
         <w:numPr>
           <w:ilvl w:val="0"/>
@@ -17929,7 +17796,7 @@
     </w:p>
     <w:p>
       <w:pPr>
-        <w:pStyle w:val="Heading3"/>
+        <w:pStyle w:val="3"/>
         <w:widowControl w:val="0"/>
         <w:numPr>
           <w:ilvl w:val="0"/>
@@ -17967,7 +17834,7 @@
     </w:p>
     <w:p>
       <w:pPr>
-        <w:pStyle w:val="Heading3"/>
+        <w:pStyle w:val="3"/>
         <w:widowControl w:val="0"/>
         <w:numPr>
           <w:ilvl w:val="0"/>
@@ -17996,7 +17863,7 @@
     </w:p>
     <w:p>
       <w:pPr>
-        <w:pStyle w:val="Heading3"/>
+        <w:pStyle w:val="3"/>
         <w:widowControl w:val="0"/>
         <w:numPr>
           <w:ilvl w:val="0"/>
@@ -18214,15 +18081,7 @@
         <w:br/>
       </w:r>
       <w:r>
-        <w:t xml:space="preserve">The manger will have the ability to add message to the </w:t>
-      </w:r>
-      <w:proofErr w:type="gramStart"/>
-      <w:r>
-        <w:t>clients</w:t>
-      </w:r>
-      <w:proofErr w:type="gramEnd"/>
-      <w:r>
-        <w:t xml:space="preserve"> messages list.</w:t>
+        <w:t>The manger will have the ability to add message to the clients messages list.</w:t>
       </w:r>
     </w:p>
     <w:p>
@@ -18283,7 +18142,7 @@
     </w:p>
     <w:p>
       <w:pPr>
-        <w:pStyle w:val="Heading2"/>
+        <w:pStyle w:val="2"/>
         <w:numPr>
           <w:ilvl w:val="1"/>
           <w:numId w:val="25"/>
@@ -18404,7 +18263,7 @@
     </w:p>
     <w:p>
       <w:pPr>
-        <w:pStyle w:val="Heading2"/>
+        <w:pStyle w:val="2"/>
         <w:spacing w:before="0" w:after="0" w:line="240" w:lineRule="auto"/>
         <w:rPr>
           <w:rFonts w:cs="Times"/>
@@ -18471,7 +18330,7 @@
     </w:p>
     <w:p>
       <w:pPr>
-        <w:pStyle w:val="Heading2"/>
+        <w:pStyle w:val="2"/>
         <w:spacing w:after="0"/>
         <w:rPr>
           <w:rFonts w:cs="Times"/>
@@ -18559,7 +18418,7 @@
     </w:p>
     <w:p>
       <w:pPr>
-        <w:pStyle w:val="Heading2"/>
+        <w:pStyle w:val="2"/>
         <w:spacing w:before="0" w:after="0"/>
         <w:rPr>
           <w:rFonts w:cs="Times"/>
@@ -18670,7 +18529,7 @@
     </w:p>
     <w:p>
       <w:pPr>
-        <w:pStyle w:val="Heading1"/>
+        <w:pStyle w:val="1"/>
       </w:pPr>
       <w:bookmarkStart w:id="33" w:name="_Toc439994687"/>
       <w:bookmarkStart w:id="34" w:name="_Toc441230991"/>
@@ -18682,7 +18541,7 @@
     </w:p>
     <w:p>
       <w:pPr>
-        <w:pStyle w:val="Heading2"/>
+        <w:pStyle w:val="2"/>
         <w:spacing w:after="0"/>
         <w:rPr>
           <w:rFonts w:cs="Times"/>
@@ -18707,21 +18566,7 @@
         <w:rPr>
           <w:rFonts w:cs="Times"/>
         </w:rPr>
-        <w:t xml:space="preserve">The software is console designed, each user will have his adapted menu, according to the following type of user manager, agent, client and visitor, User will have to use a keyboard </w:t>
-      </w:r>
-      <w:proofErr w:type="gramStart"/>
-      <w:r>
-        <w:rPr>
-          <w:rFonts w:cs="Times"/>
-        </w:rPr>
-        <w:t>in order to</w:t>
-      </w:r>
-      <w:proofErr w:type="gramEnd"/>
-      <w:r>
-        <w:rPr>
-          <w:rFonts w:cs="Times"/>
-        </w:rPr>
-        <w:t xml:space="preserve"> navigate between options.</w:t>
+        <w:t>The software is console designed, each user will have his adapted menu, according to the following type of user manager, agent, client and visitor, User will have to use a keyboard in order to navigate between options.</w:t>
       </w:r>
     </w:p>
     <w:p>
@@ -18739,7 +18584,7 @@
     </w:p>
     <w:p>
       <w:pPr>
-        <w:pStyle w:val="Heading2"/>
+        <w:pStyle w:val="2"/>
         <w:spacing w:after="0"/>
         <w:rPr>
           <w:rFonts w:cs="Times"/>
@@ -18786,7 +18631,7 @@
     </w:p>
     <w:p>
       <w:pPr>
-        <w:pStyle w:val="Heading2"/>
+        <w:pStyle w:val="2"/>
         <w:spacing w:after="0"/>
         <w:rPr>
           <w:rFonts w:cs="Times"/>
@@ -18850,7 +18695,7 @@
     </w:p>
     <w:p>
       <w:pPr>
-        <w:pStyle w:val="Heading2"/>
+        <w:pStyle w:val="2"/>
         <w:spacing w:after="0"/>
         <w:rPr>
           <w:rFonts w:cs="Times"/>
@@ -18903,7 +18748,7 @@
     </w:p>
     <w:p>
       <w:pPr>
-        <w:pStyle w:val="Heading1"/>
+        <w:pStyle w:val="1"/>
         <w:jc w:val="both"/>
         <w:rPr>
           <w:rFonts w:cs="Times"/>
@@ -18920,7 +18765,7 @@
     <w:p/>
     <w:p>
       <w:pPr>
-        <w:pStyle w:val="Heading2"/>
+        <w:pStyle w:val="2"/>
         <w:numPr>
           <w:ilvl w:val="0"/>
           <w:numId w:val="0"/>
@@ -19111,7 +18956,7 @@
     <w:p/>
     <w:p>
       <w:pPr>
-        <w:pStyle w:val="Heading2"/>
+        <w:pStyle w:val="2"/>
         <w:numPr>
           <w:ilvl w:val="0"/>
           <w:numId w:val="0"/>
@@ -19407,7 +19252,7 @@
     <w:p/>
     <w:p>
       <w:pPr>
-        <w:pStyle w:val="Heading2"/>
+        <w:pStyle w:val="2"/>
         <w:numPr>
           <w:ilvl w:val="0"/>
           <w:numId w:val="0"/>
@@ -19571,7 +19416,7 @@
     <w:p/>
     <w:p>
       <w:pPr>
-        <w:pStyle w:val="Heading2"/>
+        <w:pStyle w:val="2"/>
         <w:numPr>
           <w:ilvl w:val="0"/>
           <w:numId w:val="0"/>
@@ -19699,6 +19544,7 @@
           <w:b/>
           <w:bCs/>
         </w:rPr>
+        <w:lastRenderedPageBreak/>
         <w:t>4.</w:t>
       </w:r>
       <w:r>
@@ -19807,7 +19653,7 @@
     <w:p/>
     <w:p>
       <w:pPr>
-        <w:pStyle w:val="Heading2"/>
+        <w:pStyle w:val="2"/>
         <w:numPr>
           <w:ilvl w:val="0"/>
           <w:numId w:val="0"/>
@@ -19886,15 +19732,7 @@
         <w:br/>
       </w:r>
       <w:r>
-        <w:t xml:space="preserve">The agents will be able to modify the list of the packages the travel agency offers by adding, </w:t>
-      </w:r>
-      <w:proofErr w:type="gramStart"/>
-      <w:r>
-        <w:t>editing</w:t>
-      </w:r>
-      <w:proofErr w:type="gramEnd"/>
-      <w:r>
-        <w:t xml:space="preserve"> and deleting packages from the database. To keep the database updated always.</w:t>
+        <w:t>The agents will be able to modify the list of the packages the travel agency offers by adding, editing and deleting packages from the database. To keep the database updated always.</w:t>
       </w:r>
     </w:p>
     <w:p>
@@ -19986,7 +19824,7 @@
     <w:p/>
     <w:p>
       <w:pPr>
-        <w:pStyle w:val="Heading2"/>
+        <w:pStyle w:val="2"/>
         <w:numPr>
           <w:ilvl w:val="0"/>
           <w:numId w:val="0"/>
@@ -20158,14 +19996,20 @@
         <w:t>REQ-</w:t>
       </w:r>
       <w:r>
-        <w:t>2: Only the manager will be able to send messages.</w:t>
+        <w:t>2: Only the manager</w:t>
+      </w:r>
+      <w:r>
+        <w:t xml:space="preserve"> and clients</w:t>
+      </w:r>
+      <w:r>
+        <w:t xml:space="preserve"> will be able to send messages.</w:t>
       </w:r>
     </w:p>
     <w:p/>
     <w:p/>
     <w:p>
       <w:pPr>
-        <w:pStyle w:val="Heading2"/>
+        <w:pStyle w:val="2"/>
         <w:numPr>
           <w:ilvl w:val="0"/>
           <w:numId w:val="0"/>
@@ -20183,28 +20027,7 @@
           <w:rFonts w:cs="Times"/>
           <w:lang w:bidi="he-IL"/>
         </w:rPr>
-        <w:t>4.</w:t>
-      </w:r>
-      <w:r>
-        <w:rPr>
-          <w:rFonts w:cs="Times"/>
-          <w:lang w:bidi="he-IL"/>
-        </w:rPr>
-        <w:t>7</w:t>
-      </w:r>
-      <w:r>
-        <w:rPr>
-          <w:rFonts w:cs="Times"/>
-          <w:lang w:bidi="he-IL"/>
-        </w:rPr>
-        <w:t xml:space="preserve"> </w:t>
-      </w:r>
-      <w:r>
-        <w:rPr>
-          <w:rFonts w:cs="Times"/>
-          <w:lang w:bidi="he-IL"/>
-        </w:rPr>
-        <w:t>package review</w:t>
+        <w:t>4.7 package review</w:t>
       </w:r>
     </w:p>
     <w:p>
@@ -20396,7 +20219,7 @@
     <w:p/>
     <w:p>
       <w:pPr>
-        <w:pStyle w:val="Heading2"/>
+        <w:pStyle w:val="2"/>
         <w:numPr>
           <w:ilvl w:val="0"/>
           <w:numId w:val="0"/>
@@ -20573,7 +20396,7 @@
     <w:p/>
     <w:p>
       <w:pPr>
-        <w:pStyle w:val="Heading2"/>
+        <w:pStyle w:val="2"/>
         <w:numPr>
           <w:ilvl w:val="0"/>
           <w:numId w:val="0"/>
@@ -20591,21 +20414,7 @@
           <w:rFonts w:cs="Times"/>
           <w:lang w:bidi="he-IL"/>
         </w:rPr>
-        <w:t>4.</w:t>
-      </w:r>
-      <w:r>
-        <w:rPr>
-          <w:rFonts w:cs="Times"/>
-          <w:lang w:bidi="he-IL"/>
-        </w:rPr>
-        <w:t>9</w:t>
-      </w:r>
-      <w:r>
-        <w:rPr>
-          <w:rFonts w:cs="Times"/>
-          <w:lang w:bidi="he-IL"/>
-        </w:rPr>
-        <w:t xml:space="preserve"> Popular packages and feedbacks</w:t>
+        <w:t>4.9 Popular packages and feedbacks</w:t>
       </w:r>
     </w:p>
     <w:p>
@@ -20915,7 +20724,7 @@
     </w:p>
     <w:p>
       <w:pPr>
-        <w:pStyle w:val="Heading2"/>
+        <w:pStyle w:val="2"/>
         <w:numPr>
           <w:ilvl w:val="0"/>
           <w:numId w:val="0"/>
@@ -21095,7 +20904,7 @@
     </w:p>
     <w:p>
       <w:pPr>
-        <w:pStyle w:val="Heading2"/>
+        <w:pStyle w:val="2"/>
         <w:numPr>
           <w:ilvl w:val="0"/>
           <w:numId w:val="0"/>
@@ -21113,6 +20922,7 @@
           <w:rFonts w:cs="Times"/>
           <w:lang w:bidi="he-IL"/>
         </w:rPr>
+        <w:lastRenderedPageBreak/>
         <w:t>4.1</w:t>
       </w:r>
       <w:r>
@@ -21591,7 +21401,7 @@
     <w:bookmarkEnd w:id="43"/>
     <w:p>
       <w:pPr>
-        <w:pStyle w:val="Heading1"/>
+        <w:pStyle w:val="1"/>
         <w:rPr>
           <w:rFonts w:cs="Times"/>
         </w:rPr>
@@ -21605,7 +21415,7 @@
     </w:p>
     <w:p>
       <w:pPr>
-        <w:pStyle w:val="Heading2"/>
+        <w:pStyle w:val="2"/>
         <w:spacing w:after="0"/>
         <w:rPr>
           <w:rFonts w:cs="Times"/>
@@ -21624,20 +21434,12 @@
     </w:p>
     <w:p>
       <w:r>
-        <w:t xml:space="preserve">The system must be linked with internal big enough storage to save the database files, </w:t>
-      </w:r>
-      <w:proofErr w:type="gramStart"/>
-      <w:r>
-        <w:t>and also</w:t>
-      </w:r>
-      <w:proofErr w:type="gramEnd"/>
-      <w:r>
-        <w:t xml:space="preserve"> must be linked with clearing system to make the payments time of running depending on the client ram and may differ from pc to pc.</w:t>
+        <w:t>The system must be linked with internal big enough storage to save the database files, and also must be linked with clearing system to make the payments time of running depending on the client ram and may differ from pc to pc.</w:t>
       </w:r>
     </w:p>
     <w:p>
       <w:pPr>
-        <w:pStyle w:val="Heading2"/>
+        <w:pStyle w:val="2"/>
         <w:spacing w:after="0"/>
         <w:rPr>
           <w:rFonts w:cs="Times"/>
@@ -21650,6 +21452,7 @@
         <w:rPr>
           <w:rFonts w:cs="Times"/>
         </w:rPr>
+        <w:lastRenderedPageBreak/>
         <w:t>Safety Requirements</w:t>
       </w:r>
       <w:bookmarkEnd w:id="47"/>
@@ -21657,20 +21460,12 @@
     </w:p>
     <w:p>
       <w:r>
-        <w:t xml:space="preserve">we recommend the company to back up their files in case of loss of access to their company </w:t>
-      </w:r>
-      <w:proofErr w:type="gramStart"/>
-      <w:r>
-        <w:t>pcs, in case</w:t>
-      </w:r>
-      <w:proofErr w:type="gramEnd"/>
-      <w:r>
-        <w:t xml:space="preserve"> the system will crash by External disturbances all company closed transition will be saved and any in-process operation will be deleted.</w:t>
+        <w:t>we recommend the company to back up their files in case of loss of access to their company pcs, in case the system will crash by External disturbances all company closed transition will be saved and any in-process operation will be deleted.</w:t>
       </w:r>
     </w:p>
     <w:p>
       <w:pPr>
-        <w:pStyle w:val="Heading2"/>
+        <w:pStyle w:val="2"/>
         <w:spacing w:after="0"/>
         <w:rPr>
           <w:rFonts w:cs="Times"/>
@@ -21685,20 +21480,12 @@
     </w:p>
     <w:p>
       <w:r>
-        <w:t xml:space="preserve">The main security feature to secure the system from outside users is the user name and the password any user gets which they may not be transferred, system files we are </w:t>
-      </w:r>
-      <w:proofErr w:type="gramStart"/>
-      <w:r>
-        <w:t>locked,  files</w:t>
-      </w:r>
-      <w:proofErr w:type="gramEnd"/>
-      <w:r>
-        <w:t xml:space="preserve"> will be encrypted to avoid personal info leaked.</w:t>
+        <w:t>The main security feature to secure the system from outside users is the user name and the password any user gets which they may not be transferred, system files we are locked,  files will be encrypted to avoid personal info leaked.</w:t>
       </w:r>
     </w:p>
     <w:p>
       <w:pPr>
-        <w:pStyle w:val="Heading2"/>
+        <w:pStyle w:val="2"/>
         <w:spacing w:after="0"/>
         <w:rPr>
           <w:rFonts w:cs="Times"/>
@@ -21793,7 +21580,6 @@
           <w:color w:val="000000"/>
           <w:szCs w:val="24"/>
         </w:rPr>
-        <w:lastRenderedPageBreak/>
         <w:t>The software is compact.</w:t>
       </w:r>
     </w:p>
@@ -21826,7 +21612,7 @@
     </w:p>
     <w:p>
       <w:pPr>
-        <w:pStyle w:val="Heading2"/>
+        <w:pStyle w:val="2"/>
         <w:spacing w:after="0"/>
         <w:rPr>
           <w:rFonts w:cs="Times"/>
@@ -21942,7 +21728,7 @@
     </w:p>
     <w:p>
       <w:pPr>
-        <w:pStyle w:val="Heading1"/>
+        <w:pStyle w:val="1"/>
         <w:rPr>
           <w:rFonts w:cs="Times"/>
         </w:rPr>
@@ -21958,7 +21744,7 @@
     </w:p>
     <w:p>
       <w:pPr>
-        <w:pStyle w:val="Heading2"/>
+        <w:pStyle w:val="2"/>
         <w:numPr>
           <w:ilvl w:val="0"/>
           <w:numId w:val="0"/>
@@ -22549,7 +22335,7 @@
 <w:hdr xmlns:wpc="http://schemas.microsoft.com/office/word/2010/wordprocessingCanvas" xmlns:cx="http://schemas.microsoft.com/office/drawing/2014/chartex" xmlns:cx1="http://schemas.microsoft.com/office/drawing/2015/9/8/chartex" xmlns:cx2="http://schemas.microsoft.com/office/drawing/2015/10/21/chartex" xmlns:cx3="http://schemas.microsoft.com/office/drawing/2016/5/9/chartex" xmlns:cx4="http://schemas.microsoft.com/office/drawing/2016/5/10/chartex" xmlns:cx5="http://schemas.microsoft.com/office/drawing/2016/5/11/chartex" xmlns:cx6="http://schemas.microsoft.com/office/drawing/2016/5/12/chartex" xmlns:cx7="http://schemas.microsoft.com/office/drawing/2016/5/13/chartex" xmlns:cx8="http://schemas.microsoft.com/office/drawing/2016/5/14/chartex" xmlns:mc="http://schemas.openxmlformats.org/markup-compatibility/2006" xmlns:aink="http://schemas.microsoft.com/office/drawing/2016/ink" xmlns:am3d="http://schemas.microsoft.com/office/drawing/2017/model3d" xmlns:o="urn:schemas-microsoft-com:office:office" xmlns:r="http://schemas.openxmlformats.org/officeDocument/2006/relationships" xmlns:m="http://schemas.openxmlformats.org/officeDocument/2006/math" xmlns:v="urn:schemas-microsoft-com:vml" xmlns:wp14="http://schemas.microsoft.com/office/word/2010/wordprocessingDrawing" xmlns:wp="http://schemas.openxmlformats.org/drawingml/2006/wordprocessingDrawing" xmlns:w10="urn:schemas-microsoft-com:office:word" xmlns:w="http://schemas.openxmlformats.org/wordprocessingml/2006/main" xmlns:w14="http://schemas.microsoft.com/office/word/2010/wordml" xmlns:w15="http://schemas.microsoft.com/office/word/2012/wordml" xmlns:w16cex="http://schemas.microsoft.com/office/word/2018/wordml/cex" xmlns:w16cid="http://schemas.microsoft.com/office/word/2016/wordml/cid" xmlns:w16="http://schemas.microsoft.com/office/word/2018/wordml" xmlns:w16se="http://schemas.microsoft.com/office/word/2015/wordml/symex" xmlns:wpg="http://schemas.microsoft.com/office/word/2010/wordprocessingGroup" xmlns:wpi="http://schemas.microsoft.com/office/word/2010/wordprocessingInk" xmlns:wne="http://schemas.microsoft.com/office/word/2006/wordml" xmlns:wps="http://schemas.microsoft.com/office/word/2010/wordprocessingShape" mc:Ignorable="w14 w15 w16se w16cid w16 w16cex wp14">
   <w:p>
     <w:pPr>
-      <w:pStyle w:val="Header"/>
+      <w:pStyle w:val="a5"/>
       <w:tabs>
         <w:tab w:val="clear" w:pos="9360"/>
         <w:tab w:val="right" w:pos="9630"/>
@@ -22617,7 +22403,7 @@
     <w:lvl w:ilvl="0">
       <w:start w:val="1"/>
       <w:numFmt w:val="decimal"/>
-      <w:pStyle w:val="Heading1"/>
+      <w:pStyle w:val="1"/>
       <w:lvlText w:val="%1."/>
       <w:legacy w:legacy="1" w:legacySpace="144" w:legacyIndent="0"/>
       <w:lvlJc w:val="left"/>
@@ -22628,7 +22414,7 @@
     <w:lvl w:ilvl="1">
       <w:start w:val="1"/>
       <w:numFmt w:val="decimal"/>
-      <w:pStyle w:val="Heading2"/>
+      <w:pStyle w:val="2"/>
       <w:lvlText w:val="%1.%2"/>
       <w:legacy w:legacy="1" w:legacySpace="144" w:legacyIndent="0"/>
       <w:lvlJc w:val="left"/>
@@ -22640,7 +22426,7 @@
     <w:lvl w:ilvl="2">
       <w:start w:val="1"/>
       <w:numFmt w:val="decimal"/>
-      <w:pStyle w:val="Heading3"/>
+      <w:pStyle w:val="3"/>
       <w:lvlText w:val="%1.%2.%3"/>
       <w:legacy w:legacy="1" w:legacySpace="144" w:legacyIndent="0"/>
       <w:lvlJc w:val="left"/>
@@ -22648,7 +22434,7 @@
     <w:lvl w:ilvl="3">
       <w:start w:val="1"/>
       <w:numFmt w:val="decimal"/>
-      <w:pStyle w:val="Heading4"/>
+      <w:pStyle w:val="4"/>
       <w:lvlText w:val="%1.%2.%3.%4"/>
       <w:legacy w:legacy="1" w:legacySpace="144" w:legacyIndent="0"/>
       <w:lvlJc w:val="left"/>
@@ -22656,7 +22442,7 @@
     <w:lvl w:ilvl="4">
       <w:start w:val="1"/>
       <w:numFmt w:val="decimal"/>
-      <w:pStyle w:val="Heading5"/>
+      <w:pStyle w:val="5"/>
       <w:lvlText w:val="%1.%2.%3.%4.%5"/>
       <w:legacy w:legacy="1" w:legacySpace="144" w:legacyIndent="0"/>
       <w:lvlJc w:val="left"/>
@@ -22664,7 +22450,7 @@
     <w:lvl w:ilvl="5">
       <w:start w:val="1"/>
       <w:numFmt w:val="decimal"/>
-      <w:pStyle w:val="Heading6"/>
+      <w:pStyle w:val="6"/>
       <w:lvlText w:val="%1.%2.%3.%4.%5.%6"/>
       <w:legacy w:legacy="1" w:legacySpace="144" w:legacyIndent="0"/>
       <w:lvlJc w:val="left"/>
@@ -22672,7 +22458,7 @@
     <w:lvl w:ilvl="6">
       <w:start w:val="1"/>
       <w:numFmt w:val="decimal"/>
-      <w:pStyle w:val="Heading7"/>
+      <w:pStyle w:val="7"/>
       <w:lvlText w:val="%1.%2.%3.%4.%5.%6.%7"/>
       <w:legacy w:legacy="1" w:legacySpace="144" w:legacyIndent="0"/>
       <w:lvlJc w:val="left"/>
@@ -22680,7 +22466,7 @@
     <w:lvl w:ilvl="7">
       <w:start w:val="1"/>
       <w:numFmt w:val="decimal"/>
-      <w:pStyle w:val="Heading8"/>
+      <w:pStyle w:val="8"/>
       <w:lvlText w:val="%1.%2.%3.%4.%5.%6.%7.%8"/>
       <w:legacy w:legacy="1" w:legacySpace="144" w:legacyIndent="0"/>
       <w:lvlJc w:val="left"/>
@@ -22688,7 +22474,7 @@
     <w:lvl w:ilvl="8">
       <w:start w:val="1"/>
       <w:numFmt w:val="decimal"/>
-      <w:pStyle w:val="Heading9"/>
+      <w:pStyle w:val="9"/>
       <w:lvlText w:val="%1.%2.%3.%4.%5.%6.%7.%8.%9"/>
       <w:legacy w:legacy="1" w:legacySpace="144" w:legacyIndent="0"/>
       <w:lvlJc w:val="left"/>
@@ -24144,7 +23930,7 @@
     <w:lsdException w:name="Unresolved Mention" w:semiHidden="1" w:uiPriority="99" w:unhideWhenUsed="1"/>
     <w:lsdException w:name="Smart Link" w:semiHidden="1" w:uiPriority="99" w:unhideWhenUsed="1"/>
   </w:latentStyles>
-  <w:style w:type="paragraph" w:default="1" w:styleId="Normal">
+  <w:style w:type="paragraph" w:default="1" w:styleId="a">
     <w:name w:val="Normal"/>
     <w:qFormat/>
     <w:rsid w:val="008B5F02"/>
@@ -24157,11 +23943,11 @@
       <w:lang w:bidi="ar-SA"/>
     </w:rPr>
   </w:style>
-  <w:style w:type="paragraph" w:styleId="Heading1">
+  <w:style w:type="paragraph" w:styleId="1">
     <w:name w:val="heading 1"/>
-    <w:basedOn w:val="Normal"/>
-    <w:next w:val="Normal"/>
-    <w:link w:val="Heading1Char"/>
+    <w:basedOn w:val="a"/>
+    <w:next w:val="a"/>
+    <w:link w:val="10"/>
     <w:qFormat/>
     <w:rsid w:val="003155B7"/>
     <w:pPr>
@@ -24179,11 +23965,11 @@
       <w:sz w:val="36"/>
     </w:rPr>
   </w:style>
-  <w:style w:type="paragraph" w:styleId="Heading2">
+  <w:style w:type="paragraph" w:styleId="2">
     <w:name w:val="heading 2"/>
-    <w:basedOn w:val="Normal"/>
-    <w:next w:val="Normal"/>
-    <w:link w:val="Heading2Char"/>
+    <w:basedOn w:val="a"/>
+    <w:next w:val="a"/>
+    <w:link w:val="20"/>
     <w:qFormat/>
     <w:rsid w:val="003155B7"/>
     <w:pPr>
@@ -24201,11 +23987,11 @@
       <w:sz w:val="28"/>
     </w:rPr>
   </w:style>
-  <w:style w:type="paragraph" w:styleId="Heading3">
+  <w:style w:type="paragraph" w:styleId="3">
     <w:name w:val="heading 3"/>
-    <w:basedOn w:val="Normal"/>
-    <w:next w:val="Normal"/>
-    <w:link w:val="Heading3Char"/>
+    <w:basedOn w:val="a"/>
+    <w:next w:val="a"/>
+    <w:link w:val="30"/>
     <w:qFormat/>
     <w:rsid w:val="003155B7"/>
     <w:pPr>
@@ -24220,10 +24006,10 @@
       <w:b/>
     </w:rPr>
   </w:style>
-  <w:style w:type="paragraph" w:styleId="Heading4">
+  <w:style w:type="paragraph" w:styleId="4">
     <w:name w:val="heading 4"/>
-    <w:basedOn w:val="Normal"/>
-    <w:next w:val="Normal"/>
+    <w:basedOn w:val="a"/>
+    <w:next w:val="a"/>
     <w:qFormat/>
     <w:rsid w:val="003155B7"/>
     <w:pPr>
@@ -24243,10 +24029,10 @@
       <w:sz w:val="22"/>
     </w:rPr>
   </w:style>
-  <w:style w:type="paragraph" w:styleId="Heading5">
+  <w:style w:type="paragraph" w:styleId="5">
     <w:name w:val="heading 5"/>
-    <w:basedOn w:val="Normal"/>
-    <w:next w:val="Normal"/>
+    <w:basedOn w:val="a"/>
+    <w:next w:val="a"/>
     <w:qFormat/>
     <w:rsid w:val="003155B7"/>
     <w:pPr>
@@ -24263,10 +24049,10 @@
       <w:sz w:val="22"/>
     </w:rPr>
   </w:style>
-  <w:style w:type="paragraph" w:styleId="Heading6">
+  <w:style w:type="paragraph" w:styleId="6">
     <w:name w:val="heading 6"/>
-    <w:basedOn w:val="Normal"/>
-    <w:next w:val="Normal"/>
+    <w:basedOn w:val="a"/>
+    <w:next w:val="a"/>
     <w:qFormat/>
     <w:rsid w:val="003155B7"/>
     <w:pPr>
@@ -24284,10 +24070,10 @@
       <w:sz w:val="22"/>
     </w:rPr>
   </w:style>
-  <w:style w:type="paragraph" w:styleId="Heading7">
+  <w:style w:type="paragraph" w:styleId="7">
     <w:name w:val="heading 7"/>
-    <w:basedOn w:val="Normal"/>
-    <w:next w:val="Normal"/>
+    <w:basedOn w:val="a"/>
+    <w:next w:val="a"/>
     <w:qFormat/>
     <w:rsid w:val="003155B7"/>
     <w:pPr>
@@ -24304,10 +24090,10 @@
       <w:sz w:val="20"/>
     </w:rPr>
   </w:style>
-  <w:style w:type="paragraph" w:styleId="Heading8">
+  <w:style w:type="paragraph" w:styleId="8">
     <w:name w:val="heading 8"/>
-    <w:basedOn w:val="Normal"/>
-    <w:next w:val="Normal"/>
+    <w:basedOn w:val="a"/>
+    <w:next w:val="a"/>
     <w:qFormat/>
     <w:rsid w:val="003155B7"/>
     <w:pPr>
@@ -24325,10 +24111,10 @@
       <w:sz w:val="20"/>
     </w:rPr>
   </w:style>
-  <w:style w:type="paragraph" w:styleId="Heading9">
+  <w:style w:type="paragraph" w:styleId="9">
     <w:name w:val="heading 9"/>
-    <w:basedOn w:val="Normal"/>
-    <w:next w:val="Normal"/>
+    <w:basedOn w:val="a"/>
+    <w:next w:val="a"/>
     <w:qFormat/>
     <w:rsid w:val="003155B7"/>
     <w:pPr>
@@ -24346,13 +24132,13 @@
       <w:sz w:val="18"/>
     </w:rPr>
   </w:style>
-  <w:style w:type="character" w:default="1" w:styleId="DefaultParagraphFont">
+  <w:style w:type="character" w:default="1" w:styleId="a0">
     <w:name w:val="Default Paragraph Font"/>
     <w:uiPriority w:val="1"/>
     <w:semiHidden/>
     <w:unhideWhenUsed/>
   </w:style>
-  <w:style w:type="table" w:default="1" w:styleId="TableNormal">
+  <w:style w:type="table" w:default="1" w:styleId="a1">
     <w:name w:val="Normal Table"/>
     <w:uiPriority w:val="99"/>
     <w:semiHidden/>
@@ -24367,16 +24153,16 @@
       </w:tblCellMar>
     </w:tblPr>
   </w:style>
-  <w:style w:type="numbering" w:default="1" w:styleId="NoList">
+  <w:style w:type="numbering" w:default="1" w:styleId="a2">
     <w:name w:val="No List"/>
     <w:uiPriority w:val="99"/>
     <w:semiHidden/>
     <w:unhideWhenUsed/>
   </w:style>
-  <w:style w:type="paragraph" w:styleId="Footer">
+  <w:style w:type="paragraph" w:styleId="a3">
     <w:name w:val="footer"/>
-    <w:basedOn w:val="Normal"/>
-    <w:link w:val="FooterChar"/>
+    <w:basedOn w:val="a"/>
+    <w:link w:val="a4"/>
     <w:rsid w:val="003155B7"/>
     <w:pPr>
       <w:tabs>
@@ -24392,17 +24178,17 @@
   </w:style>
   <w:style w:type="paragraph" w:customStyle="1" w:styleId="bullet">
     <w:name w:val="bullet"/>
-    <w:basedOn w:val="Normal"/>
+    <w:basedOn w:val="a"/>
     <w:rsid w:val="003155B7"/>
     <w:rPr>
       <w:rFonts w:ascii="Arial" w:hAnsi="Arial"/>
       <w:sz w:val="20"/>
     </w:rPr>
   </w:style>
-  <w:style w:type="paragraph" w:styleId="Header">
+  <w:style w:type="paragraph" w:styleId="a5">
     <w:name w:val="header"/>
-    <w:basedOn w:val="Normal"/>
-    <w:link w:val="HeaderChar"/>
+    <w:basedOn w:val="a"/>
+    <w:link w:val="a6"/>
     <w:rsid w:val="003155B7"/>
     <w:pPr>
       <w:tabs>
@@ -24416,9 +24202,9 @@
       <w:sz w:val="20"/>
     </w:rPr>
   </w:style>
-  <w:style w:type="paragraph" w:customStyle="1" w:styleId="heading10">
+  <w:style w:type="paragraph" w:customStyle="1" w:styleId="heading1">
     <w:name w:val="heading1"/>
-    <w:basedOn w:val="Normal"/>
+    <w:basedOn w:val="a"/>
     <w:rsid w:val="003155B7"/>
     <w:pPr>
       <w:tabs>
@@ -24431,8 +24217,8 @@
   </w:style>
   <w:style w:type="paragraph" w:styleId="TOC1">
     <w:name w:val="toc 1"/>
-    <w:basedOn w:val="Normal"/>
-    <w:next w:val="Normal"/>
+    <w:basedOn w:val="a"/>
+    <w:next w:val="a"/>
     <w:semiHidden/>
     <w:rsid w:val="003155B7"/>
     <w:pPr>
@@ -24451,8 +24237,8 @@
   </w:style>
   <w:style w:type="paragraph" w:styleId="TOC2">
     <w:name w:val="toc 2"/>
-    <w:basedOn w:val="Normal"/>
-    <w:next w:val="Normal"/>
+    <w:basedOn w:val="a"/>
+    <w:next w:val="a"/>
     <w:semiHidden/>
     <w:rsid w:val="003155B7"/>
     <w:pPr>
@@ -24469,7 +24255,7 @@
   </w:style>
   <w:style w:type="paragraph" w:customStyle="1" w:styleId="level4">
     <w:name w:val="level 4"/>
-    <w:basedOn w:val="Normal"/>
+    <w:basedOn w:val="a"/>
     <w:rsid w:val="003155B7"/>
     <w:pPr>
       <w:spacing w:before="120" w:after="120"/>
@@ -24478,7 +24264,7 @@
   </w:style>
   <w:style w:type="paragraph" w:customStyle="1" w:styleId="level5">
     <w:name w:val="level 5"/>
-    <w:basedOn w:val="Normal"/>
+    <w:basedOn w:val="a"/>
     <w:rsid w:val="003155B7"/>
     <w:pPr>
       <w:tabs>
@@ -24487,10 +24273,10 @@
       <w:ind w:left="1440"/>
     </w:pPr>
   </w:style>
-  <w:style w:type="paragraph" w:styleId="Title">
+  <w:style w:type="paragraph" w:styleId="a7">
     <w:name w:val="Title"/>
-    <w:basedOn w:val="Normal"/>
-    <w:link w:val="TitleChar"/>
+    <w:basedOn w:val="a"/>
+    <w:link w:val="a8"/>
     <w:qFormat/>
     <w:rsid w:val="003155B7"/>
     <w:pPr>
@@ -24506,7 +24292,7 @@
   </w:style>
   <w:style w:type="paragraph" w:customStyle="1" w:styleId="TOCEntry">
     <w:name w:val="TOCEntry"/>
-    <w:basedOn w:val="Normal"/>
+    <w:basedOn w:val="a"/>
     <w:rsid w:val="003155B7"/>
     <w:pPr>
       <w:keepNext/>
@@ -24520,8 +24306,8 @@
   </w:style>
   <w:style w:type="paragraph" w:styleId="TOC3">
     <w:name w:val="toc 3"/>
-    <w:basedOn w:val="Normal"/>
-    <w:next w:val="Normal"/>
+    <w:basedOn w:val="a"/>
+    <w:next w:val="a"/>
     <w:semiHidden/>
     <w:rsid w:val="003155B7"/>
     <w:pPr>
@@ -24538,8 +24324,8 @@
   </w:style>
   <w:style w:type="paragraph" w:styleId="TOC4">
     <w:name w:val="toc 4"/>
-    <w:basedOn w:val="Normal"/>
-    <w:next w:val="Normal"/>
+    <w:basedOn w:val="a"/>
+    <w:next w:val="a"/>
     <w:semiHidden/>
     <w:rsid w:val="003155B7"/>
     <w:pPr>
@@ -24551,8 +24337,8 @@
   </w:style>
   <w:style w:type="paragraph" w:styleId="TOC5">
     <w:name w:val="toc 5"/>
-    <w:basedOn w:val="Normal"/>
-    <w:next w:val="Normal"/>
+    <w:basedOn w:val="a"/>
+    <w:next w:val="a"/>
     <w:semiHidden/>
     <w:rsid w:val="003155B7"/>
     <w:pPr>
@@ -24564,8 +24350,8 @@
   </w:style>
   <w:style w:type="paragraph" w:styleId="TOC6">
     <w:name w:val="toc 6"/>
-    <w:basedOn w:val="Normal"/>
-    <w:next w:val="Normal"/>
+    <w:basedOn w:val="a"/>
+    <w:next w:val="a"/>
     <w:semiHidden/>
     <w:rsid w:val="003155B7"/>
     <w:pPr>
@@ -24577,8 +24363,8 @@
   </w:style>
   <w:style w:type="paragraph" w:styleId="TOC7">
     <w:name w:val="toc 7"/>
-    <w:basedOn w:val="Normal"/>
-    <w:next w:val="Normal"/>
+    <w:basedOn w:val="a"/>
+    <w:next w:val="a"/>
     <w:semiHidden/>
     <w:rsid w:val="003155B7"/>
     <w:pPr>
@@ -24590,8 +24376,8 @@
   </w:style>
   <w:style w:type="paragraph" w:styleId="TOC8">
     <w:name w:val="toc 8"/>
-    <w:basedOn w:val="Normal"/>
-    <w:next w:val="Normal"/>
+    <w:basedOn w:val="a"/>
+    <w:next w:val="a"/>
     <w:semiHidden/>
     <w:rsid w:val="003155B7"/>
     <w:pPr>
@@ -24603,8 +24389,8 @@
   </w:style>
   <w:style w:type="paragraph" w:styleId="TOC9">
     <w:name w:val="toc 9"/>
-    <w:basedOn w:val="Normal"/>
-    <w:next w:val="Normal"/>
+    <w:basedOn w:val="a"/>
+    <w:next w:val="a"/>
     <w:semiHidden/>
     <w:rsid w:val="003155B7"/>
     <w:pPr>
@@ -24616,7 +24402,7 @@
   </w:style>
   <w:style w:type="paragraph" w:customStyle="1" w:styleId="template">
     <w:name w:val="template"/>
-    <w:basedOn w:val="Normal"/>
+    <w:basedOn w:val="a"/>
     <w:rsid w:val="003155B7"/>
     <w:rPr>
       <w:rFonts w:ascii="Arial" w:hAnsi="Arial"/>
@@ -24624,14 +24410,14 @@
       <w:sz w:val="22"/>
     </w:rPr>
   </w:style>
-  <w:style w:type="character" w:styleId="PageNumber">
+  <w:style w:type="character" w:styleId="a9">
     <w:name w:val="page number"/>
-    <w:basedOn w:val="DefaultParagraphFont"/>
+    <w:basedOn w:val="a0"/>
     <w:rsid w:val="003155B7"/>
   </w:style>
   <w:style w:type="paragraph" w:customStyle="1" w:styleId="level3text">
     <w:name w:val="level 3 text"/>
-    <w:basedOn w:val="Normal"/>
+    <w:basedOn w:val="a"/>
     <w:rsid w:val="003155B7"/>
     <w:pPr>
       <w:spacing w:line="220" w:lineRule="exact"/>
@@ -24657,7 +24443,7 @@
   </w:style>
   <w:style w:type="paragraph" w:customStyle="1" w:styleId="ByLine">
     <w:name w:val="ByLine"/>
-    <w:basedOn w:val="Title"/>
+    <w:basedOn w:val="a7"/>
     <w:rsid w:val="003155B7"/>
     <w:rPr>
       <w:sz w:val="28"/>
@@ -24665,7 +24451,7 @@
   </w:style>
   <w:style w:type="paragraph" w:customStyle="1" w:styleId="ChangeHistoryTitle">
     <w:name w:val="ChangeHistory Title"/>
-    <w:basedOn w:val="Normal"/>
+    <w:basedOn w:val="a"/>
     <w:rsid w:val="003155B7"/>
     <w:pPr>
       <w:keepNext/>
@@ -24680,8 +24466,8 @@
   </w:style>
   <w:style w:type="paragraph" w:customStyle="1" w:styleId="SuperTitle">
     <w:name w:val="SuperTitle"/>
-    <w:basedOn w:val="Title"/>
-    <w:next w:val="Normal"/>
+    <w:basedOn w:val="a7"/>
+    <w:next w:val="a"/>
     <w:rsid w:val="003155B7"/>
     <w:pPr>
       <w:pBdr>
@@ -24695,7 +24481,7 @@
   </w:style>
   <w:style w:type="paragraph" w:customStyle="1" w:styleId="line">
     <w:name w:val="line"/>
-    <w:basedOn w:val="Title"/>
+    <w:basedOn w:val="a7"/>
     <w:rsid w:val="003155B7"/>
     <w:pPr>
       <w:pBdr>
@@ -24707,9 +24493,9 @@
       <w:sz w:val="40"/>
     </w:rPr>
   </w:style>
-  <w:style w:type="paragraph" w:styleId="ListParagraph">
+  <w:style w:type="paragraph" w:styleId="aa">
     <w:name w:val="List Paragraph"/>
-    <w:basedOn w:val="Normal"/>
+    <w:basedOn w:val="a"/>
     <w:uiPriority w:val="34"/>
     <w:qFormat/>
     <w:rsid w:val="00860011"/>
@@ -24726,9 +24512,9 @@
       <w:position w:val="-1"/>
     </w:rPr>
   </w:style>
-  <w:style w:type="character" w:customStyle="1" w:styleId="Heading3Char">
-    <w:name w:val="Heading 3 Char"/>
-    <w:link w:val="Heading3"/>
+  <w:style w:type="character" w:customStyle="1" w:styleId="30">
+    <w:name w:val="כותרת 3 תו"/>
+    <w:link w:val="3"/>
     <w:rsid w:val="00860011"/>
     <w:rPr>
       <w:rFonts w:ascii="Times" w:hAnsi="Times"/>
@@ -24737,10 +24523,10 @@
       <w:lang w:bidi="ar-SA"/>
     </w:rPr>
   </w:style>
-  <w:style w:type="character" w:customStyle="1" w:styleId="Heading1Char">
-    <w:name w:val="Heading 1 Char"/>
-    <w:basedOn w:val="DefaultParagraphFont"/>
-    <w:link w:val="Heading1"/>
+  <w:style w:type="character" w:customStyle="1" w:styleId="10">
+    <w:name w:val="כותרת 1 תו"/>
+    <w:basedOn w:val="a0"/>
+    <w:link w:val="1"/>
     <w:rsid w:val="000C7587"/>
     <w:rPr>
       <w:rFonts w:ascii="Times" w:hAnsi="Times"/>
@@ -24750,10 +24536,10 @@
       <w:lang w:bidi="ar-SA"/>
     </w:rPr>
   </w:style>
-  <w:style w:type="character" w:customStyle="1" w:styleId="Heading2Char">
-    <w:name w:val="Heading 2 Char"/>
-    <w:basedOn w:val="DefaultParagraphFont"/>
-    <w:link w:val="Heading2"/>
+  <w:style w:type="character" w:customStyle="1" w:styleId="20">
+    <w:name w:val="כותרת 2 תו"/>
+    <w:basedOn w:val="a0"/>
+    <w:link w:val="2"/>
     <w:rsid w:val="000C7587"/>
     <w:rPr>
       <w:rFonts w:ascii="Times" w:hAnsi="Times"/>
@@ -24762,10 +24548,10 @@
       <w:lang w:bidi="ar-SA"/>
     </w:rPr>
   </w:style>
-  <w:style w:type="character" w:customStyle="1" w:styleId="FooterChar">
-    <w:name w:val="Footer Char"/>
-    <w:basedOn w:val="DefaultParagraphFont"/>
-    <w:link w:val="Footer"/>
+  <w:style w:type="character" w:customStyle="1" w:styleId="a4">
+    <w:name w:val="כותרת תחתונה תו"/>
+    <w:basedOn w:val="a0"/>
+    <w:link w:val="a3"/>
     <w:rsid w:val="000C7587"/>
     <w:rPr>
       <w:rFonts w:ascii="Times" w:hAnsi="Times"/>
@@ -24774,10 +24560,10 @@
       <w:lang w:bidi="ar-SA"/>
     </w:rPr>
   </w:style>
-  <w:style w:type="character" w:customStyle="1" w:styleId="HeaderChar">
-    <w:name w:val="Header Char"/>
-    <w:basedOn w:val="DefaultParagraphFont"/>
-    <w:link w:val="Header"/>
+  <w:style w:type="character" w:customStyle="1" w:styleId="a6">
+    <w:name w:val="כותרת עליונה תו"/>
+    <w:basedOn w:val="a0"/>
+    <w:link w:val="a5"/>
     <w:rsid w:val="000C7587"/>
     <w:rPr>
       <w:rFonts w:ascii="Times" w:hAnsi="Times"/>
@@ -24786,9 +24572,9 @@
       <w:lang w:bidi="ar-SA"/>
     </w:rPr>
   </w:style>
-  <w:style w:type="paragraph" w:customStyle="1" w:styleId="a">
-    <w:basedOn w:val="Normal"/>
-    <w:next w:val="Title"/>
+  <w:style w:type="paragraph" w:customStyle="1" w:styleId="ab">
+    <w:basedOn w:val="a"/>
+    <w:next w:val="a7"/>
     <w:qFormat/>
     <w:rsid w:val="000C7587"/>
     <w:pPr>
@@ -24802,10 +24588,10 @@
       <w:sz w:val="64"/>
     </w:rPr>
   </w:style>
-  <w:style w:type="character" w:customStyle="1" w:styleId="TitleChar">
-    <w:name w:val="Title Char"/>
-    <w:basedOn w:val="DefaultParagraphFont"/>
-    <w:link w:val="Title"/>
+  <w:style w:type="character" w:customStyle="1" w:styleId="a8">
+    <w:name w:val="כותרת טקסט תו"/>
+    <w:basedOn w:val="a0"/>
+    <w:link w:val="a7"/>
     <w:rsid w:val="000C7587"/>
     <w:rPr>
       <w:rFonts w:ascii="Arial" w:hAnsi="Arial"/>
@@ -25114,6 +24900,10 @@
 </file>
 
 <file path=customXml/item1.xml><?xml version="1.0" encoding="utf-8"?>
+<b:Sources xmlns:b="http://schemas.openxmlformats.org/officeDocument/2006/bibliography" xmlns="http://schemas.openxmlformats.org/officeDocument/2006/bibliography" SelectedStyle="\APASixthEditionOfficeOnline.xsl" StyleName="APA" Version="6"/>
+</file>
+
+<file path=customXml/item2.xml><?xml version="1.0" encoding="utf-8"?>
 <ct:contentTypeSchema xmlns:ct="http://schemas.microsoft.com/office/2006/metadata/contentType" xmlns:ma="http://schemas.microsoft.com/office/2006/metadata/properties/metaAttributes" ct:_="" ma:_="" ma:contentTypeName="מסמך" ma:contentTypeID="0x010100C4A635AE61CD5145B30920331C85A309" ma:contentTypeVersion="10" ma:contentTypeDescription="צור מסמך חדש." ma:contentTypeScope="" ma:versionID="260bd4610e1b8bae5b6baf584a228afb">
   <xsd:schema xmlns:xsd="http://www.w3.org/2001/XMLSchema" xmlns:xs="http://www.w3.org/2001/XMLSchema" xmlns:p="http://schemas.microsoft.com/office/2006/metadata/properties" xmlns:ns3="03099a64-896d-4364-8d16-11a168d94c18" targetNamespace="http://schemas.microsoft.com/office/2006/metadata/properties" ma:root="true" ma:fieldsID="fca9ad7c1b966e92453476e948062098" ns3:_="">
     <xsd:import namespace="03099a64-896d-4364-8d16-11a168d94c18"/>
@@ -25297,17 +25087,7 @@
 </ct:contentTypeSchema>
 </file>
 
-<file path=customXml/item2.xml><?xml version="1.0" encoding="utf-8"?>
-<b:Sources xmlns:b="http://schemas.openxmlformats.org/officeDocument/2006/bibliography" xmlns="http://schemas.openxmlformats.org/officeDocument/2006/bibliography" SelectedStyle="\APASixthEditionOfficeOnline.xsl" StyleName="APA" Version="6"/>
-</file>
-
 <file path=customXml/item3.xml><?xml version="1.0" encoding="utf-8"?>
-<p:properties xmlns:p="http://schemas.microsoft.com/office/2006/metadata/properties" xmlns:xsi="http://www.w3.org/2001/XMLSchema-instance" xmlns:pc="http://schemas.microsoft.com/office/infopath/2007/PartnerControls">
-  <documentManagement/>
-</p:properties>
-</file>
-
-<file path=customXml/item4.xml><?xml version="1.0" encoding="utf-8"?>
 <?mso-contentType ?>
 <FormTemplates xmlns="http://schemas.microsoft.com/sharepoint/v3/contenttype/forms">
   <Display>DocumentLibraryForm</Display>
@@ -25316,7 +25096,21 @@
 </FormTemplates>
 </file>
 
+<file path=customXml/item4.xml><?xml version="1.0" encoding="utf-8"?>
+<p:properties xmlns:p="http://schemas.microsoft.com/office/2006/metadata/properties" xmlns:xsi="http://www.w3.org/2001/XMLSchema-instance" xmlns:pc="http://schemas.microsoft.com/office/infopath/2007/PartnerControls">
+  <documentManagement/>
+</p:properties>
+</file>
+
 <file path=customXml/itemProps1.xml><?xml version="1.0" encoding="utf-8"?>
+<ds:datastoreItem xmlns:ds="http://schemas.openxmlformats.org/officeDocument/2006/customXml" ds:itemID="{9C1D1674-6184-4EC1-A682-63F601384452}">
+  <ds:schemaRefs>
+    <ds:schemaRef ds:uri="http://schemas.openxmlformats.org/officeDocument/2006/bibliography"/>
+  </ds:schemaRefs>
+</ds:datastoreItem>
+</file>
+
+<file path=customXml/itemProps2.xml><?xml version="1.0" encoding="utf-8"?>
 <ds:datastoreItem xmlns:ds="http://schemas.openxmlformats.org/officeDocument/2006/customXml" ds:itemID="{574F625D-DD42-4F63-B07D-5AB3DD68DACA}">
   <ds:schemaRefs>
     <ds:schemaRef ds:uri="http://schemas.microsoft.com/office/2006/metadata/contentType"/>
@@ -25334,27 +25128,19 @@
 </ds:datastoreItem>
 </file>
 
-<file path=customXml/itemProps2.xml><?xml version="1.0" encoding="utf-8"?>
-<ds:datastoreItem xmlns:ds="http://schemas.openxmlformats.org/officeDocument/2006/customXml" ds:itemID="{9C1D1674-6184-4EC1-A682-63F601384452}">
+<file path=customXml/itemProps3.xml><?xml version="1.0" encoding="utf-8"?>
+<ds:datastoreItem xmlns:ds="http://schemas.openxmlformats.org/officeDocument/2006/customXml" ds:itemID="{F234604E-C33D-456D-8043-DAB2222F8C2A}">
   <ds:schemaRefs>
-    <ds:schemaRef ds:uri="http://schemas.openxmlformats.org/officeDocument/2006/bibliography"/>
+    <ds:schemaRef ds:uri="http://schemas.microsoft.com/sharepoint/v3/contenttype/forms"/>
   </ds:schemaRefs>
 </ds:datastoreItem>
 </file>
 
-<file path=customXml/itemProps3.xml><?xml version="1.0" encoding="utf-8"?>
+<file path=customXml/itemProps4.xml><?xml version="1.0" encoding="utf-8"?>
 <ds:datastoreItem xmlns:ds="http://schemas.openxmlformats.org/officeDocument/2006/customXml" ds:itemID="{CC024214-88DA-4706-9E0E-CB23062207AC}">
   <ds:schemaRefs>
     <ds:schemaRef ds:uri="http://schemas.microsoft.com/office/2006/metadata/properties"/>
     <ds:schemaRef ds:uri="http://schemas.microsoft.com/office/infopath/2007/PartnerControls"/>
   </ds:schemaRefs>
 </ds:datastoreItem>
-</file>
-
-<file path=customXml/itemProps4.xml><?xml version="1.0" encoding="utf-8"?>
-<ds:datastoreItem xmlns:ds="http://schemas.openxmlformats.org/officeDocument/2006/customXml" ds:itemID="{F234604E-C33D-456D-8043-DAB2222F8C2A}">
-  <ds:schemaRefs>
-    <ds:schemaRef ds:uri="http://schemas.microsoft.com/sharepoint/v3/contenttype/forms"/>
-  </ds:schemaRefs>
-</ds:datastoreItem>
 </file>
--- a/SRS TEAM2.docx
+++ b/SRS TEAM2.docx
@@ -309,6 +309,7 @@
           <w:szCs w:val="28"/>
         </w:rPr>
       </w:pPr>
+      <w:proofErr w:type="spellStart"/>
       <w:r>
         <w:rPr>
           <w:rFonts w:ascii="Arial" w:eastAsia="Arial" w:hAnsi="Arial" w:cs="Arial"/>
@@ -317,8 +318,9 @@
           <w:sz w:val="28"/>
           <w:szCs w:val="28"/>
         </w:rPr>
-        <w:t>Adane Adgo</w:t>
-      </w:r>
+        <w:t>Adane</w:t>
+      </w:r>
+      <w:proofErr w:type="spellEnd"/>
       <w:r>
         <w:rPr>
           <w:rFonts w:ascii="Arial" w:eastAsia="Arial" w:hAnsi="Arial" w:cs="Arial"/>
@@ -327,9 +329,9 @@
           <w:sz w:val="28"/>
           <w:szCs w:val="28"/>
         </w:rPr>
-        <w:br/>
-        <w:t>Tomer Handali</w:t>
-      </w:r>
+        <w:t xml:space="preserve"> </w:t>
+      </w:r>
+      <w:proofErr w:type="spellStart"/>
       <w:r>
         <w:rPr>
           <w:rFonts w:ascii="Arial" w:eastAsia="Arial" w:hAnsi="Arial" w:cs="Arial"/>
@@ -338,8 +340,9 @@
           <w:sz w:val="28"/>
           <w:szCs w:val="28"/>
         </w:rPr>
-        <w:br/>
-      </w:r>
+        <w:t>Adgo</w:t>
+      </w:r>
+      <w:proofErr w:type="spellEnd"/>
       <w:r>
         <w:rPr>
           <w:rFonts w:ascii="Arial" w:eastAsia="Arial" w:hAnsi="Arial" w:cs="Arial"/>
@@ -348,8 +351,10 @@
           <w:sz w:val="28"/>
           <w:szCs w:val="28"/>
         </w:rPr>
-        <w:t>Yaroslav Jirov</w:t>
-      </w:r>
+        <w:br/>
+        <w:t xml:space="preserve">Tomer </w:t>
+      </w:r>
+      <w:proofErr w:type="spellStart"/>
       <w:r>
         <w:rPr>
           <w:rFonts w:ascii="Arial" w:eastAsia="Arial" w:hAnsi="Arial" w:cs="Arial"/>
@@ -358,8 +363,9 @@
           <w:sz w:val="28"/>
           <w:szCs w:val="28"/>
         </w:rPr>
-        <w:br/>
-      </w:r>
+        <w:t>Handali</w:t>
+      </w:r>
+      <w:proofErr w:type="spellEnd"/>
       <w:r>
         <w:rPr>
           <w:rFonts w:ascii="Arial" w:eastAsia="Arial" w:hAnsi="Arial" w:cs="Arial"/>
@@ -368,8 +374,9 @@
           <w:sz w:val="28"/>
           <w:szCs w:val="28"/>
         </w:rPr>
-        <w:t>Coral Avital</w:t>
-      </w:r>
+        <w:br/>
+      </w:r>
+      <w:proofErr w:type="spellStart"/>
       <w:r>
         <w:rPr>
           <w:rFonts w:ascii="Arial" w:eastAsia="Arial" w:hAnsi="Arial" w:cs="Arial"/>
@@ -378,8 +385,9 @@
           <w:sz w:val="28"/>
           <w:szCs w:val="28"/>
         </w:rPr>
-        <w:br/>
-      </w:r>
+        <w:t>Yaroslav</w:t>
+      </w:r>
+      <w:proofErr w:type="spellEnd"/>
       <w:r>
         <w:rPr>
           <w:rFonts w:ascii="Arial" w:eastAsia="Arial" w:hAnsi="Arial" w:cs="Arial"/>
@@ -388,8 +396,9 @@
           <w:sz w:val="28"/>
           <w:szCs w:val="28"/>
         </w:rPr>
-        <w:t xml:space="preserve">Alice </w:t>
-      </w:r>
+        <w:t xml:space="preserve"> </w:t>
+      </w:r>
+      <w:proofErr w:type="spellStart"/>
       <w:r>
         <w:rPr>
           <w:rFonts w:ascii="Arial" w:eastAsia="Arial" w:hAnsi="Arial" w:cs="Arial"/>
@@ -398,8 +407,9 @@
           <w:sz w:val="28"/>
           <w:szCs w:val="28"/>
         </w:rPr>
-        <w:t>A</w:t>
-      </w:r>
+        <w:t>Jirov</w:t>
+      </w:r>
+      <w:proofErr w:type="spellEnd"/>
       <w:r>
         <w:rPr>
           <w:rFonts w:ascii="Arial" w:eastAsia="Arial" w:hAnsi="Arial" w:cs="Arial"/>
@@ -408,7 +418,7 @@
           <w:sz w:val="28"/>
           <w:szCs w:val="28"/>
         </w:rPr>
-        <w:t>idlin</w:t>
+        <w:br/>
       </w:r>
       <w:r>
         <w:rPr>
@@ -418,7 +428,7 @@
           <w:sz w:val="28"/>
           <w:szCs w:val="28"/>
         </w:rPr>
-        <w:br/>
+        <w:t>Coral Avital</w:t>
       </w:r>
       <w:r>
         <w:rPr>
@@ -428,8 +438,72 @@
           <w:sz w:val="28"/>
           <w:szCs w:val="28"/>
         </w:rPr>
-        <w:t>Vladislav Kelar</w:t>
-      </w:r>
+        <w:br/>
+      </w:r>
+      <w:r>
+        <w:rPr>
+          <w:rFonts w:ascii="Arial" w:eastAsia="Arial" w:hAnsi="Arial" w:cs="Arial"/>
+          <w:b/>
+          <w:color w:val="000000"/>
+          <w:sz w:val="28"/>
+          <w:szCs w:val="28"/>
+        </w:rPr>
+        <w:t xml:space="preserve">Alice </w:t>
+      </w:r>
+      <w:proofErr w:type="spellStart"/>
+      <w:r>
+        <w:rPr>
+          <w:rFonts w:ascii="Arial" w:eastAsia="Arial" w:hAnsi="Arial" w:cs="Arial"/>
+          <w:b/>
+          <w:color w:val="000000"/>
+          <w:sz w:val="28"/>
+          <w:szCs w:val="28"/>
+        </w:rPr>
+        <w:t>A</w:t>
+      </w:r>
+      <w:r>
+        <w:rPr>
+          <w:rFonts w:ascii="Arial" w:eastAsia="Arial" w:hAnsi="Arial" w:cs="Arial"/>
+          <w:b/>
+          <w:color w:val="000000"/>
+          <w:sz w:val="28"/>
+          <w:szCs w:val="28"/>
+        </w:rPr>
+        <w:t>idlin</w:t>
+      </w:r>
+      <w:proofErr w:type="spellEnd"/>
+      <w:r>
+        <w:rPr>
+          <w:rFonts w:ascii="Arial" w:eastAsia="Arial" w:hAnsi="Arial" w:cs="Arial"/>
+          <w:b/>
+          <w:color w:val="000000"/>
+          <w:sz w:val="28"/>
+          <w:szCs w:val="28"/>
+        </w:rPr>
+        <w:br/>
+      </w:r>
+      <w:r>
+        <w:rPr>
+          <w:rFonts w:ascii="Arial" w:eastAsia="Arial" w:hAnsi="Arial" w:cs="Arial"/>
+          <w:b/>
+          <w:color w:val="000000"/>
+          <w:sz w:val="28"/>
+          <w:szCs w:val="28"/>
+        </w:rPr>
+        <w:t xml:space="preserve">Vladislav </w:t>
+      </w:r>
+      <w:proofErr w:type="spellStart"/>
+      <w:r>
+        <w:rPr>
+          <w:rFonts w:ascii="Arial" w:eastAsia="Arial" w:hAnsi="Arial" w:cs="Arial"/>
+          <w:b/>
+          <w:color w:val="000000"/>
+          <w:sz w:val="28"/>
+          <w:szCs w:val="28"/>
+        </w:rPr>
+        <w:t>Kelar</w:t>
+      </w:r>
+      <w:proofErr w:type="spellEnd"/>
     </w:p>
     <w:p>
       <w:pPr>
@@ -15310,7 +15384,27 @@
                 <w:color w:val="000000"/>
                 <w:szCs w:val="24"/>
               </w:rPr>
-              <w:t>Reason For Changes</w:t>
+              <w:t xml:space="preserve">Reason </w:t>
+            </w:r>
+            <w:proofErr w:type="gramStart"/>
+            <w:r>
+              <w:rPr>
+                <w:rFonts w:asciiTheme="minorBidi" w:eastAsia="Times" w:hAnsiTheme="minorBidi" w:cstheme="minorBidi"/>
+                <w:b/>
+                <w:color w:val="000000"/>
+                <w:szCs w:val="24"/>
+              </w:rPr>
+              <w:t>For</w:t>
+            </w:r>
+            <w:proofErr w:type="gramEnd"/>
+            <w:r>
+              <w:rPr>
+                <w:rFonts w:asciiTheme="minorBidi" w:eastAsia="Times" w:hAnsiTheme="minorBidi" w:cstheme="minorBidi"/>
+                <w:b/>
+                <w:color w:val="000000"/>
+                <w:szCs w:val="24"/>
+              </w:rPr>
+              <w:t xml:space="preserve"> Changes</w:t>
             </w:r>
           </w:p>
         </w:tc>
@@ -15750,7 +15844,27 @@
           <w:szCs w:val="22"/>
           <w:lang w:bidi="he-IL"/>
         </w:rPr>
-        <w:t xml:space="preserve"> and to describe the project requirements that we provided with by the client in order to ensure that the software we produce will be consistent with need of our client. </w:t>
+        <w:t xml:space="preserve"> and to describe the project requirements that we provided with by the client </w:t>
+      </w:r>
+      <w:proofErr w:type="gramStart"/>
+      <w:r>
+        <w:rPr>
+          <w:rFonts w:cs="Times"/>
+          <w:iCs/>
+          <w:szCs w:val="22"/>
+          <w:lang w:bidi="he-IL"/>
+        </w:rPr>
+        <w:t>in order to</w:t>
+      </w:r>
+      <w:proofErr w:type="gramEnd"/>
+      <w:r>
+        <w:rPr>
+          <w:rFonts w:cs="Times"/>
+          <w:iCs/>
+          <w:szCs w:val="22"/>
+          <w:lang w:bidi="he-IL"/>
+        </w:rPr>
+        <w:t xml:space="preserve"> ensure that the software we produce will be consistent with need of our client. </w:t>
       </w:r>
     </w:p>
     <w:p>
@@ -15902,7 +16016,21 @@
         <w:rPr>
           <w:iCs/>
         </w:rPr>
-        <w:t>The software will facilitate user interaction with the database by providing a customized management system for company data, travel agents will have an efficient and orderly way of managing packages and tracking bookings. Customers will have an easy and wide functional user experience, including contacting travel agents, search and flight packages, and managing their bookings. The manager will have all the agent options as well as access to the agent accounts and the ability to add/remove agent accounts.</w:t>
+        <w:t xml:space="preserve">The software will facilitate user interaction with the database by providing a customized management system for company data, travel agents will have an efficient and orderly way of managing packages and tracking bookings. Customers will have an easy and wide functional user experience, including contacting travel agents, </w:t>
+      </w:r>
+      <w:proofErr w:type="gramStart"/>
+      <w:r>
+        <w:rPr>
+          <w:iCs/>
+        </w:rPr>
+        <w:t>search</w:t>
+      </w:r>
+      <w:proofErr w:type="gramEnd"/>
+      <w:r>
+        <w:rPr>
+          <w:iCs/>
+        </w:rPr>
+        <w:t xml:space="preserve"> and flight packages, and managing their bookings. The manager will have all the agent options as well as access to the agent accounts and the ability to add/remove agent accounts.</w:t>
       </w:r>
     </w:p>
     <w:p>
@@ -16408,6 +16536,7 @@
         </w:rPr>
         <w:t xml:space="preserve"> addition the option to send a </w:t>
       </w:r>
+      <w:proofErr w:type="gramStart"/>
       <w:r>
         <w:rPr>
           <w:rFonts w:eastAsia="Arial"/>
@@ -16418,7 +16547,14 @@
         <w:rPr>
           <w:rFonts w:eastAsia="Arial"/>
         </w:rPr>
-        <w:t xml:space="preserve"> and receive a </w:t>
+        <w:t xml:space="preserve"> and</w:t>
+      </w:r>
+      <w:proofErr w:type="gramEnd"/>
+      <w:r>
+        <w:rPr>
+          <w:rFonts w:eastAsia="Arial"/>
+        </w:rPr>
+        <w:t xml:space="preserve"> receive a </w:t>
       </w:r>
       <w:r>
         <w:rPr>
@@ -16627,8 +16763,9 @@
           <w:color w:val="000000"/>
           <w:szCs w:val="24"/>
         </w:rPr>
-        <w:t>flight dates</w:t>
-      </w:r>
+        <w:t xml:space="preserve">flight </w:t>
+      </w:r>
+      <w:proofErr w:type="gramStart"/>
       <w:r>
         <w:rPr>
           <w:rFonts w:eastAsia="Arial" w:cs="Times"/>
@@ -16636,7 +16773,26 @@
           <w:color w:val="000000"/>
           <w:szCs w:val="24"/>
         </w:rPr>
-        <w:t>,  destination hotels, etc.</w:t>
+        <w:t>dates</w:t>
+      </w:r>
+      <w:r>
+        <w:rPr>
+          <w:rFonts w:eastAsia="Arial" w:cs="Times"/>
+          <w:iCs/>
+          <w:color w:val="000000"/>
+          <w:szCs w:val="24"/>
+        </w:rPr>
+        <w:t>,  destination</w:t>
+      </w:r>
+      <w:proofErr w:type="gramEnd"/>
+      <w:r>
+        <w:rPr>
+          <w:rFonts w:eastAsia="Arial" w:cs="Times"/>
+          <w:iCs/>
+          <w:color w:val="000000"/>
+          <w:szCs w:val="24"/>
+        </w:rPr>
+        <w:t xml:space="preserve"> hotels, etc.</w:t>
       </w:r>
     </w:p>
     <w:p>
@@ -18081,7 +18237,15 @@
         <w:br/>
       </w:r>
       <w:r>
-        <w:t>The manger will have the ability to add message to the clients messages list.</w:t>
+        <w:t xml:space="preserve">The manger will have the ability to add message to the </w:t>
+      </w:r>
+      <w:proofErr w:type="gramStart"/>
+      <w:r>
+        <w:t>clients</w:t>
+      </w:r>
+      <w:proofErr w:type="gramEnd"/>
+      <w:r>
+        <w:t xml:space="preserve"> messages list.</w:t>
       </w:r>
     </w:p>
     <w:p>
@@ -18566,7 +18730,21 @@
         <w:rPr>
           <w:rFonts w:cs="Times"/>
         </w:rPr>
-        <w:t>The software is console designed, each user will have his adapted menu, according to the following type of user manager, agent, client and visitor, User will have to use a keyboard in order to navigate between options.</w:t>
+        <w:t xml:space="preserve">The software is console designed, each user will have his adapted menu, according to the following type of user manager, agent, client and visitor, User will have to use a keyboard </w:t>
+      </w:r>
+      <w:proofErr w:type="gramStart"/>
+      <w:r>
+        <w:rPr>
+          <w:rFonts w:cs="Times"/>
+        </w:rPr>
+        <w:t>in order to</w:t>
+      </w:r>
+      <w:proofErr w:type="gramEnd"/>
+      <w:r>
+        <w:rPr>
+          <w:rFonts w:cs="Times"/>
+        </w:rPr>
+        <w:t xml:space="preserve"> navigate between options.</w:t>
       </w:r>
     </w:p>
     <w:p>
@@ -19732,7 +19910,15 @@
         <w:br/>
       </w:r>
       <w:r>
-        <w:t>The agents will be able to modify the list of the packages the travel agency offers by adding, editing and deleting packages from the database. To keep the database updated always.</w:t>
+        <w:t xml:space="preserve">The agents will be able to modify the list of the packages the travel agency offers by adding, </w:t>
+      </w:r>
+      <w:proofErr w:type="gramStart"/>
+      <w:r>
+        <w:t>editing</w:t>
+      </w:r>
+      <w:proofErr w:type="gramEnd"/>
+      <w:r>
+        <w:t xml:space="preserve"> and deleting packages from the database. To keep the database updated always.</w:t>
       </w:r>
     </w:p>
     <w:p>
@@ -21434,7 +21620,15 @@
     </w:p>
     <w:p>
       <w:r>
-        <w:t>The system must be linked with internal big enough storage to save the database files, and also must be linked with clearing system to make the payments time of running depending on the client ram and may differ from pc to pc.</w:t>
+        <w:t xml:space="preserve">The system must be linked with internal big enough storage to save the database files, </w:t>
+      </w:r>
+      <w:proofErr w:type="gramStart"/>
+      <w:r>
+        <w:t>and also</w:t>
+      </w:r>
+      <w:proofErr w:type="gramEnd"/>
+      <w:r>
+        <w:t xml:space="preserve"> must be linked with clearing system to make the payments time of running depending on the client ram and may differ from pc to pc.</w:t>
       </w:r>
     </w:p>
     <w:p>
@@ -21460,7 +21654,15 @@
     </w:p>
     <w:p>
       <w:r>
-        <w:t>we recommend the company to back up their files in case of loss of access to their company pcs, in case the system will crash by External disturbances all company closed transition will be saved and any in-process operation will be deleted.</w:t>
+        <w:t xml:space="preserve">we recommend the company to back up their files in case of loss of access to their company </w:t>
+      </w:r>
+      <w:proofErr w:type="gramStart"/>
+      <w:r>
+        <w:t>pcs, in case</w:t>
+      </w:r>
+      <w:proofErr w:type="gramEnd"/>
+      <w:r>
+        <w:t xml:space="preserve"> the system will crash by External disturbances all company closed transition will be saved and any in-process operation will be deleted.</w:t>
       </w:r>
     </w:p>
     <w:p>
@@ -21480,7 +21682,15 @@
     </w:p>
     <w:p>
       <w:r>
-        <w:t>The main security feature to secure the system from outside users is the user name and the password any user gets which they may not be transferred, system files we are locked,  files will be encrypted to avoid personal info leaked.</w:t>
+        <w:t xml:space="preserve">The main security feature to secure the system from outside users is the user name and the password any user gets which they may not be transferred, system files we are </w:t>
+      </w:r>
+      <w:proofErr w:type="gramStart"/>
+      <w:r>
+        <w:t>locked,  files</w:t>
+      </w:r>
+      <w:proofErr w:type="gramEnd"/>
+      <w:r>
+        <w:t xml:space="preserve"> will be encrypted to avoid personal info leaked.</w:t>
       </w:r>
     </w:p>
     <w:p>
@@ -21980,76 +22190,12 @@
       <w:r>
         <w:rPr>
           <w:rFonts w:cs="Times"/>
-          <w:noProof/>
-        </w:rPr>
-        <w:lastRenderedPageBreak/>
-        <w:drawing>
-          <wp:anchor distT="0" distB="0" distL="114300" distR="114300" simplePos="0" relativeHeight="251658752" behindDoc="0" locked="0" layoutInCell="1" allowOverlap="1" wp14:anchorId="6EA1227E" wp14:editId="23E82FC9">
-            <wp:simplePos x="0" y="0"/>
-            <wp:positionH relativeFrom="column">
-              <wp:posOffset>-7620</wp:posOffset>
-            </wp:positionH>
-            <wp:positionV relativeFrom="paragraph">
-              <wp:posOffset>190500</wp:posOffset>
-            </wp:positionV>
-            <wp:extent cx="6126480" cy="4110355"/>
-            <wp:effectExtent l="0" t="0" r="0" b="0"/>
-            <wp:wrapThrough wrapText="bothSides">
-              <wp:wrapPolygon edited="0">
-                <wp:start x="0" y="0"/>
-                <wp:lineTo x="0" y="21523"/>
-                <wp:lineTo x="21560" y="21523"/>
-                <wp:lineTo x="21560" y="0"/>
-                <wp:lineTo x="0" y="0"/>
-              </wp:wrapPolygon>
-            </wp:wrapThrough>
-            <wp:docPr id="5" name="תמונה 5"/>
-            <wp:cNvGraphicFramePr>
-              <a:graphicFrameLocks xmlns:a="http://schemas.openxmlformats.org/drawingml/2006/main" noChangeAspect="1"/>
-            </wp:cNvGraphicFramePr>
-            <a:graphic xmlns:a="http://schemas.openxmlformats.org/drawingml/2006/main">
-              <a:graphicData uri="http://schemas.openxmlformats.org/drawingml/2006/picture">
-                <pic:pic xmlns:pic="http://schemas.openxmlformats.org/drawingml/2006/picture">
-                  <pic:nvPicPr>
-                    <pic:cNvPr id="1" name=""/>
-                    <pic:cNvPicPr/>
-                  </pic:nvPicPr>
-                  <pic:blipFill>
-                    <a:blip r:embed="rId11">
-                      <a:extLst>
-                        <a:ext uri="{28A0092B-C50C-407E-A947-70E740481C1C}">
-                          <a14:useLocalDpi xmlns:a14="http://schemas.microsoft.com/office/drawing/2010/main" val="0"/>
-                        </a:ext>
-                      </a:extLst>
-                    </a:blip>
-                    <a:stretch>
-                      <a:fillRect/>
-                    </a:stretch>
-                  </pic:blipFill>
-                  <pic:spPr>
-                    <a:xfrm>
-                      <a:off x="0" y="0"/>
-                      <a:ext cx="6126480" cy="4110355"/>
-                    </a:xfrm>
-                    <a:prstGeom prst="rect">
-                      <a:avLst/>
-                    </a:prstGeom>
-                  </pic:spPr>
-                </pic:pic>
-              </a:graphicData>
-            </a:graphic>
-          </wp:anchor>
-        </w:drawing>
-      </w:r>
-      <w:r>
-        <w:rPr>
-          <w:rFonts w:cs="Times"/>
           <w:b/>
           <w:noProof/>
           <w:sz w:val="28"/>
         </w:rPr>
         <w:drawing>
-          <wp:inline distT="0" distB="0" distL="0" distR="0" wp14:anchorId="2E2A311D" wp14:editId="0748202F">
+          <wp:inline distT="0" distB="0" distL="0" distR="0" wp14:anchorId="2E2A311D" wp14:editId="1FC83C31">
             <wp:extent cx="6126480" cy="4104640"/>
             <wp:effectExtent l="0" t="0" r="0" b="0"/>
             <wp:docPr id="2" name="תמונה 2"/>
@@ -22064,7 +22210,7 @@
                     <pic:cNvPicPr/>
                   </pic:nvPicPr>
                   <pic:blipFill>
-                    <a:blip r:embed="rId12" cstate="print">
+                    <a:blip r:embed="rId11" cstate="print">
                       <a:extLst>
                         <a:ext uri="{28A0092B-C50C-407E-A947-70E740481C1C}">
                           <a14:useLocalDpi xmlns:a14="http://schemas.microsoft.com/office/drawing/2010/main" val="0"/>
@@ -22113,7 +22259,7 @@
           <w:noProof/>
         </w:rPr>
         <w:drawing>
-          <wp:inline distT="0" distB="0" distL="0" distR="0" wp14:anchorId="3F165F60" wp14:editId="69E288E0">
+          <wp:inline distT="0" distB="0" distL="0" distR="0" wp14:anchorId="3F165F60" wp14:editId="6CA67930">
             <wp:extent cx="6126480" cy="4104640"/>
             <wp:effectExtent l="0" t="0" r="0" b="0"/>
             <wp:docPr id="1" name="תמונה 1"/>
@@ -22128,7 +22274,7 @@
                     <pic:cNvPicPr/>
                   </pic:nvPicPr>
                   <pic:blipFill>
-                    <a:blip r:embed="rId13"/>
+                    <a:blip r:embed="rId12"/>
                     <a:stretch>
                       <a:fillRect/>
                     </a:stretch>
@@ -22171,15 +22317,6 @@
       <w:pPr>
         <w:rPr>
           <w:rFonts w:cs="Times"/>
-        </w:rPr>
-      </w:pPr>
-      <w:bookmarkStart w:id="57" w:name="_Toc439994698"/>
-      <w:bookmarkStart w:id="58" w:name="_Toc441231003"/>
-    </w:p>
-    <w:p>
-      <w:pPr>
-        <w:rPr>
-          <w:rFonts w:cs="Times"/>
           <w:b/>
           <w:sz w:val="28"/>
         </w:rPr>
@@ -22193,61 +22330,96 @@
           <w:sz w:val="28"/>
         </w:rPr>
       </w:pPr>
-      <w:r>
+    </w:p>
+    <w:p>
+      <w:pPr>
         <w:rPr>
           <w:rFonts w:cs="Times"/>
           <w:b/>
           <w:sz w:val="28"/>
         </w:rPr>
-        <w:t>Appendix C: To Be Determined List</w:t>
-      </w:r>
-      <w:bookmarkEnd w:id="57"/>
-      <w:bookmarkEnd w:id="58"/>
-    </w:p>
-    <w:p>
-      <w:pPr>
-        <w:rPr>
-          <w:rFonts w:eastAsia="Arial" w:cs="Times"/>
-          <w:iCs/>
-          <w:color w:val="000000"/>
-          <w:sz w:val="22"/>
-          <w:szCs w:val="22"/>
-        </w:rPr>
-      </w:pPr>
-    </w:p>
-    <w:p>
-      <w:pPr>
-        <w:numPr>
-          <w:ilvl w:val="0"/>
-          <w:numId w:val="26"/>
-        </w:numPr>
-        <w:suppressAutoHyphens/>
-        <w:spacing w:line="240" w:lineRule="atLeast"/>
-        <w:contextualSpacing/>
-        <w:textDirection w:val="btLr"/>
-        <w:textAlignment w:val="top"/>
-        <w:outlineLvl w:val="0"/>
-        <w:rPr>
-          <w:rFonts w:cs="Times"/>
-        </w:rPr>
-      </w:pPr>
-      <w:r>
-        <w:rPr>
-          <w:rFonts w:cs="Times"/>
-        </w:rPr>
-        <w:t xml:space="preserve">SQL </w:t>
-      </w:r>
-    </w:p>
-    <w:p>
-      <w:r>
-        <w:rPr>
+      </w:pPr>
+    </w:p>
+    <w:p>
+      <w:pPr>
+        <w:rPr>
+          <w:rFonts w:cs="Times"/>
+          <w:b/>
+          <w:sz w:val="28"/>
+        </w:rPr>
+      </w:pPr>
+    </w:p>
+    <w:p>
+      <w:pPr>
+        <w:rPr>
+          <w:rFonts w:cs="Times"/>
+          <w:b/>
+          <w:sz w:val="28"/>
+        </w:rPr>
+      </w:pPr>
+      <w:r>
+        <w:rPr>
+          <w:rFonts w:cs="Times"/>
+          <w:b/>
+          <w:sz w:val="28"/>
+        </w:rPr>
+        <w:lastRenderedPageBreak/>
+        <w:t>Prototype:</w:t>
+      </w:r>
+    </w:p>
+    <w:p>
+      <w:pPr>
+        <w:rPr>
+          <w:rFonts w:cs="Times"/>
+          <w:b/>
+          <w:sz w:val="28"/>
+        </w:rPr>
+      </w:pPr>
+    </w:p>
+    <w:p>
+      <w:pPr>
+        <w:rPr>
+          <w:rFonts w:cs="Times"/>
+          <w:b/>
+          <w:sz w:val="28"/>
+        </w:rPr>
+      </w:pPr>
+    </w:p>
+    <w:p>
+      <w:pPr>
+        <w:rPr>
+          <w:rFonts w:cs="Times"/>
+          <w:b/>
+          <w:sz w:val="28"/>
+        </w:rPr>
+      </w:pPr>
+    </w:p>
+    <w:p>
+      <w:pPr>
+        <w:rPr>
+          <w:rFonts w:cs="Times"/>
+          <w:b/>
+          <w:sz w:val="28"/>
+        </w:rPr>
+      </w:pPr>
+      <w:r>
+        <w:rPr>
+          <w:rFonts w:cs="Times"/>
           <w:noProof/>
         </w:rPr>
         <w:drawing>
-          <wp:inline distT="0" distB="0" distL="0" distR="0" wp14:anchorId="5BCC0963" wp14:editId="39FA0432">
-            <wp:extent cx="6126480" cy="4104640"/>
-            <wp:effectExtent l="0" t="0" r="0" b="0"/>
-            <wp:docPr id="3" name="תמונה 3"/>
+          <wp:anchor distT="0" distB="0" distL="114300" distR="114300" simplePos="0" relativeHeight="251658752" behindDoc="0" locked="0" layoutInCell="1" allowOverlap="1" wp14:anchorId="6EA1227E" wp14:editId="42AF24BD">
+            <wp:simplePos x="0" y="0"/>
+            <wp:positionH relativeFrom="margin">
+              <wp:align>right</wp:align>
+            </wp:positionH>
+            <wp:positionV relativeFrom="page">
+              <wp:posOffset>1833699</wp:posOffset>
+            </wp:positionV>
+            <wp:extent cx="6126480" cy="3254375"/>
+            <wp:effectExtent l="0" t="0" r="7620" b="3175"/>
+            <wp:wrapSquare wrapText="bothSides"/>
+            <wp:docPr id="5" name="תמונה 5"/>
             <wp:cNvGraphicFramePr>
               <a:graphicFrameLocks xmlns:a="http://schemas.openxmlformats.org/drawingml/2006/main" noChangeAspect="1"/>
             </wp:cNvGraphicFramePr>
@@ -22259,7 +22431,13 @@
                     <pic:cNvPicPr/>
                   </pic:nvPicPr>
                   <pic:blipFill>
-                    <a:blip r:embed="rId13"/>
+                    <a:blip r:embed="rId13">
+                      <a:extLst>
+                        <a:ext uri="{28A0092B-C50C-407E-A947-70E740481C1C}">
+                          <a14:useLocalDpi xmlns:a14="http://schemas.microsoft.com/office/drawing/2010/main" val="0"/>
+                        </a:ext>
+                      </a:extLst>
+                    </a:blip>
                     <a:stretch>
                       <a:fillRect/>
                     </a:stretch>
@@ -22267,7 +22445,7 @@
                   <pic:spPr>
                     <a:xfrm>
                       <a:off x="0" y="0"/>
-                      <a:ext cx="6126480" cy="4104640"/>
+                      <a:ext cx="6126480" cy="3254375"/>
                     </a:xfrm>
                     <a:prstGeom prst="rect">
                       <a:avLst/>
@@ -22276,12 +22454,1386 @@
                 </pic:pic>
               </a:graphicData>
             </a:graphic>
-          </wp:inline>
+            <wp14:sizeRelV relativeFrom="margin">
+              <wp14:pctHeight>0</wp14:pctHeight>
+            </wp14:sizeRelV>
+          </wp:anchor>
         </w:drawing>
       </w:r>
     </w:p>
+    <w:p>
+      <w:pPr>
+        <w:rPr>
+          <w:rFonts w:cs="Times"/>
+          <w:b/>
+          <w:sz w:val="28"/>
+        </w:rPr>
+      </w:pPr>
+    </w:p>
+    <w:p>
+      <w:pPr>
+        <w:rPr>
+          <w:rFonts w:cs="Times"/>
+          <w:b/>
+          <w:sz w:val="28"/>
+        </w:rPr>
+      </w:pPr>
+    </w:p>
+    <w:p>
+      <w:pPr>
+        <w:rPr>
+          <w:rFonts w:cs="Times"/>
+          <w:b/>
+          <w:sz w:val="28"/>
+        </w:rPr>
+      </w:pPr>
+    </w:p>
+    <w:p>
+      <w:pPr>
+        <w:rPr>
+          <w:rFonts w:cs="Times"/>
+          <w:b/>
+          <w:sz w:val="28"/>
+        </w:rPr>
+      </w:pPr>
+    </w:p>
+    <w:p>
+      <w:pPr>
+        <w:rPr>
+          <w:rFonts w:cs="Times"/>
+          <w:b/>
+          <w:sz w:val="28"/>
+        </w:rPr>
+      </w:pPr>
+    </w:p>
+    <w:p>
+      <w:pPr>
+        <w:rPr>
+          <w:rFonts w:cs="Times"/>
+          <w:b/>
+          <w:sz w:val="28"/>
+        </w:rPr>
+      </w:pPr>
+    </w:p>
+    <w:p>
+      <w:pPr>
+        <w:rPr>
+          <w:rFonts w:cs="Times"/>
+          <w:b/>
+          <w:sz w:val="28"/>
+        </w:rPr>
+      </w:pPr>
+    </w:p>
+    <w:p>
+      <w:pPr>
+        <w:rPr>
+          <w:rFonts w:cs="Times"/>
+          <w:b/>
+          <w:sz w:val="28"/>
+        </w:rPr>
+      </w:pPr>
+    </w:p>
+    <w:p>
+      <w:pPr>
+        <w:rPr>
+          <w:rFonts w:cs="Times"/>
+          <w:b/>
+          <w:sz w:val="28"/>
+        </w:rPr>
+      </w:pPr>
+    </w:p>
+    <w:p>
+      <w:pPr>
+        <w:rPr>
+          <w:rFonts w:cs="Times"/>
+          <w:b/>
+          <w:sz w:val="28"/>
+        </w:rPr>
+      </w:pPr>
+    </w:p>
+    <w:p>
+      <w:pPr>
+        <w:rPr>
+          <w:rFonts w:cs="Times"/>
+          <w:b/>
+          <w:sz w:val="28"/>
+        </w:rPr>
+      </w:pPr>
+    </w:p>
+    <w:p>
+      <w:pPr>
+        <w:rPr>
+          <w:rFonts w:cs="Times"/>
+          <w:b/>
+          <w:sz w:val="28"/>
+        </w:rPr>
+      </w:pPr>
+    </w:p>
+    <w:p>
+      <w:pPr>
+        <w:rPr>
+          <w:rFonts w:cs="Times"/>
+          <w:b/>
+          <w:sz w:val="28"/>
+        </w:rPr>
+      </w:pPr>
+    </w:p>
+    <w:p>
+      <w:pPr>
+        <w:rPr>
+          <w:rFonts w:cs="Times"/>
+          <w:b/>
+          <w:sz w:val="28"/>
+        </w:rPr>
+      </w:pPr>
+    </w:p>
+    <w:p>
+      <w:pPr>
+        <w:rPr>
+          <w:rFonts w:cs="Times"/>
+          <w:b/>
+          <w:sz w:val="28"/>
+        </w:rPr>
+      </w:pPr>
+    </w:p>
+    <w:p>
+      <w:pPr>
+        <w:rPr>
+          <w:rFonts w:cs="Times"/>
+          <w:b/>
+          <w:sz w:val="28"/>
+        </w:rPr>
+      </w:pPr>
+    </w:p>
+    <w:p>
+      <w:pPr>
+        <w:rPr>
+          <w:rFonts w:cs="Times"/>
+          <w:b/>
+          <w:sz w:val="28"/>
+        </w:rPr>
+      </w:pPr>
+    </w:p>
+    <w:p>
+      <w:pPr>
+        <w:rPr>
+          <w:rFonts w:cs="Times"/>
+          <w:b/>
+          <w:sz w:val="28"/>
+        </w:rPr>
+      </w:pPr>
+    </w:p>
+    <w:p>
+      <w:pPr>
+        <w:rPr>
+          <w:rFonts w:cs="Times"/>
+          <w:b/>
+          <w:sz w:val="28"/>
+        </w:rPr>
+      </w:pPr>
+    </w:p>
+    <w:p>
+      <w:pPr>
+        <w:rPr>
+          <w:rFonts w:cs="Times"/>
+          <w:b/>
+          <w:sz w:val="28"/>
+        </w:rPr>
+      </w:pPr>
+    </w:p>
+    <w:p>
+      <w:pPr>
+        <w:rPr>
+          <w:rFonts w:cs="Times"/>
+          <w:b/>
+          <w:sz w:val="28"/>
+        </w:rPr>
+      </w:pPr>
+    </w:p>
+    <w:p>
+      <w:pPr>
+        <w:rPr>
+          <w:rFonts w:cs="Times"/>
+          <w:b/>
+          <w:sz w:val="28"/>
+        </w:rPr>
+      </w:pPr>
+    </w:p>
+    <w:p>
+      <w:pPr>
+        <w:rPr>
+          <w:rFonts w:cs="Times"/>
+          <w:b/>
+          <w:sz w:val="28"/>
+        </w:rPr>
+      </w:pPr>
+    </w:p>
+    <w:p>
+      <w:pPr>
+        <w:rPr>
+          <w:rFonts w:cs="Times"/>
+          <w:b/>
+          <w:sz w:val="28"/>
+        </w:rPr>
+      </w:pPr>
+    </w:p>
+    <w:p>
+      <w:pPr>
+        <w:rPr>
+          <w:rFonts w:cs="Times"/>
+          <w:b/>
+          <w:sz w:val="28"/>
+        </w:rPr>
+      </w:pPr>
+    </w:p>
+    <w:p>
+      <w:pPr>
+        <w:rPr>
+          <w:rFonts w:cs="Times"/>
+          <w:b/>
+          <w:sz w:val="28"/>
+        </w:rPr>
+      </w:pPr>
+    </w:p>
+    <w:p>
+      <w:pPr>
+        <w:rPr>
+          <w:rFonts w:cs="Times"/>
+          <w:b/>
+          <w:sz w:val="28"/>
+        </w:rPr>
+      </w:pPr>
+    </w:p>
+    <w:p>
+      <w:pPr>
+        <w:rPr>
+          <w:rFonts w:cs="Times"/>
+          <w:b/>
+          <w:sz w:val="28"/>
+        </w:rPr>
+      </w:pPr>
+      <w:r>
+        <w:rPr>
+          <w:rFonts w:cs="Times"/>
+          <w:b/>
+          <w:sz w:val="28"/>
+        </w:rPr>
+        <w:lastRenderedPageBreak/>
+        <w:t>DFD-0:</w:t>
+      </w:r>
+    </w:p>
+    <w:p>
+      <w:pPr>
+        <w:rPr>
+          <w:rFonts w:cs="Times"/>
+          <w:b/>
+          <w:sz w:val="28"/>
+        </w:rPr>
+      </w:pPr>
+    </w:p>
+    <w:p>
+      <w:pPr>
+        <w:rPr>
+          <w:rFonts w:cs="Times"/>
+          <w:b/>
+          <w:sz w:val="28"/>
+        </w:rPr>
+      </w:pPr>
+      <w:r>
+        <w:rPr>
+          <w:rFonts w:cs="Times"/>
+          <w:b/>
+          <w:sz w:val="28"/>
+        </w:rPr>
+        <w:drawing>
+          <wp:anchor distT="0" distB="0" distL="114300" distR="114300" simplePos="0" relativeHeight="251661312" behindDoc="0" locked="0" layoutInCell="1" allowOverlap="1" wp14:anchorId="5BDECC31" wp14:editId="2BCA6CDA">
+            <wp:simplePos x="0" y="0"/>
+            <wp:positionH relativeFrom="margin">
+              <wp:align>center</wp:align>
+            </wp:positionH>
+            <wp:positionV relativeFrom="paragraph">
+              <wp:posOffset>201023</wp:posOffset>
+            </wp:positionV>
+            <wp:extent cx="7129780" cy="3917950"/>
+            <wp:effectExtent l="0" t="0" r="0" b="6350"/>
+            <wp:wrapSquare wrapText="bothSides"/>
+            <wp:docPr id="4" name="תמונה 4"/>
+            <wp:cNvGraphicFramePr>
+              <a:graphicFrameLocks xmlns:a="http://schemas.openxmlformats.org/drawingml/2006/main" noChangeAspect="1"/>
+            </wp:cNvGraphicFramePr>
+            <a:graphic xmlns:a="http://schemas.openxmlformats.org/drawingml/2006/main">
+              <a:graphicData uri="http://schemas.openxmlformats.org/drawingml/2006/picture">
+                <pic:pic xmlns:pic="http://schemas.openxmlformats.org/drawingml/2006/picture">
+                  <pic:nvPicPr>
+                    <pic:cNvPr id="1" name=""/>
+                    <pic:cNvPicPr/>
+                  </pic:nvPicPr>
+                  <pic:blipFill>
+                    <a:blip r:embed="rId14">
+                      <a:extLst>
+                        <a:ext uri="{28A0092B-C50C-407E-A947-70E740481C1C}">
+                          <a14:useLocalDpi xmlns:a14="http://schemas.microsoft.com/office/drawing/2010/main" val="0"/>
+                        </a:ext>
+                      </a:extLst>
+                    </a:blip>
+                    <a:stretch>
+                      <a:fillRect/>
+                    </a:stretch>
+                  </pic:blipFill>
+                  <pic:spPr>
+                    <a:xfrm>
+                      <a:off x="0" y="0"/>
+                      <a:ext cx="7129780" cy="3917950"/>
+                    </a:xfrm>
+                    <a:prstGeom prst="rect">
+                      <a:avLst/>
+                    </a:prstGeom>
+                  </pic:spPr>
+                </pic:pic>
+              </a:graphicData>
+            </a:graphic>
+            <wp14:sizeRelH relativeFrom="margin">
+              <wp14:pctWidth>0</wp14:pctWidth>
+            </wp14:sizeRelH>
+            <wp14:sizeRelV relativeFrom="margin">
+              <wp14:pctHeight>0</wp14:pctHeight>
+            </wp14:sizeRelV>
+          </wp:anchor>
+        </w:drawing>
+      </w:r>
+    </w:p>
+    <w:p>
+      <w:pPr>
+        <w:rPr>
+          <w:rFonts w:cs="Times"/>
+          <w:b/>
+          <w:sz w:val="28"/>
+        </w:rPr>
+      </w:pPr>
+    </w:p>
+    <w:p>
+      <w:pPr>
+        <w:rPr>
+          <w:rFonts w:cs="Times"/>
+          <w:b/>
+          <w:sz w:val="28"/>
+        </w:rPr>
+      </w:pPr>
+    </w:p>
+    <w:p>
+      <w:pPr>
+        <w:rPr>
+          <w:rFonts w:cs="Times"/>
+          <w:b/>
+          <w:sz w:val="28"/>
+        </w:rPr>
+      </w:pPr>
+    </w:p>
+    <w:p>
+      <w:pPr>
+        <w:rPr>
+          <w:rFonts w:cs="Times"/>
+          <w:b/>
+          <w:sz w:val="28"/>
+        </w:rPr>
+      </w:pPr>
+    </w:p>
+    <w:p>
+      <w:pPr>
+        <w:rPr>
+          <w:rFonts w:cs="Times"/>
+          <w:b/>
+          <w:sz w:val="28"/>
+        </w:rPr>
+      </w:pPr>
+    </w:p>
+    <w:p>
+      <w:pPr>
+        <w:rPr>
+          <w:rFonts w:cs="Times"/>
+          <w:b/>
+          <w:sz w:val="28"/>
+        </w:rPr>
+      </w:pPr>
+    </w:p>
+    <w:p>
+      <w:pPr>
+        <w:rPr>
+          <w:rFonts w:cs="Times"/>
+        </w:rPr>
+      </w:pPr>
+      <w:bookmarkStart w:id="57" w:name="_Toc439994698"/>
+      <w:bookmarkStart w:id="58" w:name="_Toc441231003"/>
+    </w:p>
+    <w:p>
+      <w:pPr>
+        <w:rPr>
+          <w:rFonts w:cs="Times"/>
+        </w:rPr>
+      </w:pPr>
+    </w:p>
+    <w:p>
+      <w:pPr>
+        <w:rPr>
+          <w:rFonts w:cs="Times"/>
+        </w:rPr>
+      </w:pPr>
+    </w:p>
+    <w:p>
+      <w:pPr>
+        <w:rPr>
+          <w:rFonts w:cs="Times"/>
+        </w:rPr>
+      </w:pPr>
+    </w:p>
+    <w:p>
+      <w:pPr>
+        <w:rPr>
+          <w:rFonts w:cs="Times"/>
+        </w:rPr>
+      </w:pPr>
+    </w:p>
+    <w:p>
+      <w:pPr>
+        <w:rPr>
+          <w:rFonts w:cs="Times"/>
+        </w:rPr>
+      </w:pPr>
+    </w:p>
+    <w:p>
+      <w:pPr>
+        <w:rPr>
+          <w:rFonts w:cs="Times"/>
+        </w:rPr>
+      </w:pPr>
+    </w:p>
+    <w:p>
+      <w:pPr>
+        <w:rPr>
+          <w:rFonts w:cs="Times"/>
+        </w:rPr>
+      </w:pPr>
+    </w:p>
+    <w:p>
+      <w:pPr>
+        <w:rPr>
+          <w:rFonts w:cs="Times"/>
+        </w:rPr>
+      </w:pPr>
+    </w:p>
+    <w:p>
+      <w:pPr>
+        <w:rPr>
+          <w:rFonts w:cs="Times"/>
+        </w:rPr>
+      </w:pPr>
+    </w:p>
+    <w:p>
+      <w:pPr>
+        <w:rPr>
+          <w:rFonts w:cs="Times"/>
+        </w:rPr>
+      </w:pPr>
+    </w:p>
+    <w:p>
+      <w:pPr>
+        <w:rPr>
+          <w:rFonts w:cs="Times"/>
+        </w:rPr>
+      </w:pPr>
+    </w:p>
+    <w:p>
+      <w:pPr>
+        <w:rPr>
+          <w:rFonts w:cs="Times"/>
+        </w:rPr>
+      </w:pPr>
+    </w:p>
+    <w:p>
+      <w:pPr>
+        <w:rPr>
+          <w:rFonts w:cs="Times"/>
+        </w:rPr>
+      </w:pPr>
+    </w:p>
+    <w:p>
+      <w:pPr>
+        <w:rPr>
+          <w:rFonts w:cs="Times"/>
+        </w:rPr>
+      </w:pPr>
+    </w:p>
+    <w:p>
+      <w:pPr>
+        <w:rPr>
+          <w:rFonts w:cs="Times"/>
+        </w:rPr>
+      </w:pPr>
+    </w:p>
+    <w:p>
+      <w:pPr>
+        <w:rPr>
+          <w:rFonts w:cs="Times"/>
+        </w:rPr>
+      </w:pPr>
+    </w:p>
+    <w:p>
+      <w:pPr>
+        <w:rPr>
+          <w:rFonts w:cs="Times"/>
+        </w:rPr>
+      </w:pPr>
+    </w:p>
+    <w:p>
+      <w:pPr>
+        <w:rPr>
+          <w:rFonts w:cs="Times"/>
+        </w:rPr>
+      </w:pPr>
+      <w:r>
+        <w:rPr>
+          <w:rFonts w:cs="Times"/>
+          <w:b/>
+          <w:sz w:val="28"/>
+        </w:rPr>
+        <w:lastRenderedPageBreak/>
+        <w:t>DF</w:t>
+      </w:r>
+      <w:r>
+        <w:rPr>
+          <w:rFonts w:cs="Times"/>
+          <w:b/>
+          <w:sz w:val="28"/>
+        </w:rPr>
+        <w:t>D-1:</w:t>
+      </w:r>
+    </w:p>
+    <w:p>
+      <w:pPr>
+        <w:rPr>
+          <w:rFonts w:cs="Times"/>
+        </w:rPr>
+      </w:pPr>
+    </w:p>
+    <w:p>
+      <w:pPr>
+        <w:rPr>
+          <w:rFonts w:cs="Times"/>
+        </w:rPr>
+      </w:pPr>
+      <w:r>
+        <w:rPr>
+          <w:rFonts w:cs="Times"/>
+        </w:rPr>
+        <w:drawing>
+          <wp:anchor distT="0" distB="0" distL="114300" distR="114300" simplePos="0" relativeHeight="251664384" behindDoc="0" locked="0" layoutInCell="1" allowOverlap="1" wp14:anchorId="7FF7FB2A" wp14:editId="7F75A28D">
+            <wp:simplePos x="0" y="0"/>
+            <wp:positionH relativeFrom="margin">
+              <wp:posOffset>15875</wp:posOffset>
+            </wp:positionH>
+            <wp:positionV relativeFrom="paragraph">
+              <wp:posOffset>5080</wp:posOffset>
+            </wp:positionV>
+            <wp:extent cx="3145790" cy="2073275"/>
+            <wp:effectExtent l="0" t="0" r="0" b="3175"/>
+            <wp:wrapSquare wrapText="bothSides"/>
+            <wp:docPr id="7" name="תמונה 7"/>
+            <wp:cNvGraphicFramePr>
+              <a:graphicFrameLocks xmlns:a="http://schemas.openxmlformats.org/drawingml/2006/main" noChangeAspect="1"/>
+            </wp:cNvGraphicFramePr>
+            <a:graphic xmlns:a="http://schemas.openxmlformats.org/drawingml/2006/main">
+              <a:graphicData uri="http://schemas.openxmlformats.org/drawingml/2006/picture">
+                <pic:pic xmlns:pic="http://schemas.openxmlformats.org/drawingml/2006/picture">
+                  <pic:nvPicPr>
+                    <pic:cNvPr id="1" name=""/>
+                    <pic:cNvPicPr/>
+                  </pic:nvPicPr>
+                  <pic:blipFill>
+                    <a:blip r:embed="rId15" cstate="print">
+                      <a:extLst>
+                        <a:ext uri="{28A0092B-C50C-407E-A947-70E740481C1C}">
+                          <a14:useLocalDpi xmlns:a14="http://schemas.microsoft.com/office/drawing/2010/main" val="0"/>
+                        </a:ext>
+                      </a:extLst>
+                    </a:blip>
+                    <a:stretch>
+                      <a:fillRect/>
+                    </a:stretch>
+                  </pic:blipFill>
+                  <pic:spPr>
+                    <a:xfrm>
+                      <a:off x="0" y="0"/>
+                      <a:ext cx="3145790" cy="2073275"/>
+                    </a:xfrm>
+                    <a:prstGeom prst="rect">
+                      <a:avLst/>
+                    </a:prstGeom>
+                  </pic:spPr>
+                </pic:pic>
+              </a:graphicData>
+            </a:graphic>
+            <wp14:sizeRelH relativeFrom="margin">
+              <wp14:pctWidth>0</wp14:pctWidth>
+            </wp14:sizeRelH>
+            <wp14:sizeRelV relativeFrom="margin">
+              <wp14:pctHeight>0</wp14:pctHeight>
+            </wp14:sizeRelV>
+          </wp:anchor>
+        </w:drawing>
+      </w:r>
+    </w:p>
+    <w:p>
+      <w:pPr>
+        <w:rPr>
+          <w:rFonts w:cs="Times"/>
+        </w:rPr>
+      </w:pPr>
+      <w:r>
+        <w:rPr>
+          <w:rFonts w:cs="Times"/>
+        </w:rPr>
+        <w:drawing>
+          <wp:anchor distT="0" distB="0" distL="114300" distR="114300" simplePos="0" relativeHeight="251673600" behindDoc="0" locked="0" layoutInCell="1" allowOverlap="1" wp14:anchorId="41382BB0" wp14:editId="7E8BE9A8">
+            <wp:simplePos x="0" y="0"/>
+            <wp:positionH relativeFrom="margin">
+              <wp:posOffset>3346631</wp:posOffset>
+            </wp:positionH>
+            <wp:positionV relativeFrom="paragraph">
+              <wp:posOffset>255542</wp:posOffset>
+            </wp:positionV>
+            <wp:extent cx="3070225" cy="1790700"/>
+            <wp:effectExtent l="0" t="0" r="0" b="0"/>
+            <wp:wrapSquare wrapText="bothSides"/>
+            <wp:docPr id="8" name="תמונה 8"/>
+            <wp:cNvGraphicFramePr>
+              <a:graphicFrameLocks xmlns:a="http://schemas.openxmlformats.org/drawingml/2006/main" noChangeAspect="1"/>
+            </wp:cNvGraphicFramePr>
+            <a:graphic xmlns:a="http://schemas.openxmlformats.org/drawingml/2006/main">
+              <a:graphicData uri="http://schemas.openxmlformats.org/drawingml/2006/picture">
+                <pic:pic xmlns:pic="http://schemas.openxmlformats.org/drawingml/2006/picture">
+                  <pic:nvPicPr>
+                    <pic:cNvPr id="1" name=""/>
+                    <pic:cNvPicPr/>
+                  </pic:nvPicPr>
+                  <pic:blipFill>
+                    <a:blip r:embed="rId16" cstate="print">
+                      <a:extLst>
+                        <a:ext uri="{28A0092B-C50C-407E-A947-70E740481C1C}">
+                          <a14:useLocalDpi xmlns:a14="http://schemas.microsoft.com/office/drawing/2010/main" val="0"/>
+                        </a:ext>
+                      </a:extLst>
+                    </a:blip>
+                    <a:stretch>
+                      <a:fillRect/>
+                    </a:stretch>
+                  </pic:blipFill>
+                  <pic:spPr>
+                    <a:xfrm>
+                      <a:off x="0" y="0"/>
+                      <a:ext cx="3070225" cy="1790700"/>
+                    </a:xfrm>
+                    <a:prstGeom prst="rect">
+                      <a:avLst/>
+                    </a:prstGeom>
+                  </pic:spPr>
+                </pic:pic>
+              </a:graphicData>
+            </a:graphic>
+            <wp14:sizeRelH relativeFrom="margin">
+              <wp14:pctWidth>0</wp14:pctWidth>
+            </wp14:sizeRelH>
+            <wp14:sizeRelV relativeFrom="margin">
+              <wp14:pctHeight>0</wp14:pctHeight>
+            </wp14:sizeRelV>
+          </wp:anchor>
+        </w:drawing>
+      </w:r>
+      <w:r>
+        <w:rPr>
+          <w:rFonts w:cs="Times"/>
+        </w:rPr>
+        <w:drawing>
+          <wp:anchor distT="0" distB="0" distL="114300" distR="114300" simplePos="0" relativeHeight="251666432" behindDoc="0" locked="0" layoutInCell="1" allowOverlap="1" wp14:anchorId="29E880E7" wp14:editId="238D71BD">
+            <wp:simplePos x="0" y="0"/>
+            <wp:positionH relativeFrom="margin">
+              <wp:posOffset>69669</wp:posOffset>
+            </wp:positionH>
+            <wp:positionV relativeFrom="page">
+              <wp:posOffset>4163786</wp:posOffset>
+            </wp:positionV>
+            <wp:extent cx="3129915" cy="2194560"/>
+            <wp:effectExtent l="0" t="0" r="0" b="0"/>
+            <wp:wrapSquare wrapText="bothSides"/>
+            <wp:docPr id="10" name="תמונה 10"/>
+            <wp:cNvGraphicFramePr>
+              <a:graphicFrameLocks xmlns:a="http://schemas.openxmlformats.org/drawingml/2006/main" noChangeAspect="1"/>
+            </wp:cNvGraphicFramePr>
+            <a:graphic xmlns:a="http://schemas.openxmlformats.org/drawingml/2006/main">
+              <a:graphicData uri="http://schemas.openxmlformats.org/drawingml/2006/picture">
+                <pic:pic xmlns:pic="http://schemas.openxmlformats.org/drawingml/2006/picture">
+                  <pic:nvPicPr>
+                    <pic:cNvPr id="1" name=""/>
+                    <pic:cNvPicPr/>
+                  </pic:nvPicPr>
+                  <pic:blipFill>
+                    <a:blip r:embed="rId17" cstate="print">
+                      <a:extLst>
+                        <a:ext uri="{28A0092B-C50C-407E-A947-70E740481C1C}">
+                          <a14:useLocalDpi xmlns:a14="http://schemas.microsoft.com/office/drawing/2010/main" val="0"/>
+                        </a:ext>
+                      </a:extLst>
+                    </a:blip>
+                    <a:stretch>
+                      <a:fillRect/>
+                    </a:stretch>
+                  </pic:blipFill>
+                  <pic:spPr>
+                    <a:xfrm>
+                      <a:off x="0" y="0"/>
+                      <a:ext cx="3129915" cy="2194560"/>
+                    </a:xfrm>
+                    <a:prstGeom prst="rect">
+                      <a:avLst/>
+                    </a:prstGeom>
+                  </pic:spPr>
+                </pic:pic>
+              </a:graphicData>
+            </a:graphic>
+            <wp14:sizeRelH relativeFrom="margin">
+              <wp14:pctWidth>0</wp14:pctWidth>
+            </wp14:sizeRelH>
+            <wp14:sizeRelV relativeFrom="margin">
+              <wp14:pctHeight>0</wp14:pctHeight>
+            </wp14:sizeRelV>
+          </wp:anchor>
+        </w:drawing>
+      </w:r>
+    </w:p>
+    <w:p>
+      <w:pPr>
+        <w:rPr>
+          <w:rFonts w:cs="Times"/>
+        </w:rPr>
+      </w:pPr>
+    </w:p>
+    <w:p>
+      <w:pPr>
+        <w:rPr>
+          <w:rFonts w:cs="Times"/>
+        </w:rPr>
+      </w:pPr>
+      <w:r>
+        <w:rPr>
+          <w:rFonts w:cs="Times"/>
+        </w:rPr>
+        <w:drawing>
+          <wp:anchor distT="0" distB="0" distL="114300" distR="114300" simplePos="0" relativeHeight="251667456" behindDoc="0" locked="0" layoutInCell="1" allowOverlap="1" wp14:anchorId="71AD8994" wp14:editId="3EFD1667">
+            <wp:simplePos x="0" y="0"/>
+            <wp:positionH relativeFrom="margin">
+              <wp:posOffset>3237412</wp:posOffset>
+            </wp:positionH>
+            <wp:positionV relativeFrom="paragraph">
+              <wp:posOffset>254545</wp:posOffset>
+            </wp:positionV>
+            <wp:extent cx="3622040" cy="1958975"/>
+            <wp:effectExtent l="0" t="0" r="0" b="3175"/>
+            <wp:wrapSquare wrapText="bothSides"/>
+            <wp:docPr id="12" name="תמונה 12"/>
+            <wp:cNvGraphicFramePr>
+              <a:graphicFrameLocks xmlns:a="http://schemas.openxmlformats.org/drawingml/2006/main" noChangeAspect="1"/>
+            </wp:cNvGraphicFramePr>
+            <a:graphic xmlns:a="http://schemas.openxmlformats.org/drawingml/2006/main">
+              <a:graphicData uri="http://schemas.openxmlformats.org/drawingml/2006/picture">
+                <pic:pic xmlns:pic="http://schemas.openxmlformats.org/drawingml/2006/picture">
+                  <pic:nvPicPr>
+                    <pic:cNvPr id="1" name=""/>
+                    <pic:cNvPicPr/>
+                  </pic:nvPicPr>
+                  <pic:blipFill>
+                    <a:blip r:embed="rId18" cstate="print">
+                      <a:extLst>
+                        <a:ext uri="{28A0092B-C50C-407E-A947-70E740481C1C}">
+                          <a14:useLocalDpi xmlns:a14="http://schemas.microsoft.com/office/drawing/2010/main" val="0"/>
+                        </a:ext>
+                      </a:extLst>
+                    </a:blip>
+                    <a:stretch>
+                      <a:fillRect/>
+                    </a:stretch>
+                  </pic:blipFill>
+                  <pic:spPr>
+                    <a:xfrm>
+                      <a:off x="0" y="0"/>
+                      <a:ext cx="3622040" cy="1958975"/>
+                    </a:xfrm>
+                    <a:prstGeom prst="rect">
+                      <a:avLst/>
+                    </a:prstGeom>
+                  </pic:spPr>
+                </pic:pic>
+              </a:graphicData>
+            </a:graphic>
+            <wp14:sizeRelH relativeFrom="margin">
+              <wp14:pctWidth>0</wp14:pctWidth>
+            </wp14:sizeRelH>
+            <wp14:sizeRelV relativeFrom="margin">
+              <wp14:pctHeight>0</wp14:pctHeight>
+            </wp14:sizeRelV>
+          </wp:anchor>
+        </w:drawing>
+      </w:r>
+    </w:p>
+    <w:p>
+      <w:pPr>
+        <w:rPr>
+          <w:rFonts w:cs="Times"/>
+        </w:rPr>
+      </w:pPr>
+    </w:p>
+    <w:p>
+      <w:pPr>
+        <w:rPr>
+          <w:rFonts w:cs="Times"/>
+        </w:rPr>
+      </w:pPr>
+      <w:r>
+        <w:rPr>
+          <w:rFonts w:cs="Times"/>
+        </w:rPr>
+        <w:drawing>
+          <wp:anchor distT="0" distB="0" distL="114300" distR="114300" simplePos="0" relativeHeight="251671552" behindDoc="0" locked="0" layoutInCell="1" allowOverlap="1" wp14:anchorId="276D3EFE" wp14:editId="25166819">
+            <wp:simplePos x="0" y="0"/>
+            <wp:positionH relativeFrom="margin">
+              <wp:posOffset>0</wp:posOffset>
+            </wp:positionH>
+            <wp:positionV relativeFrom="page">
+              <wp:posOffset>6583045</wp:posOffset>
+            </wp:positionV>
+            <wp:extent cx="2964180" cy="1821815"/>
+            <wp:effectExtent l="0" t="0" r="7620" b="6985"/>
+            <wp:wrapSquare wrapText="bothSides"/>
+            <wp:docPr id="13" name="תמונה 13"/>
+            <wp:cNvGraphicFramePr>
+              <a:graphicFrameLocks xmlns:a="http://schemas.openxmlformats.org/drawingml/2006/main" noChangeAspect="1"/>
+            </wp:cNvGraphicFramePr>
+            <a:graphic xmlns:a="http://schemas.openxmlformats.org/drawingml/2006/main">
+              <a:graphicData uri="http://schemas.openxmlformats.org/drawingml/2006/picture">
+                <pic:pic xmlns:pic="http://schemas.openxmlformats.org/drawingml/2006/picture">
+                  <pic:nvPicPr>
+                    <pic:cNvPr id="1" name=""/>
+                    <pic:cNvPicPr/>
+                  </pic:nvPicPr>
+                  <pic:blipFill>
+                    <a:blip r:embed="rId19" cstate="print">
+                      <a:extLst>
+                        <a:ext uri="{28A0092B-C50C-407E-A947-70E740481C1C}">
+                          <a14:useLocalDpi xmlns:a14="http://schemas.microsoft.com/office/drawing/2010/main" val="0"/>
+                        </a:ext>
+                      </a:extLst>
+                    </a:blip>
+                    <a:stretch>
+                      <a:fillRect/>
+                    </a:stretch>
+                  </pic:blipFill>
+                  <pic:spPr>
+                    <a:xfrm>
+                      <a:off x="0" y="0"/>
+                      <a:ext cx="2964180" cy="1821815"/>
+                    </a:xfrm>
+                    <a:prstGeom prst="rect">
+                      <a:avLst/>
+                    </a:prstGeom>
+                  </pic:spPr>
+                </pic:pic>
+              </a:graphicData>
+            </a:graphic>
+            <wp14:sizeRelH relativeFrom="margin">
+              <wp14:pctWidth>0</wp14:pctWidth>
+            </wp14:sizeRelH>
+            <wp14:sizeRelV relativeFrom="margin">
+              <wp14:pctHeight>0</wp14:pctHeight>
+            </wp14:sizeRelV>
+          </wp:anchor>
+        </w:drawing>
+      </w:r>
+    </w:p>
+    <w:p>
+      <w:pPr>
+        <w:rPr>
+          <w:rFonts w:cs="Times"/>
+        </w:rPr>
+      </w:pPr>
+    </w:p>
+    <w:p>
+      <w:pPr>
+        <w:rPr>
+          <w:rFonts w:cs="Times"/>
+          <w:b/>
+          <w:sz w:val="28"/>
+        </w:rPr>
+      </w:pPr>
+    </w:p>
+    <w:p>
+      <w:pPr>
+        <w:rPr>
+          <w:rFonts w:cs="Times"/>
+          <w:b/>
+          <w:sz w:val="28"/>
+        </w:rPr>
+      </w:pPr>
+    </w:p>
+    <w:p>
+      <w:pPr>
+        <w:rPr>
+          <w:rFonts w:cs="Times"/>
+          <w:b/>
+          <w:sz w:val="28"/>
+        </w:rPr>
+      </w:pPr>
+    </w:p>
+    <w:p>
+      <w:pPr>
+        <w:rPr>
+          <w:rFonts w:cs="Times"/>
+          <w:b/>
+          <w:sz w:val="28"/>
+        </w:rPr>
+      </w:pPr>
+    </w:p>
+    <w:p>
+      <w:pPr>
+        <w:rPr>
+          <w:rFonts w:cs="Times"/>
+        </w:rPr>
+      </w:pPr>
+      <w:r>
+        <w:rPr>
+          <w:rFonts w:cs="Times"/>
+          <w:b/>
+          <w:sz w:val="28"/>
+        </w:rPr>
+        <w:t>DFD</w:t>
+      </w:r>
+      <w:r>
+        <w:rPr>
+          <w:rFonts w:cs="Times"/>
+          <w:b/>
+          <w:sz w:val="28"/>
+        </w:rPr>
+        <w:t>-2:</w:t>
+      </w:r>
+    </w:p>
+    <w:p>
+      <w:pPr>
+        <w:rPr>
+          <w:rFonts w:cs="Times"/>
+        </w:rPr>
+      </w:pPr>
+    </w:p>
+    <w:p>
+      <w:pPr>
+        <w:rPr>
+          <w:rFonts w:cs="Times"/>
+        </w:rPr>
+      </w:pPr>
+    </w:p>
+    <w:p>
+      <w:pPr>
+        <w:rPr>
+          <w:rFonts w:cs="Times"/>
+        </w:rPr>
+      </w:pPr>
+    </w:p>
+    <w:p>
+      <w:pPr>
+        <w:rPr>
+          <w:rFonts w:cs="Times"/>
+        </w:rPr>
+      </w:pPr>
+    </w:p>
+    <w:p>
+      <w:pPr>
+        <w:rPr>
+          <w:rFonts w:cs="Times"/>
+        </w:rPr>
+      </w:pPr>
+      <w:r>
+        <w:rPr>
+          <w:rFonts w:cs="Times"/>
+        </w:rPr>
+        <w:drawing>
+          <wp:anchor distT="0" distB="0" distL="114300" distR="114300" simplePos="0" relativeHeight="251669504" behindDoc="0" locked="0" layoutInCell="1" allowOverlap="1" wp14:anchorId="74BFF2DF" wp14:editId="016C670C">
+            <wp:simplePos x="0" y="0"/>
+            <wp:positionH relativeFrom="margin">
+              <wp:posOffset>3591197</wp:posOffset>
+            </wp:positionH>
+            <wp:positionV relativeFrom="page">
+              <wp:posOffset>6531429</wp:posOffset>
+            </wp:positionV>
+            <wp:extent cx="3082290" cy="1830070"/>
+            <wp:effectExtent l="0" t="0" r="3810" b="0"/>
+            <wp:wrapSquare wrapText="bothSides"/>
+            <wp:docPr id="14" name="תמונה 14"/>
+            <wp:cNvGraphicFramePr>
+              <a:graphicFrameLocks xmlns:a="http://schemas.openxmlformats.org/drawingml/2006/main" noChangeAspect="1"/>
+            </wp:cNvGraphicFramePr>
+            <a:graphic xmlns:a="http://schemas.openxmlformats.org/drawingml/2006/main">
+              <a:graphicData uri="http://schemas.openxmlformats.org/drawingml/2006/picture">
+                <pic:pic xmlns:pic="http://schemas.openxmlformats.org/drawingml/2006/picture">
+                  <pic:nvPicPr>
+                    <pic:cNvPr id="1" name=""/>
+                    <pic:cNvPicPr/>
+                  </pic:nvPicPr>
+                  <pic:blipFill>
+                    <a:blip r:embed="rId20" cstate="print">
+                      <a:extLst>
+                        <a:ext uri="{28A0092B-C50C-407E-A947-70E740481C1C}">
+                          <a14:useLocalDpi xmlns:a14="http://schemas.microsoft.com/office/drawing/2010/main" val="0"/>
+                        </a:ext>
+                      </a:extLst>
+                    </a:blip>
+                    <a:stretch>
+                      <a:fillRect/>
+                    </a:stretch>
+                  </pic:blipFill>
+                  <pic:spPr>
+                    <a:xfrm>
+                      <a:off x="0" y="0"/>
+                      <a:ext cx="3082290" cy="1830070"/>
+                    </a:xfrm>
+                    <a:prstGeom prst="rect">
+                      <a:avLst/>
+                    </a:prstGeom>
+                  </pic:spPr>
+                </pic:pic>
+              </a:graphicData>
+            </a:graphic>
+            <wp14:sizeRelH relativeFrom="margin">
+              <wp14:pctWidth>0</wp14:pctWidth>
+            </wp14:sizeRelH>
+            <wp14:sizeRelV relativeFrom="margin">
+              <wp14:pctHeight>0</wp14:pctHeight>
+            </wp14:sizeRelV>
+          </wp:anchor>
+        </w:drawing>
+      </w:r>
+    </w:p>
+    <w:p>
+      <w:pPr>
+        <w:rPr>
+          <w:rFonts w:cs="Times"/>
+        </w:rPr>
+      </w:pPr>
+    </w:p>
+    <w:p>
+      <w:pPr>
+        <w:rPr>
+          <w:rFonts w:cs="Times"/>
+        </w:rPr>
+      </w:pPr>
+    </w:p>
+    <w:p>
+      <w:pPr>
+        <w:rPr>
+          <w:rFonts w:cs="Times"/>
+        </w:rPr>
+      </w:pPr>
+    </w:p>
+    <w:p>
+      <w:pPr>
+        <w:rPr>
+          <w:rFonts w:cs="Times"/>
+        </w:rPr>
+      </w:pPr>
+    </w:p>
+    <w:p>
+      <w:pPr>
+        <w:rPr>
+          <w:rFonts w:cs="Times"/>
+        </w:rPr>
+      </w:pPr>
+    </w:p>
+    <w:p>
+      <w:pPr>
+        <w:rPr>
+          <w:rFonts w:cs="Times"/>
+        </w:rPr>
+      </w:pPr>
+    </w:p>
+    <w:p>
+      <w:pPr>
+        <w:rPr>
+          <w:rFonts w:cs="Times"/>
+        </w:rPr>
+      </w:pPr>
+    </w:p>
+    <w:p>
+      <w:pPr>
+        <w:rPr>
+          <w:rFonts w:cs="Times"/>
+        </w:rPr>
+      </w:pPr>
+    </w:p>
+    <w:p>
+      <w:pPr>
+        <w:rPr>
+          <w:rFonts w:cs="Times"/>
+        </w:rPr>
+      </w:pPr>
+    </w:p>
+    <w:p>
+      <w:pPr>
+        <w:rPr>
+          <w:rFonts w:cs="Times"/>
+        </w:rPr>
+      </w:pPr>
+    </w:p>
+    <w:p>
+      <w:pPr>
+        <w:rPr>
+          <w:rFonts w:cs="Times"/>
+        </w:rPr>
+      </w:pPr>
+    </w:p>
+    <w:p>
+      <w:pPr>
+        <w:rPr>
+          <w:rFonts w:cs="Times"/>
+        </w:rPr>
+      </w:pPr>
+    </w:p>
+    <w:p>
+      <w:pPr>
+        <w:rPr>
+          <w:rFonts w:cs="Times"/>
+        </w:rPr>
+      </w:pPr>
+      <w:r>
+        <w:rPr>
+          <w:rFonts w:cs="Times"/>
+          <w:b/>
+          <w:sz w:val="28"/>
+        </w:rPr>
+        <w:lastRenderedPageBreak/>
+        <w:t>Use case</w:t>
+      </w:r>
+      <w:r>
+        <w:rPr>
+          <w:rFonts w:cs="Times"/>
+        </w:rPr>
+        <w:t xml:space="preserve"> </w:t>
+      </w:r>
+      <w:r>
+        <w:rPr>
+          <w:rFonts w:cs="Times"/>
+        </w:rPr>
+        <w:drawing>
+          <wp:anchor distT="0" distB="0" distL="114300" distR="114300" simplePos="0" relativeHeight="251663360" behindDoc="0" locked="0" layoutInCell="1" allowOverlap="1" wp14:anchorId="1616700E" wp14:editId="495CB770">
+            <wp:simplePos x="0" y="0"/>
+            <wp:positionH relativeFrom="column">
+              <wp:posOffset>-11430</wp:posOffset>
+            </wp:positionH>
+            <wp:positionV relativeFrom="paragraph">
+              <wp:posOffset>194945</wp:posOffset>
+            </wp:positionV>
+            <wp:extent cx="6126480" cy="5922010"/>
+            <wp:effectExtent l="0" t="0" r="7620" b="2540"/>
+            <wp:wrapSquare wrapText="bothSides"/>
+            <wp:docPr id="6" name="תמונה 6"/>
+            <wp:cNvGraphicFramePr>
+              <a:graphicFrameLocks xmlns:a="http://schemas.openxmlformats.org/drawingml/2006/main" noChangeAspect="1"/>
+            </wp:cNvGraphicFramePr>
+            <a:graphic xmlns:a="http://schemas.openxmlformats.org/drawingml/2006/main">
+              <a:graphicData uri="http://schemas.openxmlformats.org/drawingml/2006/picture">
+                <pic:pic xmlns:pic="http://schemas.openxmlformats.org/drawingml/2006/picture">
+                  <pic:nvPicPr>
+                    <pic:cNvPr id="1" name=""/>
+                    <pic:cNvPicPr/>
+                  </pic:nvPicPr>
+                  <pic:blipFill>
+                    <a:blip r:embed="rId21">
+                      <a:extLst>
+                        <a:ext uri="{28A0092B-C50C-407E-A947-70E740481C1C}">
+                          <a14:useLocalDpi xmlns:a14="http://schemas.microsoft.com/office/drawing/2010/main" val="0"/>
+                        </a:ext>
+                      </a:extLst>
+                    </a:blip>
+                    <a:stretch>
+                      <a:fillRect/>
+                    </a:stretch>
+                  </pic:blipFill>
+                  <pic:spPr>
+                    <a:xfrm>
+                      <a:off x="0" y="0"/>
+                      <a:ext cx="6126480" cy="5922010"/>
+                    </a:xfrm>
+                    <a:prstGeom prst="rect">
+                      <a:avLst/>
+                    </a:prstGeom>
+                  </pic:spPr>
+                </pic:pic>
+              </a:graphicData>
+            </a:graphic>
+          </wp:anchor>
+        </w:drawing>
+      </w:r>
+      <w:r>
+        <w:rPr>
+          <w:rFonts w:cs="Times"/>
+        </w:rPr>
+        <w:t>:</w:t>
+      </w:r>
+    </w:p>
+    <w:p>
+      <w:pPr>
+        <w:rPr>
+          <w:rFonts w:cs="Times"/>
+        </w:rPr>
+      </w:pPr>
+    </w:p>
+    <w:p>
+      <w:pPr>
+        <w:rPr>
+          <w:rFonts w:cs="Times"/>
+        </w:rPr>
+      </w:pPr>
+    </w:p>
+    <w:p>
+      <w:pPr>
+        <w:rPr>
+          <w:rFonts w:cs="Times"/>
+        </w:rPr>
+      </w:pPr>
+    </w:p>
+    <w:p>
+      <w:pPr>
+        <w:rPr>
+          <w:rFonts w:cs="Times"/>
+        </w:rPr>
+      </w:pPr>
+    </w:p>
+    <w:p>
+      <w:pPr>
+        <w:rPr>
+          <w:rFonts w:cs="Times"/>
+        </w:rPr>
+      </w:pPr>
+    </w:p>
+    <w:p>
+      <w:pPr>
+        <w:rPr>
+          <w:rFonts w:cs="Times"/>
+        </w:rPr>
+      </w:pPr>
+    </w:p>
+    <w:p>
+      <w:pPr>
+        <w:rPr>
+          <w:rFonts w:cs="Times"/>
+        </w:rPr>
+      </w:pPr>
+    </w:p>
+    <w:p>
+      <w:pPr>
+        <w:rPr>
+          <w:rFonts w:cs="Times"/>
+        </w:rPr>
+      </w:pPr>
+    </w:p>
+    <w:p>
+      <w:pPr>
+        <w:rPr>
+          <w:rFonts w:cs="Times"/>
+        </w:rPr>
+      </w:pPr>
+    </w:p>
+    <w:p>
+      <w:pPr>
+        <w:rPr>
+          <w:rFonts w:cs="Times"/>
+        </w:rPr>
+      </w:pPr>
+    </w:p>
+    <w:p>
+      <w:pPr>
+        <w:rPr>
+          <w:rFonts w:cs="Times"/>
+        </w:rPr>
+      </w:pPr>
+    </w:p>
+    <w:p>
+      <w:pPr>
+        <w:rPr>
+          <w:rFonts w:cs="Times"/>
+        </w:rPr>
+      </w:pPr>
+    </w:p>
+    <w:p>
+      <w:pPr>
+        <w:rPr>
+          <w:rFonts w:cs="Times"/>
+          <w:b/>
+          <w:sz w:val="28"/>
+        </w:rPr>
+      </w:pPr>
+    </w:p>
+    <w:p>
+      <w:pPr>
+        <w:rPr>
+          <w:rFonts w:cs="Times"/>
+          <w:b/>
+          <w:sz w:val="28"/>
+        </w:rPr>
+      </w:pPr>
+      <w:r>
+        <w:rPr>
+          <w:rFonts w:cs="Times"/>
+          <w:b/>
+          <w:sz w:val="28"/>
+        </w:rPr>
+        <w:lastRenderedPageBreak/>
+        <w:t>Appendix C: To Be Determined List</w:t>
+      </w:r>
+      <w:bookmarkEnd w:id="57"/>
+      <w:bookmarkEnd w:id="58"/>
+    </w:p>
+    <w:p>
+      <w:pPr>
+        <w:rPr>
+          <w:rFonts w:eastAsia="Arial" w:cs="Times"/>
+          <w:iCs/>
+          <w:color w:val="000000"/>
+          <w:sz w:val="22"/>
+          <w:szCs w:val="22"/>
+        </w:rPr>
+      </w:pPr>
+    </w:p>
+    <w:p>
+      <w:pPr>
+        <w:numPr>
+          <w:ilvl w:val="0"/>
+          <w:numId w:val="26"/>
+        </w:numPr>
+        <w:suppressAutoHyphens/>
+        <w:spacing w:line="240" w:lineRule="atLeast"/>
+        <w:contextualSpacing/>
+        <w:textDirection w:val="btLr"/>
+        <w:textAlignment w:val="top"/>
+        <w:outlineLvl w:val="0"/>
+        <w:rPr>
+          <w:rFonts w:cs="Times"/>
+        </w:rPr>
+      </w:pPr>
+      <w:r>
+        <w:rPr>
+          <w:rFonts w:cs="Times"/>
+        </w:rPr>
+        <w:t xml:space="preserve">SQL </w:t>
+      </w:r>
+    </w:p>
+    <w:p/>
     <w:sectPr>
-      <w:headerReference w:type="default" r:id="rId14"/>
+      <w:headerReference w:type="default" r:id="rId22"/>
       <w:pgSz w:w="12240" w:h="15840" w:code="1"/>
       <w:pgMar w:top="1440" w:right="1296" w:bottom="1440" w:left="1296" w:header="720" w:footer="720" w:gutter="0"/>
       <w:pgNumType w:start="1"/>
@@ -24900,10 +26452,6 @@
 </file>
 
 <file path=customXml/item1.xml><?xml version="1.0" encoding="utf-8"?>
-<b:Sources xmlns:b="http://schemas.openxmlformats.org/officeDocument/2006/bibliography" xmlns="http://schemas.openxmlformats.org/officeDocument/2006/bibliography" SelectedStyle="\APASixthEditionOfficeOnline.xsl" StyleName="APA" Version="6"/>
-</file>
-
-<file path=customXml/item2.xml><?xml version="1.0" encoding="utf-8"?>
 <ct:contentTypeSchema xmlns:ct="http://schemas.microsoft.com/office/2006/metadata/contentType" xmlns:ma="http://schemas.microsoft.com/office/2006/metadata/properties/metaAttributes" ct:_="" ma:_="" ma:contentTypeName="מסמך" ma:contentTypeID="0x010100C4A635AE61CD5145B30920331C85A309" ma:contentTypeVersion="10" ma:contentTypeDescription="צור מסמך חדש." ma:contentTypeScope="" ma:versionID="260bd4610e1b8bae5b6baf584a228afb">
   <xsd:schema xmlns:xsd="http://www.w3.org/2001/XMLSchema" xmlns:xs="http://www.w3.org/2001/XMLSchema" xmlns:p="http://schemas.microsoft.com/office/2006/metadata/properties" xmlns:ns3="03099a64-896d-4364-8d16-11a168d94c18" targetNamespace="http://schemas.microsoft.com/office/2006/metadata/properties" ma:root="true" ma:fieldsID="fca9ad7c1b966e92453476e948062098" ns3:_="">
     <xsd:import namespace="03099a64-896d-4364-8d16-11a168d94c18"/>
@@ -25087,7 +26635,17 @@
 </ct:contentTypeSchema>
 </file>
 
+<file path=customXml/item2.xml><?xml version="1.0" encoding="utf-8"?>
+<b:Sources xmlns:b="http://schemas.openxmlformats.org/officeDocument/2006/bibliography" xmlns="http://schemas.openxmlformats.org/officeDocument/2006/bibliography" SelectedStyle="\APASixthEditionOfficeOnline.xsl" StyleName="APA" Version="6"/>
+</file>
+
 <file path=customXml/item3.xml><?xml version="1.0" encoding="utf-8"?>
+<p:properties xmlns:p="http://schemas.microsoft.com/office/2006/metadata/properties" xmlns:xsi="http://www.w3.org/2001/XMLSchema-instance" xmlns:pc="http://schemas.microsoft.com/office/infopath/2007/PartnerControls">
+  <documentManagement/>
+</p:properties>
+</file>
+
+<file path=customXml/item4.xml><?xml version="1.0" encoding="utf-8"?>
 <?mso-contentType ?>
 <FormTemplates xmlns="http://schemas.microsoft.com/sharepoint/v3/contenttype/forms">
   <Display>DocumentLibraryForm</Display>
@@ -25096,21 +26654,7 @@
 </FormTemplates>
 </file>
 
-<file path=customXml/item4.xml><?xml version="1.0" encoding="utf-8"?>
-<p:properties xmlns:p="http://schemas.microsoft.com/office/2006/metadata/properties" xmlns:xsi="http://www.w3.org/2001/XMLSchema-instance" xmlns:pc="http://schemas.microsoft.com/office/infopath/2007/PartnerControls">
-  <documentManagement/>
-</p:properties>
-</file>
-
 <file path=customXml/itemProps1.xml><?xml version="1.0" encoding="utf-8"?>
-<ds:datastoreItem xmlns:ds="http://schemas.openxmlformats.org/officeDocument/2006/customXml" ds:itemID="{9C1D1674-6184-4EC1-A682-63F601384452}">
-  <ds:schemaRefs>
-    <ds:schemaRef ds:uri="http://schemas.openxmlformats.org/officeDocument/2006/bibliography"/>
-  </ds:schemaRefs>
-</ds:datastoreItem>
-</file>
-
-<file path=customXml/itemProps2.xml><?xml version="1.0" encoding="utf-8"?>
 <ds:datastoreItem xmlns:ds="http://schemas.openxmlformats.org/officeDocument/2006/customXml" ds:itemID="{574F625D-DD42-4F63-B07D-5AB3DD68DACA}">
   <ds:schemaRefs>
     <ds:schemaRef ds:uri="http://schemas.microsoft.com/office/2006/metadata/contentType"/>
@@ -25128,19 +26672,27 @@
 </ds:datastoreItem>
 </file>
 
-<file path=customXml/itemProps3.xml><?xml version="1.0" encoding="utf-8"?>
-<ds:datastoreItem xmlns:ds="http://schemas.openxmlformats.org/officeDocument/2006/customXml" ds:itemID="{F234604E-C33D-456D-8043-DAB2222F8C2A}">
+<file path=customXml/itemProps2.xml><?xml version="1.0" encoding="utf-8"?>
+<ds:datastoreItem xmlns:ds="http://schemas.openxmlformats.org/officeDocument/2006/customXml" ds:itemID="{9C1D1674-6184-4EC1-A682-63F601384452}">
   <ds:schemaRefs>
-    <ds:schemaRef ds:uri="http://schemas.microsoft.com/sharepoint/v3/contenttype/forms"/>
+    <ds:schemaRef ds:uri="http://schemas.openxmlformats.org/officeDocument/2006/bibliography"/>
   </ds:schemaRefs>
 </ds:datastoreItem>
 </file>
 
-<file path=customXml/itemProps4.xml><?xml version="1.0" encoding="utf-8"?>
+<file path=customXml/itemProps3.xml><?xml version="1.0" encoding="utf-8"?>
 <ds:datastoreItem xmlns:ds="http://schemas.openxmlformats.org/officeDocument/2006/customXml" ds:itemID="{CC024214-88DA-4706-9E0E-CB23062207AC}">
   <ds:schemaRefs>
     <ds:schemaRef ds:uri="http://schemas.microsoft.com/office/2006/metadata/properties"/>
     <ds:schemaRef ds:uri="http://schemas.microsoft.com/office/infopath/2007/PartnerControls"/>
   </ds:schemaRefs>
 </ds:datastoreItem>
+</file>
+
+<file path=customXml/itemProps4.xml><?xml version="1.0" encoding="utf-8"?>
+<ds:datastoreItem xmlns:ds="http://schemas.openxmlformats.org/officeDocument/2006/customXml" ds:itemID="{F234604E-C33D-456D-8043-DAB2222F8C2A}">
+  <ds:schemaRefs>
+    <ds:schemaRef ds:uri="http://schemas.microsoft.com/sharepoint/v3/contenttype/forms"/>
+  </ds:schemaRefs>
+</ds:datastoreItem>
 </file>
--- a/SRS TEAM2.docx
+++ b/SRS TEAM2.docx
@@ -15844,27 +15844,7 @@
           <w:szCs w:val="22"/>
           <w:lang w:bidi="he-IL"/>
         </w:rPr>
-        <w:t xml:space="preserve"> and to describe the project requirements that we provided with by the client </w:t>
-      </w:r>
-      <w:proofErr w:type="gramStart"/>
-      <w:r>
-        <w:rPr>
-          <w:rFonts w:cs="Times"/>
-          <w:iCs/>
-          <w:szCs w:val="22"/>
-          <w:lang w:bidi="he-IL"/>
-        </w:rPr>
-        <w:t>in order to</w:t>
-      </w:r>
-      <w:proofErr w:type="gramEnd"/>
-      <w:r>
-        <w:rPr>
-          <w:rFonts w:cs="Times"/>
-          <w:iCs/>
-          <w:szCs w:val="22"/>
-          <w:lang w:bidi="he-IL"/>
-        </w:rPr>
-        <w:t xml:space="preserve"> ensure that the software we produce will be consistent with need of our client. </w:t>
+        <w:t xml:space="preserve"> and to describe the project requirements that we provided with by the client in order to ensure that the software we produce will be consistent with need of our client. </w:t>
       </w:r>
     </w:p>
     <w:p>
@@ -16016,21 +15996,7 @@
         <w:rPr>
           <w:iCs/>
         </w:rPr>
-        <w:t xml:space="preserve">The software will facilitate user interaction with the database by providing a customized management system for company data, travel agents will have an efficient and orderly way of managing packages and tracking bookings. Customers will have an easy and wide functional user experience, including contacting travel agents, </w:t>
-      </w:r>
-      <w:proofErr w:type="gramStart"/>
-      <w:r>
-        <w:rPr>
-          <w:iCs/>
-        </w:rPr>
-        <w:t>search</w:t>
-      </w:r>
-      <w:proofErr w:type="gramEnd"/>
-      <w:r>
-        <w:rPr>
-          <w:iCs/>
-        </w:rPr>
-        <w:t xml:space="preserve"> and flight packages, and managing their bookings. The manager will have all the agent options as well as access to the agent accounts and the ability to add/remove agent accounts.</w:t>
+        <w:t>The software will facilitate user interaction with the database by providing a customized management system for company data, travel agents will have an efficient and orderly way of managing packages and tracking bookings. Customers will have an easy and wide functional user experience, including contacting travel agents, search and flight packages, and managing their bookings. The manager will have all the agent options as well as access to the agent accounts and the ability to add/remove agent accounts.</w:t>
       </w:r>
     </w:p>
     <w:p>
@@ -18730,21 +18696,7 @@
         <w:rPr>
           <w:rFonts w:cs="Times"/>
         </w:rPr>
-        <w:t xml:space="preserve">The software is console designed, each user will have his adapted menu, according to the following type of user manager, agent, client and visitor, User will have to use a keyboard </w:t>
-      </w:r>
-      <w:proofErr w:type="gramStart"/>
-      <w:r>
-        <w:rPr>
-          <w:rFonts w:cs="Times"/>
-        </w:rPr>
-        <w:t>in order to</w:t>
-      </w:r>
-      <w:proofErr w:type="gramEnd"/>
-      <w:r>
-        <w:rPr>
-          <w:rFonts w:cs="Times"/>
-        </w:rPr>
-        <w:t xml:space="preserve"> navigate between options.</w:t>
+        <w:t>The software is console designed, each user will have his adapted menu, according to the following type of user manager, agent, client and visitor, User will have to use a keyboard in order to navigate between options.</w:t>
       </w:r>
     </w:p>
     <w:p>
@@ -19910,15 +19862,7 @@
         <w:br/>
       </w:r>
       <w:r>
-        <w:t xml:space="preserve">The agents will be able to modify the list of the packages the travel agency offers by adding, </w:t>
-      </w:r>
-      <w:proofErr w:type="gramStart"/>
-      <w:r>
-        <w:t>editing</w:t>
-      </w:r>
-      <w:proofErr w:type="gramEnd"/>
-      <w:r>
-        <w:t xml:space="preserve"> and deleting packages from the database. To keep the database updated always.</w:t>
+        <w:t>The agents will be able to modify the list of the packages the travel agency offers by adding, editing and deleting packages from the database. To keep the database updated always.</w:t>
       </w:r>
     </w:p>
     <w:p>
@@ -21440,149 +21384,6 @@
     <w:p/>
     <w:p/>
     <w:p/>
-    <w:p>
-      <w:pPr>
-        <w:rPr>
-          <w:b/>
-          <w:bCs/>
-          <w:sz w:val="28"/>
-          <w:szCs w:val="28"/>
-        </w:rPr>
-      </w:pPr>
-      <w:r>
-        <w:rPr>
-          <w:b/>
-          <w:bCs/>
-          <w:sz w:val="28"/>
-          <w:szCs w:val="28"/>
-        </w:rPr>
-        <w:t>4.6 Order status</w:t>
-      </w:r>
-    </w:p>
-    <w:p>
-      <w:pPr>
-        <w:rPr>
-          <w:b/>
-          <w:bCs/>
-        </w:rPr>
-      </w:pPr>
-      <w:r>
-        <w:rPr>
-          <w:b/>
-          <w:bCs/>
-        </w:rPr>
-        <w:t>4.</w:t>
-      </w:r>
-      <w:r>
-        <w:rPr>
-          <w:b/>
-          <w:bCs/>
-        </w:rPr>
-        <w:t>6</w:t>
-      </w:r>
-      <w:r>
-        <w:rPr>
-          <w:b/>
-          <w:bCs/>
-        </w:rPr>
-        <w:t>.1</w:t>
-      </w:r>
-      <w:r>
-        <w:rPr>
-          <w:b/>
-          <w:bCs/>
-        </w:rPr>
-        <w:tab/>
-        <w:t>Description and Priority</w:t>
-      </w:r>
-    </w:p>
-    <w:p>
-      <w:r>
-        <w:t>The user will be able to change order status. The agent will be able to approve processing orders or cancel them while the client will only be able to cancel in case anything irregular happens.</w:t>
-      </w:r>
-    </w:p>
-    <w:p>
-      <w:r>
-        <w:rPr>
-          <w:b/>
-          <w:bCs/>
-        </w:rPr>
-        <w:t>4.</w:t>
-      </w:r>
-      <w:r>
-        <w:rPr>
-          <w:b/>
-          <w:bCs/>
-        </w:rPr>
-        <w:t>6</w:t>
-      </w:r>
-      <w:r>
-        <w:rPr>
-          <w:b/>
-          <w:bCs/>
-        </w:rPr>
-        <w:t>.2 Stimulus/Response Sequences</w:t>
-      </w:r>
-    </w:p>
-    <w:p>
-      <w:r>
-        <w:t>The user will use the tracking orders feature to find the order he wishes to change status for. There he will be able to do so.</w:t>
-      </w:r>
-    </w:p>
-    <w:p>
-      <w:pPr>
-        <w:rPr>
-          <w:b/>
-          <w:bCs/>
-        </w:rPr>
-      </w:pPr>
-      <w:r>
-        <w:rPr>
-          <w:b/>
-          <w:bCs/>
-        </w:rPr>
-        <w:t>4.</w:t>
-      </w:r>
-      <w:r>
-        <w:rPr>
-          <w:b/>
-          <w:bCs/>
-        </w:rPr>
-        <w:t>6</w:t>
-      </w:r>
-      <w:r>
-        <w:rPr>
-          <w:b/>
-          <w:bCs/>
-        </w:rPr>
-        <w:t>.3</w:t>
-      </w:r>
-      <w:r>
-        <w:rPr>
-          <w:b/>
-          <w:bCs/>
-        </w:rPr>
-        <w:tab/>
-        <w:t>Functional Requirements</w:t>
-      </w:r>
-    </w:p>
-    <w:p>
-      <w:r>
-        <w:t>REQ-1:</w:t>
-      </w:r>
-      <w:r>
-        <w:t xml:space="preserve"> The order must exist to change its status.</w:t>
-      </w:r>
-    </w:p>
-    <w:p>
-      <w:r>
-        <w:t>REQ-2: You must be an agent to approve a processing order.</w:t>
-      </w:r>
-    </w:p>
-    <w:p/>
-    <w:p/>
-    <w:p/>
-    <w:p/>
     <w:bookmarkEnd w:id="42"/>
     <w:bookmarkEnd w:id="43"/>
     <w:p>
@@ -21620,15 +21421,7 @@
     </w:p>
     <w:p>
       <w:r>
-        <w:t xml:space="preserve">The system must be linked with internal big enough storage to save the database files, </w:t>
-      </w:r>
-      <w:proofErr w:type="gramStart"/>
-      <w:r>
-        <w:t>and also</w:t>
-      </w:r>
-      <w:proofErr w:type="gramEnd"/>
-      <w:r>
-        <w:t xml:space="preserve"> must be linked with clearing system to make the payments time of running depending on the client ram and may differ from pc to pc.</w:t>
+        <w:t>The system must be linked with internal big enough storage to save the database files, and also must be linked with clearing system to make the payments time of running depending on the client ram and may differ from pc to pc.</w:t>
       </w:r>
     </w:p>
     <w:p>
@@ -21646,7 +21439,6 @@
         <w:rPr>
           <w:rFonts w:cs="Times"/>
         </w:rPr>
-        <w:lastRenderedPageBreak/>
         <w:t>Safety Requirements</w:t>
       </w:r>
       <w:bookmarkEnd w:id="47"/>
@@ -21654,15 +21446,7 @@
     </w:p>
     <w:p>
       <w:r>
-        <w:t xml:space="preserve">we recommend the company to back up their files in case of loss of access to their company </w:t>
-      </w:r>
-      <w:proofErr w:type="gramStart"/>
-      <w:r>
-        <w:t>pcs, in case</w:t>
-      </w:r>
-      <w:proofErr w:type="gramEnd"/>
-      <w:r>
-        <w:t xml:space="preserve"> the system will crash by External disturbances all company closed transition will be saved and any in-process operation will be deleted.</w:t>
+        <w:t>we recommend the company to back up their files in case of loss of access to their company pcs, in case the system will crash by External disturbances all company closed transition will be saved and any in-process operation will be deleted.</w:t>
       </w:r>
     </w:p>
     <w:p>
@@ -21761,6 +21545,7 @@
           <w:color w:val="000000"/>
           <w:szCs w:val="24"/>
         </w:rPr>
+        <w:lastRenderedPageBreak/>
         <w:t xml:space="preserve"> The product is easy to use.</w:t>
       </w:r>
     </w:p>
@@ -22363,50 +22148,50 @@
           <w:b/>
           <w:sz w:val="28"/>
         </w:rPr>
+        <w:t>Prototype:</w:t>
+      </w:r>
+    </w:p>
+    <w:p>
+      <w:pPr>
+        <w:rPr>
+          <w:rFonts w:cs="Times"/>
+          <w:b/>
+          <w:sz w:val="28"/>
+        </w:rPr>
+      </w:pPr>
+    </w:p>
+    <w:p>
+      <w:pPr>
+        <w:rPr>
+          <w:rFonts w:cs="Times"/>
+          <w:b/>
+          <w:sz w:val="28"/>
+        </w:rPr>
+      </w:pPr>
+    </w:p>
+    <w:p>
+      <w:pPr>
+        <w:rPr>
+          <w:rFonts w:cs="Times"/>
+          <w:b/>
+          <w:sz w:val="28"/>
+        </w:rPr>
+      </w:pPr>
+    </w:p>
+    <w:p>
+      <w:pPr>
+        <w:rPr>
+          <w:rFonts w:cs="Times"/>
+          <w:b/>
+          <w:sz w:val="28"/>
+        </w:rPr>
+      </w:pPr>
+      <w:r>
+        <w:rPr>
+          <w:rFonts w:cs="Times"/>
+          <w:noProof/>
+        </w:rPr>
         <w:lastRenderedPageBreak/>
-        <w:t>Prototype:</w:t>
-      </w:r>
-    </w:p>
-    <w:p>
-      <w:pPr>
-        <w:rPr>
-          <w:rFonts w:cs="Times"/>
-          <w:b/>
-          <w:sz w:val="28"/>
-        </w:rPr>
-      </w:pPr>
-    </w:p>
-    <w:p>
-      <w:pPr>
-        <w:rPr>
-          <w:rFonts w:cs="Times"/>
-          <w:b/>
-          <w:sz w:val="28"/>
-        </w:rPr>
-      </w:pPr>
-    </w:p>
-    <w:p>
-      <w:pPr>
-        <w:rPr>
-          <w:rFonts w:cs="Times"/>
-          <w:b/>
-          <w:sz w:val="28"/>
-        </w:rPr>
-      </w:pPr>
-    </w:p>
-    <w:p>
-      <w:pPr>
-        <w:rPr>
-          <w:rFonts w:cs="Times"/>
-          <w:b/>
-          <w:sz w:val="28"/>
-        </w:rPr>
-      </w:pPr>
-      <w:r>
-        <w:rPr>
-          <w:rFonts w:cs="Times"/>
-          <w:noProof/>
-        </w:rPr>
         <w:drawing>
           <wp:anchor distT="0" distB="0" distL="114300" distR="114300" simplePos="0" relativeHeight="251658752" behindDoc="0" locked="0" layoutInCell="1" allowOverlap="1" wp14:anchorId="6EA1227E" wp14:editId="42AF24BD">
             <wp:simplePos x="0" y="0"/>
@@ -22718,33 +22503,34 @@
           <w:b/>
           <w:sz w:val="28"/>
         </w:rPr>
+        <w:t>DFD-0:</w:t>
+      </w:r>
+    </w:p>
+    <w:p>
+      <w:pPr>
+        <w:rPr>
+          <w:rFonts w:cs="Times"/>
+          <w:b/>
+          <w:sz w:val="28"/>
+        </w:rPr>
+      </w:pPr>
+    </w:p>
+    <w:p>
+      <w:pPr>
+        <w:rPr>
+          <w:rFonts w:cs="Times"/>
+          <w:b/>
+          <w:sz w:val="28"/>
+        </w:rPr>
+      </w:pPr>
+      <w:r>
+        <w:rPr>
+          <w:rFonts w:cs="Times"/>
+          <w:b/>
+          <w:noProof/>
+          <w:sz w:val="28"/>
+        </w:rPr>
         <w:lastRenderedPageBreak/>
-        <w:t>DFD-0:</w:t>
-      </w:r>
-    </w:p>
-    <w:p>
-      <w:pPr>
-        <w:rPr>
-          <w:rFonts w:cs="Times"/>
-          <w:b/>
-          <w:sz w:val="28"/>
-        </w:rPr>
-      </w:pPr>
-    </w:p>
-    <w:p>
-      <w:pPr>
-        <w:rPr>
-          <w:rFonts w:cs="Times"/>
-          <w:b/>
-          <w:sz w:val="28"/>
-        </w:rPr>
-      </w:pPr>
-      <w:r>
-        <w:rPr>
-          <w:rFonts w:cs="Times"/>
-          <w:b/>
-          <w:sz w:val="28"/>
-        </w:rPr>
         <w:drawing>
           <wp:anchor distT="0" distB="0" distL="114300" distR="114300" simplePos="0" relativeHeight="251661312" behindDoc="0" locked="0" layoutInCell="1" allowOverlap="1" wp14:anchorId="5BDECC31" wp14:editId="2BCA6CDA">
             <wp:simplePos x="0" y="0"/>
@@ -22996,35 +22782,28 @@
           <w:b/>
           <w:sz w:val="28"/>
         </w:rPr>
+        <w:t>DFD-1:</w:t>
+      </w:r>
+    </w:p>
+    <w:p>
+      <w:pPr>
+        <w:rPr>
+          <w:rFonts w:cs="Times"/>
+        </w:rPr>
+      </w:pPr>
+    </w:p>
+    <w:p>
+      <w:pPr>
+        <w:rPr>
+          <w:rFonts w:cs="Times"/>
+        </w:rPr>
+      </w:pPr>
+      <w:r>
+        <w:rPr>
+          <w:rFonts w:cs="Times"/>
+          <w:noProof/>
+        </w:rPr>
         <w:lastRenderedPageBreak/>
-        <w:t>DF</w:t>
-      </w:r>
-      <w:r>
-        <w:rPr>
-          <w:rFonts w:cs="Times"/>
-          <w:b/>
-          <w:sz w:val="28"/>
-        </w:rPr>
-        <w:t>D-1:</w:t>
-      </w:r>
-    </w:p>
-    <w:p>
-      <w:pPr>
-        <w:rPr>
-          <w:rFonts w:cs="Times"/>
-        </w:rPr>
-      </w:pPr>
-    </w:p>
-    <w:p>
-      <w:pPr>
-        <w:rPr>
-          <w:rFonts w:cs="Times"/>
-        </w:rPr>
-      </w:pPr>
-      <w:r>
-        <w:rPr>
-          <w:rFonts w:cs="Times"/>
-        </w:rPr>
         <w:drawing>
           <wp:anchor distT="0" distB="0" distL="114300" distR="114300" simplePos="0" relativeHeight="251664384" behindDoc="0" locked="0" layoutInCell="1" allowOverlap="1" wp14:anchorId="7FF7FB2A" wp14:editId="7F75A28D">
             <wp:simplePos x="0" y="0"/>
@@ -23091,6 +22870,7 @@
       <w:r>
         <w:rPr>
           <w:rFonts w:cs="Times"/>
+          <w:noProof/>
         </w:rPr>
         <w:drawing>
           <wp:anchor distT="0" distB="0" distL="114300" distR="114300" simplePos="0" relativeHeight="251673600" behindDoc="0" locked="0" layoutInCell="1" allowOverlap="1" wp14:anchorId="41382BB0" wp14:editId="7E8BE9A8">
@@ -23151,6 +22931,7 @@
       <w:r>
         <w:rPr>
           <w:rFonts w:cs="Times"/>
+          <w:noProof/>
         </w:rPr>
         <w:drawing>
           <wp:anchor distT="0" distB="0" distL="114300" distR="114300" simplePos="0" relativeHeight="251666432" behindDoc="0" locked="0" layoutInCell="1" allowOverlap="1" wp14:anchorId="29E880E7" wp14:editId="238D71BD">
@@ -23225,6 +23006,7 @@
       <w:r>
         <w:rPr>
           <w:rFonts w:cs="Times"/>
+          <w:noProof/>
         </w:rPr>
         <w:drawing>
           <wp:anchor distT="0" distB="0" distL="114300" distR="114300" simplePos="0" relativeHeight="251667456" behindDoc="0" locked="0" layoutInCell="1" allowOverlap="1" wp14:anchorId="71AD8994" wp14:editId="3EFD1667">
@@ -23299,6 +23081,7 @@
       <w:r>
         <w:rPr>
           <w:rFonts w:cs="Times"/>
+          <w:noProof/>
         </w:rPr>
         <w:drawing>
           <wp:anchor distT="0" distB="0" distL="114300" distR="114300" simplePos="0" relativeHeight="251671552" behindDoc="0" locked="0" layoutInCell="1" allowOverlap="1" wp14:anchorId="276D3EFE" wp14:editId="25166819">
@@ -23412,54 +23195,47 @@
           <w:b/>
           <w:sz w:val="28"/>
         </w:rPr>
-        <w:t>DFD</w:t>
-      </w:r>
-      <w:r>
-        <w:rPr>
-          <w:rFonts w:cs="Times"/>
-          <w:b/>
-          <w:sz w:val="28"/>
-        </w:rPr>
-        <w:t>-2:</w:t>
-      </w:r>
-    </w:p>
-    <w:p>
-      <w:pPr>
-        <w:rPr>
-          <w:rFonts w:cs="Times"/>
-        </w:rPr>
-      </w:pPr>
-    </w:p>
-    <w:p>
-      <w:pPr>
-        <w:rPr>
-          <w:rFonts w:cs="Times"/>
-        </w:rPr>
-      </w:pPr>
-    </w:p>
-    <w:p>
-      <w:pPr>
-        <w:rPr>
-          <w:rFonts w:cs="Times"/>
-        </w:rPr>
-      </w:pPr>
-    </w:p>
-    <w:p>
-      <w:pPr>
-        <w:rPr>
-          <w:rFonts w:cs="Times"/>
-        </w:rPr>
-      </w:pPr>
-    </w:p>
-    <w:p>
-      <w:pPr>
-        <w:rPr>
-          <w:rFonts w:cs="Times"/>
-        </w:rPr>
-      </w:pPr>
-      <w:r>
-        <w:rPr>
-          <w:rFonts w:cs="Times"/>
+        <w:t>DFD-2:</w:t>
+      </w:r>
+    </w:p>
+    <w:p>
+      <w:pPr>
+        <w:rPr>
+          <w:rFonts w:cs="Times"/>
+        </w:rPr>
+      </w:pPr>
+    </w:p>
+    <w:p>
+      <w:pPr>
+        <w:rPr>
+          <w:rFonts w:cs="Times"/>
+        </w:rPr>
+      </w:pPr>
+    </w:p>
+    <w:p>
+      <w:pPr>
+        <w:rPr>
+          <w:rFonts w:cs="Times"/>
+        </w:rPr>
+      </w:pPr>
+    </w:p>
+    <w:p>
+      <w:pPr>
+        <w:rPr>
+          <w:rFonts w:cs="Times"/>
+        </w:rPr>
+      </w:pPr>
+    </w:p>
+    <w:p>
+      <w:pPr>
+        <w:rPr>
+          <w:rFonts w:cs="Times"/>
+        </w:rPr>
+      </w:pPr>
+      <w:r>
+        <w:rPr>
+          <w:rFonts w:cs="Times"/>
+          <w:noProof/>
         </w:rPr>
         <w:drawing>
           <wp:anchor distT="0" distB="0" distL="114300" distR="114300" simplePos="0" relativeHeight="251669504" behindDoc="0" locked="0" layoutInCell="1" allowOverlap="1" wp14:anchorId="74BFF2DF" wp14:editId="016C670C">
@@ -23626,6 +23402,7 @@
       <w:r>
         <w:rPr>
           <w:rFonts w:cs="Times"/>
+          <w:noProof/>
         </w:rPr>
         <w:drawing>
           <wp:anchor distT="0" distB="0" distL="114300" distR="114300" simplePos="0" relativeHeight="251663360" behindDoc="0" locked="0" layoutInCell="1" allowOverlap="1" wp14:anchorId="1616700E" wp14:editId="495CB770">
@@ -26452,6 +26229,10 @@
 </file>
 
 <file path=customXml/item1.xml><?xml version="1.0" encoding="utf-8"?>
+<b:Sources xmlns:b="http://schemas.openxmlformats.org/officeDocument/2006/bibliography" xmlns="http://schemas.openxmlformats.org/officeDocument/2006/bibliography" SelectedStyle="\APASixthEditionOfficeOnline.xsl" StyleName="APA" Version="6"/>
+</file>
+
+<file path=customXml/item2.xml><?xml version="1.0" encoding="utf-8"?>
 <ct:contentTypeSchema xmlns:ct="http://schemas.microsoft.com/office/2006/metadata/contentType" xmlns:ma="http://schemas.microsoft.com/office/2006/metadata/properties/metaAttributes" ct:_="" ma:_="" ma:contentTypeName="מסמך" ma:contentTypeID="0x010100C4A635AE61CD5145B30920331C85A309" ma:contentTypeVersion="10" ma:contentTypeDescription="צור מסמך חדש." ma:contentTypeScope="" ma:versionID="260bd4610e1b8bae5b6baf584a228afb">
   <xsd:schema xmlns:xsd="http://www.w3.org/2001/XMLSchema" xmlns:xs="http://www.w3.org/2001/XMLSchema" xmlns:p="http://schemas.microsoft.com/office/2006/metadata/properties" xmlns:ns3="03099a64-896d-4364-8d16-11a168d94c18" targetNamespace="http://schemas.microsoft.com/office/2006/metadata/properties" ma:root="true" ma:fieldsID="fca9ad7c1b966e92453476e948062098" ns3:_="">
     <xsd:import namespace="03099a64-896d-4364-8d16-11a168d94c18"/>
@@ -26635,17 +26416,7 @@
 </ct:contentTypeSchema>
 </file>
 
-<file path=customXml/item2.xml><?xml version="1.0" encoding="utf-8"?>
-<b:Sources xmlns:b="http://schemas.openxmlformats.org/officeDocument/2006/bibliography" xmlns="http://schemas.openxmlformats.org/officeDocument/2006/bibliography" SelectedStyle="\APASixthEditionOfficeOnline.xsl" StyleName="APA" Version="6"/>
-</file>
-
 <file path=customXml/item3.xml><?xml version="1.0" encoding="utf-8"?>
-<p:properties xmlns:p="http://schemas.microsoft.com/office/2006/metadata/properties" xmlns:xsi="http://www.w3.org/2001/XMLSchema-instance" xmlns:pc="http://schemas.microsoft.com/office/infopath/2007/PartnerControls">
-  <documentManagement/>
-</p:properties>
-</file>
-
-<file path=customXml/item4.xml><?xml version="1.0" encoding="utf-8"?>
 <?mso-contentType ?>
 <FormTemplates xmlns="http://schemas.microsoft.com/sharepoint/v3/contenttype/forms">
   <Display>DocumentLibraryForm</Display>
@@ -26654,7 +26425,21 @@
 </FormTemplates>
 </file>
 
+<file path=customXml/item4.xml><?xml version="1.0" encoding="utf-8"?>
+<p:properties xmlns:p="http://schemas.microsoft.com/office/2006/metadata/properties" xmlns:xsi="http://www.w3.org/2001/XMLSchema-instance" xmlns:pc="http://schemas.microsoft.com/office/infopath/2007/PartnerControls">
+  <documentManagement/>
+</p:properties>
+</file>
+
 <file path=customXml/itemProps1.xml><?xml version="1.0" encoding="utf-8"?>
+<ds:datastoreItem xmlns:ds="http://schemas.openxmlformats.org/officeDocument/2006/customXml" ds:itemID="{9C1D1674-6184-4EC1-A682-63F601384452}">
+  <ds:schemaRefs>
+    <ds:schemaRef ds:uri="http://schemas.openxmlformats.org/officeDocument/2006/bibliography"/>
+  </ds:schemaRefs>
+</ds:datastoreItem>
+</file>
+
+<file path=customXml/itemProps2.xml><?xml version="1.0" encoding="utf-8"?>
 <ds:datastoreItem xmlns:ds="http://schemas.openxmlformats.org/officeDocument/2006/customXml" ds:itemID="{574F625D-DD42-4F63-B07D-5AB3DD68DACA}">
   <ds:schemaRefs>
     <ds:schemaRef ds:uri="http://schemas.microsoft.com/office/2006/metadata/contentType"/>
@@ -26672,27 +26457,19 @@
 </ds:datastoreItem>
 </file>
 
-<file path=customXml/itemProps2.xml><?xml version="1.0" encoding="utf-8"?>
-<ds:datastoreItem xmlns:ds="http://schemas.openxmlformats.org/officeDocument/2006/customXml" ds:itemID="{9C1D1674-6184-4EC1-A682-63F601384452}">
+<file path=customXml/itemProps3.xml><?xml version="1.0" encoding="utf-8"?>
+<ds:datastoreItem xmlns:ds="http://schemas.openxmlformats.org/officeDocument/2006/customXml" ds:itemID="{F234604E-C33D-456D-8043-DAB2222F8C2A}">
   <ds:schemaRefs>
-    <ds:schemaRef ds:uri="http://schemas.openxmlformats.org/officeDocument/2006/bibliography"/>
+    <ds:schemaRef ds:uri="http://schemas.microsoft.com/sharepoint/v3/contenttype/forms"/>
   </ds:schemaRefs>
 </ds:datastoreItem>
 </file>
 
-<file path=customXml/itemProps3.xml><?xml version="1.0" encoding="utf-8"?>
+<file path=customXml/itemProps4.xml><?xml version="1.0" encoding="utf-8"?>
 <ds:datastoreItem xmlns:ds="http://schemas.openxmlformats.org/officeDocument/2006/customXml" ds:itemID="{CC024214-88DA-4706-9E0E-CB23062207AC}">
   <ds:schemaRefs>
     <ds:schemaRef ds:uri="http://schemas.microsoft.com/office/2006/metadata/properties"/>
     <ds:schemaRef ds:uri="http://schemas.microsoft.com/office/infopath/2007/PartnerControls"/>
   </ds:schemaRefs>
 </ds:datastoreItem>
-</file>
-
-<file path=customXml/itemProps4.xml><?xml version="1.0" encoding="utf-8"?>
-<ds:datastoreItem xmlns:ds="http://schemas.openxmlformats.org/officeDocument/2006/customXml" ds:itemID="{F234604E-C33D-456D-8043-DAB2222F8C2A}">
-  <ds:schemaRefs>
-    <ds:schemaRef ds:uri="http://schemas.microsoft.com/sharepoint/v3/contenttype/forms"/>
-  </ds:schemaRefs>
-</ds:datastoreItem>
 </file>
--- a/SRS TEAM2.docx
+++ b/SRS TEAM2.docx
@@ -22142,12 +22142,139 @@
           <w:sz w:val="28"/>
         </w:rPr>
       </w:pPr>
-      <w:r>
+    </w:p>
+    <w:p>
+      <w:pPr>
         <w:rPr>
           <w:rFonts w:cs="Times"/>
           <w:b/>
           <w:sz w:val="28"/>
         </w:rPr>
+      </w:pPr>
+    </w:p>
+    <w:p>
+      <w:pPr>
+        <w:rPr>
+          <w:rFonts w:cs="Times"/>
+          <w:b/>
+          <w:sz w:val="28"/>
+        </w:rPr>
+      </w:pPr>
+    </w:p>
+    <w:p>
+      <w:pPr>
+        <w:rPr>
+          <w:rFonts w:cs="Times"/>
+          <w:b/>
+          <w:sz w:val="28"/>
+        </w:rPr>
+      </w:pPr>
+    </w:p>
+    <w:p>
+      <w:pPr>
+        <w:rPr>
+          <w:rFonts w:cs="Times"/>
+          <w:b/>
+          <w:sz w:val="28"/>
+        </w:rPr>
+      </w:pPr>
+    </w:p>
+    <w:p>
+      <w:pPr>
+        <w:rPr>
+          <w:rFonts w:cs="Times"/>
+          <w:b/>
+          <w:sz w:val="28"/>
+        </w:rPr>
+      </w:pPr>
+    </w:p>
+    <w:p>
+      <w:pPr>
+        <w:rPr>
+          <w:rFonts w:cs="Times"/>
+          <w:b/>
+          <w:sz w:val="28"/>
+        </w:rPr>
+      </w:pPr>
+    </w:p>
+    <w:p>
+      <w:pPr>
+        <w:rPr>
+          <w:rFonts w:cs="Times"/>
+          <w:b/>
+          <w:sz w:val="28"/>
+        </w:rPr>
+      </w:pPr>
+    </w:p>
+    <w:p>
+      <w:pPr>
+        <w:rPr>
+          <w:rFonts w:cs="Times"/>
+          <w:b/>
+          <w:sz w:val="28"/>
+        </w:rPr>
+      </w:pPr>
+    </w:p>
+    <w:p>
+      <w:pPr>
+        <w:rPr>
+          <w:rFonts w:cs="Times"/>
+          <w:b/>
+          <w:sz w:val="28"/>
+        </w:rPr>
+      </w:pPr>
+    </w:p>
+    <w:p>
+      <w:pPr>
+        <w:rPr>
+          <w:rFonts w:cs="Times"/>
+          <w:b/>
+          <w:sz w:val="28"/>
+        </w:rPr>
+      </w:pPr>
+    </w:p>
+    <w:p>
+      <w:pPr>
+        <w:rPr>
+          <w:rFonts w:cs="Times"/>
+          <w:b/>
+          <w:sz w:val="28"/>
+        </w:rPr>
+      </w:pPr>
+    </w:p>
+    <w:p>
+      <w:pPr>
+        <w:rPr>
+          <w:rFonts w:cs="Times"/>
+          <w:b/>
+          <w:sz w:val="28"/>
+        </w:rPr>
+      </w:pPr>
+    </w:p>
+    <w:p>
+      <w:pPr>
+        <w:rPr>
+          <w:rFonts w:cs="Times"/>
+          <w:b/>
+          <w:sz w:val="28"/>
+        </w:rPr>
+      </w:pPr>
+    </w:p>
+    <w:p>
+      <w:pPr>
+        <w:rPr>
+          <w:rFonts w:cs="Times"/>
+          <w:b/>
+          <w:sz w:val="28"/>
+        </w:rPr>
+      </w:pPr>
+      <w:r>
+        <w:rPr>
+          <w:rFonts w:cs="Times"/>
+          <w:b/>
+          <w:sz w:val="28"/>
+        </w:rPr>
+        <w:lastRenderedPageBreak/>
         <w:t>Prototype:</w:t>
       </w:r>
     </w:p>
@@ -22159,39 +22286,11 @@
           <w:sz w:val="28"/>
         </w:rPr>
       </w:pPr>
-    </w:p>
-    <w:p>
-      <w:pPr>
-        <w:rPr>
-          <w:rFonts w:cs="Times"/>
-          <w:b/>
-          <w:sz w:val="28"/>
-        </w:rPr>
-      </w:pPr>
-    </w:p>
-    <w:p>
-      <w:pPr>
-        <w:rPr>
-          <w:rFonts w:cs="Times"/>
-          <w:b/>
-          <w:sz w:val="28"/>
-        </w:rPr>
-      </w:pPr>
-    </w:p>
-    <w:p>
-      <w:pPr>
-        <w:rPr>
-          <w:rFonts w:cs="Times"/>
-          <w:b/>
-          <w:sz w:val="28"/>
-        </w:rPr>
-      </w:pPr>
       <w:r>
         <w:rPr>
           <w:rFonts w:cs="Times"/>
           <w:noProof/>
         </w:rPr>
-        <w:lastRenderedPageBreak/>
         <w:drawing>
           <wp:anchor distT="0" distB="0" distL="114300" distR="114300" simplePos="0" relativeHeight="251658752" behindDoc="0" locked="0" layoutInCell="1" allowOverlap="1" wp14:anchorId="6EA1227E" wp14:editId="42AF24BD">
             <wp:simplePos x="0" y="0"/>
@@ -22497,6 +22596,42 @@
           <w:sz w:val="28"/>
         </w:rPr>
       </w:pPr>
+    </w:p>
+    <w:p>
+      <w:pPr>
+        <w:rPr>
+          <w:rFonts w:cs="Times"/>
+          <w:b/>
+          <w:sz w:val="28"/>
+        </w:rPr>
+      </w:pPr>
+    </w:p>
+    <w:p>
+      <w:pPr>
+        <w:rPr>
+          <w:rFonts w:cs="Times"/>
+          <w:b/>
+          <w:sz w:val="28"/>
+        </w:rPr>
+      </w:pPr>
+    </w:p>
+    <w:p>
+      <w:pPr>
+        <w:rPr>
+          <w:rFonts w:cs="Times"/>
+          <w:b/>
+          <w:sz w:val="28"/>
+        </w:rPr>
+      </w:pPr>
+    </w:p>
+    <w:p>
+      <w:pPr>
+        <w:rPr>
+          <w:rFonts w:cs="Times"/>
+          <w:b/>
+          <w:sz w:val="28"/>
+        </w:rPr>
+      </w:pPr>
       <w:r>
         <w:rPr>
           <w:rFonts w:cs="Times"/>
@@ -22530,7 +22665,6 @@
           <w:noProof/>
           <w:sz w:val="28"/>
         </w:rPr>
-        <w:lastRenderedPageBreak/>
         <w:drawing>
           <wp:anchor distT="0" distB="0" distL="114300" distR="114300" simplePos="0" relativeHeight="251661312" behindDoc="0" locked="0" layoutInCell="1" allowOverlap="1" wp14:anchorId="5BDECC31" wp14:editId="2BCA6CDA">
             <wp:simplePos x="0" y="0"/>
@@ -22803,7 +22937,6 @@
           <w:rFonts w:cs="Times"/>
           <w:noProof/>
         </w:rPr>
-        <w:lastRenderedPageBreak/>
         <w:drawing>
           <wp:anchor distT="0" distB="0" distL="114300" distR="114300" simplePos="0" relativeHeight="251664384" behindDoc="0" locked="0" layoutInCell="1" allowOverlap="1" wp14:anchorId="7FF7FB2A" wp14:editId="7F75A28D">
             <wp:simplePos x="0" y="0"/>
@@ -23237,6 +23370,7 @@
           <w:rFonts w:cs="Times"/>
           <w:noProof/>
         </w:rPr>
+        <w:lastRenderedPageBreak/>
         <w:drawing>
           <wp:anchor distT="0" distB="0" distL="114300" distR="114300" simplePos="0" relativeHeight="251669504" behindDoc="0" locked="0" layoutInCell="1" allowOverlap="1" wp14:anchorId="74BFF2DF" wp14:editId="016C670C">
             <wp:simplePos x="0" y="0"/>
@@ -23390,7 +23524,6 @@
           <w:b/>
           <w:sz w:val="28"/>
         </w:rPr>
-        <w:lastRenderedPageBreak/>
         <w:t>Use case</w:t>
       </w:r>
       <w:r>
@@ -23568,7 +23701,6 @@
           <w:b/>
           <w:sz w:val="28"/>
         </w:rPr>
-        <w:lastRenderedPageBreak/>
         <w:t>Appendix C: To Be Determined List</w:t>
       </w:r>
       <w:bookmarkEnd w:id="57"/>
@@ -26229,10 +26361,6 @@
 </file>
 
 <file path=customXml/item1.xml><?xml version="1.0" encoding="utf-8"?>
-<b:Sources xmlns:b="http://schemas.openxmlformats.org/officeDocument/2006/bibliography" xmlns="http://schemas.openxmlformats.org/officeDocument/2006/bibliography" SelectedStyle="\APASixthEditionOfficeOnline.xsl" StyleName="APA" Version="6"/>
-</file>
-
-<file path=customXml/item2.xml><?xml version="1.0" encoding="utf-8"?>
 <ct:contentTypeSchema xmlns:ct="http://schemas.microsoft.com/office/2006/metadata/contentType" xmlns:ma="http://schemas.microsoft.com/office/2006/metadata/properties/metaAttributes" ct:_="" ma:_="" ma:contentTypeName="מסמך" ma:contentTypeID="0x010100C4A635AE61CD5145B30920331C85A309" ma:contentTypeVersion="10" ma:contentTypeDescription="צור מסמך חדש." ma:contentTypeScope="" ma:versionID="260bd4610e1b8bae5b6baf584a228afb">
   <xsd:schema xmlns:xsd="http://www.w3.org/2001/XMLSchema" xmlns:xs="http://www.w3.org/2001/XMLSchema" xmlns:p="http://schemas.microsoft.com/office/2006/metadata/properties" xmlns:ns3="03099a64-896d-4364-8d16-11a168d94c18" targetNamespace="http://schemas.microsoft.com/office/2006/metadata/properties" ma:root="true" ma:fieldsID="fca9ad7c1b966e92453476e948062098" ns3:_="">
     <xsd:import namespace="03099a64-896d-4364-8d16-11a168d94c18"/>
@@ -26416,7 +26544,17 @@
 </ct:contentTypeSchema>
 </file>
 
+<file path=customXml/item2.xml><?xml version="1.0" encoding="utf-8"?>
+<b:Sources xmlns:b="http://schemas.openxmlformats.org/officeDocument/2006/bibliography" xmlns="http://schemas.openxmlformats.org/officeDocument/2006/bibliography" SelectedStyle="\APASixthEditionOfficeOnline.xsl" StyleName="APA" Version="6"/>
+</file>
+
 <file path=customXml/item3.xml><?xml version="1.0" encoding="utf-8"?>
+<p:properties xmlns:p="http://schemas.microsoft.com/office/2006/metadata/properties" xmlns:xsi="http://www.w3.org/2001/XMLSchema-instance" xmlns:pc="http://schemas.microsoft.com/office/infopath/2007/PartnerControls">
+  <documentManagement/>
+</p:properties>
+</file>
+
+<file path=customXml/item4.xml><?xml version="1.0" encoding="utf-8"?>
 <?mso-contentType ?>
 <FormTemplates xmlns="http://schemas.microsoft.com/sharepoint/v3/contenttype/forms">
   <Display>DocumentLibraryForm</Display>
@@ -26425,21 +26563,7 @@
 </FormTemplates>
 </file>
 
-<file path=customXml/item4.xml><?xml version="1.0" encoding="utf-8"?>
-<p:properties xmlns:p="http://schemas.microsoft.com/office/2006/metadata/properties" xmlns:xsi="http://www.w3.org/2001/XMLSchema-instance" xmlns:pc="http://schemas.microsoft.com/office/infopath/2007/PartnerControls">
-  <documentManagement/>
-</p:properties>
-</file>
-
 <file path=customXml/itemProps1.xml><?xml version="1.0" encoding="utf-8"?>
-<ds:datastoreItem xmlns:ds="http://schemas.openxmlformats.org/officeDocument/2006/customXml" ds:itemID="{9C1D1674-6184-4EC1-A682-63F601384452}">
-  <ds:schemaRefs>
-    <ds:schemaRef ds:uri="http://schemas.openxmlformats.org/officeDocument/2006/bibliography"/>
-  </ds:schemaRefs>
-</ds:datastoreItem>
-</file>
-
-<file path=customXml/itemProps2.xml><?xml version="1.0" encoding="utf-8"?>
 <ds:datastoreItem xmlns:ds="http://schemas.openxmlformats.org/officeDocument/2006/customXml" ds:itemID="{574F625D-DD42-4F63-B07D-5AB3DD68DACA}">
   <ds:schemaRefs>
     <ds:schemaRef ds:uri="http://schemas.microsoft.com/office/2006/metadata/contentType"/>
@@ -26457,19 +26581,27 @@
 </ds:datastoreItem>
 </file>
 
-<file path=customXml/itemProps3.xml><?xml version="1.0" encoding="utf-8"?>
-<ds:datastoreItem xmlns:ds="http://schemas.openxmlformats.org/officeDocument/2006/customXml" ds:itemID="{F234604E-C33D-456D-8043-DAB2222F8C2A}">
+<file path=customXml/itemProps2.xml><?xml version="1.0" encoding="utf-8"?>
+<ds:datastoreItem xmlns:ds="http://schemas.openxmlformats.org/officeDocument/2006/customXml" ds:itemID="{9C1D1674-6184-4EC1-A682-63F601384452}">
   <ds:schemaRefs>
-    <ds:schemaRef ds:uri="http://schemas.microsoft.com/sharepoint/v3/contenttype/forms"/>
+    <ds:schemaRef ds:uri="http://schemas.openxmlformats.org/officeDocument/2006/bibliography"/>
   </ds:schemaRefs>
 </ds:datastoreItem>
 </file>
 
-<file path=customXml/itemProps4.xml><?xml version="1.0" encoding="utf-8"?>
+<file path=customXml/itemProps3.xml><?xml version="1.0" encoding="utf-8"?>
 <ds:datastoreItem xmlns:ds="http://schemas.openxmlformats.org/officeDocument/2006/customXml" ds:itemID="{CC024214-88DA-4706-9E0E-CB23062207AC}">
   <ds:schemaRefs>
     <ds:schemaRef ds:uri="http://schemas.microsoft.com/office/2006/metadata/properties"/>
     <ds:schemaRef ds:uri="http://schemas.microsoft.com/office/infopath/2007/PartnerControls"/>
   </ds:schemaRefs>
 </ds:datastoreItem>
+</file>
+
+<file path=customXml/itemProps4.xml><?xml version="1.0" encoding="utf-8"?>
+<ds:datastoreItem xmlns:ds="http://schemas.openxmlformats.org/officeDocument/2006/customXml" ds:itemID="{F234604E-C33D-456D-8043-DAB2222F8C2A}">
+  <ds:schemaRefs>
+    <ds:schemaRef ds:uri="http://schemas.microsoft.com/sharepoint/v3/contenttype/forms"/>
+  </ds:schemaRefs>
+</ds:datastoreItem>
 </file>